--- a/Projekt2_Liczby_Pierwsze/Projekt2_Liczby_Pierwsze/Projekt2-dokumnetacja.docx
+++ b/Projekt2_Liczby_Pierwsze/Projekt2_Liczby_Pierwsze/Projekt2-dokumnetacja.docx
@@ -5,19 +5,35 @@
     <w:p>
       <w:pPr>
         <w:pStyle w:val="Tytu"/>
+      </w:pPr>
+      <w:r>
+        <w:t xml:space="preserve">Projekt </w:t>
+      </w:r>
+      <w:r>
+        <w:t>2</w:t>
+      </w:r>
+      <w:r>
+        <w:t xml:space="preserve"> – </w:t>
+      </w:r>
+      <w:r>
+        <w:t>liczby pierwsze</w:t>
+      </w:r>
+    </w:p>
+    <w:p>
+      <w:pPr>
         <w:jc w:val="center"/>
       </w:pPr>
       <w:r>
-        <w:t xml:space="preserve">Projekt </w:t>
-      </w:r>
-      <w:r>
-        <w:t>2</w:t>
-      </w:r>
-      <w:r>
-        <w:t xml:space="preserve"> – </w:t>
-      </w:r>
-      <w:r>
-        <w:t>liczby pierwsze</w:t>
+        <w:t>Hubert Nowak</w:t>
+      </w:r>
+      <w:r>
+        <w:t xml:space="preserve"> &amp;</w:t>
+      </w:r>
+      <w:r>
+        <w:t xml:space="preserve"> </w:t>
+      </w:r>
+      <w:r>
+        <w:t>Wiktor Szczeszek</w:t>
       </w:r>
     </w:p>
     <w:p/>
@@ -33,13 +49,35 @@
         <w:t xml:space="preserve">sprawdzających liczby pierwsze. W ramach projektu podany został podstawowy algorytm </w:t>
       </w:r>
       <w:r>
-        <w:t>w notacji O(n), a na jego podstawie mieliśmy za zadanie zaprojektować wydajniejsze odpowiedniki. Każdy z badanych algorytmów poddanych został pomiarom czasowym lub pomiarom tick’ów procesora oraz instrumentacji czyli zliczaniu punktów krytycznych.</w:t>
+        <w:t xml:space="preserve">w notacji O(n), a na jego podstawie mieliśmy za zadanie zaprojektować wydajniejsze odpowiedniki. Każdy z badanych algorytmów poddanych został pomiarom czasowym lub pomiarom </w:t>
+      </w:r>
+      <w:proofErr w:type="spellStart"/>
+      <w:r>
+        <w:t>tick’ów</w:t>
+      </w:r>
+      <w:proofErr w:type="spellEnd"/>
+      <w:r>
+        <w:t xml:space="preserve"> procesora oraz instrumentacji</w:t>
+      </w:r>
+      <w:r>
+        <w:t>,</w:t>
+      </w:r>
+      <w:r>
+        <w:t xml:space="preserve"> czyli zliczaniu punktów krytycznych.</w:t>
       </w:r>
       <w:r>
         <w:t xml:space="preserve"> </w:t>
       </w:r>
       <w:r>
-        <w:t>Do tego przedsięwzięcia wykorzystaliśmy IDE Microsoft Visual Studio Community 2019 w wersji 16.</w:t>
+        <w:t xml:space="preserve">Do tego przedsięwzięcia wykorzystaliśmy IDE Microsoft Visual Studio </w:t>
+      </w:r>
+      <w:proofErr w:type="spellStart"/>
+      <w:r>
+        <w:t>Community</w:t>
+      </w:r>
+      <w:proofErr w:type="spellEnd"/>
+      <w:r>
+        <w:t xml:space="preserve"> 2019 w wersji 16.</w:t>
       </w:r>
       <w:r>
         <w:t>5</w:t>
@@ -51,13 +89,67 @@
         <w:t>3</w:t>
       </w:r>
       <w:r>
-        <w:t xml:space="preserve">,  .NET framework 4.8.03761, język programistyczny C# oraz serwis hostingowy GitHub. Sprzęt </w:t>
+        <w:t xml:space="preserve">,  .NET </w:t>
+      </w:r>
+      <w:proofErr w:type="spellStart"/>
+      <w:r>
+        <w:t>framework</w:t>
+      </w:r>
+      <w:proofErr w:type="spellEnd"/>
+      <w:r>
+        <w:t xml:space="preserve"> 4.8.03761, język programistyczny C# oraz serwis hostingowy </w:t>
+      </w:r>
+      <w:proofErr w:type="spellStart"/>
+      <w:r>
+        <w:t>GitHub</w:t>
+      </w:r>
+      <w:proofErr w:type="spellEnd"/>
+      <w:r>
+        <w:t xml:space="preserve">. Sprzęt </w:t>
       </w:r>
       <w:r>
         <w:t xml:space="preserve">dokonujący pomiarów: </w:t>
       </w:r>
       <w:r>
-        <w:t>Intel Core i5-6600K, NVIDIA GeForce GTX 1050 Ti, 16 GB RAM</w:t>
+        <w:t xml:space="preserve">(AMD </w:t>
+      </w:r>
+      <w:proofErr w:type="spellStart"/>
+      <w:r>
+        <w:t>Athlon</w:t>
+      </w:r>
+      <w:proofErr w:type="spellEnd"/>
+      <w:r>
+        <w:t xml:space="preserve"> II X4 651, NVIDIA </w:t>
+      </w:r>
+      <w:proofErr w:type="spellStart"/>
+      <w:r>
+        <w:t>GeFroce</w:t>
+      </w:r>
+      <w:proofErr w:type="spellEnd"/>
+      <w:r>
+        <w:t xml:space="preserve"> GTS 450, 8 GB RAM), (</w:t>
+      </w:r>
+      <w:r>
+        <w:t xml:space="preserve">Intel </w:t>
+      </w:r>
+      <w:proofErr w:type="spellStart"/>
+      <w:r>
+        <w:t>Core</w:t>
+      </w:r>
+      <w:proofErr w:type="spellEnd"/>
+      <w:r>
+        <w:t xml:space="preserve"> i5-6600K, NVIDIA </w:t>
+      </w:r>
+      <w:proofErr w:type="spellStart"/>
+      <w:r>
+        <w:t>GeForce</w:t>
+      </w:r>
+      <w:proofErr w:type="spellEnd"/>
+      <w:r>
+        <w:t xml:space="preserve"> GTX 1050 Ti, 16 GB RAM</w:t>
+      </w:r>
+      <w:r>
+        <w:t>)</w:t>
       </w:r>
       <w:r>
         <w:t>.</w:t>
@@ -66,89 +158,738 @@
     <w:p/>
     <w:p/>
     <w:p>
-      <w:r>
-        <w:t xml:space="preserve">OPIS CO TO LCIZBY PIERWSZE </w:t>
+      <w:pPr>
+        <w:pStyle w:val="Nagwek1"/>
+      </w:pPr>
+      <w:r>
+        <w:t>Istota liczby pierwszej</w:t>
+      </w:r>
+    </w:p>
+    <w:p/>
+    <w:p>
+      <w:r>
+        <w:tab/>
+        <w:t>Liczba pierwsza</w:t>
+      </w:r>
+      <w:r>
+        <w:t xml:space="preserve"> jest to liczba</w:t>
+      </w:r>
+      <w:r>
+        <w:t xml:space="preserve"> naturalna</w:t>
+      </w:r>
+      <w:r>
+        <w:t xml:space="preserve">, która dzieli się bez reszty tylko </w:t>
+      </w:r>
+      <w:r>
+        <w:t xml:space="preserve">przez jeden </w:t>
+      </w:r>
+      <w:r>
+        <w:t xml:space="preserve">oraz przez samą siebie. </w:t>
+      </w:r>
+      <w:r>
+        <w:t>W odniesieniu do programowania liczby pierwsze maja wiele zastosowań</w:t>
+      </w:r>
+      <w:r>
+        <w:t xml:space="preserve"> głównie w </w:t>
+      </w:r>
+      <w:r>
+        <w:t xml:space="preserve"> </w:t>
+      </w:r>
+      <w:r>
+        <w:t xml:space="preserve">kryptografii. Dlatego to w jaki sposób są one generowane lub sprawdzane wpływa na wydajność wielu programów. Istnieje </w:t>
+      </w:r>
+      <w:r>
+        <w:t>szeroka gama</w:t>
+      </w:r>
+      <w:r>
+        <w:t xml:space="preserve"> algorytmów liczb pierwszych, a niektóre z nich poddane zostaną badaniu w tym projekcie zarówno jak i stworzone przez nas inne ich wariancje.</w:t>
       </w:r>
     </w:p>
     <w:p/>
     <w:p/>
     <w:p>
-      <w:r>
-        <w:t>!SPRAWDZANIE PIERWSZOŚCI LICZB PODANYCH W PROJEKCIE! – opis badania na zbiorze podanym w projekcie – liniowo</w:t>
+      <w:pPr>
+        <w:pStyle w:val="Nagwek1"/>
+      </w:pPr>
+      <w:r>
+        <w:t>Sprawdzanie pierwszości liczby</w:t>
       </w:r>
     </w:p>
     <w:p/>
     <w:p>
       <w:r>
-        <w:t>WYKRES PODSTAWOWY + POZYTYWNY</w:t>
-      </w:r>
-      <w:r>
-        <w:t xml:space="preserve"> TIME</w:t>
+        <w:tab/>
+        <w:t xml:space="preserve">Na sprawdzenie pierwszości liczby jest wiele sposobów, natomiast podstawowym z nich jest </w:t>
+      </w:r>
+      <w:r>
+        <w:t xml:space="preserve">sprawdzanie podzielności. W języku komputerowym takie działanie wykonuje operacja modulo, która jest bardzo wymagająca dla procesora w stosunku do innych działań arytmetycznych. W </w:t>
+      </w:r>
+      <w:r>
+        <w:t>zagadnieniach projektu został</w:t>
+      </w:r>
+      <w:r>
+        <w:t>a podana</w:t>
+      </w:r>
+      <w:r>
+        <w:t xml:space="preserve"> </w:t>
+      </w:r>
+      <w:r>
+        <w:t>lista</w:t>
+      </w:r>
+      <w:r>
+        <w:t xml:space="preserve"> liczb pierwszych: { 100913, 1009139, 10091401, 100914061, 1009140611, 10091406133, 100914061337, 1009140613399 }</w:t>
+      </w:r>
+      <w:r>
+        <w:t>, który j</w:t>
+      </w:r>
+      <w:r>
+        <w:t>est podstawą badania wydajności naszych algorytmów.</w:t>
+      </w:r>
+    </w:p>
+    <w:p/>
+    <w:p>
+      <w:pPr>
+        <w:jc w:val="center"/>
+      </w:pPr>
+      <w:r>
+        <w:rPr>
+          <w:noProof/>
+          <w:lang w:eastAsia="pl-PL"/>
+        </w:rPr>
+        <w:lastRenderedPageBreak/>
+        <w:drawing>
+          <wp:inline distT="0" distB="0" distL="0" distR="0" wp14:anchorId="25A75503" wp14:editId="53665AA9">
+            <wp:extent cx="6539788" cy="2735884"/>
+            <wp:effectExtent l="0" t="0" r="13970" b="7620"/>
+            <wp:docPr id="1" name="Wykres 1"/>
+            <wp:cNvGraphicFramePr/>
+            <a:graphic xmlns:a="http://schemas.openxmlformats.org/drawingml/2006/main">
+              <a:graphicData uri="http://schemas.openxmlformats.org/drawingml/2006/chart">
+                <c:chart xmlns:c="http://schemas.openxmlformats.org/drawingml/2006/chart" xmlns:r="http://schemas.openxmlformats.org/officeDocument/2006/relationships" r:id="rId5"/>
+              </a:graphicData>
+            </a:graphic>
+          </wp:inline>
+        </w:drawing>
       </w:r>
     </w:p>
     <w:p>
-      <w:r>
-        <w:t>OPIS PODSTAWOWEGO</w:t>
+      <w:pPr>
+        <w:rPr>
+          <w:rStyle w:val="Odwoaniedelikatne"/>
+        </w:rPr>
+      </w:pPr>
+      <w:r>
+        <w:rPr>
+          <w:rStyle w:val="Odwoaniedelikatne"/>
+        </w:rPr>
+        <w:t xml:space="preserve">Wykres 1.1 – porównanie czasów </w:t>
+      </w:r>
+      <w:r>
+        <w:rPr>
+          <w:rStyle w:val="Odwoaniedelikatne"/>
+        </w:rPr>
+        <w:t>sprawdzania pierwszości liczb</w:t>
+      </w:r>
+      <w:r>
+        <w:rPr>
+          <w:rStyle w:val="Odwoaniedelikatne"/>
+        </w:rPr>
+        <w:t xml:space="preserve"> dla algorytmów podstawowego i pozytywnego.</w:t>
+      </w:r>
+    </w:p>
+    <w:p/>
+    <w:p>
+      <w:r>
+        <w:t xml:space="preserve">Algorytm podstawowy został podany w projekcie jako baza do kolejnych badań. Jest on złożoności liniowej a jego czas działania jest bardzo długi, pomimo optymalizacji opierającej się na omijaniu liczb parzystych. Na wykresie </w:t>
+      </w:r>
+      <w:r>
+        <w:t>powyżej</w:t>
+      </w:r>
+      <w:r>
+        <w:t xml:space="preserve"> zobrazowany on został osią pomocniczą, aby zachować proporcje. </w:t>
+      </w:r>
+    </w:p>
+    <w:p>
+      <w:r>
+        <w:rPr>
+          <w:color w:val="FF0000"/>
+        </w:rPr>
+        <w:t xml:space="preserve">OPIS FUNKCJA REGRESJI – </w:t>
+      </w:r>
+      <w:r>
+        <w:rPr>
+          <w:color w:val="FF0000"/>
+        </w:rPr>
+        <w:t xml:space="preserve">DŁUGO CZAS OCZEKIWANIA, IMPLEMENTACJA DLA </w:t>
+      </w:r>
+      <w:r>
+        <w:rPr>
+          <w:color w:val="FF0000"/>
+        </w:rPr>
+        <w:t>CZAS ms</w:t>
+      </w:r>
+      <w:r>
+        <w:rPr>
+          <w:color w:val="FF0000"/>
+        </w:rPr>
+        <w:t>,</w:t>
+      </w:r>
+      <w:r>
+        <w:rPr>
+          <w:color w:val="FF0000"/>
+        </w:rPr>
+        <w:t xml:space="preserve"> TICKI, INTRUMENTACJA</w:t>
+      </w:r>
+    </w:p>
+    <w:p/>
+    <w:p>
+      <w:pPr>
+        <w:jc w:val="center"/>
+      </w:pPr>
+      <w:r>
+        <w:rPr>
+          <w:noProof/>
+          <w:lang w:eastAsia="pl-PL"/>
+        </w:rPr>
+        <w:drawing>
+          <wp:inline distT="0" distB="0" distL="0" distR="0" wp14:anchorId="3A0322C4" wp14:editId="4DA44B39">
+            <wp:extent cx="6239485" cy="2918764"/>
+            <wp:effectExtent l="0" t="0" r="9525" b="15240"/>
+            <wp:docPr id="2" name="Wykres 2"/>
+            <wp:cNvGraphicFramePr/>
+            <a:graphic xmlns:a="http://schemas.openxmlformats.org/drawingml/2006/main">
+              <a:graphicData uri="http://schemas.openxmlformats.org/drawingml/2006/chart">
+                <c:chart xmlns:c="http://schemas.openxmlformats.org/drawingml/2006/chart" xmlns:r="http://schemas.openxmlformats.org/officeDocument/2006/relationships" r:id="rId6"/>
+              </a:graphicData>
+            </a:graphic>
+          </wp:inline>
+        </w:drawing>
+      </w:r>
+    </w:p>
+    <w:p>
+      <w:pPr>
+        <w:rPr>
+          <w:rStyle w:val="Odwoaniedelikatne"/>
+        </w:rPr>
+      </w:pPr>
+      <w:r>
+        <w:rPr>
+          <w:rStyle w:val="Odwoaniedelikatne"/>
+        </w:rPr>
+        <w:t>Wykres 1.2 – porównanie instrumentacji sprawdzania pierwszości liczb dla algorytmów podstawowego i pozytywnego.</w:t>
+      </w:r>
+    </w:p>
+    <w:p/>
+    <w:p>
+      <w:r>
+        <w:t>Algorytm pozytywny posiada drobną różnicę względem algorytmu podstawowego, a mianowicie jego zakres poszukiwań dzielników liczby jest równy pierwiastkowi sprawdzanej liczby, co skraca diametralnie</w:t>
+      </w:r>
+      <w:r>
+        <w:t xml:space="preserve"> czas </w:t>
+      </w:r>
+      <w:r>
+        <w:t xml:space="preserve">działania. </w:t>
+      </w:r>
+      <w:r>
+        <w:t>Instrumentacja również odzwierciedla te zależność mniejszą liczbą operacji krytycznych.</w:t>
       </w:r>
     </w:p>
     <w:p/>
     <w:p/>
     <w:p>
-      <w:r>
-        <w:t>WYKRES PODSTAWOWY + POZYTYWNY ISNTRUMENTACJA</w:t>
-      </w:r>
-    </w:p>
-    <w:p>
-      <w:r>
-        <w:t>OPIS POZYTYWNEGO</w:t>
+      <w:pPr>
+        <w:pStyle w:val="Nagwek1"/>
+      </w:pPr>
+      <w:r>
+        <w:lastRenderedPageBreak/>
+        <w:t>W poszukiwaniu wydajności</w:t>
       </w:r>
     </w:p>
     <w:p/>
     <w:p>
       <w:r>
-        <w:t>!W POSZUKIWANIU WYDAJNOŚCI! – opis badania na zbiorze liczbowym</w:t>
+        <w:tab/>
+        <w:t xml:space="preserve">Test wydajności wyłącznie na liczbach pierwszych jest bardzo skuteczny, jednak w celu </w:t>
+      </w:r>
+      <w:r>
+        <w:t>zbadania</w:t>
+      </w:r>
+      <w:r>
+        <w:t xml:space="preserve"> również uniwersalności algorytmów warto je przebadać na zbiorach liczbowych. Podczas takiego testu program musi się również wykazać </w:t>
+      </w:r>
+      <w:r>
+        <w:t xml:space="preserve">szybkością </w:t>
+      </w:r>
+      <w:r>
+        <w:t>eliminowania</w:t>
+      </w:r>
+      <w:r>
+        <w:t xml:space="preserve"> </w:t>
+      </w:r>
+      <w:r>
+        <w:t>liczb złożonych</w:t>
+      </w:r>
+      <w:r>
+        <w:t>, co</w:t>
+      </w:r>
+      <w:r>
+        <w:t xml:space="preserve"> przyspiesza jego selekcję</w:t>
+      </w:r>
+      <w:r>
+        <w:t>.</w:t>
+      </w:r>
+      <w:r>
+        <w:t xml:space="preserve"> W naszym doświadczeniu każdy z </w:t>
+      </w:r>
+      <w:r>
+        <w:t xml:space="preserve">algorytmów ma za zadanie </w:t>
+      </w:r>
+      <w:r>
+        <w:t>przeanalizować</w:t>
+      </w:r>
+      <w:r>
+        <w:t xml:space="preserve"> zbiory</w:t>
+      </w:r>
+      <w:r>
+        <w:t xml:space="preserve"> stu kolejnych liczb o wielkości od 1 do 10</w:t>
+      </w:r>
+      <w:r>
+        <w:rPr>
+          <w:vertAlign w:val="superscript"/>
+        </w:rPr>
+        <w:t>18</w:t>
+      </w:r>
+      <w:r>
+        <w:t>, a pomiary czasu wykonywane są w pięciu próbach.</w:t>
       </w:r>
     </w:p>
     <w:p/>
     <w:p>
-      <w:r>
-        <w:t>WYKRES RESZTA ALGORYTMÓW TICKI</w:t>
+      <w:pPr>
+        <w:jc w:val="center"/>
+      </w:pPr>
+      <w:r>
+        <w:rPr>
+          <w:noProof/>
+          <w:lang w:eastAsia="pl-PL"/>
+        </w:rPr>
+        <w:drawing>
+          <wp:inline distT="0" distB="0" distL="0" distR="0" wp14:anchorId="0EF379C6" wp14:editId="61967F9E">
+            <wp:extent cx="6656832" cy="3057525"/>
+            <wp:effectExtent l="0" t="0" r="10795" b="9525"/>
+            <wp:docPr id="3" name="Wykres 3"/>
+            <wp:cNvGraphicFramePr/>
+            <a:graphic xmlns:a="http://schemas.openxmlformats.org/drawingml/2006/main">
+              <a:graphicData uri="http://schemas.openxmlformats.org/drawingml/2006/chart">
+                <c:chart xmlns:c="http://schemas.openxmlformats.org/drawingml/2006/chart" xmlns:r="http://schemas.openxmlformats.org/officeDocument/2006/relationships" r:id="rId7"/>
+              </a:graphicData>
+            </a:graphic>
+          </wp:inline>
+        </w:drawing>
       </w:r>
     </w:p>
     <w:p>
-      <w:r>
-        <w:t>OPIS WSZYSTKICH</w:t>
+      <w:pPr>
+        <w:rPr>
+          <w:rStyle w:val="Odwoaniedelikatne"/>
+        </w:rPr>
+      </w:pPr>
+      <w:r>
+        <w:rPr>
+          <w:rStyle w:val="Odwoaniedelikatne"/>
+        </w:rPr>
+        <w:t>Wykres 1.3 – porównanie czasów</w:t>
+      </w:r>
+      <w:r>
+        <w:rPr>
+          <w:rStyle w:val="Odwoaniedelikatne"/>
+        </w:rPr>
+        <w:t xml:space="preserve"> sprawdzania pierwszości liczb na</w:t>
+      </w:r>
+      <w:r>
+        <w:rPr>
+          <w:rStyle w:val="Odwoaniedelikatne"/>
+        </w:rPr>
+        <w:t xml:space="preserve"> zbiorach </w:t>
+      </w:r>
+      <w:r>
+        <w:rPr>
+          <w:rStyle w:val="Odwoaniedelikatne"/>
+        </w:rPr>
+        <w:t>100-</w:t>
+      </w:r>
+      <w:r>
+        <w:rPr>
+          <w:rStyle w:val="Odwoaniedelikatne"/>
+        </w:rPr>
+        <w:t>liczbowych dla algorytmów posługujących się wariancjami zasad podzielności oraz sita Eratostenesa.</w:t>
+      </w:r>
+    </w:p>
+    <w:p/>
+    <w:p>
+      <w:r>
+        <w:t>Algorytm podzielności ze wzoru</w:t>
+      </w:r>
+      <w:r>
+        <w:t xml:space="preserve"> </w:t>
+      </w:r>
+      <w:r>
+        <w:t xml:space="preserve">oparty jest o sprawdzanie podzielności liczb sąsiednich dla wielokrotności liczby 6, można to zobrazować wzorem: P = 6 * k </w:t>
+      </w:r>
+      <w:r>
+        <w:rPr>
+          <w:rFonts w:hint="eastAsia"/>
+        </w:rPr>
+        <w:t>±</w:t>
+      </w:r>
+      <w:r>
+        <w:rPr>
+          <w:rFonts w:hint="eastAsia"/>
+        </w:rPr>
+        <w:t>1</w:t>
+      </w:r>
+      <w:r>
+        <w:t xml:space="preserve">. </w:t>
+      </w:r>
+      <w:r>
+        <w:t>Oczywiście nie każda liczba wygenerowana tym wzorem jest liczbą pierwszą, natomiast przynajmniej jedna ze sąsiadujących nią jest.</w:t>
+      </w:r>
+    </w:p>
+    <w:p>
+      <w:r>
+        <w:t>Algorytm podzielności przez 2, 3, 5</w:t>
+      </w:r>
+      <w:r>
+        <w:t xml:space="preserve"> dotyczy </w:t>
+      </w:r>
+      <w:r>
+        <w:t xml:space="preserve">zasad podzielności liczb. W tym przypadku sprawdza, czy liczba jest podzielna przez 2 (dla liczby, która na miejscu dziesiętnym dzieli się przez 2 bez reszty), 3 (dla liczby, która po </w:t>
+      </w:r>
+      <w:r>
+        <w:t>zsumowaniu liczb systemu dziesiątkowego dzieli się przez 3 bez reszty</w:t>
+      </w:r>
+      <w:r>
+        <w:t>), 5 (</w:t>
+      </w:r>
+      <w:r>
+        <w:t>dla liczby, która na miejscu dziesiętnym</w:t>
+      </w:r>
+      <w:r>
+        <w:t xml:space="preserve"> dzieli się przez 5</w:t>
+      </w:r>
+      <w:r>
+        <w:t xml:space="preserve"> bez reszty</w:t>
+      </w:r>
+      <w:r>
+        <w:t>).</w:t>
+      </w:r>
+    </w:p>
+    <w:p>
+      <w:r>
+        <w:t>Algorytm podzielności ze wzoru oraz przez 2, 3, 5</w:t>
+      </w:r>
+      <w:r>
+        <w:t xml:space="preserve"> to hybryda oby wcześniej wymiennych sposobów sprawdzania pierwszości liczby. Łączy ze sobą wzór podzielności oraz zasady podzielności przez 2, 3 i 5.</w:t>
+      </w:r>
+    </w:p>
+    <w:p>
+      <w:r>
+        <w:t>Algorytm Sita Era</w:t>
+      </w:r>
+      <w:r>
+        <w:t>to</w:t>
+      </w:r>
+      <w:r>
+        <w:t>s</w:t>
+      </w:r>
+      <w:r>
+        <w:t>tenesa</w:t>
+      </w:r>
+      <w:r>
+        <w:t xml:space="preserve"> to dobrze znany sposób na liczby pierwsze. Tworzy on tablicę oraz zapełnia liczbami od 2 do pierwiastka z szukanej liczby, a następnie wykreśla z niej iteracyjnie wielokrotności kolejnych liczb (pierwszych), jednocześnie sprawdzając ich podzielność.</w:t>
+      </w:r>
+    </w:p>
+    <w:p/>
+    <w:p/>
+    <w:p/>
+    <w:p/>
+    <w:p>
+      <w:pPr>
+        <w:pStyle w:val="Nagwek1"/>
+      </w:pPr>
+      <w:r>
+        <w:lastRenderedPageBreak/>
+        <w:t>Ostateczne zestawienie</w:t>
+      </w:r>
+    </w:p>
+    <w:p/>
+    <w:p>
+      <w:r>
+        <w:tab/>
+        <w:t xml:space="preserve">Powracając do naszej listy </w:t>
+      </w:r>
+      <w:r>
+        <w:t>liczb</w:t>
+      </w:r>
+      <w:r>
+        <w:t xml:space="preserve"> podanej</w:t>
+      </w:r>
+      <w:r>
+        <w:t xml:space="preserve"> </w:t>
+      </w:r>
+      <w:r>
+        <w:t>w projekcie</w:t>
+      </w:r>
+      <w:r>
+        <w:t xml:space="preserve"> i zestawiając </w:t>
+      </w:r>
+      <w:r>
+        <w:t>z</w:t>
+      </w:r>
+      <w:r>
+        <w:t xml:space="preserve"> nim wszystkie opisane algorytmy</w:t>
+      </w:r>
+      <w:r>
+        <w:t xml:space="preserve">, </w:t>
+      </w:r>
+      <w:r>
+        <w:t>prezentują</w:t>
+      </w:r>
+      <w:r>
+        <w:t xml:space="preserve"> się</w:t>
+      </w:r>
+      <w:r>
+        <w:t xml:space="preserve"> one</w:t>
+      </w:r>
+      <w:r>
+        <w:t xml:space="preserve"> </w:t>
+      </w:r>
+      <w:r>
+        <w:t>następująco</w:t>
+      </w:r>
+      <w:r>
+        <w:t>:</w:t>
+      </w:r>
+    </w:p>
+    <w:p/>
+    <w:p>
+      <w:pPr>
+        <w:jc w:val="center"/>
+      </w:pPr>
+      <w:r>
+        <w:rPr>
+          <w:noProof/>
+          <w:lang w:eastAsia="pl-PL"/>
+        </w:rPr>
+        <w:drawing>
+          <wp:inline distT="0" distB="0" distL="0" distR="0" wp14:anchorId="5D7FD888" wp14:editId="53B40A8A">
+            <wp:extent cx="6642201" cy="3672205"/>
+            <wp:effectExtent l="0" t="0" r="6350" b="4445"/>
+            <wp:docPr id="5" name="Wykres 5"/>
+            <wp:cNvGraphicFramePr/>
+            <a:graphic xmlns:a="http://schemas.openxmlformats.org/drawingml/2006/main">
+              <a:graphicData uri="http://schemas.openxmlformats.org/drawingml/2006/chart">
+                <c:chart xmlns:c="http://schemas.openxmlformats.org/drawingml/2006/chart" xmlns:r="http://schemas.openxmlformats.org/officeDocument/2006/relationships" r:id="rId8"/>
+              </a:graphicData>
+            </a:graphic>
+          </wp:inline>
+        </w:drawing>
+      </w:r>
+    </w:p>
+    <w:p>
+      <w:pPr>
+        <w:rPr>
+          <w:rStyle w:val="Odwoaniedelikatne"/>
+        </w:rPr>
+      </w:pPr>
+      <w:r>
+        <w:rPr>
+          <w:rStyle w:val="Odwoaniedelikatne"/>
+        </w:rPr>
+        <w:t>Wykres 1.</w:t>
+      </w:r>
+      <w:r>
+        <w:rPr>
+          <w:rStyle w:val="Odwoaniedelikatne"/>
+        </w:rPr>
+        <w:t>4</w:t>
+      </w:r>
+      <w:r>
+        <w:rPr>
+          <w:rStyle w:val="Odwoaniedelikatne"/>
+        </w:rPr>
+        <w:t xml:space="preserve"> – porównanie czasów sprawdzania pierwszości liczb dla algorytmów podstawowego i pozytywnego</w:t>
+      </w:r>
+      <w:r>
+        <w:rPr>
+          <w:rStyle w:val="Odwoaniedelikatne"/>
+        </w:rPr>
+        <w:t>, wariantów podzielności oraz sita Eratostenesa</w:t>
+      </w:r>
+      <w:r>
+        <w:rPr>
+          <w:rStyle w:val="Odwoaniedelikatne"/>
+        </w:rPr>
+        <w:t>.</w:t>
+      </w:r>
+    </w:p>
+    <w:p/>
+    <w:p>
+      <w:r>
+        <w:t xml:space="preserve">Najszybszy okazuje się być algorytm sita Eratostenesa na tle pozostałych. Przewaga </w:t>
+      </w:r>
+      <w:r>
+        <w:t>jest</w:t>
+      </w:r>
+      <w:r>
+        <w:t xml:space="preserve"> </w:t>
+      </w:r>
+      <w:r>
+        <w:t xml:space="preserve">znacząca, natomiast we wcześniejszym </w:t>
+      </w:r>
+      <w:r>
+        <w:t>badaniu (wykres 1.3) sytuacja była odwrotna. Powodem tego było działanie na zbiorach liczb, dla których za każdym razem algorytm generował nowe tablice zwiększając liczbę operacji.</w:t>
+      </w:r>
+      <w:r>
+        <w:t xml:space="preserve"> Również widać, że </w:t>
+      </w:r>
+      <w:r>
+        <w:t>pozytywny algorytm wzbił się na górną część wykresu co wskazuje na dość powolne działanie, pomimo dużego wzrostu wydajności względem podstawowego algorytmu</w:t>
+      </w:r>
+      <w:r>
+        <w:t xml:space="preserve"> (wykres 1.1)</w:t>
+      </w:r>
+      <w:r>
+        <w:t>.</w:t>
+      </w:r>
+    </w:p>
+    <w:p/>
+    <w:p>
+      <w:pPr>
+        <w:jc w:val="center"/>
+      </w:pPr>
+      <w:r>
+        <w:rPr>
+          <w:noProof/>
+          <w:lang w:eastAsia="pl-PL"/>
+        </w:rPr>
+        <w:lastRenderedPageBreak/>
+        <w:drawing>
+          <wp:inline distT="0" distB="0" distL="0" distR="0" wp14:anchorId="4816CBAE" wp14:editId="1FE9D489">
+            <wp:extent cx="6590996" cy="3518535"/>
+            <wp:effectExtent l="0" t="0" r="635" b="5715"/>
+            <wp:docPr id="6" name="Wykres 6"/>
+            <wp:cNvGraphicFramePr/>
+            <a:graphic xmlns:a="http://schemas.openxmlformats.org/drawingml/2006/main">
+              <a:graphicData uri="http://schemas.openxmlformats.org/drawingml/2006/chart">
+                <c:chart xmlns:c="http://schemas.openxmlformats.org/drawingml/2006/chart" xmlns:r="http://schemas.openxmlformats.org/officeDocument/2006/relationships" r:id="rId9"/>
+              </a:graphicData>
+            </a:graphic>
+          </wp:inline>
+        </w:drawing>
+      </w:r>
+    </w:p>
+    <w:p>
+      <w:pPr>
+        <w:rPr>
+          <w:rStyle w:val="Odwoaniedelikatne"/>
+        </w:rPr>
+      </w:pPr>
+      <w:r>
+        <w:rPr>
+          <w:rStyle w:val="Odwoaniedelikatne"/>
+        </w:rPr>
+        <w:t>Wykres 1.</w:t>
+      </w:r>
+      <w:r>
+        <w:rPr>
+          <w:rStyle w:val="Odwoaniedelikatne"/>
+        </w:rPr>
+        <w:t>4</w:t>
+      </w:r>
+      <w:r>
+        <w:rPr>
+          <w:rStyle w:val="Odwoaniedelikatne"/>
+        </w:rPr>
+        <w:t xml:space="preserve"> – porównanie </w:t>
+      </w:r>
+      <w:r>
+        <w:rPr>
+          <w:rStyle w:val="Odwoaniedelikatne"/>
+        </w:rPr>
+        <w:t xml:space="preserve">instrumentacji </w:t>
+      </w:r>
+      <w:r>
+        <w:rPr>
+          <w:rStyle w:val="Odwoaniedelikatne"/>
+        </w:rPr>
+        <w:t xml:space="preserve"> sprawdzania pierwszości liczb dla algorytmów podstawowego i pozytywnego</w:t>
+      </w:r>
+      <w:r>
+        <w:rPr>
+          <w:rStyle w:val="Odwoaniedelikatne"/>
+        </w:rPr>
+        <w:t>, wariantów podzielności oraz sita Eratostenesa</w:t>
+      </w:r>
+      <w:r>
+        <w:rPr>
+          <w:rStyle w:val="Odwoaniedelikatne"/>
+        </w:rPr>
+        <w:t>.</w:t>
+      </w:r>
+    </w:p>
+    <w:p/>
+    <w:p>
+      <w:r>
+        <w:t>Niektóre wartości punktów krytycznych pokrywają się ze sobą, algorytmy te mają po prostu bardzo podobne działanie oraz wydajność. Natomiast zależność ze wcześniejszego wykresu (wykres 1.4) się sprawdza i sito Eratostenesa jest najmniej obciążające dla procesora w przypadku zliczania operacji modulo jako operacje krytyczne.</w:t>
       </w:r>
     </w:p>
     <w:p/>
     <w:p/>
     <w:p>
-      <w:r>
-        <w:t>WYKRES RESZTA ALGORYTMÓW INSTUMENTACJA</w:t>
-      </w:r>
-    </w:p>
-    <w:p>
-      <w:r>
-        <w:t xml:space="preserve">OPIS </w:t>
-      </w:r>
-      <w:r>
-        <w:t>RÓŻNIC MIĘDZY NIMI</w:t>
+      <w:pPr>
+        <w:pStyle w:val="Nagwek1"/>
+      </w:pPr>
+      <w:r>
+        <w:t>Podsumowanie</w:t>
       </w:r>
     </w:p>
     <w:p/>
     <w:p>
       <w:r>
-        <w:t>PODSUMOWANIE – odniesienie do zbioru liczb oraz zbioru z projektu – do czego jaki algorytm.</w:t>
+        <w:tab/>
+        <w:t>Algorytmy przedstawione w tym projekcie to tylko odsetek możliwości w dziedzinie liczb pierwszych. Każdy algorytm ma swoje zastosowanie, c</w:t>
+      </w:r>
+      <w:r>
+        <w:t xml:space="preserve">o udowodniło sito Eratostenesa. Działało one </w:t>
+      </w:r>
+      <w:r>
+        <w:t xml:space="preserve">znakomicie </w:t>
+      </w:r>
+      <w:r>
+        <w:t>w sprawdzeniu</w:t>
+      </w:r>
+      <w:r>
+        <w:t xml:space="preserve"> pierwszości liczb w liście liczb pierwszych podanych w projekcie, natomiast przeciwnie dla zbiorów liczbowych składających się również z liczb złożonych.</w:t>
+      </w:r>
+      <w:r>
+        <w:t xml:space="preserve"> Oczywistym faktem jest </w:t>
+      </w:r>
+      <w:r>
+        <w:t>bezużyteczność algorytmu podstawowego – podanego w projekcie, natomiast jego drobna modyfikacja skróciła działanie i była podstawą dla następnych rozwiązań.</w:t>
       </w:r>
     </w:p>
     <w:p/>
-    <w:p/>
-    <w:p/>
     <w:p>
-      <w:r>
-        <w:t xml:space="preserve">GitHub: </w:t>
-      </w:r>
-      <w:hyperlink r:id="rId4" w:history="1">
+      <w:proofErr w:type="spellStart"/>
+      <w:r>
+        <w:t>GitHub</w:t>
+      </w:r>
+      <w:proofErr w:type="spellEnd"/>
+      <w:r>
+        <w:t xml:space="preserve">: </w:t>
+      </w:r>
+      <w:hyperlink r:id="rId10" w:history="1">
         <w:r>
           <w:rPr>
             <w:rStyle w:val="Hipercze"/>
@@ -156,30 +897,21 @@
           <w:t>https://github.com/wiQ1999/School-algorithms/tree/master/Projekt2_Liczby_Pierwsze/Projekt2_Liczby_Pierwsze</w:t>
         </w:r>
       </w:hyperlink>
-    </w:p>
-    <w:p>
-      <w:r>
-        <w:t>Autorzy:</w:t>
-      </w:r>
-    </w:p>
-    <w:p>
-      <w:r>
-        <w:t xml:space="preserve">Hubert Nowak, </w:t>
-      </w:r>
       <w:bookmarkStart w:id="0" w:name="_GoBack"/>
       <w:bookmarkEnd w:id="0"/>
-      <w:r>
-        <w:t>Wiktor Szczeszek.</w:t>
-      </w:r>
     </w:p>
     <w:sectPr>
       <w:pgSz w:w="11906" w:h="16838"/>
-      <w:pgMar w:top="1417" w:right="1417" w:bottom="1417" w:left="1417" w:header="708" w:footer="708" w:gutter="0"/>
+      <w:pgMar w:top="720" w:right="720" w:bottom="720" w:left="720" w:header="708" w:footer="708" w:gutter="0"/>
       <w:cols w:space="708"/>
       <w:docGrid w:linePitch="360"/>
     </w:sectPr>
   </w:body>
 </w:document>
+</file>
+
+<file path=word/numbering.xml><?xml version="1.0" encoding="utf-8"?>
+<w:numbering xmlns:wpc="http://schemas.microsoft.com/office/word/2010/wordprocessingCanvas" xmlns:mc="http://schemas.openxmlformats.org/markup-compatibility/2006" xmlns:o="urn:schemas-microsoft-com:office:office" xmlns:r="http://schemas.openxmlformats.org/officeDocument/2006/relationships" xmlns:m="http://schemas.openxmlformats.org/officeDocument/2006/math" xmlns:v="urn:schemas-microsoft-com:vml" xmlns:wp14="http://schemas.microsoft.com/office/word/2010/wordprocessingDrawing" xmlns:wp="http://schemas.openxmlformats.org/drawingml/2006/wordprocessingDrawing" xmlns:w10="urn:schemas-microsoft-com:office:word" xmlns:w="http://schemas.openxmlformats.org/wordprocessingml/2006/main" xmlns:w14="http://schemas.microsoft.com/office/word/2010/wordml" xmlns:w15="http://schemas.microsoft.com/office/word/2012/wordml" xmlns:wpg="http://schemas.microsoft.com/office/word/2010/wordprocessingGroup" xmlns:wpi="http://schemas.microsoft.com/office/word/2010/wordprocessingInk" xmlns:wne="http://schemas.microsoft.com/office/word/2006/wordml" xmlns:wps="http://schemas.microsoft.com/office/word/2010/wordprocessingShape" mc:Ignorable="w14 w15 wp14"/>
 </file>
 
 <file path=word/styles.xml><?xml version="1.0" encoding="utf-8"?>
@@ -577,6 +1309,27 @@
     <w:qFormat/>
     <w:rsid w:val="00672A8F"/>
   </w:style>
+  <w:style w:type="paragraph" w:styleId="Nagwek1">
+    <w:name w:val="heading 1"/>
+    <w:basedOn w:val="Normalny"/>
+    <w:next w:val="Normalny"/>
+    <w:link w:val="Nagwek1Znak"/>
+    <w:uiPriority w:val="9"/>
+    <w:qFormat/>
+    <w:rsid w:val="00852D03"/>
+    <w:pPr>
+      <w:keepNext/>
+      <w:keepLines/>
+      <w:spacing w:before="240" w:after="0"/>
+      <w:outlineLvl w:val="0"/>
+    </w:pPr>
+    <w:rPr>
+      <w:rFonts w:asciiTheme="majorHAnsi" w:eastAsiaTheme="majorEastAsia" w:hAnsiTheme="majorHAnsi" w:cstheme="majorBidi"/>
+      <w:color w:val="2E74B5" w:themeColor="accent1" w:themeShade="BF"/>
+      <w:sz w:val="32"/>
+      <w:szCs w:val="32"/>
+    </w:rPr>
+  </w:style>
   <w:style w:type="character" w:default="1" w:styleId="Domylnaczcionkaakapitu">
     <w:name w:val="Default Paragraph Font"/>
     <w:uiPriority w:val="1"/>
@@ -606,18 +1359,18 @@
   </w:style>
   <w:style w:type="paragraph" w:styleId="Tytu">
     <w:name w:val="Title"/>
-    <w:basedOn w:val="Normalny"/>
+    <w:basedOn w:val="Nagwek1"/>
     <w:next w:val="Normalny"/>
     <w:link w:val="TytuZnak"/>
     <w:uiPriority w:val="10"/>
     <w:qFormat/>
-    <w:rsid w:val="00C4763B"/>
+    <w:rsid w:val="006976B6"/>
     <w:pPr>
-      <w:spacing w:after="0" w:line="240" w:lineRule="auto"/>
+      <w:spacing w:line="360" w:lineRule="auto"/>
       <w:contextualSpacing/>
+      <w:jc w:val="center"/>
     </w:pPr>
     <w:rPr>
-      <w:rFonts w:asciiTheme="majorHAnsi" w:eastAsiaTheme="majorEastAsia" w:hAnsiTheme="majorHAnsi" w:cstheme="majorBidi"/>
       <w:spacing w:val="-10"/>
       <w:kern w:val="28"/>
       <w:sz w:val="56"/>
@@ -629,9 +1382,10 @@
     <w:basedOn w:val="Domylnaczcionkaakapitu"/>
     <w:link w:val="Tytu"/>
     <w:uiPriority w:val="10"/>
-    <w:rsid w:val="00C4763B"/>
+    <w:rsid w:val="006976B6"/>
     <w:rPr>
       <w:rFonts w:asciiTheme="majorHAnsi" w:eastAsiaTheme="majorEastAsia" w:hAnsiTheme="majorHAnsi" w:cstheme="majorBidi"/>
+      <w:color w:val="2E74B5" w:themeColor="accent1" w:themeShade="BF"/>
       <w:spacing w:val="-10"/>
       <w:kern w:val="28"/>
       <w:sz w:val="56"/>
@@ -649,7 +1403,7693 @@
       <w:u w:val="single"/>
     </w:rPr>
   </w:style>
+  <w:style w:type="character" w:customStyle="1" w:styleId="Nagwek1Znak">
+    <w:name w:val="Nagłówek 1 Znak"/>
+    <w:basedOn w:val="Domylnaczcionkaakapitu"/>
+    <w:link w:val="Nagwek1"/>
+    <w:uiPriority w:val="9"/>
+    <w:rsid w:val="00852D03"/>
+    <w:rPr>
+      <w:rFonts w:asciiTheme="majorHAnsi" w:eastAsiaTheme="majorEastAsia" w:hAnsiTheme="majorHAnsi" w:cstheme="majorBidi"/>
+      <w:color w:val="2E74B5" w:themeColor="accent1" w:themeShade="BF"/>
+      <w:sz w:val="32"/>
+      <w:szCs w:val="32"/>
+    </w:rPr>
+  </w:style>
+  <w:style w:type="character" w:styleId="Odwoaniedelikatne">
+    <w:name w:val="Subtle Reference"/>
+    <w:basedOn w:val="Domylnaczcionkaakapitu"/>
+    <w:uiPriority w:val="31"/>
+    <w:qFormat/>
+    <w:rsid w:val="00205301"/>
+    <w:rPr>
+      <w:i/>
+      <w:smallCaps/>
+      <w:color w:val="7F7F7F" w:themeColor="text1" w:themeTint="80"/>
+      <w:sz w:val="20"/>
+    </w:rPr>
+  </w:style>
 </w:styles>
+</file>
+
+<file path=word/charts/chart1.xml><?xml version="1.0" encoding="utf-8"?>
+<c:chartSpace xmlns:c="http://schemas.openxmlformats.org/drawingml/2006/chart" xmlns:a="http://schemas.openxmlformats.org/drawingml/2006/main" xmlns:r="http://schemas.openxmlformats.org/officeDocument/2006/relationships">
+  <c:date1904 val="0"/>
+  <c:lang val="pl-PL"/>
+  <c:roundedCorners val="0"/>
+  <mc:AlternateContent xmlns:mc="http://schemas.openxmlformats.org/markup-compatibility/2006">
+    <mc:Choice xmlns:c14="http://schemas.microsoft.com/office/drawing/2007/8/2/chart" Requires="c14">
+      <c14:style val="102"/>
+    </mc:Choice>
+    <mc:Fallback>
+      <c:style val="2"/>
+    </mc:Fallback>
+  </mc:AlternateContent>
+  <c:chart>
+    <c:title>
+      <c:tx>
+        <c:rich>
+          <a:bodyPr rot="0" spcFirstLastPara="1" vertOverflow="ellipsis" vert="horz" wrap="square" anchor="ctr" anchorCtr="1"/>
+          <a:lstStyle/>
+          <a:p>
+            <a:pPr>
+              <a:defRPr sz="1400" b="0" i="0" u="none" strike="noStrike" kern="1200" spc="0" baseline="0">
+                <a:solidFill>
+                  <a:schemeClr val="tx1">
+                    <a:lumMod val="65000"/>
+                    <a:lumOff val="35000"/>
+                  </a:schemeClr>
+                </a:solidFill>
+                <a:latin typeface="+mn-lt"/>
+                <a:ea typeface="+mn-ea"/>
+                <a:cs typeface="+mn-cs"/>
+              </a:defRPr>
+            </a:pPr>
+            <a:r>
+              <a:rPr lang="pl-PL" sz="1800"/>
+              <a:t>Czas sprawdzania pierwszości liczb</a:t>
+            </a:r>
+          </a:p>
+        </c:rich>
+      </c:tx>
+      <c:layout>
+        <c:manualLayout>
+          <c:xMode val="edge"/>
+          <c:yMode val="edge"/>
+          <c:x val="0.22649479723970214"/>
+          <c:y val="2.3471401852577418E-2"/>
+        </c:manualLayout>
+      </c:layout>
+      <c:overlay val="0"/>
+      <c:spPr>
+        <a:noFill/>
+        <a:ln>
+          <a:noFill/>
+        </a:ln>
+        <a:effectLst/>
+      </c:spPr>
+      <c:txPr>
+        <a:bodyPr rot="0" spcFirstLastPara="1" vertOverflow="ellipsis" vert="horz" wrap="square" anchor="ctr" anchorCtr="1"/>
+        <a:lstStyle/>
+        <a:p>
+          <a:pPr>
+            <a:defRPr sz="1400" b="0" i="0" u="none" strike="noStrike" kern="1200" spc="0" baseline="0">
+              <a:solidFill>
+                <a:schemeClr val="tx1">
+                  <a:lumMod val="65000"/>
+                  <a:lumOff val="35000"/>
+                </a:schemeClr>
+              </a:solidFill>
+              <a:latin typeface="+mn-lt"/>
+              <a:ea typeface="+mn-ea"/>
+              <a:cs typeface="+mn-cs"/>
+            </a:defRPr>
+          </a:pPr>
+          <a:endParaRPr lang="pl-PL"/>
+        </a:p>
+      </c:txPr>
+    </c:title>
+    <c:autoTitleDeleted val="0"/>
+    <c:plotArea>
+      <c:layout/>
+      <c:scatterChart>
+        <c:scatterStyle val="lineMarker"/>
+        <c:varyColors val="0"/>
+        <c:ser>
+          <c:idx val="1"/>
+          <c:order val="1"/>
+          <c:tx>
+            <c:v>Pozytywny</c:v>
+          </c:tx>
+          <c:spPr>
+            <a:ln w="19050" cap="rnd">
+              <a:solidFill>
+                <a:schemeClr val="accent2"/>
+              </a:solidFill>
+              <a:round/>
+            </a:ln>
+            <a:effectLst/>
+          </c:spPr>
+          <c:marker>
+            <c:symbol val="circle"/>
+            <c:size val="5"/>
+            <c:spPr>
+              <a:solidFill>
+                <a:schemeClr val="accent2"/>
+              </a:solidFill>
+              <a:ln w="9525">
+                <a:solidFill>
+                  <a:schemeClr val="accent2"/>
+                </a:solidFill>
+              </a:ln>
+              <a:effectLst/>
+            </c:spPr>
+          </c:marker>
+          <c:xVal>
+            <c:numRef>
+              <c:f>Dane!$A$3:$A$10</c:f>
+              <c:numCache>
+                <c:formatCode>General</c:formatCode>
+                <c:ptCount val="8"/>
+                <c:pt idx="0">
+                  <c:v>100913</c:v>
+                </c:pt>
+                <c:pt idx="1">
+                  <c:v>1009139</c:v>
+                </c:pt>
+                <c:pt idx="2">
+                  <c:v>10091401</c:v>
+                </c:pt>
+                <c:pt idx="3">
+                  <c:v>100914061</c:v>
+                </c:pt>
+                <c:pt idx="4">
+                  <c:v>1009140611</c:v>
+                </c:pt>
+                <c:pt idx="5">
+                  <c:v>10091406133</c:v>
+                </c:pt>
+                <c:pt idx="6" formatCode="0">
+                  <c:v>100914061337</c:v>
+                </c:pt>
+                <c:pt idx="7" formatCode="0">
+                  <c:v>1009140613399</c:v>
+                </c:pt>
+              </c:numCache>
+            </c:numRef>
+          </c:xVal>
+          <c:yVal>
+            <c:numRef>
+              <c:f>Dane!$C$3:$C$10</c:f>
+              <c:numCache>
+                <c:formatCode>0</c:formatCode>
+                <c:ptCount val="8"/>
+                <c:pt idx="0">
+                  <c:v>0</c:v>
+                </c:pt>
+                <c:pt idx="1">
+                  <c:v>0</c:v>
+                </c:pt>
+                <c:pt idx="2">
+                  <c:v>0</c:v>
+                </c:pt>
+                <c:pt idx="3">
+                  <c:v>0</c:v>
+                </c:pt>
+                <c:pt idx="4">
+                  <c:v>1</c:v>
+                </c:pt>
+                <c:pt idx="5">
+                  <c:v>4.8</c:v>
+                </c:pt>
+                <c:pt idx="6">
+                  <c:v>16.2</c:v>
+                </c:pt>
+                <c:pt idx="7">
+                  <c:v>44.4</c:v>
+                </c:pt>
+              </c:numCache>
+            </c:numRef>
+          </c:yVal>
+          <c:smooth val="0"/>
+        </c:ser>
+        <c:dLbls>
+          <c:showLegendKey val="0"/>
+          <c:showVal val="0"/>
+          <c:showCatName val="0"/>
+          <c:showSerName val="0"/>
+          <c:showPercent val="0"/>
+          <c:showBubbleSize val="0"/>
+        </c:dLbls>
+        <c:axId val="1567514528"/>
+        <c:axId val="1567522688"/>
+      </c:scatterChart>
+      <c:scatterChart>
+        <c:scatterStyle val="lineMarker"/>
+        <c:varyColors val="0"/>
+        <c:ser>
+          <c:idx val="0"/>
+          <c:order val="0"/>
+          <c:tx>
+            <c:v>Podstawowy</c:v>
+          </c:tx>
+          <c:spPr>
+            <a:ln w="19050" cap="rnd">
+              <a:solidFill>
+                <a:schemeClr val="accent1"/>
+              </a:solidFill>
+              <a:round/>
+            </a:ln>
+            <a:effectLst/>
+          </c:spPr>
+          <c:marker>
+            <c:symbol val="circle"/>
+            <c:size val="5"/>
+            <c:spPr>
+              <a:solidFill>
+                <a:schemeClr val="accent1"/>
+              </a:solidFill>
+              <a:ln w="9525">
+                <a:solidFill>
+                  <a:schemeClr val="accent1"/>
+                </a:solidFill>
+              </a:ln>
+              <a:effectLst/>
+            </c:spPr>
+          </c:marker>
+          <c:xVal>
+            <c:numRef>
+              <c:f>Dane!$A$3:$A$10</c:f>
+              <c:numCache>
+                <c:formatCode>General</c:formatCode>
+                <c:ptCount val="8"/>
+                <c:pt idx="0">
+                  <c:v>100913</c:v>
+                </c:pt>
+                <c:pt idx="1">
+                  <c:v>1009139</c:v>
+                </c:pt>
+                <c:pt idx="2">
+                  <c:v>10091401</c:v>
+                </c:pt>
+                <c:pt idx="3">
+                  <c:v>100914061</c:v>
+                </c:pt>
+                <c:pt idx="4">
+                  <c:v>1009140611</c:v>
+                </c:pt>
+                <c:pt idx="5">
+                  <c:v>10091406133</c:v>
+                </c:pt>
+                <c:pt idx="6" formatCode="0">
+                  <c:v>100914061337</c:v>
+                </c:pt>
+                <c:pt idx="7" formatCode="0">
+                  <c:v>1009140613399</c:v>
+                </c:pt>
+              </c:numCache>
+            </c:numRef>
+          </c:xVal>
+          <c:yVal>
+            <c:numRef>
+              <c:f>Dane!$B$3:$B$10</c:f>
+              <c:numCache>
+                <c:formatCode>General</c:formatCode>
+                <c:ptCount val="8"/>
+                <c:pt idx="0">
+                  <c:v>2</c:v>
+                </c:pt>
+                <c:pt idx="1">
+                  <c:v>22</c:v>
+                </c:pt>
+                <c:pt idx="2">
+                  <c:v>201</c:v>
+                </c:pt>
+                <c:pt idx="3">
+                  <c:v>2072</c:v>
+                </c:pt>
+                <c:pt idx="4">
+                  <c:v>18781</c:v>
+                </c:pt>
+                <c:pt idx="5">
+                  <c:v>439564</c:v>
+                </c:pt>
+                <c:pt idx="6" formatCode="0">
+                  <c:v>5440768</c:v>
+                </c:pt>
+                <c:pt idx="7" formatCode="0">
+                  <c:v>54529104.667015292</c:v>
+                </c:pt>
+              </c:numCache>
+            </c:numRef>
+          </c:yVal>
+          <c:smooth val="0"/>
+        </c:ser>
+        <c:dLbls>
+          <c:showLegendKey val="0"/>
+          <c:showVal val="0"/>
+          <c:showCatName val="0"/>
+          <c:showSerName val="0"/>
+          <c:showPercent val="0"/>
+          <c:showBubbleSize val="0"/>
+        </c:dLbls>
+        <c:axId val="1620896496"/>
+        <c:axId val="1567518880"/>
+      </c:scatterChart>
+      <c:valAx>
+        <c:axId val="1567514528"/>
+        <c:scaling>
+          <c:orientation val="minMax"/>
+        </c:scaling>
+        <c:delete val="0"/>
+        <c:axPos val="b"/>
+        <c:majorGridlines>
+          <c:spPr>
+            <a:ln w="9525" cap="flat" cmpd="sng" algn="ctr">
+              <a:solidFill>
+                <a:schemeClr val="tx1">
+                  <a:lumMod val="15000"/>
+                  <a:lumOff val="85000"/>
+                </a:schemeClr>
+              </a:solidFill>
+              <a:round/>
+            </a:ln>
+            <a:effectLst/>
+          </c:spPr>
+        </c:majorGridlines>
+        <c:title>
+          <c:tx>
+            <c:rich>
+              <a:bodyPr rot="0" spcFirstLastPara="1" vertOverflow="ellipsis" vert="horz" wrap="square" anchor="ctr" anchorCtr="1"/>
+              <a:lstStyle/>
+              <a:p>
+                <a:pPr>
+                  <a:defRPr sz="1000" b="0" i="0" u="none" strike="noStrike" kern="1200" baseline="0">
+                    <a:solidFill>
+                      <a:schemeClr val="tx1">
+                        <a:lumMod val="65000"/>
+                        <a:lumOff val="35000"/>
+                      </a:schemeClr>
+                    </a:solidFill>
+                    <a:latin typeface="+mn-lt"/>
+                    <a:ea typeface="+mn-ea"/>
+                    <a:cs typeface="+mn-cs"/>
+                  </a:defRPr>
+                </a:pPr>
+                <a:r>
+                  <a:rPr lang="pl-PL"/>
+                  <a:t>Wielkość liczby pierwszej</a:t>
+                </a:r>
+              </a:p>
+            </c:rich>
+          </c:tx>
+          <c:overlay val="0"/>
+          <c:spPr>
+            <a:noFill/>
+            <a:ln>
+              <a:noFill/>
+            </a:ln>
+            <a:effectLst/>
+          </c:spPr>
+          <c:txPr>
+            <a:bodyPr rot="0" spcFirstLastPara="1" vertOverflow="ellipsis" vert="horz" wrap="square" anchor="ctr" anchorCtr="1"/>
+            <a:lstStyle/>
+            <a:p>
+              <a:pPr>
+                <a:defRPr sz="1000" b="0" i="0" u="none" strike="noStrike" kern="1200" baseline="0">
+                  <a:solidFill>
+                    <a:schemeClr val="tx1">
+                      <a:lumMod val="65000"/>
+                      <a:lumOff val="35000"/>
+                    </a:schemeClr>
+                  </a:solidFill>
+                  <a:latin typeface="+mn-lt"/>
+                  <a:ea typeface="+mn-ea"/>
+                  <a:cs typeface="+mn-cs"/>
+                </a:defRPr>
+              </a:pPr>
+              <a:endParaRPr lang="pl-PL"/>
+            </a:p>
+          </c:txPr>
+        </c:title>
+        <c:numFmt formatCode="General" sourceLinked="1"/>
+        <c:majorTickMark val="none"/>
+        <c:minorTickMark val="none"/>
+        <c:tickLblPos val="nextTo"/>
+        <c:spPr>
+          <a:noFill/>
+          <a:ln w="9525" cap="flat" cmpd="sng" algn="ctr">
+            <a:solidFill>
+              <a:schemeClr val="tx1">
+                <a:lumMod val="25000"/>
+                <a:lumOff val="75000"/>
+              </a:schemeClr>
+            </a:solidFill>
+            <a:round/>
+          </a:ln>
+          <a:effectLst/>
+        </c:spPr>
+        <c:txPr>
+          <a:bodyPr rot="-60000000" spcFirstLastPara="1" vertOverflow="ellipsis" vert="horz" wrap="square" anchor="ctr" anchorCtr="1"/>
+          <a:lstStyle/>
+          <a:p>
+            <a:pPr>
+              <a:defRPr sz="900" b="0" i="0" u="none" strike="noStrike" kern="1200" baseline="0">
+                <a:solidFill>
+                  <a:schemeClr val="tx1">
+                    <a:lumMod val="65000"/>
+                    <a:lumOff val="35000"/>
+                  </a:schemeClr>
+                </a:solidFill>
+                <a:latin typeface="+mn-lt"/>
+                <a:ea typeface="+mn-ea"/>
+                <a:cs typeface="+mn-cs"/>
+              </a:defRPr>
+            </a:pPr>
+            <a:endParaRPr lang="pl-PL"/>
+          </a:p>
+        </c:txPr>
+        <c:crossAx val="1567522688"/>
+        <c:crosses val="autoZero"/>
+        <c:crossBetween val="midCat"/>
+      </c:valAx>
+      <c:valAx>
+        <c:axId val="1567522688"/>
+        <c:scaling>
+          <c:orientation val="minMax"/>
+        </c:scaling>
+        <c:delete val="0"/>
+        <c:axPos val="l"/>
+        <c:majorGridlines>
+          <c:spPr>
+            <a:ln w="9525" cap="flat" cmpd="sng" algn="ctr">
+              <a:solidFill>
+                <a:schemeClr val="tx1">
+                  <a:lumMod val="15000"/>
+                  <a:lumOff val="85000"/>
+                </a:schemeClr>
+              </a:solidFill>
+              <a:round/>
+            </a:ln>
+            <a:effectLst/>
+          </c:spPr>
+        </c:majorGridlines>
+        <c:title>
+          <c:tx>
+            <c:rich>
+              <a:bodyPr rot="-5400000" spcFirstLastPara="1" vertOverflow="ellipsis" vert="horz" wrap="square" anchor="ctr" anchorCtr="1"/>
+              <a:lstStyle/>
+              <a:p>
+                <a:pPr>
+                  <a:defRPr sz="1000" b="0" i="0" u="none" strike="noStrike" kern="1200" baseline="0">
+                    <a:solidFill>
+                      <a:schemeClr val="tx1">
+                        <a:lumMod val="65000"/>
+                        <a:lumOff val="35000"/>
+                      </a:schemeClr>
+                    </a:solidFill>
+                    <a:latin typeface="+mn-lt"/>
+                    <a:ea typeface="+mn-ea"/>
+                    <a:cs typeface="+mn-cs"/>
+                  </a:defRPr>
+                </a:pPr>
+                <a:r>
+                  <a:rPr lang="pl-PL"/>
+                  <a:t>Czas [ms]</a:t>
+                </a:r>
+              </a:p>
+            </c:rich>
+          </c:tx>
+          <c:overlay val="0"/>
+          <c:spPr>
+            <a:noFill/>
+            <a:ln>
+              <a:noFill/>
+            </a:ln>
+            <a:effectLst/>
+          </c:spPr>
+          <c:txPr>
+            <a:bodyPr rot="-5400000" spcFirstLastPara="1" vertOverflow="ellipsis" vert="horz" wrap="square" anchor="ctr" anchorCtr="1"/>
+            <a:lstStyle/>
+            <a:p>
+              <a:pPr>
+                <a:defRPr sz="1000" b="0" i="0" u="none" strike="noStrike" kern="1200" baseline="0">
+                  <a:solidFill>
+                    <a:schemeClr val="tx1">
+                      <a:lumMod val="65000"/>
+                      <a:lumOff val="35000"/>
+                    </a:schemeClr>
+                  </a:solidFill>
+                  <a:latin typeface="+mn-lt"/>
+                  <a:ea typeface="+mn-ea"/>
+                  <a:cs typeface="+mn-cs"/>
+                </a:defRPr>
+              </a:pPr>
+              <a:endParaRPr lang="pl-PL"/>
+            </a:p>
+          </c:txPr>
+        </c:title>
+        <c:numFmt formatCode="0" sourceLinked="1"/>
+        <c:majorTickMark val="none"/>
+        <c:minorTickMark val="none"/>
+        <c:tickLblPos val="nextTo"/>
+        <c:spPr>
+          <a:noFill/>
+          <a:ln w="9525" cap="flat" cmpd="sng" algn="ctr">
+            <a:solidFill>
+              <a:schemeClr val="tx1">
+                <a:lumMod val="25000"/>
+                <a:lumOff val="75000"/>
+              </a:schemeClr>
+            </a:solidFill>
+            <a:round/>
+          </a:ln>
+          <a:effectLst/>
+        </c:spPr>
+        <c:txPr>
+          <a:bodyPr rot="-60000000" spcFirstLastPara="1" vertOverflow="ellipsis" vert="horz" wrap="square" anchor="ctr" anchorCtr="1"/>
+          <a:lstStyle/>
+          <a:p>
+            <a:pPr>
+              <a:defRPr sz="900" b="0" i="0" u="none" strike="noStrike" kern="1200" baseline="0">
+                <a:solidFill>
+                  <a:schemeClr val="tx1">
+                    <a:lumMod val="65000"/>
+                    <a:lumOff val="35000"/>
+                  </a:schemeClr>
+                </a:solidFill>
+                <a:latin typeface="+mn-lt"/>
+                <a:ea typeface="+mn-ea"/>
+                <a:cs typeface="+mn-cs"/>
+              </a:defRPr>
+            </a:pPr>
+            <a:endParaRPr lang="pl-PL"/>
+          </a:p>
+        </c:txPr>
+        <c:crossAx val="1567514528"/>
+        <c:crosses val="autoZero"/>
+        <c:crossBetween val="midCat"/>
+      </c:valAx>
+      <c:valAx>
+        <c:axId val="1567518880"/>
+        <c:scaling>
+          <c:orientation val="minMax"/>
+        </c:scaling>
+        <c:delete val="0"/>
+        <c:axPos val="r"/>
+        <c:title>
+          <c:tx>
+            <c:rich>
+              <a:bodyPr rot="-5400000" spcFirstLastPara="1" vertOverflow="ellipsis" vert="horz" wrap="square" anchor="ctr" anchorCtr="1"/>
+              <a:lstStyle/>
+              <a:p>
+                <a:pPr>
+                  <a:defRPr sz="1000" b="0" i="0" u="none" strike="noStrike" kern="1200" baseline="0">
+                    <a:solidFill>
+                      <a:schemeClr val="tx1">
+                        <a:lumMod val="65000"/>
+                        <a:lumOff val="35000"/>
+                      </a:schemeClr>
+                    </a:solidFill>
+                    <a:latin typeface="+mn-lt"/>
+                    <a:ea typeface="+mn-ea"/>
+                    <a:cs typeface="+mn-cs"/>
+                  </a:defRPr>
+                </a:pPr>
+                <a:r>
+                  <a:rPr lang="pl-PL"/>
+                  <a:t>Czas [ms]</a:t>
+                </a:r>
+              </a:p>
+              <a:p>
+                <a:pPr>
+                  <a:defRPr/>
+                </a:pPr>
+                <a:r>
+                  <a:rPr lang="pl-PL"/>
+                  <a:t>oś algorytmu podstawowego</a:t>
+                </a:r>
+              </a:p>
+            </c:rich>
+          </c:tx>
+          <c:overlay val="0"/>
+          <c:spPr>
+            <a:noFill/>
+            <a:ln>
+              <a:noFill/>
+            </a:ln>
+            <a:effectLst/>
+          </c:spPr>
+          <c:txPr>
+            <a:bodyPr rot="-5400000" spcFirstLastPara="1" vertOverflow="ellipsis" vert="horz" wrap="square" anchor="ctr" anchorCtr="1"/>
+            <a:lstStyle/>
+            <a:p>
+              <a:pPr>
+                <a:defRPr sz="1000" b="0" i="0" u="none" strike="noStrike" kern="1200" baseline="0">
+                  <a:solidFill>
+                    <a:schemeClr val="tx1">
+                      <a:lumMod val="65000"/>
+                      <a:lumOff val="35000"/>
+                    </a:schemeClr>
+                  </a:solidFill>
+                  <a:latin typeface="+mn-lt"/>
+                  <a:ea typeface="+mn-ea"/>
+                  <a:cs typeface="+mn-cs"/>
+                </a:defRPr>
+              </a:pPr>
+              <a:endParaRPr lang="pl-PL"/>
+            </a:p>
+          </c:txPr>
+        </c:title>
+        <c:numFmt formatCode="General" sourceLinked="1"/>
+        <c:majorTickMark val="out"/>
+        <c:minorTickMark val="none"/>
+        <c:tickLblPos val="nextTo"/>
+        <c:spPr>
+          <a:noFill/>
+          <a:ln w="9525" cap="flat" cmpd="sng" algn="ctr">
+            <a:solidFill>
+              <a:schemeClr val="tx1">
+                <a:lumMod val="25000"/>
+                <a:lumOff val="75000"/>
+              </a:schemeClr>
+            </a:solidFill>
+            <a:round/>
+          </a:ln>
+          <a:effectLst/>
+        </c:spPr>
+        <c:txPr>
+          <a:bodyPr rot="-60000000" spcFirstLastPara="1" vertOverflow="ellipsis" vert="horz" wrap="square" anchor="ctr" anchorCtr="1"/>
+          <a:lstStyle/>
+          <a:p>
+            <a:pPr>
+              <a:defRPr sz="900" b="0" i="0" u="none" strike="noStrike" kern="1200" baseline="0">
+                <a:solidFill>
+                  <a:schemeClr val="tx1">
+                    <a:lumMod val="65000"/>
+                    <a:lumOff val="35000"/>
+                  </a:schemeClr>
+                </a:solidFill>
+                <a:latin typeface="+mn-lt"/>
+                <a:ea typeface="+mn-ea"/>
+                <a:cs typeface="+mn-cs"/>
+              </a:defRPr>
+            </a:pPr>
+            <a:endParaRPr lang="pl-PL"/>
+          </a:p>
+        </c:txPr>
+        <c:crossAx val="1620896496"/>
+        <c:crosses val="max"/>
+        <c:crossBetween val="midCat"/>
+      </c:valAx>
+      <c:valAx>
+        <c:axId val="1620896496"/>
+        <c:scaling>
+          <c:orientation val="minMax"/>
+        </c:scaling>
+        <c:delete val="1"/>
+        <c:axPos val="b"/>
+        <c:numFmt formatCode="General" sourceLinked="1"/>
+        <c:majorTickMark val="out"/>
+        <c:minorTickMark val="none"/>
+        <c:tickLblPos val="nextTo"/>
+        <c:crossAx val="1567518880"/>
+        <c:crosses val="autoZero"/>
+        <c:crossBetween val="midCat"/>
+      </c:valAx>
+      <c:spPr>
+        <a:noFill/>
+        <a:ln>
+          <a:noFill/>
+        </a:ln>
+        <a:effectLst/>
+      </c:spPr>
+    </c:plotArea>
+    <c:legend>
+      <c:legendPos val="b"/>
+      <c:overlay val="0"/>
+      <c:spPr>
+        <a:noFill/>
+        <a:ln>
+          <a:noFill/>
+        </a:ln>
+        <a:effectLst/>
+      </c:spPr>
+      <c:txPr>
+        <a:bodyPr rot="0" spcFirstLastPara="1" vertOverflow="ellipsis" vert="horz" wrap="square" anchor="ctr" anchorCtr="1"/>
+        <a:lstStyle/>
+        <a:p>
+          <a:pPr>
+            <a:defRPr sz="900" b="0" i="0" u="none" strike="noStrike" kern="1200" baseline="0">
+              <a:solidFill>
+                <a:schemeClr val="tx1">
+                  <a:lumMod val="65000"/>
+                  <a:lumOff val="35000"/>
+                </a:schemeClr>
+              </a:solidFill>
+              <a:latin typeface="+mn-lt"/>
+              <a:ea typeface="+mn-ea"/>
+              <a:cs typeface="+mn-cs"/>
+            </a:defRPr>
+          </a:pPr>
+          <a:endParaRPr lang="pl-PL"/>
+        </a:p>
+      </c:txPr>
+    </c:legend>
+    <c:plotVisOnly val="1"/>
+    <c:dispBlanksAs val="gap"/>
+    <c:showDLblsOverMax val="0"/>
+  </c:chart>
+  <c:spPr>
+    <a:solidFill>
+      <a:schemeClr val="bg1"/>
+    </a:solidFill>
+    <a:ln w="9525" cap="flat" cmpd="sng" algn="ctr">
+      <a:solidFill>
+        <a:schemeClr val="tx1">
+          <a:lumMod val="15000"/>
+          <a:lumOff val="85000"/>
+        </a:schemeClr>
+      </a:solidFill>
+      <a:round/>
+    </a:ln>
+    <a:effectLst/>
+  </c:spPr>
+  <c:txPr>
+    <a:bodyPr/>
+    <a:lstStyle/>
+    <a:p>
+      <a:pPr>
+        <a:defRPr/>
+      </a:pPr>
+      <a:endParaRPr lang="pl-PL"/>
+    </a:p>
+  </c:txPr>
+  <c:externalData r:id="rId3">
+    <c:autoUpdate val="0"/>
+  </c:externalData>
+</c:chartSpace>
+</file>
+
+<file path=word/charts/chart2.xml><?xml version="1.0" encoding="utf-8"?>
+<c:chartSpace xmlns:c="http://schemas.openxmlformats.org/drawingml/2006/chart" xmlns:a="http://schemas.openxmlformats.org/drawingml/2006/main" xmlns:r="http://schemas.openxmlformats.org/officeDocument/2006/relationships">
+  <c:date1904 val="0"/>
+  <c:lang val="pl-PL"/>
+  <c:roundedCorners val="0"/>
+  <mc:AlternateContent xmlns:mc="http://schemas.openxmlformats.org/markup-compatibility/2006">
+    <mc:Choice xmlns:c14="http://schemas.microsoft.com/office/drawing/2007/8/2/chart" Requires="c14">
+      <c14:style val="102"/>
+    </mc:Choice>
+    <mc:Fallback>
+      <c:style val="2"/>
+    </mc:Fallback>
+  </mc:AlternateContent>
+  <c:chart>
+    <c:title>
+      <c:tx>
+        <c:rich>
+          <a:bodyPr rot="0" spcFirstLastPara="1" vertOverflow="ellipsis" vert="horz" wrap="square" anchor="ctr" anchorCtr="1"/>
+          <a:lstStyle/>
+          <a:p>
+            <a:pPr>
+              <a:defRPr sz="1400" b="0" i="0" u="none" strike="noStrike" kern="1200" spc="0" baseline="0">
+                <a:solidFill>
+                  <a:schemeClr val="tx1">
+                    <a:lumMod val="65000"/>
+                    <a:lumOff val="35000"/>
+                  </a:schemeClr>
+                </a:solidFill>
+                <a:latin typeface="+mn-lt"/>
+                <a:ea typeface="+mn-ea"/>
+                <a:cs typeface="+mn-cs"/>
+              </a:defRPr>
+            </a:pPr>
+            <a:r>
+              <a:rPr lang="pl-PL" sz="1800"/>
+              <a:t>Instrumentacja sprawdzania pierszości</a:t>
+            </a:r>
+            <a:r>
+              <a:rPr lang="pl-PL" sz="1800" baseline="0"/>
+              <a:t> liczb</a:t>
+            </a:r>
+            <a:endParaRPr lang="pl-PL" sz="1800"/>
+          </a:p>
+        </c:rich>
+      </c:tx>
+      <c:layout>
+        <c:manualLayout>
+          <c:xMode val="edge"/>
+          <c:yMode val="edge"/>
+          <c:x val="0.16601264284552925"/>
+          <c:y val="3.0097370127083051E-2"/>
+        </c:manualLayout>
+      </c:layout>
+      <c:overlay val="0"/>
+      <c:spPr>
+        <a:noFill/>
+        <a:ln>
+          <a:noFill/>
+        </a:ln>
+        <a:effectLst/>
+      </c:spPr>
+      <c:txPr>
+        <a:bodyPr rot="0" spcFirstLastPara="1" vertOverflow="ellipsis" vert="horz" wrap="square" anchor="ctr" anchorCtr="1"/>
+        <a:lstStyle/>
+        <a:p>
+          <a:pPr>
+            <a:defRPr sz="1400" b="0" i="0" u="none" strike="noStrike" kern="1200" spc="0" baseline="0">
+              <a:solidFill>
+                <a:schemeClr val="tx1">
+                  <a:lumMod val="65000"/>
+                  <a:lumOff val="35000"/>
+                </a:schemeClr>
+              </a:solidFill>
+              <a:latin typeface="+mn-lt"/>
+              <a:ea typeface="+mn-ea"/>
+              <a:cs typeface="+mn-cs"/>
+            </a:defRPr>
+          </a:pPr>
+          <a:endParaRPr lang="pl-PL"/>
+        </a:p>
+      </c:txPr>
+    </c:title>
+    <c:autoTitleDeleted val="0"/>
+    <c:plotArea>
+      <c:layout/>
+      <c:scatterChart>
+        <c:scatterStyle val="lineMarker"/>
+        <c:varyColors val="0"/>
+        <c:ser>
+          <c:idx val="1"/>
+          <c:order val="1"/>
+          <c:tx>
+            <c:v>Pozytywny</c:v>
+          </c:tx>
+          <c:spPr>
+            <a:ln w="19050" cap="rnd">
+              <a:solidFill>
+                <a:schemeClr val="accent2"/>
+              </a:solidFill>
+              <a:round/>
+            </a:ln>
+            <a:effectLst/>
+          </c:spPr>
+          <c:marker>
+            <c:symbol val="circle"/>
+            <c:size val="5"/>
+            <c:spPr>
+              <a:solidFill>
+                <a:schemeClr val="accent2"/>
+              </a:solidFill>
+              <a:ln w="9525">
+                <a:solidFill>
+                  <a:schemeClr val="accent2"/>
+                </a:solidFill>
+              </a:ln>
+              <a:effectLst/>
+            </c:spPr>
+          </c:marker>
+          <c:xVal>
+            <c:numRef>
+              <c:f>Dane!$A$21:$A$28</c:f>
+              <c:numCache>
+                <c:formatCode>0</c:formatCode>
+                <c:ptCount val="8"/>
+                <c:pt idx="0">
+                  <c:v>100913</c:v>
+                </c:pt>
+                <c:pt idx="1">
+                  <c:v>1009139</c:v>
+                </c:pt>
+                <c:pt idx="2">
+                  <c:v>10091401</c:v>
+                </c:pt>
+                <c:pt idx="3">
+                  <c:v>100914061</c:v>
+                </c:pt>
+                <c:pt idx="4">
+                  <c:v>1009140611</c:v>
+                </c:pt>
+                <c:pt idx="5">
+                  <c:v>10091406133</c:v>
+                </c:pt>
+                <c:pt idx="6">
+                  <c:v>100914061337</c:v>
+                </c:pt>
+                <c:pt idx="7">
+                  <c:v>1009140613399</c:v>
+                </c:pt>
+              </c:numCache>
+            </c:numRef>
+          </c:xVal>
+          <c:yVal>
+            <c:numRef>
+              <c:f>Dane!$C$21:$C$28</c:f>
+              <c:numCache>
+                <c:formatCode>0</c:formatCode>
+                <c:ptCount val="8"/>
+                <c:pt idx="0">
+                  <c:v>159</c:v>
+                </c:pt>
+                <c:pt idx="1">
+                  <c:v>502</c:v>
+                </c:pt>
+                <c:pt idx="2">
+                  <c:v>1588</c:v>
+                </c:pt>
+                <c:pt idx="3">
+                  <c:v>5023</c:v>
+                </c:pt>
+                <c:pt idx="4">
+                  <c:v>15883</c:v>
+                </c:pt>
+                <c:pt idx="5">
+                  <c:v>50228</c:v>
+                </c:pt>
+                <c:pt idx="6">
+                  <c:v>158835</c:v>
+                </c:pt>
+                <c:pt idx="7">
+                  <c:v>502280</c:v>
+                </c:pt>
+              </c:numCache>
+            </c:numRef>
+          </c:yVal>
+          <c:smooth val="0"/>
+        </c:ser>
+        <c:dLbls>
+          <c:showLegendKey val="0"/>
+          <c:showVal val="0"/>
+          <c:showCatName val="0"/>
+          <c:showSerName val="0"/>
+          <c:showPercent val="0"/>
+          <c:showBubbleSize val="0"/>
+        </c:dLbls>
+        <c:axId val="1620906832"/>
+        <c:axId val="1620897040"/>
+      </c:scatterChart>
+      <c:scatterChart>
+        <c:scatterStyle val="lineMarker"/>
+        <c:varyColors val="0"/>
+        <c:ser>
+          <c:idx val="0"/>
+          <c:order val="0"/>
+          <c:tx>
+            <c:v>Podstawowy</c:v>
+          </c:tx>
+          <c:spPr>
+            <a:ln w="19050" cap="rnd">
+              <a:solidFill>
+                <a:schemeClr val="accent1"/>
+              </a:solidFill>
+              <a:round/>
+            </a:ln>
+            <a:effectLst/>
+          </c:spPr>
+          <c:marker>
+            <c:symbol val="circle"/>
+            <c:size val="5"/>
+            <c:spPr>
+              <a:solidFill>
+                <a:schemeClr val="accent1"/>
+              </a:solidFill>
+              <a:ln w="9525">
+                <a:solidFill>
+                  <a:schemeClr val="accent1"/>
+                </a:solidFill>
+              </a:ln>
+              <a:effectLst/>
+            </c:spPr>
+          </c:marker>
+          <c:xVal>
+            <c:numRef>
+              <c:f>Dane!$A$21:$A$28</c:f>
+              <c:numCache>
+                <c:formatCode>0</c:formatCode>
+                <c:ptCount val="8"/>
+                <c:pt idx="0">
+                  <c:v>100913</c:v>
+                </c:pt>
+                <c:pt idx="1">
+                  <c:v>1009139</c:v>
+                </c:pt>
+                <c:pt idx="2">
+                  <c:v>10091401</c:v>
+                </c:pt>
+                <c:pt idx="3">
+                  <c:v>100914061</c:v>
+                </c:pt>
+                <c:pt idx="4">
+                  <c:v>1009140611</c:v>
+                </c:pt>
+                <c:pt idx="5">
+                  <c:v>10091406133</c:v>
+                </c:pt>
+                <c:pt idx="6">
+                  <c:v>100914061337</c:v>
+                </c:pt>
+                <c:pt idx="7">
+                  <c:v>1009140613399</c:v>
+                </c:pt>
+              </c:numCache>
+            </c:numRef>
+          </c:xVal>
+          <c:yVal>
+            <c:numRef>
+              <c:f>Dane!$B$21:$B$28</c:f>
+              <c:numCache>
+                <c:formatCode>0</c:formatCode>
+                <c:ptCount val="8"/>
+                <c:pt idx="0">
+                  <c:v>25228</c:v>
+                </c:pt>
+                <c:pt idx="1">
+                  <c:v>252284</c:v>
+                </c:pt>
+                <c:pt idx="2">
+                  <c:v>2522850</c:v>
+                </c:pt>
+                <c:pt idx="3">
+                  <c:v>25228515</c:v>
+                </c:pt>
+                <c:pt idx="4">
+                  <c:v>252285152</c:v>
+                </c:pt>
+                <c:pt idx="5">
+                  <c:v>2522851533</c:v>
+                </c:pt>
+                <c:pt idx="6">
+                  <c:v>25228515334</c:v>
+                </c:pt>
+                <c:pt idx="7">
+                  <c:v>252285153351.59384</c:v>
+                </c:pt>
+              </c:numCache>
+            </c:numRef>
+          </c:yVal>
+          <c:smooth val="0"/>
+        </c:ser>
+        <c:dLbls>
+          <c:showLegendKey val="0"/>
+          <c:showVal val="0"/>
+          <c:showCatName val="0"/>
+          <c:showSerName val="0"/>
+          <c:showPercent val="0"/>
+          <c:showBubbleSize val="0"/>
+        </c:dLbls>
+        <c:axId val="1620905200"/>
+        <c:axId val="1620901936"/>
+      </c:scatterChart>
+      <c:valAx>
+        <c:axId val="1620906832"/>
+        <c:scaling>
+          <c:orientation val="minMax"/>
+        </c:scaling>
+        <c:delete val="0"/>
+        <c:axPos val="b"/>
+        <c:majorGridlines>
+          <c:spPr>
+            <a:ln w="9525" cap="flat" cmpd="sng" algn="ctr">
+              <a:solidFill>
+                <a:schemeClr val="tx1">
+                  <a:lumMod val="15000"/>
+                  <a:lumOff val="85000"/>
+                </a:schemeClr>
+              </a:solidFill>
+              <a:round/>
+            </a:ln>
+            <a:effectLst/>
+          </c:spPr>
+        </c:majorGridlines>
+        <c:title>
+          <c:tx>
+            <c:rich>
+              <a:bodyPr rot="0" spcFirstLastPara="1" vertOverflow="ellipsis" vert="horz" wrap="square" anchor="ctr" anchorCtr="1"/>
+              <a:lstStyle/>
+              <a:p>
+                <a:pPr>
+                  <a:defRPr sz="1000" b="0" i="0" u="none" strike="noStrike" kern="1200" baseline="0">
+                    <a:solidFill>
+                      <a:schemeClr val="tx1">
+                        <a:lumMod val="65000"/>
+                        <a:lumOff val="35000"/>
+                      </a:schemeClr>
+                    </a:solidFill>
+                    <a:latin typeface="+mn-lt"/>
+                    <a:ea typeface="+mn-ea"/>
+                    <a:cs typeface="+mn-cs"/>
+                  </a:defRPr>
+                </a:pPr>
+                <a:r>
+                  <a:rPr lang="pl-PL"/>
+                  <a:t>Wielkość liczby pierwszej</a:t>
+                </a:r>
+              </a:p>
+            </c:rich>
+          </c:tx>
+          <c:overlay val="0"/>
+          <c:spPr>
+            <a:noFill/>
+            <a:ln>
+              <a:noFill/>
+            </a:ln>
+            <a:effectLst/>
+          </c:spPr>
+          <c:txPr>
+            <a:bodyPr rot="0" spcFirstLastPara="1" vertOverflow="ellipsis" vert="horz" wrap="square" anchor="ctr" anchorCtr="1"/>
+            <a:lstStyle/>
+            <a:p>
+              <a:pPr>
+                <a:defRPr sz="1000" b="0" i="0" u="none" strike="noStrike" kern="1200" baseline="0">
+                  <a:solidFill>
+                    <a:schemeClr val="tx1">
+                      <a:lumMod val="65000"/>
+                      <a:lumOff val="35000"/>
+                    </a:schemeClr>
+                  </a:solidFill>
+                  <a:latin typeface="+mn-lt"/>
+                  <a:ea typeface="+mn-ea"/>
+                  <a:cs typeface="+mn-cs"/>
+                </a:defRPr>
+              </a:pPr>
+              <a:endParaRPr lang="pl-PL"/>
+            </a:p>
+          </c:txPr>
+        </c:title>
+        <c:numFmt formatCode="0" sourceLinked="1"/>
+        <c:majorTickMark val="none"/>
+        <c:minorTickMark val="none"/>
+        <c:tickLblPos val="nextTo"/>
+        <c:spPr>
+          <a:noFill/>
+          <a:ln w="9525" cap="flat" cmpd="sng" algn="ctr">
+            <a:solidFill>
+              <a:schemeClr val="tx1">
+                <a:lumMod val="25000"/>
+                <a:lumOff val="75000"/>
+              </a:schemeClr>
+            </a:solidFill>
+            <a:round/>
+          </a:ln>
+          <a:effectLst/>
+        </c:spPr>
+        <c:txPr>
+          <a:bodyPr rot="-60000000" spcFirstLastPara="1" vertOverflow="ellipsis" vert="horz" wrap="square" anchor="ctr" anchorCtr="1"/>
+          <a:lstStyle/>
+          <a:p>
+            <a:pPr>
+              <a:defRPr sz="900" b="0" i="0" u="none" strike="noStrike" kern="1200" baseline="0">
+                <a:solidFill>
+                  <a:schemeClr val="tx1">
+                    <a:lumMod val="65000"/>
+                    <a:lumOff val="35000"/>
+                  </a:schemeClr>
+                </a:solidFill>
+                <a:latin typeface="+mn-lt"/>
+                <a:ea typeface="+mn-ea"/>
+                <a:cs typeface="+mn-cs"/>
+              </a:defRPr>
+            </a:pPr>
+            <a:endParaRPr lang="pl-PL"/>
+          </a:p>
+        </c:txPr>
+        <c:crossAx val="1620897040"/>
+        <c:crosses val="autoZero"/>
+        <c:crossBetween val="midCat"/>
+      </c:valAx>
+      <c:valAx>
+        <c:axId val="1620897040"/>
+        <c:scaling>
+          <c:orientation val="minMax"/>
+        </c:scaling>
+        <c:delete val="0"/>
+        <c:axPos val="l"/>
+        <c:majorGridlines>
+          <c:spPr>
+            <a:ln w="9525" cap="flat" cmpd="sng" algn="ctr">
+              <a:solidFill>
+                <a:schemeClr val="tx1">
+                  <a:lumMod val="15000"/>
+                  <a:lumOff val="85000"/>
+                </a:schemeClr>
+              </a:solidFill>
+              <a:round/>
+            </a:ln>
+            <a:effectLst/>
+          </c:spPr>
+        </c:majorGridlines>
+        <c:title>
+          <c:tx>
+            <c:rich>
+              <a:bodyPr rot="-5400000" spcFirstLastPara="1" vertOverflow="ellipsis" vert="horz" wrap="square" anchor="ctr" anchorCtr="1"/>
+              <a:lstStyle/>
+              <a:p>
+                <a:pPr>
+                  <a:defRPr sz="1000" b="0" i="0" u="none" strike="noStrike" kern="1200" baseline="0">
+                    <a:solidFill>
+                      <a:schemeClr val="tx1">
+                        <a:lumMod val="65000"/>
+                        <a:lumOff val="35000"/>
+                      </a:schemeClr>
+                    </a:solidFill>
+                    <a:latin typeface="+mn-lt"/>
+                    <a:ea typeface="+mn-ea"/>
+                    <a:cs typeface="+mn-cs"/>
+                  </a:defRPr>
+                </a:pPr>
+                <a:r>
+                  <a:rPr lang="pl-PL"/>
+                  <a:t>Punkty</a:t>
+                </a:r>
+                <a:r>
+                  <a:rPr lang="pl-PL" baseline="0"/>
+                  <a:t> krytyczne</a:t>
+                </a:r>
+                <a:endParaRPr lang="pl-PL"/>
+              </a:p>
+            </c:rich>
+          </c:tx>
+          <c:overlay val="0"/>
+          <c:spPr>
+            <a:noFill/>
+            <a:ln>
+              <a:noFill/>
+            </a:ln>
+            <a:effectLst/>
+          </c:spPr>
+          <c:txPr>
+            <a:bodyPr rot="-5400000" spcFirstLastPara="1" vertOverflow="ellipsis" vert="horz" wrap="square" anchor="ctr" anchorCtr="1"/>
+            <a:lstStyle/>
+            <a:p>
+              <a:pPr>
+                <a:defRPr sz="1000" b="0" i="0" u="none" strike="noStrike" kern="1200" baseline="0">
+                  <a:solidFill>
+                    <a:schemeClr val="tx1">
+                      <a:lumMod val="65000"/>
+                      <a:lumOff val="35000"/>
+                    </a:schemeClr>
+                  </a:solidFill>
+                  <a:latin typeface="+mn-lt"/>
+                  <a:ea typeface="+mn-ea"/>
+                  <a:cs typeface="+mn-cs"/>
+                </a:defRPr>
+              </a:pPr>
+              <a:endParaRPr lang="pl-PL"/>
+            </a:p>
+          </c:txPr>
+        </c:title>
+        <c:numFmt formatCode="0" sourceLinked="1"/>
+        <c:majorTickMark val="none"/>
+        <c:minorTickMark val="none"/>
+        <c:tickLblPos val="nextTo"/>
+        <c:spPr>
+          <a:noFill/>
+          <a:ln w="9525" cap="flat" cmpd="sng" algn="ctr">
+            <a:solidFill>
+              <a:schemeClr val="tx1">
+                <a:lumMod val="25000"/>
+                <a:lumOff val="75000"/>
+              </a:schemeClr>
+            </a:solidFill>
+            <a:round/>
+          </a:ln>
+          <a:effectLst/>
+        </c:spPr>
+        <c:txPr>
+          <a:bodyPr rot="-60000000" spcFirstLastPara="1" vertOverflow="ellipsis" vert="horz" wrap="square" anchor="ctr" anchorCtr="1"/>
+          <a:lstStyle/>
+          <a:p>
+            <a:pPr>
+              <a:defRPr sz="900" b="0" i="0" u="none" strike="noStrike" kern="1200" baseline="0">
+                <a:solidFill>
+                  <a:schemeClr val="tx1">
+                    <a:lumMod val="65000"/>
+                    <a:lumOff val="35000"/>
+                  </a:schemeClr>
+                </a:solidFill>
+                <a:latin typeface="+mn-lt"/>
+                <a:ea typeface="+mn-ea"/>
+                <a:cs typeface="+mn-cs"/>
+              </a:defRPr>
+            </a:pPr>
+            <a:endParaRPr lang="pl-PL"/>
+          </a:p>
+        </c:txPr>
+        <c:crossAx val="1620906832"/>
+        <c:crosses val="autoZero"/>
+        <c:crossBetween val="midCat"/>
+      </c:valAx>
+      <c:valAx>
+        <c:axId val="1620901936"/>
+        <c:scaling>
+          <c:orientation val="minMax"/>
+        </c:scaling>
+        <c:delete val="0"/>
+        <c:axPos val="r"/>
+        <c:title>
+          <c:tx>
+            <c:rich>
+              <a:bodyPr rot="-5400000" spcFirstLastPara="1" vertOverflow="ellipsis" vert="horz" wrap="square" anchor="ctr" anchorCtr="1"/>
+              <a:lstStyle/>
+              <a:p>
+                <a:pPr>
+                  <a:defRPr sz="1000" b="0" i="0" u="none" strike="noStrike" kern="1200" baseline="0">
+                    <a:solidFill>
+                      <a:schemeClr val="tx1">
+                        <a:lumMod val="65000"/>
+                        <a:lumOff val="35000"/>
+                      </a:schemeClr>
+                    </a:solidFill>
+                    <a:latin typeface="+mn-lt"/>
+                    <a:ea typeface="+mn-ea"/>
+                    <a:cs typeface="+mn-cs"/>
+                  </a:defRPr>
+                </a:pPr>
+                <a:r>
+                  <a:rPr lang="pl-PL"/>
+                  <a:t>Punkty krytyczne</a:t>
+                </a:r>
+              </a:p>
+              <a:p>
+                <a:pPr>
+                  <a:defRPr/>
+                </a:pPr>
+                <a:r>
+                  <a:rPr lang="pl-PL"/>
+                  <a:t>oś algorytmu podstawowego</a:t>
+                </a:r>
+              </a:p>
+            </c:rich>
+          </c:tx>
+          <c:overlay val="0"/>
+          <c:spPr>
+            <a:noFill/>
+            <a:ln>
+              <a:noFill/>
+            </a:ln>
+            <a:effectLst/>
+          </c:spPr>
+          <c:txPr>
+            <a:bodyPr rot="-5400000" spcFirstLastPara="1" vertOverflow="ellipsis" vert="horz" wrap="square" anchor="ctr" anchorCtr="1"/>
+            <a:lstStyle/>
+            <a:p>
+              <a:pPr>
+                <a:defRPr sz="1000" b="0" i="0" u="none" strike="noStrike" kern="1200" baseline="0">
+                  <a:solidFill>
+                    <a:schemeClr val="tx1">
+                      <a:lumMod val="65000"/>
+                      <a:lumOff val="35000"/>
+                    </a:schemeClr>
+                  </a:solidFill>
+                  <a:latin typeface="+mn-lt"/>
+                  <a:ea typeface="+mn-ea"/>
+                  <a:cs typeface="+mn-cs"/>
+                </a:defRPr>
+              </a:pPr>
+              <a:endParaRPr lang="pl-PL"/>
+            </a:p>
+          </c:txPr>
+        </c:title>
+        <c:numFmt formatCode="0" sourceLinked="1"/>
+        <c:majorTickMark val="out"/>
+        <c:minorTickMark val="none"/>
+        <c:tickLblPos val="nextTo"/>
+        <c:spPr>
+          <a:noFill/>
+          <a:ln w="9525" cap="flat" cmpd="sng" algn="ctr">
+            <a:solidFill>
+              <a:schemeClr val="tx1">
+                <a:lumMod val="25000"/>
+                <a:lumOff val="75000"/>
+              </a:schemeClr>
+            </a:solidFill>
+            <a:round/>
+          </a:ln>
+          <a:effectLst/>
+        </c:spPr>
+        <c:txPr>
+          <a:bodyPr rot="-60000000" spcFirstLastPara="1" vertOverflow="ellipsis" vert="horz" wrap="square" anchor="ctr" anchorCtr="1"/>
+          <a:lstStyle/>
+          <a:p>
+            <a:pPr>
+              <a:defRPr sz="900" b="0" i="0" u="none" strike="noStrike" kern="1200" baseline="0">
+                <a:solidFill>
+                  <a:schemeClr val="tx1">
+                    <a:lumMod val="65000"/>
+                    <a:lumOff val="35000"/>
+                  </a:schemeClr>
+                </a:solidFill>
+                <a:latin typeface="+mn-lt"/>
+                <a:ea typeface="+mn-ea"/>
+                <a:cs typeface="+mn-cs"/>
+              </a:defRPr>
+            </a:pPr>
+            <a:endParaRPr lang="pl-PL"/>
+          </a:p>
+        </c:txPr>
+        <c:crossAx val="1620905200"/>
+        <c:crosses val="max"/>
+        <c:crossBetween val="midCat"/>
+      </c:valAx>
+      <c:valAx>
+        <c:axId val="1620905200"/>
+        <c:scaling>
+          <c:orientation val="minMax"/>
+        </c:scaling>
+        <c:delete val="1"/>
+        <c:axPos val="b"/>
+        <c:numFmt formatCode="0" sourceLinked="1"/>
+        <c:majorTickMark val="out"/>
+        <c:minorTickMark val="none"/>
+        <c:tickLblPos val="nextTo"/>
+        <c:crossAx val="1620901936"/>
+        <c:crosses val="autoZero"/>
+        <c:crossBetween val="midCat"/>
+      </c:valAx>
+      <c:spPr>
+        <a:noFill/>
+        <a:ln>
+          <a:noFill/>
+        </a:ln>
+        <a:effectLst/>
+      </c:spPr>
+    </c:plotArea>
+    <c:legend>
+      <c:legendPos val="b"/>
+      <c:overlay val="0"/>
+      <c:spPr>
+        <a:noFill/>
+        <a:ln>
+          <a:noFill/>
+        </a:ln>
+        <a:effectLst/>
+      </c:spPr>
+      <c:txPr>
+        <a:bodyPr rot="0" spcFirstLastPara="1" vertOverflow="ellipsis" vert="horz" wrap="square" anchor="ctr" anchorCtr="1"/>
+        <a:lstStyle/>
+        <a:p>
+          <a:pPr>
+            <a:defRPr sz="900" b="0" i="0" u="none" strike="noStrike" kern="1200" baseline="0">
+              <a:solidFill>
+                <a:schemeClr val="tx1">
+                  <a:lumMod val="65000"/>
+                  <a:lumOff val="35000"/>
+                </a:schemeClr>
+              </a:solidFill>
+              <a:latin typeface="+mn-lt"/>
+              <a:ea typeface="+mn-ea"/>
+              <a:cs typeface="+mn-cs"/>
+            </a:defRPr>
+          </a:pPr>
+          <a:endParaRPr lang="pl-PL"/>
+        </a:p>
+      </c:txPr>
+    </c:legend>
+    <c:plotVisOnly val="1"/>
+    <c:dispBlanksAs val="gap"/>
+    <c:showDLblsOverMax val="0"/>
+  </c:chart>
+  <c:spPr>
+    <a:solidFill>
+      <a:schemeClr val="bg1"/>
+    </a:solidFill>
+    <a:ln w="9525" cap="flat" cmpd="sng" algn="ctr">
+      <a:solidFill>
+        <a:schemeClr val="tx1">
+          <a:lumMod val="15000"/>
+          <a:lumOff val="85000"/>
+        </a:schemeClr>
+      </a:solidFill>
+      <a:round/>
+    </a:ln>
+    <a:effectLst/>
+  </c:spPr>
+  <c:txPr>
+    <a:bodyPr/>
+    <a:lstStyle/>
+    <a:p>
+      <a:pPr>
+        <a:defRPr/>
+      </a:pPr>
+      <a:endParaRPr lang="pl-PL"/>
+    </a:p>
+  </c:txPr>
+  <c:externalData r:id="rId3">
+    <c:autoUpdate val="0"/>
+  </c:externalData>
+</c:chartSpace>
+</file>
+
+<file path=word/charts/chart3.xml><?xml version="1.0" encoding="utf-8"?>
+<c:chartSpace xmlns:c="http://schemas.openxmlformats.org/drawingml/2006/chart" xmlns:a="http://schemas.openxmlformats.org/drawingml/2006/main" xmlns:r="http://schemas.openxmlformats.org/officeDocument/2006/relationships">
+  <c:date1904 val="0"/>
+  <c:lang val="pl-PL"/>
+  <c:roundedCorners val="0"/>
+  <mc:AlternateContent xmlns:mc="http://schemas.openxmlformats.org/markup-compatibility/2006">
+    <mc:Choice xmlns:c14="http://schemas.microsoft.com/office/drawing/2007/8/2/chart" Requires="c14">
+      <c14:style val="102"/>
+    </mc:Choice>
+    <mc:Fallback>
+      <c:style val="2"/>
+    </mc:Fallback>
+  </mc:AlternateContent>
+  <c:chart>
+    <c:title>
+      <c:tx>
+        <c:rich>
+          <a:bodyPr rot="0" spcFirstLastPara="1" vertOverflow="ellipsis" vert="horz" wrap="square" anchor="ctr" anchorCtr="1"/>
+          <a:lstStyle/>
+          <a:p>
+            <a:pPr>
+              <a:defRPr sz="1400" b="0" i="0" u="none" strike="noStrike" kern="1200" spc="0" baseline="0">
+                <a:solidFill>
+                  <a:schemeClr val="tx1">
+                    <a:lumMod val="65000"/>
+                    <a:lumOff val="35000"/>
+                  </a:schemeClr>
+                </a:solidFill>
+                <a:latin typeface="+mn-lt"/>
+                <a:ea typeface="+mn-ea"/>
+                <a:cs typeface="+mn-cs"/>
+              </a:defRPr>
+            </a:pPr>
+            <a:r>
+              <a:rPr lang="pl-PL" sz="1800"/>
+              <a:t>Czas sprawdzania pierwszości liczb</a:t>
+            </a:r>
+            <a:r>
+              <a:rPr lang="pl-PL" sz="1800" baseline="0"/>
+              <a:t> </a:t>
+            </a:r>
+          </a:p>
+          <a:p>
+            <a:pPr>
+              <a:defRPr/>
+            </a:pPr>
+            <a:r>
+              <a:rPr lang="pl-PL" sz="1800" baseline="0"/>
+              <a:t>na zbiorach 100-liczbowych</a:t>
+            </a:r>
+            <a:endParaRPr lang="pl-PL" sz="1800"/>
+          </a:p>
+        </c:rich>
+      </c:tx>
+      <c:layout>
+        <c:manualLayout>
+          <c:xMode val="edge"/>
+          <c:yMode val="edge"/>
+          <c:x val="0.2446307296041744"/>
+          <c:y val="1.9912130537865322E-2"/>
+        </c:manualLayout>
+      </c:layout>
+      <c:overlay val="0"/>
+      <c:spPr>
+        <a:noFill/>
+        <a:ln>
+          <a:noFill/>
+        </a:ln>
+        <a:effectLst/>
+      </c:spPr>
+      <c:txPr>
+        <a:bodyPr rot="0" spcFirstLastPara="1" vertOverflow="ellipsis" vert="horz" wrap="square" anchor="ctr" anchorCtr="1"/>
+        <a:lstStyle/>
+        <a:p>
+          <a:pPr>
+            <a:defRPr sz="1400" b="0" i="0" u="none" strike="noStrike" kern="1200" spc="0" baseline="0">
+              <a:solidFill>
+                <a:schemeClr val="tx1">
+                  <a:lumMod val="65000"/>
+                  <a:lumOff val="35000"/>
+                </a:schemeClr>
+              </a:solidFill>
+              <a:latin typeface="+mn-lt"/>
+              <a:ea typeface="+mn-ea"/>
+              <a:cs typeface="+mn-cs"/>
+            </a:defRPr>
+          </a:pPr>
+          <a:endParaRPr lang="pl-PL"/>
+        </a:p>
+      </c:txPr>
+    </c:title>
+    <c:autoTitleDeleted val="0"/>
+    <c:plotArea>
+      <c:layout/>
+      <c:scatterChart>
+        <c:scatterStyle val="lineMarker"/>
+        <c:varyColors val="0"/>
+        <c:ser>
+          <c:idx val="0"/>
+          <c:order val="0"/>
+          <c:tx>
+            <c:v>Podzielność ze wzoru</c:v>
+          </c:tx>
+          <c:spPr>
+            <a:ln w="19050" cap="rnd">
+              <a:solidFill>
+                <a:schemeClr val="bg1">
+                  <a:lumMod val="65000"/>
+                </a:schemeClr>
+              </a:solidFill>
+              <a:round/>
+            </a:ln>
+            <a:effectLst/>
+          </c:spPr>
+          <c:marker>
+            <c:symbol val="circle"/>
+            <c:size val="5"/>
+            <c:spPr>
+              <a:solidFill>
+                <a:schemeClr val="bg1">
+                  <a:lumMod val="65000"/>
+                </a:schemeClr>
+              </a:solidFill>
+              <a:ln w="9525">
+                <a:solidFill>
+                  <a:schemeClr val="bg1">
+                    <a:lumMod val="65000"/>
+                  </a:schemeClr>
+                </a:solidFill>
+              </a:ln>
+              <a:effectLst/>
+            </c:spPr>
+          </c:marker>
+          <c:xVal>
+            <c:numRef>
+              <c:f>Dane!$I$3:$I$21</c:f>
+              <c:numCache>
+                <c:formatCode>General</c:formatCode>
+                <c:ptCount val="19"/>
+                <c:pt idx="0">
+                  <c:v>1</c:v>
+                </c:pt>
+                <c:pt idx="1">
+                  <c:v>10</c:v>
+                </c:pt>
+                <c:pt idx="2">
+                  <c:v>100</c:v>
+                </c:pt>
+                <c:pt idx="3">
+                  <c:v>1000</c:v>
+                </c:pt>
+                <c:pt idx="4">
+                  <c:v>10000</c:v>
+                </c:pt>
+                <c:pt idx="5">
+                  <c:v>100000</c:v>
+                </c:pt>
+                <c:pt idx="6">
+                  <c:v>1000000</c:v>
+                </c:pt>
+                <c:pt idx="7">
+                  <c:v>10000000</c:v>
+                </c:pt>
+                <c:pt idx="8">
+                  <c:v>100000000</c:v>
+                </c:pt>
+                <c:pt idx="9">
+                  <c:v>1000000000</c:v>
+                </c:pt>
+                <c:pt idx="10">
+                  <c:v>10000000000</c:v>
+                </c:pt>
+                <c:pt idx="11">
+                  <c:v>100000000000</c:v>
+                </c:pt>
+                <c:pt idx="12">
+                  <c:v>1000000000000</c:v>
+                </c:pt>
+                <c:pt idx="13">
+                  <c:v>10000000000000</c:v>
+                </c:pt>
+                <c:pt idx="14">
+                  <c:v>100000000000000</c:v>
+                </c:pt>
+                <c:pt idx="15">
+                  <c:v>1000000000000000</c:v>
+                </c:pt>
+                <c:pt idx="16">
+                  <c:v>1E+16</c:v>
+                </c:pt>
+                <c:pt idx="17">
+                  <c:v>1E+17</c:v>
+                </c:pt>
+                <c:pt idx="18">
+                  <c:v>1E+18</c:v>
+                </c:pt>
+              </c:numCache>
+            </c:numRef>
+          </c:xVal>
+          <c:yVal>
+            <c:numRef>
+              <c:f>Dane!$J$3:$J$21</c:f>
+              <c:numCache>
+                <c:formatCode>General</c:formatCode>
+                <c:ptCount val="19"/>
+                <c:pt idx="0">
+                  <c:v>0</c:v>
+                </c:pt>
+                <c:pt idx="1">
+                  <c:v>0</c:v>
+                </c:pt>
+                <c:pt idx="2">
+                  <c:v>0</c:v>
+                </c:pt>
+                <c:pt idx="3">
+                  <c:v>0</c:v>
+                </c:pt>
+                <c:pt idx="4">
+                  <c:v>0</c:v>
+                </c:pt>
+                <c:pt idx="5">
+                  <c:v>0</c:v>
+                </c:pt>
+                <c:pt idx="6">
+                  <c:v>0</c:v>
+                </c:pt>
+                <c:pt idx="7">
+                  <c:v>0</c:v>
+                </c:pt>
+                <c:pt idx="8">
+                  <c:v>4</c:v>
+                </c:pt>
+                <c:pt idx="9">
+                  <c:v>15</c:v>
+                </c:pt>
+                <c:pt idx="10">
+                  <c:v>41</c:v>
+                </c:pt>
+                <c:pt idx="11">
+                  <c:v>161</c:v>
+                </c:pt>
+                <c:pt idx="12">
+                  <c:v>304</c:v>
+                </c:pt>
+                <c:pt idx="13">
+                  <c:v>1001</c:v>
+                </c:pt>
+                <c:pt idx="14">
+                  <c:v>3761</c:v>
+                </c:pt>
+                <c:pt idx="15">
+                  <c:v>5542</c:v>
+                </c:pt>
+                <c:pt idx="16">
+                  <c:v>32868</c:v>
+                </c:pt>
+                <c:pt idx="17">
+                  <c:v>158400</c:v>
+                </c:pt>
+                <c:pt idx="18">
+                  <c:v>289127</c:v>
+                </c:pt>
+              </c:numCache>
+            </c:numRef>
+          </c:yVal>
+          <c:smooth val="0"/>
+        </c:ser>
+        <c:ser>
+          <c:idx val="1"/>
+          <c:order val="1"/>
+          <c:tx>
+            <c:v>Podzielności przez 2, 3, 5</c:v>
+          </c:tx>
+          <c:spPr>
+            <a:ln w="19050" cap="rnd">
+              <a:solidFill>
+                <a:schemeClr val="accent6">
+                  <a:lumMod val="50000"/>
+                </a:schemeClr>
+              </a:solidFill>
+              <a:round/>
+            </a:ln>
+            <a:effectLst/>
+          </c:spPr>
+          <c:marker>
+            <c:symbol val="circle"/>
+            <c:size val="5"/>
+            <c:spPr>
+              <a:solidFill>
+                <a:schemeClr val="accent6">
+                  <a:lumMod val="50000"/>
+                </a:schemeClr>
+              </a:solidFill>
+              <a:ln w="9525">
+                <a:solidFill>
+                  <a:schemeClr val="accent6">
+                    <a:lumMod val="50000"/>
+                  </a:schemeClr>
+                </a:solidFill>
+              </a:ln>
+              <a:effectLst/>
+            </c:spPr>
+          </c:marker>
+          <c:xVal>
+            <c:numRef>
+              <c:f>Dane!$I$3:$I$21</c:f>
+              <c:numCache>
+                <c:formatCode>General</c:formatCode>
+                <c:ptCount val="19"/>
+                <c:pt idx="0">
+                  <c:v>1</c:v>
+                </c:pt>
+                <c:pt idx="1">
+                  <c:v>10</c:v>
+                </c:pt>
+                <c:pt idx="2">
+                  <c:v>100</c:v>
+                </c:pt>
+                <c:pt idx="3">
+                  <c:v>1000</c:v>
+                </c:pt>
+                <c:pt idx="4">
+                  <c:v>10000</c:v>
+                </c:pt>
+                <c:pt idx="5">
+                  <c:v>100000</c:v>
+                </c:pt>
+                <c:pt idx="6">
+                  <c:v>1000000</c:v>
+                </c:pt>
+                <c:pt idx="7">
+                  <c:v>10000000</c:v>
+                </c:pt>
+                <c:pt idx="8">
+                  <c:v>100000000</c:v>
+                </c:pt>
+                <c:pt idx="9">
+                  <c:v>1000000000</c:v>
+                </c:pt>
+                <c:pt idx="10">
+                  <c:v>10000000000</c:v>
+                </c:pt>
+                <c:pt idx="11">
+                  <c:v>100000000000</c:v>
+                </c:pt>
+                <c:pt idx="12">
+                  <c:v>1000000000000</c:v>
+                </c:pt>
+                <c:pt idx="13">
+                  <c:v>10000000000000</c:v>
+                </c:pt>
+                <c:pt idx="14">
+                  <c:v>100000000000000</c:v>
+                </c:pt>
+                <c:pt idx="15">
+                  <c:v>1000000000000000</c:v>
+                </c:pt>
+                <c:pt idx="16">
+                  <c:v>1E+16</c:v>
+                </c:pt>
+                <c:pt idx="17">
+                  <c:v>1E+17</c:v>
+                </c:pt>
+                <c:pt idx="18">
+                  <c:v>1E+18</c:v>
+                </c:pt>
+              </c:numCache>
+            </c:numRef>
+          </c:xVal>
+          <c:yVal>
+            <c:numRef>
+              <c:f>Dane!$K$3:$K$21</c:f>
+              <c:numCache>
+                <c:formatCode>General</c:formatCode>
+                <c:ptCount val="19"/>
+                <c:pt idx="0">
+                  <c:v>0</c:v>
+                </c:pt>
+                <c:pt idx="1">
+                  <c:v>0</c:v>
+                </c:pt>
+                <c:pt idx="2">
+                  <c:v>0</c:v>
+                </c:pt>
+                <c:pt idx="3">
+                  <c:v>0</c:v>
+                </c:pt>
+                <c:pt idx="4">
+                  <c:v>0</c:v>
+                </c:pt>
+                <c:pt idx="5">
+                  <c:v>0</c:v>
+                </c:pt>
+                <c:pt idx="6">
+                  <c:v>0</c:v>
+                </c:pt>
+                <c:pt idx="7">
+                  <c:v>0</c:v>
+                </c:pt>
+                <c:pt idx="8">
+                  <c:v>4</c:v>
+                </c:pt>
+                <c:pt idx="9">
+                  <c:v>16</c:v>
+                </c:pt>
+                <c:pt idx="10">
+                  <c:v>48</c:v>
+                </c:pt>
+                <c:pt idx="11">
+                  <c:v>188</c:v>
+                </c:pt>
+                <c:pt idx="12">
+                  <c:v>378</c:v>
+                </c:pt>
+                <c:pt idx="13">
+                  <c:v>1068</c:v>
+                </c:pt>
+                <c:pt idx="14">
+                  <c:v>4454</c:v>
+                </c:pt>
+                <c:pt idx="15">
+                  <c:v>6496</c:v>
+                </c:pt>
+                <c:pt idx="16">
+                  <c:v>38760</c:v>
+                </c:pt>
+                <c:pt idx="17">
+                  <c:v>187605</c:v>
+                </c:pt>
+                <c:pt idx="18">
+                  <c:v>343191</c:v>
+                </c:pt>
+              </c:numCache>
+            </c:numRef>
+          </c:yVal>
+          <c:smooth val="0"/>
+        </c:ser>
+        <c:ser>
+          <c:idx val="2"/>
+          <c:order val="2"/>
+          <c:tx>
+            <c:v>Podzielność ze wzoru oraz przez 2, 3, 5</c:v>
+          </c:tx>
+          <c:spPr>
+            <a:ln w="19050" cap="rnd">
+              <a:solidFill>
+                <a:schemeClr val="bg1">
+                  <a:lumMod val="65000"/>
+                </a:schemeClr>
+              </a:solidFill>
+              <a:round/>
+            </a:ln>
+            <a:effectLst/>
+          </c:spPr>
+          <c:marker>
+            <c:symbol val="circle"/>
+            <c:size val="5"/>
+            <c:spPr>
+              <a:solidFill>
+                <a:schemeClr val="accent3"/>
+              </a:solidFill>
+              <a:ln w="9525">
+                <a:solidFill>
+                  <a:schemeClr val="bg1">
+                    <a:lumMod val="65000"/>
+                  </a:schemeClr>
+                </a:solidFill>
+              </a:ln>
+              <a:effectLst/>
+            </c:spPr>
+          </c:marker>
+          <c:xVal>
+            <c:numRef>
+              <c:f>Dane!$I$3:$I$21</c:f>
+              <c:numCache>
+                <c:formatCode>General</c:formatCode>
+                <c:ptCount val="19"/>
+                <c:pt idx="0">
+                  <c:v>1</c:v>
+                </c:pt>
+                <c:pt idx="1">
+                  <c:v>10</c:v>
+                </c:pt>
+                <c:pt idx="2">
+                  <c:v>100</c:v>
+                </c:pt>
+                <c:pt idx="3">
+                  <c:v>1000</c:v>
+                </c:pt>
+                <c:pt idx="4">
+                  <c:v>10000</c:v>
+                </c:pt>
+                <c:pt idx="5">
+                  <c:v>100000</c:v>
+                </c:pt>
+                <c:pt idx="6">
+                  <c:v>1000000</c:v>
+                </c:pt>
+                <c:pt idx="7">
+                  <c:v>10000000</c:v>
+                </c:pt>
+                <c:pt idx="8">
+                  <c:v>100000000</c:v>
+                </c:pt>
+                <c:pt idx="9">
+                  <c:v>1000000000</c:v>
+                </c:pt>
+                <c:pt idx="10">
+                  <c:v>10000000000</c:v>
+                </c:pt>
+                <c:pt idx="11">
+                  <c:v>100000000000</c:v>
+                </c:pt>
+                <c:pt idx="12">
+                  <c:v>1000000000000</c:v>
+                </c:pt>
+                <c:pt idx="13">
+                  <c:v>10000000000000</c:v>
+                </c:pt>
+                <c:pt idx="14">
+                  <c:v>100000000000000</c:v>
+                </c:pt>
+                <c:pt idx="15">
+                  <c:v>1000000000000000</c:v>
+                </c:pt>
+                <c:pt idx="16">
+                  <c:v>1E+16</c:v>
+                </c:pt>
+                <c:pt idx="17">
+                  <c:v>1E+17</c:v>
+                </c:pt>
+                <c:pt idx="18">
+                  <c:v>1E+18</c:v>
+                </c:pt>
+              </c:numCache>
+            </c:numRef>
+          </c:xVal>
+          <c:yVal>
+            <c:numRef>
+              <c:f>Dane!$L$3:$L$21</c:f>
+              <c:numCache>
+                <c:formatCode>General</c:formatCode>
+                <c:ptCount val="19"/>
+                <c:pt idx="0">
+                  <c:v>0</c:v>
+                </c:pt>
+                <c:pt idx="1">
+                  <c:v>0</c:v>
+                </c:pt>
+                <c:pt idx="2">
+                  <c:v>0</c:v>
+                </c:pt>
+                <c:pt idx="3">
+                  <c:v>0</c:v>
+                </c:pt>
+                <c:pt idx="4">
+                  <c:v>0</c:v>
+                </c:pt>
+                <c:pt idx="5">
+                  <c:v>0</c:v>
+                </c:pt>
+                <c:pt idx="6">
+                  <c:v>0</c:v>
+                </c:pt>
+                <c:pt idx="7">
+                  <c:v>0</c:v>
+                </c:pt>
+                <c:pt idx="8">
+                  <c:v>3</c:v>
+                </c:pt>
+                <c:pt idx="9">
+                  <c:v>15</c:v>
+                </c:pt>
+                <c:pt idx="10">
+                  <c:v>41</c:v>
+                </c:pt>
+                <c:pt idx="11">
+                  <c:v>181</c:v>
+                </c:pt>
+                <c:pt idx="12">
+                  <c:v>308</c:v>
+                </c:pt>
+                <c:pt idx="13">
+                  <c:v>893</c:v>
+                </c:pt>
+                <c:pt idx="14">
+                  <c:v>3974</c:v>
+                </c:pt>
+                <c:pt idx="15">
+                  <c:v>5535</c:v>
+                </c:pt>
+                <c:pt idx="16">
+                  <c:v>32846</c:v>
+                </c:pt>
+                <c:pt idx="17">
+                  <c:v>158809</c:v>
+                </c:pt>
+                <c:pt idx="18">
+                  <c:v>289379</c:v>
+                </c:pt>
+              </c:numCache>
+            </c:numRef>
+          </c:yVal>
+          <c:smooth val="0"/>
+        </c:ser>
+        <c:ser>
+          <c:idx val="3"/>
+          <c:order val="3"/>
+          <c:tx>
+            <c:v>Sito Eratostenesa</c:v>
+          </c:tx>
+          <c:spPr>
+            <a:ln w="19050" cap="rnd">
+              <a:solidFill>
+                <a:schemeClr val="accent4"/>
+              </a:solidFill>
+              <a:round/>
+            </a:ln>
+            <a:effectLst/>
+          </c:spPr>
+          <c:marker>
+            <c:symbol val="circle"/>
+            <c:size val="5"/>
+            <c:spPr>
+              <a:solidFill>
+                <a:schemeClr val="accent4"/>
+              </a:solidFill>
+              <a:ln w="9525">
+                <a:solidFill>
+                  <a:schemeClr val="accent4"/>
+                </a:solidFill>
+              </a:ln>
+              <a:effectLst/>
+            </c:spPr>
+          </c:marker>
+          <c:xVal>
+            <c:numRef>
+              <c:f>Dane!$I$3:$I$21</c:f>
+              <c:numCache>
+                <c:formatCode>General</c:formatCode>
+                <c:ptCount val="19"/>
+                <c:pt idx="0">
+                  <c:v>1</c:v>
+                </c:pt>
+                <c:pt idx="1">
+                  <c:v>10</c:v>
+                </c:pt>
+                <c:pt idx="2">
+                  <c:v>100</c:v>
+                </c:pt>
+                <c:pt idx="3">
+                  <c:v>1000</c:v>
+                </c:pt>
+                <c:pt idx="4">
+                  <c:v>10000</c:v>
+                </c:pt>
+                <c:pt idx="5">
+                  <c:v>100000</c:v>
+                </c:pt>
+                <c:pt idx="6">
+                  <c:v>1000000</c:v>
+                </c:pt>
+                <c:pt idx="7">
+                  <c:v>10000000</c:v>
+                </c:pt>
+                <c:pt idx="8">
+                  <c:v>100000000</c:v>
+                </c:pt>
+                <c:pt idx="9">
+                  <c:v>1000000000</c:v>
+                </c:pt>
+                <c:pt idx="10">
+                  <c:v>10000000000</c:v>
+                </c:pt>
+                <c:pt idx="11">
+                  <c:v>100000000000</c:v>
+                </c:pt>
+                <c:pt idx="12">
+                  <c:v>1000000000000</c:v>
+                </c:pt>
+                <c:pt idx="13">
+                  <c:v>10000000000000</c:v>
+                </c:pt>
+                <c:pt idx="14">
+                  <c:v>100000000000000</c:v>
+                </c:pt>
+                <c:pt idx="15">
+                  <c:v>1000000000000000</c:v>
+                </c:pt>
+                <c:pt idx="16">
+                  <c:v>1E+16</c:v>
+                </c:pt>
+                <c:pt idx="17">
+                  <c:v>1E+17</c:v>
+                </c:pt>
+                <c:pt idx="18">
+                  <c:v>1E+18</c:v>
+                </c:pt>
+              </c:numCache>
+            </c:numRef>
+          </c:xVal>
+          <c:yVal>
+            <c:numRef>
+              <c:f>Dane!$M$3:$M$21</c:f>
+              <c:numCache>
+                <c:formatCode>General</c:formatCode>
+                <c:ptCount val="19"/>
+                <c:pt idx="0">
+                  <c:v>0</c:v>
+                </c:pt>
+                <c:pt idx="1">
+                  <c:v>0</c:v>
+                </c:pt>
+                <c:pt idx="2">
+                  <c:v>0</c:v>
+                </c:pt>
+                <c:pt idx="3">
+                  <c:v>0</c:v>
+                </c:pt>
+                <c:pt idx="4">
+                  <c:v>0</c:v>
+                </c:pt>
+                <c:pt idx="5">
+                  <c:v>0</c:v>
+                </c:pt>
+                <c:pt idx="6">
+                  <c:v>0</c:v>
+                </c:pt>
+                <c:pt idx="7">
+                  <c:v>2</c:v>
+                </c:pt>
+                <c:pt idx="8">
+                  <c:v>8</c:v>
+                </c:pt>
+                <c:pt idx="9">
+                  <c:v>34</c:v>
+                </c:pt>
+                <c:pt idx="10">
+                  <c:v>108</c:v>
+                </c:pt>
+                <c:pt idx="11">
+                  <c:v>354</c:v>
+                </c:pt>
+                <c:pt idx="12">
+                  <c:v>1188</c:v>
+                </c:pt>
+                <c:pt idx="13">
+                  <c:v>4792</c:v>
+                </c:pt>
+                <c:pt idx="14">
+                  <c:v>10767</c:v>
+                </c:pt>
+                <c:pt idx="15">
+                  <c:v>29646</c:v>
+                </c:pt>
+                <c:pt idx="16">
+                  <c:v>105676</c:v>
+                </c:pt>
+                <c:pt idx="17">
+                  <c:v>370073</c:v>
+                </c:pt>
+                <c:pt idx="18">
+                  <c:v>1041310</c:v>
+                </c:pt>
+              </c:numCache>
+            </c:numRef>
+          </c:yVal>
+          <c:smooth val="0"/>
+        </c:ser>
+        <c:dLbls>
+          <c:showLegendKey val="0"/>
+          <c:showVal val="0"/>
+          <c:showCatName val="0"/>
+          <c:showSerName val="0"/>
+          <c:showPercent val="0"/>
+          <c:showBubbleSize val="0"/>
+        </c:dLbls>
+        <c:axId val="1620903024"/>
+        <c:axId val="1620904112"/>
+      </c:scatterChart>
+      <c:valAx>
+        <c:axId val="1620903024"/>
+        <c:scaling>
+          <c:orientation val="minMax"/>
+        </c:scaling>
+        <c:delete val="0"/>
+        <c:axPos val="b"/>
+        <c:majorGridlines>
+          <c:spPr>
+            <a:ln w="9525" cap="flat" cmpd="sng" algn="ctr">
+              <a:solidFill>
+                <a:schemeClr val="tx1">
+                  <a:lumMod val="15000"/>
+                  <a:lumOff val="85000"/>
+                </a:schemeClr>
+              </a:solidFill>
+              <a:round/>
+            </a:ln>
+            <a:effectLst/>
+          </c:spPr>
+        </c:majorGridlines>
+        <c:title>
+          <c:tx>
+            <c:rich>
+              <a:bodyPr rot="0" spcFirstLastPara="1" vertOverflow="ellipsis" vert="horz" wrap="square" anchor="ctr" anchorCtr="1"/>
+              <a:lstStyle/>
+              <a:p>
+                <a:pPr>
+                  <a:defRPr sz="1000" b="0" i="0" u="none" strike="noStrike" kern="1200" baseline="0">
+                    <a:solidFill>
+                      <a:schemeClr val="tx1">
+                        <a:lumMod val="65000"/>
+                        <a:lumOff val="35000"/>
+                      </a:schemeClr>
+                    </a:solidFill>
+                    <a:latin typeface="+mn-lt"/>
+                    <a:ea typeface="+mn-ea"/>
+                    <a:cs typeface="+mn-cs"/>
+                  </a:defRPr>
+                </a:pPr>
+                <a:r>
+                  <a:rPr lang="pl-PL"/>
+                  <a:t>Wielkość liczbowa</a:t>
+                </a:r>
+                <a:r>
+                  <a:rPr lang="pl-PL" baseline="0"/>
+                  <a:t> zbioru</a:t>
+                </a:r>
+                <a:endParaRPr lang="pl-PL"/>
+              </a:p>
+            </c:rich>
+          </c:tx>
+          <c:overlay val="0"/>
+          <c:spPr>
+            <a:noFill/>
+            <a:ln>
+              <a:noFill/>
+            </a:ln>
+            <a:effectLst/>
+          </c:spPr>
+          <c:txPr>
+            <a:bodyPr rot="0" spcFirstLastPara="1" vertOverflow="ellipsis" vert="horz" wrap="square" anchor="ctr" anchorCtr="1"/>
+            <a:lstStyle/>
+            <a:p>
+              <a:pPr>
+                <a:defRPr sz="1000" b="0" i="0" u="none" strike="noStrike" kern="1200" baseline="0">
+                  <a:solidFill>
+                    <a:schemeClr val="tx1">
+                      <a:lumMod val="65000"/>
+                      <a:lumOff val="35000"/>
+                    </a:schemeClr>
+                  </a:solidFill>
+                  <a:latin typeface="+mn-lt"/>
+                  <a:ea typeface="+mn-ea"/>
+                  <a:cs typeface="+mn-cs"/>
+                </a:defRPr>
+              </a:pPr>
+              <a:endParaRPr lang="pl-PL"/>
+            </a:p>
+          </c:txPr>
+        </c:title>
+        <c:numFmt formatCode="General" sourceLinked="1"/>
+        <c:majorTickMark val="none"/>
+        <c:minorTickMark val="none"/>
+        <c:tickLblPos val="nextTo"/>
+        <c:spPr>
+          <a:noFill/>
+          <a:ln w="9525" cap="flat" cmpd="sng" algn="ctr">
+            <a:solidFill>
+              <a:schemeClr val="tx1">
+                <a:lumMod val="25000"/>
+                <a:lumOff val="75000"/>
+              </a:schemeClr>
+            </a:solidFill>
+            <a:round/>
+          </a:ln>
+          <a:effectLst/>
+        </c:spPr>
+        <c:txPr>
+          <a:bodyPr rot="-60000000" spcFirstLastPara="1" vertOverflow="ellipsis" vert="horz" wrap="square" anchor="ctr" anchorCtr="1"/>
+          <a:lstStyle/>
+          <a:p>
+            <a:pPr>
+              <a:defRPr sz="900" b="0" i="0" u="none" strike="noStrike" kern="1200" baseline="0">
+                <a:solidFill>
+                  <a:schemeClr val="tx1">
+                    <a:lumMod val="65000"/>
+                    <a:lumOff val="35000"/>
+                  </a:schemeClr>
+                </a:solidFill>
+                <a:latin typeface="+mn-lt"/>
+                <a:ea typeface="+mn-ea"/>
+                <a:cs typeface="+mn-cs"/>
+              </a:defRPr>
+            </a:pPr>
+            <a:endParaRPr lang="pl-PL"/>
+          </a:p>
+        </c:txPr>
+        <c:crossAx val="1620904112"/>
+        <c:crosses val="autoZero"/>
+        <c:crossBetween val="midCat"/>
+      </c:valAx>
+      <c:valAx>
+        <c:axId val="1620904112"/>
+        <c:scaling>
+          <c:orientation val="minMax"/>
+        </c:scaling>
+        <c:delete val="0"/>
+        <c:axPos val="l"/>
+        <c:majorGridlines>
+          <c:spPr>
+            <a:ln w="9525" cap="flat" cmpd="sng" algn="ctr">
+              <a:solidFill>
+                <a:schemeClr val="tx1">
+                  <a:lumMod val="15000"/>
+                  <a:lumOff val="85000"/>
+                </a:schemeClr>
+              </a:solidFill>
+              <a:round/>
+            </a:ln>
+            <a:effectLst/>
+          </c:spPr>
+        </c:majorGridlines>
+        <c:title>
+          <c:tx>
+            <c:rich>
+              <a:bodyPr rot="-5400000" spcFirstLastPara="1" vertOverflow="ellipsis" vert="horz" wrap="square" anchor="ctr" anchorCtr="1"/>
+              <a:lstStyle/>
+              <a:p>
+                <a:pPr>
+                  <a:defRPr sz="1000" b="0" i="0" u="none" strike="noStrike" kern="1200" baseline="0">
+                    <a:solidFill>
+                      <a:schemeClr val="tx1">
+                        <a:lumMod val="65000"/>
+                        <a:lumOff val="35000"/>
+                      </a:schemeClr>
+                    </a:solidFill>
+                    <a:latin typeface="+mn-lt"/>
+                    <a:ea typeface="+mn-ea"/>
+                    <a:cs typeface="+mn-cs"/>
+                  </a:defRPr>
+                </a:pPr>
+                <a:r>
+                  <a:rPr lang="pl-PL"/>
+                  <a:t>Czas [ms]</a:t>
+                </a:r>
+              </a:p>
+            </c:rich>
+          </c:tx>
+          <c:overlay val="0"/>
+          <c:spPr>
+            <a:noFill/>
+            <a:ln>
+              <a:noFill/>
+            </a:ln>
+            <a:effectLst/>
+          </c:spPr>
+          <c:txPr>
+            <a:bodyPr rot="-5400000" spcFirstLastPara="1" vertOverflow="ellipsis" vert="horz" wrap="square" anchor="ctr" anchorCtr="1"/>
+            <a:lstStyle/>
+            <a:p>
+              <a:pPr>
+                <a:defRPr sz="1000" b="0" i="0" u="none" strike="noStrike" kern="1200" baseline="0">
+                  <a:solidFill>
+                    <a:schemeClr val="tx1">
+                      <a:lumMod val="65000"/>
+                      <a:lumOff val="35000"/>
+                    </a:schemeClr>
+                  </a:solidFill>
+                  <a:latin typeface="+mn-lt"/>
+                  <a:ea typeface="+mn-ea"/>
+                  <a:cs typeface="+mn-cs"/>
+                </a:defRPr>
+              </a:pPr>
+              <a:endParaRPr lang="pl-PL"/>
+            </a:p>
+          </c:txPr>
+        </c:title>
+        <c:numFmt formatCode="General" sourceLinked="1"/>
+        <c:majorTickMark val="none"/>
+        <c:minorTickMark val="none"/>
+        <c:tickLblPos val="nextTo"/>
+        <c:spPr>
+          <a:noFill/>
+          <a:ln w="9525" cap="flat" cmpd="sng" algn="ctr">
+            <a:solidFill>
+              <a:schemeClr val="tx1">
+                <a:lumMod val="25000"/>
+                <a:lumOff val="75000"/>
+              </a:schemeClr>
+            </a:solidFill>
+            <a:round/>
+          </a:ln>
+          <a:effectLst/>
+        </c:spPr>
+        <c:txPr>
+          <a:bodyPr rot="-60000000" spcFirstLastPara="1" vertOverflow="ellipsis" vert="horz" wrap="square" anchor="ctr" anchorCtr="1"/>
+          <a:lstStyle/>
+          <a:p>
+            <a:pPr>
+              <a:defRPr sz="900" b="0" i="0" u="none" strike="noStrike" kern="1200" baseline="0">
+                <a:solidFill>
+                  <a:schemeClr val="tx1">
+                    <a:lumMod val="65000"/>
+                    <a:lumOff val="35000"/>
+                  </a:schemeClr>
+                </a:solidFill>
+                <a:latin typeface="+mn-lt"/>
+                <a:ea typeface="+mn-ea"/>
+                <a:cs typeface="+mn-cs"/>
+              </a:defRPr>
+            </a:pPr>
+            <a:endParaRPr lang="pl-PL"/>
+          </a:p>
+        </c:txPr>
+        <c:crossAx val="1620903024"/>
+        <c:crosses val="autoZero"/>
+        <c:crossBetween val="midCat"/>
+      </c:valAx>
+      <c:spPr>
+        <a:noFill/>
+        <a:ln>
+          <a:noFill/>
+        </a:ln>
+        <a:effectLst/>
+      </c:spPr>
+    </c:plotArea>
+    <c:legend>
+      <c:legendPos val="b"/>
+      <c:overlay val="0"/>
+      <c:spPr>
+        <a:noFill/>
+        <a:ln>
+          <a:noFill/>
+        </a:ln>
+        <a:effectLst/>
+      </c:spPr>
+      <c:txPr>
+        <a:bodyPr rot="0" spcFirstLastPara="1" vertOverflow="ellipsis" vert="horz" wrap="square" anchor="ctr" anchorCtr="1"/>
+        <a:lstStyle/>
+        <a:p>
+          <a:pPr>
+            <a:defRPr sz="900" b="0" i="0" u="none" strike="noStrike" kern="1200" baseline="0">
+              <a:solidFill>
+                <a:schemeClr val="tx1">
+                  <a:lumMod val="65000"/>
+                  <a:lumOff val="35000"/>
+                </a:schemeClr>
+              </a:solidFill>
+              <a:latin typeface="+mn-lt"/>
+              <a:ea typeface="+mn-ea"/>
+              <a:cs typeface="+mn-cs"/>
+            </a:defRPr>
+          </a:pPr>
+          <a:endParaRPr lang="pl-PL"/>
+        </a:p>
+      </c:txPr>
+    </c:legend>
+    <c:plotVisOnly val="1"/>
+    <c:dispBlanksAs val="gap"/>
+    <c:showDLblsOverMax val="0"/>
+  </c:chart>
+  <c:spPr>
+    <a:solidFill>
+      <a:schemeClr val="bg1"/>
+    </a:solidFill>
+    <a:ln w="9525" cap="flat" cmpd="sng" algn="ctr">
+      <a:solidFill>
+        <a:schemeClr val="tx1">
+          <a:lumMod val="15000"/>
+          <a:lumOff val="85000"/>
+        </a:schemeClr>
+      </a:solidFill>
+      <a:round/>
+    </a:ln>
+    <a:effectLst/>
+  </c:spPr>
+  <c:txPr>
+    <a:bodyPr/>
+    <a:lstStyle/>
+    <a:p>
+      <a:pPr>
+        <a:defRPr/>
+      </a:pPr>
+      <a:endParaRPr lang="pl-PL"/>
+    </a:p>
+  </c:txPr>
+  <c:externalData r:id="rId3">
+    <c:autoUpdate val="0"/>
+  </c:externalData>
+</c:chartSpace>
+</file>
+
+<file path=word/charts/chart4.xml><?xml version="1.0" encoding="utf-8"?>
+<c:chartSpace xmlns:c="http://schemas.openxmlformats.org/drawingml/2006/chart" xmlns:a="http://schemas.openxmlformats.org/drawingml/2006/main" xmlns:r="http://schemas.openxmlformats.org/officeDocument/2006/relationships">
+  <c:date1904 val="0"/>
+  <c:lang val="pl-PL"/>
+  <c:roundedCorners val="0"/>
+  <mc:AlternateContent xmlns:mc="http://schemas.openxmlformats.org/markup-compatibility/2006">
+    <mc:Choice xmlns:c14="http://schemas.microsoft.com/office/drawing/2007/8/2/chart" Requires="c14">
+      <c14:style val="102"/>
+    </mc:Choice>
+    <mc:Fallback>
+      <c:style val="2"/>
+    </mc:Fallback>
+  </mc:AlternateContent>
+  <c:chart>
+    <c:title>
+      <c:tx>
+        <c:rich>
+          <a:bodyPr rot="0" spcFirstLastPara="1" vertOverflow="ellipsis" vert="horz" wrap="square" anchor="ctr" anchorCtr="1"/>
+          <a:lstStyle/>
+          <a:p>
+            <a:pPr>
+              <a:defRPr sz="1400" b="0" i="0" u="none" strike="noStrike" kern="1200" spc="0" baseline="0">
+                <a:solidFill>
+                  <a:schemeClr val="tx1">
+                    <a:lumMod val="65000"/>
+                    <a:lumOff val="35000"/>
+                  </a:schemeClr>
+                </a:solidFill>
+                <a:latin typeface="+mn-lt"/>
+                <a:ea typeface="+mn-ea"/>
+                <a:cs typeface="+mn-cs"/>
+              </a:defRPr>
+            </a:pPr>
+            <a:r>
+              <a:rPr lang="pl-PL" sz="1800"/>
+              <a:t>Czas</a:t>
+            </a:r>
+            <a:r>
+              <a:rPr lang="pl-PL" sz="1800" baseline="0"/>
+              <a:t> sprawdzenia pierwszości  liczb </a:t>
+            </a:r>
+          </a:p>
+          <a:p>
+            <a:pPr>
+              <a:defRPr/>
+            </a:pPr>
+            <a:r>
+              <a:rPr lang="pl-PL" sz="1800" baseline="0"/>
+              <a:t>dla wszystkich algorytmów</a:t>
+            </a:r>
+            <a:endParaRPr lang="pl-PL" sz="1800"/>
+          </a:p>
+        </c:rich>
+      </c:tx>
+      <c:overlay val="0"/>
+      <c:spPr>
+        <a:noFill/>
+        <a:ln>
+          <a:noFill/>
+        </a:ln>
+        <a:effectLst/>
+      </c:spPr>
+      <c:txPr>
+        <a:bodyPr rot="0" spcFirstLastPara="1" vertOverflow="ellipsis" vert="horz" wrap="square" anchor="ctr" anchorCtr="1"/>
+        <a:lstStyle/>
+        <a:p>
+          <a:pPr>
+            <a:defRPr sz="1400" b="0" i="0" u="none" strike="noStrike" kern="1200" spc="0" baseline="0">
+              <a:solidFill>
+                <a:schemeClr val="tx1">
+                  <a:lumMod val="65000"/>
+                  <a:lumOff val="35000"/>
+                </a:schemeClr>
+              </a:solidFill>
+              <a:latin typeface="+mn-lt"/>
+              <a:ea typeface="+mn-ea"/>
+              <a:cs typeface="+mn-cs"/>
+            </a:defRPr>
+          </a:pPr>
+          <a:endParaRPr lang="pl-PL"/>
+        </a:p>
+      </c:txPr>
+    </c:title>
+    <c:autoTitleDeleted val="0"/>
+    <c:plotArea>
+      <c:layout/>
+      <c:scatterChart>
+        <c:scatterStyle val="lineMarker"/>
+        <c:varyColors val="0"/>
+        <c:ser>
+          <c:idx val="1"/>
+          <c:order val="1"/>
+          <c:tx>
+            <c:v>Pozytywny</c:v>
+          </c:tx>
+          <c:spPr>
+            <a:ln w="19050" cap="rnd">
+              <a:solidFill>
+                <a:schemeClr val="accent2"/>
+              </a:solidFill>
+              <a:round/>
+            </a:ln>
+            <a:effectLst/>
+          </c:spPr>
+          <c:marker>
+            <c:symbol val="circle"/>
+            <c:size val="5"/>
+            <c:spPr>
+              <a:solidFill>
+                <a:schemeClr val="accent2"/>
+              </a:solidFill>
+              <a:ln w="9525">
+                <a:solidFill>
+                  <a:schemeClr val="accent2"/>
+                </a:solidFill>
+              </a:ln>
+              <a:effectLst/>
+            </c:spPr>
+          </c:marker>
+          <c:xVal>
+            <c:numRef>
+              <c:f>Dane!$A$12:$A$19</c:f>
+              <c:numCache>
+                <c:formatCode>0</c:formatCode>
+                <c:ptCount val="8"/>
+                <c:pt idx="0">
+                  <c:v>100913</c:v>
+                </c:pt>
+                <c:pt idx="1">
+                  <c:v>1009139</c:v>
+                </c:pt>
+                <c:pt idx="2">
+                  <c:v>10091401</c:v>
+                </c:pt>
+                <c:pt idx="3">
+                  <c:v>100914061</c:v>
+                </c:pt>
+                <c:pt idx="4">
+                  <c:v>1009140611</c:v>
+                </c:pt>
+                <c:pt idx="5">
+                  <c:v>10091406133</c:v>
+                </c:pt>
+                <c:pt idx="6">
+                  <c:v>100914061337</c:v>
+                </c:pt>
+                <c:pt idx="7">
+                  <c:v>1009140613399</c:v>
+                </c:pt>
+              </c:numCache>
+            </c:numRef>
+          </c:xVal>
+          <c:yVal>
+            <c:numRef>
+              <c:f>Dane!$C$12:$C$19</c:f>
+              <c:numCache>
+                <c:formatCode>0</c:formatCode>
+                <c:ptCount val="8"/>
+                <c:pt idx="0">
+                  <c:v>39.700000000000003</c:v>
+                </c:pt>
+                <c:pt idx="1">
+                  <c:v>122.6</c:v>
+                </c:pt>
+                <c:pt idx="2">
+                  <c:v>389.3</c:v>
+                </c:pt>
+                <c:pt idx="3">
+                  <c:v>1234.2</c:v>
+                </c:pt>
+                <c:pt idx="4">
+                  <c:v>3797.1</c:v>
+                </c:pt>
+                <c:pt idx="5">
+                  <c:v>17667.599999999999</c:v>
+                </c:pt>
+                <c:pt idx="6">
+                  <c:v>55599</c:v>
+                </c:pt>
+                <c:pt idx="7">
+                  <c:v>156112.6</c:v>
+                </c:pt>
+              </c:numCache>
+            </c:numRef>
+          </c:yVal>
+          <c:smooth val="0"/>
+        </c:ser>
+        <c:ser>
+          <c:idx val="2"/>
+          <c:order val="2"/>
+          <c:tx>
+            <c:v>Podzielność ze wzoru</c:v>
+          </c:tx>
+          <c:spPr>
+            <a:ln w="19050" cap="rnd">
+              <a:solidFill>
+                <a:schemeClr val="accent6">
+                  <a:lumMod val="60000"/>
+                  <a:lumOff val="40000"/>
+                </a:schemeClr>
+              </a:solidFill>
+              <a:round/>
+            </a:ln>
+            <a:effectLst/>
+          </c:spPr>
+          <c:marker>
+            <c:symbol val="circle"/>
+            <c:size val="5"/>
+            <c:spPr>
+              <a:solidFill>
+                <a:schemeClr val="accent6">
+                  <a:lumMod val="60000"/>
+                  <a:lumOff val="40000"/>
+                </a:schemeClr>
+              </a:solidFill>
+              <a:ln w="9525">
+                <a:solidFill>
+                  <a:schemeClr val="accent6">
+                    <a:lumMod val="60000"/>
+                    <a:lumOff val="40000"/>
+                  </a:schemeClr>
+                </a:solidFill>
+              </a:ln>
+              <a:effectLst/>
+            </c:spPr>
+          </c:marker>
+          <c:xVal>
+            <c:numRef>
+              <c:f>Dane!$A$12:$A$19</c:f>
+              <c:numCache>
+                <c:formatCode>0</c:formatCode>
+                <c:ptCount val="8"/>
+                <c:pt idx="0">
+                  <c:v>100913</c:v>
+                </c:pt>
+                <c:pt idx="1">
+                  <c:v>1009139</c:v>
+                </c:pt>
+                <c:pt idx="2">
+                  <c:v>10091401</c:v>
+                </c:pt>
+                <c:pt idx="3">
+                  <c:v>100914061</c:v>
+                </c:pt>
+                <c:pt idx="4">
+                  <c:v>1009140611</c:v>
+                </c:pt>
+                <c:pt idx="5">
+                  <c:v>10091406133</c:v>
+                </c:pt>
+                <c:pt idx="6">
+                  <c:v>100914061337</c:v>
+                </c:pt>
+                <c:pt idx="7">
+                  <c:v>1009140613399</c:v>
+                </c:pt>
+              </c:numCache>
+            </c:numRef>
+          </c:xVal>
+          <c:yVal>
+            <c:numRef>
+              <c:f>Dane!$D$12:$D$19</c:f>
+              <c:numCache>
+                <c:formatCode>0</c:formatCode>
+                <c:ptCount val="8"/>
+                <c:pt idx="0">
+                  <c:v>33.9</c:v>
+                </c:pt>
+                <c:pt idx="1">
+                  <c:v>105.2</c:v>
+                </c:pt>
+                <c:pt idx="2">
+                  <c:v>336.5</c:v>
+                </c:pt>
+                <c:pt idx="3">
+                  <c:v>1117.4000000000001</c:v>
+                </c:pt>
+                <c:pt idx="4">
+                  <c:v>3427</c:v>
+                </c:pt>
+                <c:pt idx="5">
+                  <c:v>13522.2</c:v>
+                </c:pt>
+                <c:pt idx="6">
+                  <c:v>42796.2</c:v>
+                </c:pt>
+                <c:pt idx="7">
+                  <c:v>139183.9</c:v>
+                </c:pt>
+              </c:numCache>
+            </c:numRef>
+          </c:yVal>
+          <c:smooth val="0"/>
+        </c:ser>
+        <c:ser>
+          <c:idx val="3"/>
+          <c:order val="3"/>
+          <c:tx>
+            <c:v>Podzielnośc przez 2, 3, 5</c:v>
+          </c:tx>
+          <c:spPr>
+            <a:ln w="19050" cap="rnd">
+              <a:solidFill>
+                <a:schemeClr val="accent6">
+                  <a:lumMod val="50000"/>
+                </a:schemeClr>
+              </a:solidFill>
+              <a:round/>
+            </a:ln>
+            <a:effectLst/>
+          </c:spPr>
+          <c:marker>
+            <c:symbol val="circle"/>
+            <c:size val="5"/>
+            <c:spPr>
+              <a:solidFill>
+                <a:schemeClr val="accent6">
+                  <a:lumMod val="50000"/>
+                </a:schemeClr>
+              </a:solidFill>
+              <a:ln w="9525">
+                <a:solidFill>
+                  <a:schemeClr val="accent6">
+                    <a:lumMod val="50000"/>
+                  </a:schemeClr>
+                </a:solidFill>
+              </a:ln>
+              <a:effectLst/>
+            </c:spPr>
+          </c:marker>
+          <c:xVal>
+            <c:numRef>
+              <c:f>Dane!$A$12:$A$19</c:f>
+              <c:numCache>
+                <c:formatCode>0</c:formatCode>
+                <c:ptCount val="8"/>
+                <c:pt idx="0">
+                  <c:v>100913</c:v>
+                </c:pt>
+                <c:pt idx="1">
+                  <c:v>1009139</c:v>
+                </c:pt>
+                <c:pt idx="2">
+                  <c:v>10091401</c:v>
+                </c:pt>
+                <c:pt idx="3">
+                  <c:v>100914061</c:v>
+                </c:pt>
+                <c:pt idx="4">
+                  <c:v>1009140611</c:v>
+                </c:pt>
+                <c:pt idx="5">
+                  <c:v>10091406133</c:v>
+                </c:pt>
+                <c:pt idx="6">
+                  <c:v>100914061337</c:v>
+                </c:pt>
+                <c:pt idx="7">
+                  <c:v>1009140613399</c:v>
+                </c:pt>
+              </c:numCache>
+            </c:numRef>
+          </c:xVal>
+          <c:yVal>
+            <c:numRef>
+              <c:f>Dane!$E$12:$E$19</c:f>
+              <c:numCache>
+                <c:formatCode>0</c:formatCode>
+                <c:ptCount val="8"/>
+                <c:pt idx="0">
+                  <c:v>40.200000000000003</c:v>
+                </c:pt>
+                <c:pt idx="1">
+                  <c:v>108.6</c:v>
+                </c:pt>
+                <c:pt idx="2">
+                  <c:v>340.1</c:v>
+                </c:pt>
+                <c:pt idx="3">
+                  <c:v>1094.0999999999999</c:v>
+                </c:pt>
+                <c:pt idx="4">
+                  <c:v>3510.9</c:v>
+                </c:pt>
+                <c:pt idx="5">
+                  <c:v>13624.9</c:v>
+                </c:pt>
+                <c:pt idx="6">
+                  <c:v>45335.4</c:v>
+                </c:pt>
+                <c:pt idx="7">
+                  <c:v>144536</c:v>
+                </c:pt>
+              </c:numCache>
+            </c:numRef>
+          </c:yVal>
+          <c:smooth val="0"/>
+        </c:ser>
+        <c:ser>
+          <c:idx val="4"/>
+          <c:order val="4"/>
+          <c:tx>
+            <c:v>Podzielność ze wzoru oraz przez 2, 3, 5</c:v>
+          </c:tx>
+          <c:spPr>
+            <a:ln w="19050" cap="rnd">
+              <a:solidFill>
+                <a:srgbClr val="7030A0"/>
+              </a:solidFill>
+              <a:round/>
+            </a:ln>
+            <a:effectLst/>
+          </c:spPr>
+          <c:marker>
+            <c:symbol val="circle"/>
+            <c:size val="5"/>
+            <c:spPr>
+              <a:solidFill>
+                <a:srgbClr val="7030A0"/>
+              </a:solidFill>
+              <a:ln w="9525">
+                <a:solidFill>
+                  <a:srgbClr val="7030A0"/>
+                </a:solidFill>
+              </a:ln>
+              <a:effectLst/>
+            </c:spPr>
+          </c:marker>
+          <c:xVal>
+            <c:numRef>
+              <c:f>Dane!$A$12:$A$19</c:f>
+              <c:numCache>
+                <c:formatCode>0</c:formatCode>
+                <c:ptCount val="8"/>
+                <c:pt idx="0">
+                  <c:v>100913</c:v>
+                </c:pt>
+                <c:pt idx="1">
+                  <c:v>1009139</c:v>
+                </c:pt>
+                <c:pt idx="2">
+                  <c:v>10091401</c:v>
+                </c:pt>
+                <c:pt idx="3">
+                  <c:v>100914061</c:v>
+                </c:pt>
+                <c:pt idx="4">
+                  <c:v>1009140611</c:v>
+                </c:pt>
+                <c:pt idx="5">
+                  <c:v>10091406133</c:v>
+                </c:pt>
+                <c:pt idx="6">
+                  <c:v>100914061337</c:v>
+                </c:pt>
+                <c:pt idx="7">
+                  <c:v>1009140613399</c:v>
+                </c:pt>
+              </c:numCache>
+            </c:numRef>
+          </c:xVal>
+          <c:yVal>
+            <c:numRef>
+              <c:f>Dane!$F$12:$F$19</c:f>
+              <c:numCache>
+                <c:formatCode>0</c:formatCode>
+                <c:ptCount val="8"/>
+                <c:pt idx="0">
+                  <c:v>36</c:v>
+                </c:pt>
+                <c:pt idx="1">
+                  <c:v>111</c:v>
+                </c:pt>
+                <c:pt idx="2">
+                  <c:v>366.7</c:v>
+                </c:pt>
+                <c:pt idx="3">
+                  <c:v>1098.2</c:v>
+                </c:pt>
+                <c:pt idx="4">
+                  <c:v>3431</c:v>
+                </c:pt>
+                <c:pt idx="5">
+                  <c:v>13153.5</c:v>
+                </c:pt>
+                <c:pt idx="6">
+                  <c:v>42824.5</c:v>
+                </c:pt>
+                <c:pt idx="7">
+                  <c:v>136833.29999999999</c:v>
+                </c:pt>
+              </c:numCache>
+            </c:numRef>
+          </c:yVal>
+          <c:smooth val="0"/>
+        </c:ser>
+        <c:ser>
+          <c:idx val="5"/>
+          <c:order val="5"/>
+          <c:tx>
+            <c:v>Sito Eratostenesa</c:v>
+          </c:tx>
+          <c:spPr>
+            <a:ln w="19050" cap="rnd">
+              <a:solidFill>
+                <a:srgbClr val="FFC000"/>
+              </a:solidFill>
+              <a:round/>
+            </a:ln>
+            <a:effectLst/>
+          </c:spPr>
+          <c:marker>
+            <c:symbol val="circle"/>
+            <c:size val="5"/>
+            <c:spPr>
+              <a:solidFill>
+                <a:srgbClr val="FFC000"/>
+              </a:solidFill>
+              <a:ln w="9525">
+                <a:solidFill>
+                  <a:srgbClr val="FFC000"/>
+                </a:solidFill>
+              </a:ln>
+              <a:effectLst/>
+            </c:spPr>
+          </c:marker>
+          <c:xVal>
+            <c:numRef>
+              <c:f>Dane!$A$12:$A$19</c:f>
+              <c:numCache>
+                <c:formatCode>0</c:formatCode>
+                <c:ptCount val="8"/>
+                <c:pt idx="0">
+                  <c:v>100913</c:v>
+                </c:pt>
+                <c:pt idx="1">
+                  <c:v>1009139</c:v>
+                </c:pt>
+                <c:pt idx="2">
+                  <c:v>10091401</c:v>
+                </c:pt>
+                <c:pt idx="3">
+                  <c:v>100914061</c:v>
+                </c:pt>
+                <c:pt idx="4">
+                  <c:v>1009140611</c:v>
+                </c:pt>
+                <c:pt idx="5">
+                  <c:v>10091406133</c:v>
+                </c:pt>
+                <c:pt idx="6">
+                  <c:v>100914061337</c:v>
+                </c:pt>
+                <c:pt idx="7">
+                  <c:v>1009140613399</c:v>
+                </c:pt>
+              </c:numCache>
+            </c:numRef>
+          </c:xVal>
+          <c:yVal>
+            <c:numRef>
+              <c:f>Dane!$G$12:$G$19</c:f>
+              <c:numCache>
+                <c:formatCode>0</c:formatCode>
+                <c:ptCount val="8"/>
+                <c:pt idx="0">
+                  <c:v>18.2</c:v>
+                </c:pt>
+                <c:pt idx="1">
+                  <c:v>48.8</c:v>
+                </c:pt>
+                <c:pt idx="2">
+                  <c:v>151.4</c:v>
+                </c:pt>
+                <c:pt idx="3">
+                  <c:v>521.5</c:v>
+                </c:pt>
+                <c:pt idx="4">
+                  <c:v>1838.7</c:v>
+                </c:pt>
+                <c:pt idx="5">
+                  <c:v>7469.7</c:v>
+                </c:pt>
+                <c:pt idx="6">
+                  <c:v>26953.9</c:v>
+                </c:pt>
+                <c:pt idx="7">
+                  <c:v>91282.6</c:v>
+                </c:pt>
+              </c:numCache>
+            </c:numRef>
+          </c:yVal>
+          <c:smooth val="0"/>
+        </c:ser>
+        <c:dLbls>
+          <c:showLegendKey val="0"/>
+          <c:showVal val="0"/>
+          <c:showCatName val="0"/>
+          <c:showSerName val="0"/>
+          <c:showPercent val="0"/>
+          <c:showBubbleSize val="0"/>
+        </c:dLbls>
+        <c:axId val="1620893776"/>
+        <c:axId val="1566718144"/>
+      </c:scatterChart>
+      <c:scatterChart>
+        <c:scatterStyle val="lineMarker"/>
+        <c:varyColors val="0"/>
+        <c:ser>
+          <c:idx val="0"/>
+          <c:order val="0"/>
+          <c:tx>
+            <c:v>Podstawowy</c:v>
+          </c:tx>
+          <c:spPr>
+            <a:ln w="19050" cap="rnd">
+              <a:solidFill>
+                <a:schemeClr val="accent1"/>
+              </a:solidFill>
+              <a:round/>
+            </a:ln>
+            <a:effectLst/>
+          </c:spPr>
+          <c:marker>
+            <c:symbol val="circle"/>
+            <c:size val="5"/>
+            <c:spPr>
+              <a:solidFill>
+                <a:schemeClr val="accent1"/>
+              </a:solidFill>
+              <a:ln w="9525">
+                <a:solidFill>
+                  <a:schemeClr val="accent1"/>
+                </a:solidFill>
+              </a:ln>
+              <a:effectLst/>
+            </c:spPr>
+          </c:marker>
+          <c:xVal>
+            <c:numRef>
+              <c:f>Dane!$A$12:$A$19</c:f>
+              <c:numCache>
+                <c:formatCode>0</c:formatCode>
+                <c:ptCount val="8"/>
+                <c:pt idx="0">
+                  <c:v>100913</c:v>
+                </c:pt>
+                <c:pt idx="1">
+                  <c:v>1009139</c:v>
+                </c:pt>
+                <c:pt idx="2">
+                  <c:v>10091401</c:v>
+                </c:pt>
+                <c:pt idx="3">
+                  <c:v>100914061</c:v>
+                </c:pt>
+                <c:pt idx="4">
+                  <c:v>1009140611</c:v>
+                </c:pt>
+                <c:pt idx="5">
+                  <c:v>10091406133</c:v>
+                </c:pt>
+                <c:pt idx="6">
+                  <c:v>100914061337</c:v>
+                </c:pt>
+                <c:pt idx="7">
+                  <c:v>1009140613399</c:v>
+                </c:pt>
+              </c:numCache>
+            </c:numRef>
+          </c:xVal>
+          <c:yVal>
+            <c:numRef>
+              <c:f>Dane!$B$12:$B$19</c:f>
+              <c:numCache>
+                <c:formatCode>General</c:formatCode>
+                <c:ptCount val="8"/>
+                <c:pt idx="0">
+                  <c:v>6495</c:v>
+                </c:pt>
+                <c:pt idx="1">
+                  <c:v>65438</c:v>
+                </c:pt>
+                <c:pt idx="2">
+                  <c:v>640554</c:v>
+                </c:pt>
+                <c:pt idx="3">
+                  <c:v>6495952</c:v>
+                </c:pt>
+                <c:pt idx="4">
+                  <c:v>60528468</c:v>
+                </c:pt>
+                <c:pt idx="5">
+                  <c:v>1279283785</c:v>
+                </c:pt>
+                <c:pt idx="6">
+                  <c:v>12865547796</c:v>
+                </c:pt>
+                <c:pt idx="7" formatCode="0">
+                  <c:v>128781537172.41736</c:v>
+                </c:pt>
+              </c:numCache>
+            </c:numRef>
+          </c:yVal>
+          <c:smooth val="0"/>
+        </c:ser>
+        <c:dLbls>
+          <c:showLegendKey val="0"/>
+          <c:showVal val="0"/>
+          <c:showCatName val="0"/>
+          <c:showSerName val="0"/>
+          <c:showPercent val="0"/>
+          <c:showBubbleSize val="0"/>
+        </c:dLbls>
+        <c:axId val="1566717600"/>
+        <c:axId val="1566715424"/>
+      </c:scatterChart>
+      <c:valAx>
+        <c:axId val="1620893776"/>
+        <c:scaling>
+          <c:orientation val="minMax"/>
+        </c:scaling>
+        <c:delete val="0"/>
+        <c:axPos val="b"/>
+        <c:majorGridlines>
+          <c:spPr>
+            <a:ln w="9525" cap="flat" cmpd="sng" algn="ctr">
+              <a:solidFill>
+                <a:schemeClr val="tx1">
+                  <a:lumMod val="15000"/>
+                  <a:lumOff val="85000"/>
+                </a:schemeClr>
+              </a:solidFill>
+              <a:round/>
+            </a:ln>
+            <a:effectLst/>
+          </c:spPr>
+        </c:majorGridlines>
+        <c:title>
+          <c:tx>
+            <c:rich>
+              <a:bodyPr rot="0" spcFirstLastPara="1" vertOverflow="ellipsis" vert="horz" wrap="square" anchor="ctr" anchorCtr="1"/>
+              <a:lstStyle/>
+              <a:p>
+                <a:pPr>
+                  <a:defRPr sz="1000" b="0" i="0" u="none" strike="noStrike" kern="1200" baseline="0">
+                    <a:solidFill>
+                      <a:schemeClr val="tx1">
+                        <a:lumMod val="65000"/>
+                        <a:lumOff val="35000"/>
+                      </a:schemeClr>
+                    </a:solidFill>
+                    <a:latin typeface="+mn-lt"/>
+                    <a:ea typeface="+mn-ea"/>
+                    <a:cs typeface="+mn-cs"/>
+                  </a:defRPr>
+                </a:pPr>
+                <a:r>
+                  <a:rPr lang="pl-PL"/>
+                  <a:t>Wielkość liczby pierwszej</a:t>
+                </a:r>
+              </a:p>
+            </c:rich>
+          </c:tx>
+          <c:overlay val="0"/>
+          <c:spPr>
+            <a:noFill/>
+            <a:ln>
+              <a:noFill/>
+            </a:ln>
+            <a:effectLst/>
+          </c:spPr>
+          <c:txPr>
+            <a:bodyPr rot="0" spcFirstLastPara="1" vertOverflow="ellipsis" vert="horz" wrap="square" anchor="ctr" anchorCtr="1"/>
+            <a:lstStyle/>
+            <a:p>
+              <a:pPr>
+                <a:defRPr sz="1000" b="0" i="0" u="none" strike="noStrike" kern="1200" baseline="0">
+                  <a:solidFill>
+                    <a:schemeClr val="tx1">
+                      <a:lumMod val="65000"/>
+                      <a:lumOff val="35000"/>
+                    </a:schemeClr>
+                  </a:solidFill>
+                  <a:latin typeface="+mn-lt"/>
+                  <a:ea typeface="+mn-ea"/>
+                  <a:cs typeface="+mn-cs"/>
+                </a:defRPr>
+              </a:pPr>
+              <a:endParaRPr lang="pl-PL"/>
+            </a:p>
+          </c:txPr>
+        </c:title>
+        <c:numFmt formatCode="0" sourceLinked="1"/>
+        <c:majorTickMark val="none"/>
+        <c:minorTickMark val="none"/>
+        <c:tickLblPos val="nextTo"/>
+        <c:spPr>
+          <a:noFill/>
+          <a:ln w="9525" cap="flat" cmpd="sng" algn="ctr">
+            <a:solidFill>
+              <a:schemeClr val="tx1">
+                <a:lumMod val="25000"/>
+                <a:lumOff val="75000"/>
+              </a:schemeClr>
+            </a:solidFill>
+            <a:round/>
+          </a:ln>
+          <a:effectLst/>
+        </c:spPr>
+        <c:txPr>
+          <a:bodyPr rot="-60000000" spcFirstLastPara="1" vertOverflow="ellipsis" vert="horz" wrap="square" anchor="ctr" anchorCtr="1"/>
+          <a:lstStyle/>
+          <a:p>
+            <a:pPr>
+              <a:defRPr sz="900" b="0" i="0" u="none" strike="noStrike" kern="1200" baseline="0">
+                <a:solidFill>
+                  <a:schemeClr val="tx1">
+                    <a:lumMod val="65000"/>
+                    <a:lumOff val="35000"/>
+                  </a:schemeClr>
+                </a:solidFill>
+                <a:latin typeface="+mn-lt"/>
+                <a:ea typeface="+mn-ea"/>
+                <a:cs typeface="+mn-cs"/>
+              </a:defRPr>
+            </a:pPr>
+            <a:endParaRPr lang="pl-PL"/>
+          </a:p>
+        </c:txPr>
+        <c:crossAx val="1566718144"/>
+        <c:crosses val="autoZero"/>
+        <c:crossBetween val="midCat"/>
+      </c:valAx>
+      <c:valAx>
+        <c:axId val="1566718144"/>
+        <c:scaling>
+          <c:orientation val="minMax"/>
+        </c:scaling>
+        <c:delete val="0"/>
+        <c:axPos val="l"/>
+        <c:majorGridlines>
+          <c:spPr>
+            <a:ln w="9525" cap="flat" cmpd="sng" algn="ctr">
+              <a:solidFill>
+                <a:schemeClr val="tx1">
+                  <a:lumMod val="15000"/>
+                  <a:lumOff val="85000"/>
+                </a:schemeClr>
+              </a:solidFill>
+              <a:round/>
+            </a:ln>
+            <a:effectLst/>
+          </c:spPr>
+        </c:majorGridlines>
+        <c:title>
+          <c:tx>
+            <c:rich>
+              <a:bodyPr rot="-5400000" spcFirstLastPara="1" vertOverflow="ellipsis" vert="horz" wrap="square" anchor="ctr" anchorCtr="1"/>
+              <a:lstStyle/>
+              <a:p>
+                <a:pPr>
+                  <a:defRPr sz="1000" b="0" i="0" u="none" strike="noStrike" kern="1200" baseline="0">
+                    <a:solidFill>
+                      <a:schemeClr val="tx1">
+                        <a:lumMod val="65000"/>
+                        <a:lumOff val="35000"/>
+                      </a:schemeClr>
+                    </a:solidFill>
+                    <a:latin typeface="+mn-lt"/>
+                    <a:ea typeface="+mn-ea"/>
+                    <a:cs typeface="+mn-cs"/>
+                  </a:defRPr>
+                </a:pPr>
+                <a:r>
+                  <a:rPr lang="pl-PL"/>
+                  <a:t>Ticki procesora</a:t>
+                </a:r>
+              </a:p>
+            </c:rich>
+          </c:tx>
+          <c:overlay val="0"/>
+          <c:spPr>
+            <a:noFill/>
+            <a:ln>
+              <a:noFill/>
+            </a:ln>
+            <a:effectLst/>
+          </c:spPr>
+          <c:txPr>
+            <a:bodyPr rot="-5400000" spcFirstLastPara="1" vertOverflow="ellipsis" vert="horz" wrap="square" anchor="ctr" anchorCtr="1"/>
+            <a:lstStyle/>
+            <a:p>
+              <a:pPr>
+                <a:defRPr sz="1000" b="0" i="0" u="none" strike="noStrike" kern="1200" baseline="0">
+                  <a:solidFill>
+                    <a:schemeClr val="tx1">
+                      <a:lumMod val="65000"/>
+                      <a:lumOff val="35000"/>
+                    </a:schemeClr>
+                  </a:solidFill>
+                  <a:latin typeface="+mn-lt"/>
+                  <a:ea typeface="+mn-ea"/>
+                  <a:cs typeface="+mn-cs"/>
+                </a:defRPr>
+              </a:pPr>
+              <a:endParaRPr lang="pl-PL"/>
+            </a:p>
+          </c:txPr>
+        </c:title>
+        <c:numFmt formatCode="0" sourceLinked="1"/>
+        <c:majorTickMark val="none"/>
+        <c:minorTickMark val="none"/>
+        <c:tickLblPos val="nextTo"/>
+        <c:spPr>
+          <a:noFill/>
+          <a:ln w="9525" cap="flat" cmpd="sng" algn="ctr">
+            <a:solidFill>
+              <a:schemeClr val="tx1">
+                <a:lumMod val="25000"/>
+                <a:lumOff val="75000"/>
+              </a:schemeClr>
+            </a:solidFill>
+            <a:round/>
+          </a:ln>
+          <a:effectLst/>
+        </c:spPr>
+        <c:txPr>
+          <a:bodyPr rot="-60000000" spcFirstLastPara="1" vertOverflow="ellipsis" vert="horz" wrap="square" anchor="ctr" anchorCtr="1"/>
+          <a:lstStyle/>
+          <a:p>
+            <a:pPr>
+              <a:defRPr sz="900" b="0" i="0" u="none" strike="noStrike" kern="1200" baseline="0">
+                <a:solidFill>
+                  <a:schemeClr val="tx1">
+                    <a:lumMod val="65000"/>
+                    <a:lumOff val="35000"/>
+                  </a:schemeClr>
+                </a:solidFill>
+                <a:latin typeface="+mn-lt"/>
+                <a:ea typeface="+mn-ea"/>
+                <a:cs typeface="+mn-cs"/>
+              </a:defRPr>
+            </a:pPr>
+            <a:endParaRPr lang="pl-PL"/>
+          </a:p>
+        </c:txPr>
+        <c:crossAx val="1620893776"/>
+        <c:crosses val="autoZero"/>
+        <c:crossBetween val="midCat"/>
+      </c:valAx>
+      <c:valAx>
+        <c:axId val="1566715424"/>
+        <c:scaling>
+          <c:orientation val="minMax"/>
+        </c:scaling>
+        <c:delete val="0"/>
+        <c:axPos val="r"/>
+        <c:title>
+          <c:tx>
+            <c:rich>
+              <a:bodyPr rot="-5400000" spcFirstLastPara="1" vertOverflow="ellipsis" vert="horz" wrap="square" anchor="ctr" anchorCtr="1"/>
+              <a:lstStyle/>
+              <a:p>
+                <a:pPr>
+                  <a:defRPr sz="1000" b="0" i="0" u="none" strike="noStrike" kern="1200" baseline="0">
+                    <a:solidFill>
+                      <a:schemeClr val="tx1">
+                        <a:lumMod val="65000"/>
+                        <a:lumOff val="35000"/>
+                      </a:schemeClr>
+                    </a:solidFill>
+                    <a:latin typeface="+mn-lt"/>
+                    <a:ea typeface="+mn-ea"/>
+                    <a:cs typeface="+mn-cs"/>
+                  </a:defRPr>
+                </a:pPr>
+                <a:r>
+                  <a:rPr lang="pl-PL"/>
+                  <a:t>Ticki procesora</a:t>
+                </a:r>
+              </a:p>
+              <a:p>
+                <a:pPr>
+                  <a:defRPr/>
+                </a:pPr>
+                <a:r>
+                  <a:rPr lang="pl-PL"/>
+                  <a:t>oś</a:t>
+                </a:r>
+                <a:r>
+                  <a:rPr lang="pl-PL" baseline="0"/>
+                  <a:t> algorytmu podstawowego</a:t>
+                </a:r>
+                <a:endParaRPr lang="pl-PL"/>
+              </a:p>
+            </c:rich>
+          </c:tx>
+          <c:overlay val="0"/>
+          <c:spPr>
+            <a:noFill/>
+            <a:ln>
+              <a:noFill/>
+            </a:ln>
+            <a:effectLst/>
+          </c:spPr>
+          <c:txPr>
+            <a:bodyPr rot="-5400000" spcFirstLastPara="1" vertOverflow="ellipsis" vert="horz" wrap="square" anchor="ctr" anchorCtr="1"/>
+            <a:lstStyle/>
+            <a:p>
+              <a:pPr>
+                <a:defRPr sz="1000" b="0" i="0" u="none" strike="noStrike" kern="1200" baseline="0">
+                  <a:solidFill>
+                    <a:schemeClr val="tx1">
+                      <a:lumMod val="65000"/>
+                      <a:lumOff val="35000"/>
+                    </a:schemeClr>
+                  </a:solidFill>
+                  <a:latin typeface="+mn-lt"/>
+                  <a:ea typeface="+mn-ea"/>
+                  <a:cs typeface="+mn-cs"/>
+                </a:defRPr>
+              </a:pPr>
+              <a:endParaRPr lang="pl-PL"/>
+            </a:p>
+          </c:txPr>
+        </c:title>
+        <c:numFmt formatCode="General" sourceLinked="1"/>
+        <c:majorTickMark val="out"/>
+        <c:minorTickMark val="none"/>
+        <c:tickLblPos val="nextTo"/>
+        <c:spPr>
+          <a:noFill/>
+          <a:ln w="9525" cap="flat" cmpd="sng" algn="ctr">
+            <a:solidFill>
+              <a:schemeClr val="tx1">
+                <a:lumMod val="25000"/>
+                <a:lumOff val="75000"/>
+              </a:schemeClr>
+            </a:solidFill>
+            <a:round/>
+          </a:ln>
+          <a:effectLst/>
+        </c:spPr>
+        <c:txPr>
+          <a:bodyPr rot="-60000000" spcFirstLastPara="1" vertOverflow="ellipsis" vert="horz" wrap="square" anchor="ctr" anchorCtr="1"/>
+          <a:lstStyle/>
+          <a:p>
+            <a:pPr>
+              <a:defRPr sz="900" b="0" i="0" u="none" strike="noStrike" kern="1200" baseline="0">
+                <a:solidFill>
+                  <a:schemeClr val="tx1">
+                    <a:lumMod val="65000"/>
+                    <a:lumOff val="35000"/>
+                  </a:schemeClr>
+                </a:solidFill>
+                <a:latin typeface="+mn-lt"/>
+                <a:ea typeface="+mn-ea"/>
+                <a:cs typeface="+mn-cs"/>
+              </a:defRPr>
+            </a:pPr>
+            <a:endParaRPr lang="pl-PL"/>
+          </a:p>
+        </c:txPr>
+        <c:crossAx val="1566717600"/>
+        <c:crosses val="max"/>
+        <c:crossBetween val="midCat"/>
+      </c:valAx>
+      <c:valAx>
+        <c:axId val="1566717600"/>
+        <c:scaling>
+          <c:orientation val="minMax"/>
+        </c:scaling>
+        <c:delete val="1"/>
+        <c:axPos val="b"/>
+        <c:numFmt formatCode="0" sourceLinked="1"/>
+        <c:majorTickMark val="out"/>
+        <c:minorTickMark val="none"/>
+        <c:tickLblPos val="nextTo"/>
+        <c:crossAx val="1566715424"/>
+        <c:crosses val="autoZero"/>
+        <c:crossBetween val="midCat"/>
+      </c:valAx>
+      <c:spPr>
+        <a:noFill/>
+        <a:ln>
+          <a:noFill/>
+        </a:ln>
+        <a:effectLst/>
+      </c:spPr>
+    </c:plotArea>
+    <c:legend>
+      <c:legendPos val="b"/>
+      <c:overlay val="0"/>
+      <c:spPr>
+        <a:noFill/>
+        <a:ln>
+          <a:noFill/>
+        </a:ln>
+        <a:effectLst/>
+      </c:spPr>
+      <c:txPr>
+        <a:bodyPr rot="0" spcFirstLastPara="1" vertOverflow="ellipsis" vert="horz" wrap="square" anchor="ctr" anchorCtr="1"/>
+        <a:lstStyle/>
+        <a:p>
+          <a:pPr>
+            <a:defRPr sz="900" b="0" i="0" u="none" strike="noStrike" kern="1200" baseline="0">
+              <a:solidFill>
+                <a:schemeClr val="tx1">
+                  <a:lumMod val="65000"/>
+                  <a:lumOff val="35000"/>
+                </a:schemeClr>
+              </a:solidFill>
+              <a:latin typeface="+mn-lt"/>
+              <a:ea typeface="+mn-ea"/>
+              <a:cs typeface="+mn-cs"/>
+            </a:defRPr>
+          </a:pPr>
+          <a:endParaRPr lang="pl-PL"/>
+        </a:p>
+      </c:txPr>
+    </c:legend>
+    <c:plotVisOnly val="1"/>
+    <c:dispBlanksAs val="gap"/>
+    <c:showDLblsOverMax val="0"/>
+  </c:chart>
+  <c:spPr>
+    <a:solidFill>
+      <a:schemeClr val="bg1"/>
+    </a:solidFill>
+    <a:ln w="9525" cap="flat" cmpd="sng" algn="ctr">
+      <a:solidFill>
+        <a:schemeClr val="tx1">
+          <a:lumMod val="15000"/>
+          <a:lumOff val="85000"/>
+        </a:schemeClr>
+      </a:solidFill>
+      <a:round/>
+    </a:ln>
+    <a:effectLst/>
+  </c:spPr>
+  <c:txPr>
+    <a:bodyPr/>
+    <a:lstStyle/>
+    <a:p>
+      <a:pPr>
+        <a:defRPr/>
+      </a:pPr>
+      <a:endParaRPr lang="pl-PL"/>
+    </a:p>
+  </c:txPr>
+  <c:externalData r:id="rId3">
+    <c:autoUpdate val="0"/>
+  </c:externalData>
+</c:chartSpace>
+</file>
+
+<file path=word/charts/chart5.xml><?xml version="1.0" encoding="utf-8"?>
+<c:chartSpace xmlns:c="http://schemas.openxmlformats.org/drawingml/2006/chart" xmlns:a="http://schemas.openxmlformats.org/drawingml/2006/main" xmlns:r="http://schemas.openxmlformats.org/officeDocument/2006/relationships">
+  <c:date1904 val="0"/>
+  <c:lang val="pl-PL"/>
+  <c:roundedCorners val="0"/>
+  <mc:AlternateContent xmlns:mc="http://schemas.openxmlformats.org/markup-compatibility/2006">
+    <mc:Choice xmlns:c14="http://schemas.microsoft.com/office/drawing/2007/8/2/chart" Requires="c14">
+      <c14:style val="102"/>
+    </mc:Choice>
+    <mc:Fallback>
+      <c:style val="2"/>
+    </mc:Fallback>
+  </mc:AlternateContent>
+  <c:chart>
+    <c:title>
+      <c:tx>
+        <c:rich>
+          <a:bodyPr rot="0" spcFirstLastPara="1" vertOverflow="ellipsis" vert="horz" wrap="square" anchor="ctr" anchorCtr="1"/>
+          <a:lstStyle/>
+          <a:p>
+            <a:pPr>
+              <a:defRPr sz="1400" b="0" i="0" u="none" strike="noStrike" kern="1200" spc="0" baseline="0">
+                <a:solidFill>
+                  <a:schemeClr val="tx1">
+                    <a:lumMod val="65000"/>
+                    <a:lumOff val="35000"/>
+                  </a:schemeClr>
+                </a:solidFill>
+                <a:latin typeface="+mn-lt"/>
+                <a:ea typeface="+mn-ea"/>
+                <a:cs typeface="+mn-cs"/>
+              </a:defRPr>
+            </a:pPr>
+            <a:r>
+              <a:rPr lang="pl-PL" sz="1800"/>
+              <a:t>Instrumentacja sprawdzania pierwszości liczb</a:t>
+            </a:r>
+          </a:p>
+          <a:p>
+            <a:pPr>
+              <a:defRPr/>
+            </a:pPr>
+            <a:r>
+              <a:rPr lang="pl-PL" sz="1800"/>
+              <a:t>dla wszystkich</a:t>
+            </a:r>
+            <a:r>
+              <a:rPr lang="pl-PL" sz="1800" baseline="0"/>
+              <a:t> algorytmów</a:t>
+            </a:r>
+            <a:endParaRPr lang="pl-PL" sz="1800"/>
+          </a:p>
+        </c:rich>
+      </c:tx>
+      <c:overlay val="0"/>
+      <c:spPr>
+        <a:noFill/>
+        <a:ln>
+          <a:noFill/>
+        </a:ln>
+        <a:effectLst/>
+      </c:spPr>
+      <c:txPr>
+        <a:bodyPr rot="0" spcFirstLastPara="1" vertOverflow="ellipsis" vert="horz" wrap="square" anchor="ctr" anchorCtr="1"/>
+        <a:lstStyle/>
+        <a:p>
+          <a:pPr>
+            <a:defRPr sz="1400" b="0" i="0" u="none" strike="noStrike" kern="1200" spc="0" baseline="0">
+              <a:solidFill>
+                <a:schemeClr val="tx1">
+                  <a:lumMod val="65000"/>
+                  <a:lumOff val="35000"/>
+                </a:schemeClr>
+              </a:solidFill>
+              <a:latin typeface="+mn-lt"/>
+              <a:ea typeface="+mn-ea"/>
+              <a:cs typeface="+mn-cs"/>
+            </a:defRPr>
+          </a:pPr>
+          <a:endParaRPr lang="pl-PL"/>
+        </a:p>
+      </c:txPr>
+    </c:title>
+    <c:autoTitleDeleted val="0"/>
+    <c:plotArea>
+      <c:layout/>
+      <c:scatterChart>
+        <c:scatterStyle val="lineMarker"/>
+        <c:varyColors val="0"/>
+        <c:ser>
+          <c:idx val="1"/>
+          <c:order val="1"/>
+          <c:tx>
+            <c:v>Pozytywny</c:v>
+          </c:tx>
+          <c:spPr>
+            <a:ln w="19050" cap="rnd">
+              <a:solidFill>
+                <a:schemeClr val="accent2"/>
+              </a:solidFill>
+              <a:round/>
+            </a:ln>
+            <a:effectLst/>
+          </c:spPr>
+          <c:marker>
+            <c:symbol val="circle"/>
+            <c:size val="5"/>
+            <c:spPr>
+              <a:solidFill>
+                <a:schemeClr val="accent2"/>
+              </a:solidFill>
+              <a:ln w="9525">
+                <a:solidFill>
+                  <a:schemeClr val="accent2"/>
+                </a:solidFill>
+              </a:ln>
+              <a:effectLst/>
+            </c:spPr>
+          </c:marker>
+          <c:xVal>
+            <c:numRef>
+              <c:f>Dane!$A$21:$A$28</c:f>
+              <c:numCache>
+                <c:formatCode>0</c:formatCode>
+                <c:ptCount val="8"/>
+                <c:pt idx="0">
+                  <c:v>100913</c:v>
+                </c:pt>
+                <c:pt idx="1">
+                  <c:v>1009139</c:v>
+                </c:pt>
+                <c:pt idx="2">
+                  <c:v>10091401</c:v>
+                </c:pt>
+                <c:pt idx="3">
+                  <c:v>100914061</c:v>
+                </c:pt>
+                <c:pt idx="4">
+                  <c:v>1009140611</c:v>
+                </c:pt>
+                <c:pt idx="5">
+                  <c:v>10091406133</c:v>
+                </c:pt>
+                <c:pt idx="6">
+                  <c:v>100914061337</c:v>
+                </c:pt>
+                <c:pt idx="7">
+                  <c:v>1009140613399</c:v>
+                </c:pt>
+              </c:numCache>
+            </c:numRef>
+          </c:xVal>
+          <c:yVal>
+            <c:numRef>
+              <c:f>Dane!$C$21:$C$28</c:f>
+              <c:numCache>
+                <c:formatCode>0</c:formatCode>
+                <c:ptCount val="8"/>
+                <c:pt idx="0">
+                  <c:v>159</c:v>
+                </c:pt>
+                <c:pt idx="1">
+                  <c:v>502</c:v>
+                </c:pt>
+                <c:pt idx="2">
+                  <c:v>1588</c:v>
+                </c:pt>
+                <c:pt idx="3">
+                  <c:v>5023</c:v>
+                </c:pt>
+                <c:pt idx="4">
+                  <c:v>15883</c:v>
+                </c:pt>
+                <c:pt idx="5">
+                  <c:v>50228</c:v>
+                </c:pt>
+                <c:pt idx="6">
+                  <c:v>158835</c:v>
+                </c:pt>
+                <c:pt idx="7">
+                  <c:v>502280</c:v>
+                </c:pt>
+              </c:numCache>
+            </c:numRef>
+          </c:yVal>
+          <c:smooth val="0"/>
+        </c:ser>
+        <c:ser>
+          <c:idx val="2"/>
+          <c:order val="2"/>
+          <c:tx>
+            <c:v>Podzielność ze wzoru</c:v>
+          </c:tx>
+          <c:spPr>
+            <a:ln w="19050" cap="rnd">
+              <a:solidFill>
+                <a:srgbClr val="7030A0"/>
+              </a:solidFill>
+              <a:round/>
+            </a:ln>
+            <a:effectLst/>
+          </c:spPr>
+          <c:marker>
+            <c:symbol val="circle"/>
+            <c:size val="5"/>
+            <c:spPr>
+              <a:solidFill>
+                <a:srgbClr val="7030A0"/>
+              </a:solidFill>
+              <a:ln w="9525">
+                <a:solidFill>
+                  <a:srgbClr val="7030A0"/>
+                </a:solidFill>
+              </a:ln>
+              <a:effectLst/>
+            </c:spPr>
+          </c:marker>
+          <c:xVal>
+            <c:numRef>
+              <c:f>Dane!$A$21:$A$28</c:f>
+              <c:numCache>
+                <c:formatCode>0</c:formatCode>
+                <c:ptCount val="8"/>
+                <c:pt idx="0">
+                  <c:v>100913</c:v>
+                </c:pt>
+                <c:pt idx="1">
+                  <c:v>1009139</c:v>
+                </c:pt>
+                <c:pt idx="2">
+                  <c:v>10091401</c:v>
+                </c:pt>
+                <c:pt idx="3">
+                  <c:v>100914061</c:v>
+                </c:pt>
+                <c:pt idx="4">
+                  <c:v>1009140611</c:v>
+                </c:pt>
+                <c:pt idx="5">
+                  <c:v>10091406133</c:v>
+                </c:pt>
+                <c:pt idx="6">
+                  <c:v>100914061337</c:v>
+                </c:pt>
+                <c:pt idx="7">
+                  <c:v>1009140613399</c:v>
+                </c:pt>
+              </c:numCache>
+            </c:numRef>
+          </c:xVal>
+          <c:yVal>
+            <c:numRef>
+              <c:f>Dane!$D$21:$D$28</c:f>
+              <c:numCache>
+                <c:formatCode>0</c:formatCode>
+                <c:ptCount val="8"/>
+                <c:pt idx="0">
+                  <c:v>108</c:v>
+                </c:pt>
+                <c:pt idx="1">
+                  <c:v>337</c:v>
+                </c:pt>
+                <c:pt idx="2">
+                  <c:v>1061</c:v>
+                </c:pt>
+                <c:pt idx="3">
+                  <c:v>3351</c:v>
+                </c:pt>
+                <c:pt idx="4">
+                  <c:v>10591</c:v>
+                </c:pt>
+                <c:pt idx="5">
+                  <c:v>33487</c:v>
+                </c:pt>
+                <c:pt idx="6">
+                  <c:v>105892</c:v>
+                </c:pt>
+                <c:pt idx="7">
+                  <c:v>334855</c:v>
+                </c:pt>
+              </c:numCache>
+            </c:numRef>
+          </c:yVal>
+          <c:smooth val="0"/>
+        </c:ser>
+        <c:ser>
+          <c:idx val="3"/>
+          <c:order val="3"/>
+          <c:tx>
+            <c:v>Podzielnośc przez 2, 3, 5</c:v>
+          </c:tx>
+          <c:spPr>
+            <a:ln w="19050" cap="rnd">
+              <a:solidFill>
+                <a:schemeClr val="accent2"/>
+              </a:solidFill>
+              <a:round/>
+            </a:ln>
+            <a:effectLst/>
+          </c:spPr>
+          <c:marker>
+            <c:symbol val="circle"/>
+            <c:size val="5"/>
+            <c:spPr>
+              <a:solidFill>
+                <a:schemeClr val="accent2"/>
+              </a:solidFill>
+              <a:ln w="9525">
+                <a:solidFill>
+                  <a:schemeClr val="accent2"/>
+                </a:solidFill>
+              </a:ln>
+              <a:effectLst/>
+            </c:spPr>
+          </c:marker>
+          <c:xVal>
+            <c:numRef>
+              <c:f>Dane!$A$21:$A$28</c:f>
+              <c:numCache>
+                <c:formatCode>0</c:formatCode>
+                <c:ptCount val="8"/>
+                <c:pt idx="0">
+                  <c:v>100913</c:v>
+                </c:pt>
+                <c:pt idx="1">
+                  <c:v>1009139</c:v>
+                </c:pt>
+                <c:pt idx="2">
+                  <c:v>10091401</c:v>
+                </c:pt>
+                <c:pt idx="3">
+                  <c:v>100914061</c:v>
+                </c:pt>
+                <c:pt idx="4">
+                  <c:v>1009140611</c:v>
+                </c:pt>
+                <c:pt idx="5">
+                  <c:v>10091406133</c:v>
+                </c:pt>
+                <c:pt idx="6">
+                  <c:v>100914061337</c:v>
+                </c:pt>
+                <c:pt idx="7">
+                  <c:v>1009140613399</c:v>
+                </c:pt>
+              </c:numCache>
+            </c:numRef>
+          </c:xVal>
+          <c:yVal>
+            <c:numRef>
+              <c:f>Dane!$E$21:$E$28</c:f>
+              <c:numCache>
+                <c:formatCode>0</c:formatCode>
+                <c:ptCount val="8"/>
+                <c:pt idx="0">
+                  <c:v>167</c:v>
+                </c:pt>
+                <c:pt idx="1">
+                  <c:v>511</c:v>
+                </c:pt>
+                <c:pt idx="2">
+                  <c:v>1598</c:v>
+                </c:pt>
+                <c:pt idx="3">
+                  <c:v>5034</c:v>
+                </c:pt>
+                <c:pt idx="4">
+                  <c:v>15895</c:v>
+                </c:pt>
+                <c:pt idx="5">
+                  <c:v>50241</c:v>
+                </c:pt>
+                <c:pt idx="6">
+                  <c:v>158849</c:v>
+                </c:pt>
+                <c:pt idx="7">
+                  <c:v>502295</c:v>
+                </c:pt>
+              </c:numCache>
+            </c:numRef>
+          </c:yVal>
+          <c:smooth val="0"/>
+        </c:ser>
+        <c:ser>
+          <c:idx val="4"/>
+          <c:order val="4"/>
+          <c:tx>
+            <c:v>Podzielność ze wzoru oraz przez 2, 3, 5</c:v>
+          </c:tx>
+          <c:spPr>
+            <a:ln w="19050" cap="rnd">
+              <a:solidFill>
+                <a:srgbClr val="7030A0"/>
+              </a:solidFill>
+              <a:round/>
+            </a:ln>
+            <a:effectLst/>
+          </c:spPr>
+          <c:marker>
+            <c:symbol val="circle"/>
+            <c:size val="5"/>
+            <c:spPr>
+              <a:solidFill>
+                <a:srgbClr val="7030A0"/>
+              </a:solidFill>
+              <a:ln w="9525">
+                <a:solidFill>
+                  <a:srgbClr val="7030A0"/>
+                </a:solidFill>
+              </a:ln>
+              <a:effectLst/>
+            </c:spPr>
+          </c:marker>
+          <c:xVal>
+            <c:numRef>
+              <c:f>Dane!$A$21:$A$28</c:f>
+              <c:numCache>
+                <c:formatCode>0</c:formatCode>
+                <c:ptCount val="8"/>
+                <c:pt idx="0">
+                  <c:v>100913</c:v>
+                </c:pt>
+                <c:pt idx="1">
+                  <c:v>1009139</c:v>
+                </c:pt>
+                <c:pt idx="2">
+                  <c:v>10091401</c:v>
+                </c:pt>
+                <c:pt idx="3">
+                  <c:v>100914061</c:v>
+                </c:pt>
+                <c:pt idx="4">
+                  <c:v>1009140611</c:v>
+                </c:pt>
+                <c:pt idx="5">
+                  <c:v>10091406133</c:v>
+                </c:pt>
+                <c:pt idx="6">
+                  <c:v>100914061337</c:v>
+                </c:pt>
+                <c:pt idx="7">
+                  <c:v>1009140613399</c:v>
+                </c:pt>
+              </c:numCache>
+            </c:numRef>
+          </c:xVal>
+          <c:yVal>
+            <c:numRef>
+              <c:f>Dane!$F$21:$F$28</c:f>
+              <c:numCache>
+                <c:formatCode>0</c:formatCode>
+                <c:ptCount val="8"/>
+                <c:pt idx="0">
+                  <c:v>115</c:v>
+                </c:pt>
+                <c:pt idx="1">
+                  <c:v>345</c:v>
+                </c:pt>
+                <c:pt idx="2">
+                  <c:v>1070</c:v>
+                </c:pt>
+                <c:pt idx="3">
+                  <c:v>3361</c:v>
+                </c:pt>
+                <c:pt idx="4">
+                  <c:v>10602</c:v>
+                </c:pt>
+                <c:pt idx="5">
+                  <c:v>33499</c:v>
+                </c:pt>
+                <c:pt idx="6">
+                  <c:v>105905</c:v>
+                </c:pt>
+                <c:pt idx="7">
+                  <c:v>334869</c:v>
+                </c:pt>
+              </c:numCache>
+            </c:numRef>
+          </c:yVal>
+          <c:smooth val="0"/>
+        </c:ser>
+        <c:ser>
+          <c:idx val="5"/>
+          <c:order val="5"/>
+          <c:tx>
+            <c:v>Sito Eratostenesa</c:v>
+          </c:tx>
+          <c:spPr>
+            <a:ln w="19050" cap="rnd">
+              <a:solidFill>
+                <a:srgbClr val="FFC000"/>
+              </a:solidFill>
+              <a:round/>
+            </a:ln>
+            <a:effectLst/>
+          </c:spPr>
+          <c:marker>
+            <c:symbol val="circle"/>
+            <c:size val="5"/>
+            <c:spPr>
+              <a:solidFill>
+                <a:srgbClr val="FFC000"/>
+              </a:solidFill>
+              <a:ln w="9525">
+                <a:solidFill>
+                  <a:srgbClr val="FFC000"/>
+                </a:solidFill>
+              </a:ln>
+              <a:effectLst/>
+            </c:spPr>
+          </c:marker>
+          <c:xVal>
+            <c:numRef>
+              <c:f>Dane!$A$21:$A$28</c:f>
+              <c:numCache>
+                <c:formatCode>0</c:formatCode>
+                <c:ptCount val="8"/>
+                <c:pt idx="0">
+                  <c:v>100913</c:v>
+                </c:pt>
+                <c:pt idx="1">
+                  <c:v>1009139</c:v>
+                </c:pt>
+                <c:pt idx="2">
+                  <c:v>10091401</c:v>
+                </c:pt>
+                <c:pt idx="3">
+                  <c:v>100914061</c:v>
+                </c:pt>
+                <c:pt idx="4">
+                  <c:v>1009140611</c:v>
+                </c:pt>
+                <c:pt idx="5">
+                  <c:v>10091406133</c:v>
+                </c:pt>
+                <c:pt idx="6">
+                  <c:v>100914061337</c:v>
+                </c:pt>
+                <c:pt idx="7">
+                  <c:v>1009140613399</c:v>
+                </c:pt>
+              </c:numCache>
+            </c:numRef>
+          </c:xVal>
+          <c:yVal>
+            <c:numRef>
+              <c:f>Dane!$G$21:$G$28</c:f>
+              <c:numCache>
+                <c:formatCode>General</c:formatCode>
+                <c:ptCount val="8"/>
+                <c:pt idx="0" formatCode="0">
+                  <c:v>66</c:v>
+                </c:pt>
+                <c:pt idx="1">
+                  <c:v>168</c:v>
+                </c:pt>
+                <c:pt idx="2" formatCode="0">
+                  <c:v>449</c:v>
+                </c:pt>
+                <c:pt idx="3" formatCode="0">
+                  <c:v>1233</c:v>
+                </c:pt>
+                <c:pt idx="4" formatCode="0">
+                  <c:v>3415</c:v>
+                </c:pt>
+                <c:pt idx="5" formatCode="0">
+                  <c:v>9628</c:v>
+                </c:pt>
+                <c:pt idx="6" formatCode="0">
+                  <c:v>27411</c:v>
+                </c:pt>
+                <c:pt idx="7" formatCode="0">
+                  <c:v>78840</c:v>
+                </c:pt>
+              </c:numCache>
+            </c:numRef>
+          </c:yVal>
+          <c:smooth val="0"/>
+        </c:ser>
+        <c:dLbls>
+          <c:showLegendKey val="0"/>
+          <c:showVal val="0"/>
+          <c:showCatName val="0"/>
+          <c:showSerName val="0"/>
+          <c:showPercent val="0"/>
+          <c:showBubbleSize val="0"/>
+        </c:dLbls>
+        <c:axId val="1566716512"/>
+        <c:axId val="1566719232"/>
+      </c:scatterChart>
+      <c:scatterChart>
+        <c:scatterStyle val="lineMarker"/>
+        <c:varyColors val="0"/>
+        <c:ser>
+          <c:idx val="0"/>
+          <c:order val="0"/>
+          <c:tx>
+            <c:v>Podstawowy</c:v>
+          </c:tx>
+          <c:spPr>
+            <a:ln w="19050" cap="rnd">
+              <a:solidFill>
+                <a:schemeClr val="accent1"/>
+              </a:solidFill>
+              <a:round/>
+            </a:ln>
+            <a:effectLst/>
+          </c:spPr>
+          <c:marker>
+            <c:symbol val="circle"/>
+            <c:size val="5"/>
+            <c:spPr>
+              <a:solidFill>
+                <a:schemeClr val="accent1"/>
+              </a:solidFill>
+              <a:ln w="9525">
+                <a:solidFill>
+                  <a:schemeClr val="accent1"/>
+                </a:solidFill>
+              </a:ln>
+              <a:effectLst/>
+            </c:spPr>
+          </c:marker>
+          <c:xVal>
+            <c:numRef>
+              <c:f>Dane!$A$21:$A$28</c:f>
+              <c:numCache>
+                <c:formatCode>0</c:formatCode>
+                <c:ptCount val="8"/>
+                <c:pt idx="0">
+                  <c:v>100913</c:v>
+                </c:pt>
+                <c:pt idx="1">
+                  <c:v>1009139</c:v>
+                </c:pt>
+                <c:pt idx="2">
+                  <c:v>10091401</c:v>
+                </c:pt>
+                <c:pt idx="3">
+                  <c:v>100914061</c:v>
+                </c:pt>
+                <c:pt idx="4">
+                  <c:v>1009140611</c:v>
+                </c:pt>
+                <c:pt idx="5">
+                  <c:v>10091406133</c:v>
+                </c:pt>
+                <c:pt idx="6">
+                  <c:v>100914061337</c:v>
+                </c:pt>
+                <c:pt idx="7">
+                  <c:v>1009140613399</c:v>
+                </c:pt>
+              </c:numCache>
+            </c:numRef>
+          </c:xVal>
+          <c:yVal>
+            <c:numRef>
+              <c:f>Dane!$B$21:$B$28</c:f>
+              <c:numCache>
+                <c:formatCode>0</c:formatCode>
+                <c:ptCount val="8"/>
+                <c:pt idx="0">
+                  <c:v>25228</c:v>
+                </c:pt>
+                <c:pt idx="1">
+                  <c:v>252284</c:v>
+                </c:pt>
+                <c:pt idx="2">
+                  <c:v>2522850</c:v>
+                </c:pt>
+                <c:pt idx="3">
+                  <c:v>25228515</c:v>
+                </c:pt>
+                <c:pt idx="4">
+                  <c:v>252285152</c:v>
+                </c:pt>
+                <c:pt idx="5">
+                  <c:v>2522851533</c:v>
+                </c:pt>
+                <c:pt idx="6">
+                  <c:v>25228515334</c:v>
+                </c:pt>
+                <c:pt idx="7">
+                  <c:v>252285153351.59384</c:v>
+                </c:pt>
+              </c:numCache>
+            </c:numRef>
+          </c:yVal>
+          <c:smooth val="0"/>
+        </c:ser>
+        <c:dLbls>
+          <c:showLegendKey val="0"/>
+          <c:showVal val="0"/>
+          <c:showCatName val="0"/>
+          <c:showSerName val="0"/>
+          <c:showPercent val="0"/>
+          <c:showBubbleSize val="0"/>
+        </c:dLbls>
+        <c:axId val="1566720320"/>
+        <c:axId val="1566715968"/>
+      </c:scatterChart>
+      <c:valAx>
+        <c:axId val="1566716512"/>
+        <c:scaling>
+          <c:orientation val="minMax"/>
+        </c:scaling>
+        <c:delete val="0"/>
+        <c:axPos val="b"/>
+        <c:majorGridlines>
+          <c:spPr>
+            <a:ln w="9525" cap="flat" cmpd="sng" algn="ctr">
+              <a:solidFill>
+                <a:schemeClr val="tx1">
+                  <a:lumMod val="15000"/>
+                  <a:lumOff val="85000"/>
+                </a:schemeClr>
+              </a:solidFill>
+              <a:round/>
+            </a:ln>
+            <a:effectLst/>
+          </c:spPr>
+        </c:majorGridlines>
+        <c:title>
+          <c:tx>
+            <c:rich>
+              <a:bodyPr rot="0" spcFirstLastPara="1" vertOverflow="ellipsis" vert="horz" wrap="square" anchor="ctr" anchorCtr="1"/>
+              <a:lstStyle/>
+              <a:p>
+                <a:pPr>
+                  <a:defRPr sz="1000" b="0" i="0" u="none" strike="noStrike" kern="1200" baseline="0">
+                    <a:solidFill>
+                      <a:schemeClr val="tx1">
+                        <a:lumMod val="65000"/>
+                        <a:lumOff val="35000"/>
+                      </a:schemeClr>
+                    </a:solidFill>
+                    <a:latin typeface="+mn-lt"/>
+                    <a:ea typeface="+mn-ea"/>
+                    <a:cs typeface="+mn-cs"/>
+                  </a:defRPr>
+                </a:pPr>
+                <a:r>
+                  <a:rPr lang="pl-PL"/>
+                  <a:t>Wielkość liczby pierwszej</a:t>
+                </a:r>
+              </a:p>
+            </c:rich>
+          </c:tx>
+          <c:overlay val="0"/>
+          <c:spPr>
+            <a:noFill/>
+            <a:ln>
+              <a:noFill/>
+            </a:ln>
+            <a:effectLst/>
+          </c:spPr>
+          <c:txPr>
+            <a:bodyPr rot="0" spcFirstLastPara="1" vertOverflow="ellipsis" vert="horz" wrap="square" anchor="ctr" anchorCtr="1"/>
+            <a:lstStyle/>
+            <a:p>
+              <a:pPr>
+                <a:defRPr sz="1000" b="0" i="0" u="none" strike="noStrike" kern="1200" baseline="0">
+                  <a:solidFill>
+                    <a:schemeClr val="tx1">
+                      <a:lumMod val="65000"/>
+                      <a:lumOff val="35000"/>
+                    </a:schemeClr>
+                  </a:solidFill>
+                  <a:latin typeface="+mn-lt"/>
+                  <a:ea typeface="+mn-ea"/>
+                  <a:cs typeface="+mn-cs"/>
+                </a:defRPr>
+              </a:pPr>
+              <a:endParaRPr lang="pl-PL"/>
+            </a:p>
+          </c:txPr>
+        </c:title>
+        <c:numFmt formatCode="0" sourceLinked="1"/>
+        <c:majorTickMark val="none"/>
+        <c:minorTickMark val="none"/>
+        <c:tickLblPos val="nextTo"/>
+        <c:spPr>
+          <a:noFill/>
+          <a:ln w="9525" cap="flat" cmpd="sng" algn="ctr">
+            <a:solidFill>
+              <a:schemeClr val="tx1">
+                <a:lumMod val="25000"/>
+                <a:lumOff val="75000"/>
+              </a:schemeClr>
+            </a:solidFill>
+            <a:round/>
+          </a:ln>
+          <a:effectLst/>
+        </c:spPr>
+        <c:txPr>
+          <a:bodyPr rot="-60000000" spcFirstLastPara="1" vertOverflow="ellipsis" vert="horz" wrap="square" anchor="ctr" anchorCtr="1"/>
+          <a:lstStyle/>
+          <a:p>
+            <a:pPr>
+              <a:defRPr sz="900" b="0" i="0" u="none" strike="noStrike" kern="1200" baseline="0">
+                <a:solidFill>
+                  <a:schemeClr val="tx1">
+                    <a:lumMod val="65000"/>
+                    <a:lumOff val="35000"/>
+                  </a:schemeClr>
+                </a:solidFill>
+                <a:latin typeface="+mn-lt"/>
+                <a:ea typeface="+mn-ea"/>
+                <a:cs typeface="+mn-cs"/>
+              </a:defRPr>
+            </a:pPr>
+            <a:endParaRPr lang="pl-PL"/>
+          </a:p>
+        </c:txPr>
+        <c:crossAx val="1566719232"/>
+        <c:crosses val="autoZero"/>
+        <c:crossBetween val="midCat"/>
+      </c:valAx>
+      <c:valAx>
+        <c:axId val="1566719232"/>
+        <c:scaling>
+          <c:orientation val="minMax"/>
+        </c:scaling>
+        <c:delete val="0"/>
+        <c:axPos val="l"/>
+        <c:majorGridlines>
+          <c:spPr>
+            <a:ln w="9525" cap="flat" cmpd="sng" algn="ctr">
+              <a:solidFill>
+                <a:schemeClr val="tx1">
+                  <a:lumMod val="15000"/>
+                  <a:lumOff val="85000"/>
+                </a:schemeClr>
+              </a:solidFill>
+              <a:round/>
+            </a:ln>
+            <a:effectLst/>
+          </c:spPr>
+        </c:majorGridlines>
+        <c:title>
+          <c:tx>
+            <c:rich>
+              <a:bodyPr rot="-5400000" spcFirstLastPara="1" vertOverflow="ellipsis" vert="horz" wrap="square" anchor="ctr" anchorCtr="1"/>
+              <a:lstStyle/>
+              <a:p>
+                <a:pPr>
+                  <a:defRPr sz="1000" b="0" i="0" u="none" strike="noStrike" kern="1200" baseline="0">
+                    <a:solidFill>
+                      <a:schemeClr val="tx1">
+                        <a:lumMod val="65000"/>
+                        <a:lumOff val="35000"/>
+                      </a:schemeClr>
+                    </a:solidFill>
+                    <a:latin typeface="+mn-lt"/>
+                    <a:ea typeface="+mn-ea"/>
+                    <a:cs typeface="+mn-cs"/>
+                  </a:defRPr>
+                </a:pPr>
+                <a:r>
+                  <a:rPr lang="pl-PL"/>
+                  <a:t>Punkty krytyczne</a:t>
+                </a:r>
+              </a:p>
+            </c:rich>
+          </c:tx>
+          <c:overlay val="0"/>
+          <c:spPr>
+            <a:noFill/>
+            <a:ln>
+              <a:noFill/>
+            </a:ln>
+            <a:effectLst/>
+          </c:spPr>
+          <c:txPr>
+            <a:bodyPr rot="-5400000" spcFirstLastPara="1" vertOverflow="ellipsis" vert="horz" wrap="square" anchor="ctr" anchorCtr="1"/>
+            <a:lstStyle/>
+            <a:p>
+              <a:pPr>
+                <a:defRPr sz="1000" b="0" i="0" u="none" strike="noStrike" kern="1200" baseline="0">
+                  <a:solidFill>
+                    <a:schemeClr val="tx1">
+                      <a:lumMod val="65000"/>
+                      <a:lumOff val="35000"/>
+                    </a:schemeClr>
+                  </a:solidFill>
+                  <a:latin typeface="+mn-lt"/>
+                  <a:ea typeface="+mn-ea"/>
+                  <a:cs typeface="+mn-cs"/>
+                </a:defRPr>
+              </a:pPr>
+              <a:endParaRPr lang="pl-PL"/>
+            </a:p>
+          </c:txPr>
+        </c:title>
+        <c:numFmt formatCode="0" sourceLinked="1"/>
+        <c:majorTickMark val="none"/>
+        <c:minorTickMark val="none"/>
+        <c:tickLblPos val="nextTo"/>
+        <c:spPr>
+          <a:noFill/>
+          <a:ln w="9525" cap="flat" cmpd="sng" algn="ctr">
+            <a:solidFill>
+              <a:schemeClr val="tx1">
+                <a:lumMod val="25000"/>
+                <a:lumOff val="75000"/>
+              </a:schemeClr>
+            </a:solidFill>
+            <a:round/>
+          </a:ln>
+          <a:effectLst/>
+        </c:spPr>
+        <c:txPr>
+          <a:bodyPr rot="-60000000" spcFirstLastPara="1" vertOverflow="ellipsis" vert="horz" wrap="square" anchor="ctr" anchorCtr="1"/>
+          <a:lstStyle/>
+          <a:p>
+            <a:pPr>
+              <a:defRPr sz="900" b="0" i="0" u="none" strike="noStrike" kern="1200" baseline="0">
+                <a:solidFill>
+                  <a:schemeClr val="tx1">
+                    <a:lumMod val="65000"/>
+                    <a:lumOff val="35000"/>
+                  </a:schemeClr>
+                </a:solidFill>
+                <a:latin typeface="+mn-lt"/>
+                <a:ea typeface="+mn-ea"/>
+                <a:cs typeface="+mn-cs"/>
+              </a:defRPr>
+            </a:pPr>
+            <a:endParaRPr lang="pl-PL"/>
+          </a:p>
+        </c:txPr>
+        <c:crossAx val="1566716512"/>
+        <c:crosses val="autoZero"/>
+        <c:crossBetween val="midCat"/>
+      </c:valAx>
+      <c:valAx>
+        <c:axId val="1566715968"/>
+        <c:scaling>
+          <c:orientation val="minMax"/>
+        </c:scaling>
+        <c:delete val="0"/>
+        <c:axPos val="r"/>
+        <c:title>
+          <c:tx>
+            <c:rich>
+              <a:bodyPr rot="-5400000" spcFirstLastPara="1" vertOverflow="ellipsis" vert="horz" wrap="square" anchor="ctr" anchorCtr="1"/>
+              <a:lstStyle/>
+              <a:p>
+                <a:pPr>
+                  <a:defRPr sz="1000" b="0" i="0" u="none" strike="noStrike" kern="1200" baseline="0">
+                    <a:solidFill>
+                      <a:schemeClr val="tx1">
+                        <a:lumMod val="65000"/>
+                        <a:lumOff val="35000"/>
+                      </a:schemeClr>
+                    </a:solidFill>
+                    <a:latin typeface="+mn-lt"/>
+                    <a:ea typeface="+mn-ea"/>
+                    <a:cs typeface="+mn-cs"/>
+                  </a:defRPr>
+                </a:pPr>
+                <a:r>
+                  <a:rPr lang="pl-PL"/>
+                  <a:t>Punkty krytyczne</a:t>
+                </a:r>
+              </a:p>
+              <a:p>
+                <a:pPr>
+                  <a:defRPr/>
+                </a:pPr>
+                <a:r>
+                  <a:rPr lang="pl-PL"/>
+                  <a:t>oś</a:t>
+                </a:r>
+                <a:r>
+                  <a:rPr lang="pl-PL" baseline="0"/>
+                  <a:t> algorytmu podstawowego</a:t>
+                </a:r>
+                <a:endParaRPr lang="pl-PL"/>
+              </a:p>
+            </c:rich>
+          </c:tx>
+          <c:overlay val="0"/>
+          <c:spPr>
+            <a:noFill/>
+            <a:ln>
+              <a:noFill/>
+            </a:ln>
+            <a:effectLst/>
+          </c:spPr>
+          <c:txPr>
+            <a:bodyPr rot="-5400000" spcFirstLastPara="1" vertOverflow="ellipsis" vert="horz" wrap="square" anchor="ctr" anchorCtr="1"/>
+            <a:lstStyle/>
+            <a:p>
+              <a:pPr>
+                <a:defRPr sz="1000" b="0" i="0" u="none" strike="noStrike" kern="1200" baseline="0">
+                  <a:solidFill>
+                    <a:schemeClr val="tx1">
+                      <a:lumMod val="65000"/>
+                      <a:lumOff val="35000"/>
+                    </a:schemeClr>
+                  </a:solidFill>
+                  <a:latin typeface="+mn-lt"/>
+                  <a:ea typeface="+mn-ea"/>
+                  <a:cs typeface="+mn-cs"/>
+                </a:defRPr>
+              </a:pPr>
+              <a:endParaRPr lang="pl-PL"/>
+            </a:p>
+          </c:txPr>
+        </c:title>
+        <c:numFmt formatCode="0" sourceLinked="1"/>
+        <c:majorTickMark val="out"/>
+        <c:minorTickMark val="none"/>
+        <c:tickLblPos val="nextTo"/>
+        <c:spPr>
+          <a:noFill/>
+          <a:ln w="9525" cap="flat" cmpd="sng" algn="ctr">
+            <a:solidFill>
+              <a:schemeClr val="tx1">
+                <a:lumMod val="25000"/>
+                <a:lumOff val="75000"/>
+              </a:schemeClr>
+            </a:solidFill>
+            <a:round/>
+          </a:ln>
+          <a:effectLst/>
+        </c:spPr>
+        <c:txPr>
+          <a:bodyPr rot="-60000000" spcFirstLastPara="1" vertOverflow="ellipsis" vert="horz" wrap="square" anchor="ctr" anchorCtr="1"/>
+          <a:lstStyle/>
+          <a:p>
+            <a:pPr>
+              <a:defRPr sz="900" b="0" i="0" u="none" strike="noStrike" kern="1200" baseline="0">
+                <a:solidFill>
+                  <a:schemeClr val="tx1">
+                    <a:lumMod val="65000"/>
+                    <a:lumOff val="35000"/>
+                  </a:schemeClr>
+                </a:solidFill>
+                <a:latin typeface="+mn-lt"/>
+                <a:ea typeface="+mn-ea"/>
+                <a:cs typeface="+mn-cs"/>
+              </a:defRPr>
+            </a:pPr>
+            <a:endParaRPr lang="pl-PL"/>
+          </a:p>
+        </c:txPr>
+        <c:crossAx val="1566720320"/>
+        <c:crosses val="max"/>
+        <c:crossBetween val="midCat"/>
+      </c:valAx>
+      <c:valAx>
+        <c:axId val="1566720320"/>
+        <c:scaling>
+          <c:orientation val="minMax"/>
+        </c:scaling>
+        <c:delete val="1"/>
+        <c:axPos val="b"/>
+        <c:numFmt formatCode="0" sourceLinked="1"/>
+        <c:majorTickMark val="out"/>
+        <c:minorTickMark val="none"/>
+        <c:tickLblPos val="nextTo"/>
+        <c:crossAx val="1566715968"/>
+        <c:crosses val="autoZero"/>
+        <c:crossBetween val="midCat"/>
+      </c:valAx>
+      <c:spPr>
+        <a:noFill/>
+        <a:ln>
+          <a:noFill/>
+        </a:ln>
+        <a:effectLst/>
+      </c:spPr>
+    </c:plotArea>
+    <c:legend>
+      <c:legendPos val="b"/>
+      <c:overlay val="0"/>
+      <c:spPr>
+        <a:noFill/>
+        <a:ln>
+          <a:noFill/>
+        </a:ln>
+        <a:effectLst/>
+      </c:spPr>
+      <c:txPr>
+        <a:bodyPr rot="0" spcFirstLastPara="1" vertOverflow="ellipsis" vert="horz" wrap="square" anchor="ctr" anchorCtr="1"/>
+        <a:lstStyle/>
+        <a:p>
+          <a:pPr>
+            <a:defRPr sz="900" b="0" i="0" u="none" strike="noStrike" kern="1200" baseline="0">
+              <a:solidFill>
+                <a:schemeClr val="tx1">
+                  <a:lumMod val="65000"/>
+                  <a:lumOff val="35000"/>
+                </a:schemeClr>
+              </a:solidFill>
+              <a:latin typeface="+mn-lt"/>
+              <a:ea typeface="+mn-ea"/>
+              <a:cs typeface="+mn-cs"/>
+            </a:defRPr>
+          </a:pPr>
+          <a:endParaRPr lang="pl-PL"/>
+        </a:p>
+      </c:txPr>
+    </c:legend>
+    <c:plotVisOnly val="1"/>
+    <c:dispBlanksAs val="gap"/>
+    <c:showDLblsOverMax val="0"/>
+  </c:chart>
+  <c:spPr>
+    <a:solidFill>
+      <a:schemeClr val="bg1"/>
+    </a:solidFill>
+    <a:ln w="9525" cap="flat" cmpd="sng" algn="ctr">
+      <a:solidFill>
+        <a:schemeClr val="tx1">
+          <a:lumMod val="15000"/>
+          <a:lumOff val="85000"/>
+        </a:schemeClr>
+      </a:solidFill>
+      <a:round/>
+    </a:ln>
+    <a:effectLst/>
+  </c:spPr>
+  <c:txPr>
+    <a:bodyPr/>
+    <a:lstStyle/>
+    <a:p>
+      <a:pPr>
+        <a:defRPr/>
+      </a:pPr>
+      <a:endParaRPr lang="pl-PL"/>
+    </a:p>
+  </c:txPr>
+  <c:externalData r:id="rId3">
+    <c:autoUpdate val="0"/>
+  </c:externalData>
+</c:chartSpace>
+</file>
+
+<file path=word/charts/colors1.xml><?xml version="1.0" encoding="utf-8"?>
+<cs:colorStyle xmlns:cs="http://schemas.microsoft.com/office/drawing/2012/chartStyle" xmlns:a="http://schemas.openxmlformats.org/drawingml/2006/main" meth="cycle" id="10">
+  <a:schemeClr val="accent1"/>
+  <a:schemeClr val="accent2"/>
+  <a:schemeClr val="accent3"/>
+  <a:schemeClr val="accent4"/>
+  <a:schemeClr val="accent5"/>
+  <a:schemeClr val="accent6"/>
+  <cs:variation/>
+  <cs:variation>
+    <a:lumMod val="60000"/>
+  </cs:variation>
+  <cs:variation>
+    <a:lumMod val="80000"/>
+    <a:lumOff val="20000"/>
+  </cs:variation>
+  <cs:variation>
+    <a:lumMod val="80000"/>
+  </cs:variation>
+  <cs:variation>
+    <a:lumMod val="60000"/>
+    <a:lumOff val="40000"/>
+  </cs:variation>
+  <cs:variation>
+    <a:lumMod val="50000"/>
+  </cs:variation>
+  <cs:variation>
+    <a:lumMod val="70000"/>
+    <a:lumOff val="30000"/>
+  </cs:variation>
+  <cs:variation>
+    <a:lumMod val="70000"/>
+  </cs:variation>
+  <cs:variation>
+    <a:lumMod val="50000"/>
+    <a:lumOff val="50000"/>
+  </cs:variation>
+</cs:colorStyle>
+</file>
+
+<file path=word/charts/colors2.xml><?xml version="1.0" encoding="utf-8"?>
+<cs:colorStyle xmlns:cs="http://schemas.microsoft.com/office/drawing/2012/chartStyle" xmlns:a="http://schemas.openxmlformats.org/drawingml/2006/main" meth="cycle" id="10">
+  <a:schemeClr val="accent1"/>
+  <a:schemeClr val="accent2"/>
+  <a:schemeClr val="accent3"/>
+  <a:schemeClr val="accent4"/>
+  <a:schemeClr val="accent5"/>
+  <a:schemeClr val="accent6"/>
+  <cs:variation/>
+  <cs:variation>
+    <a:lumMod val="60000"/>
+  </cs:variation>
+  <cs:variation>
+    <a:lumMod val="80000"/>
+    <a:lumOff val="20000"/>
+  </cs:variation>
+  <cs:variation>
+    <a:lumMod val="80000"/>
+  </cs:variation>
+  <cs:variation>
+    <a:lumMod val="60000"/>
+    <a:lumOff val="40000"/>
+  </cs:variation>
+  <cs:variation>
+    <a:lumMod val="50000"/>
+  </cs:variation>
+  <cs:variation>
+    <a:lumMod val="70000"/>
+    <a:lumOff val="30000"/>
+  </cs:variation>
+  <cs:variation>
+    <a:lumMod val="70000"/>
+  </cs:variation>
+  <cs:variation>
+    <a:lumMod val="50000"/>
+    <a:lumOff val="50000"/>
+  </cs:variation>
+</cs:colorStyle>
+</file>
+
+<file path=word/charts/colors3.xml><?xml version="1.0" encoding="utf-8"?>
+<cs:colorStyle xmlns:cs="http://schemas.microsoft.com/office/drawing/2012/chartStyle" xmlns:a="http://schemas.openxmlformats.org/drawingml/2006/main" meth="cycle" id="10">
+  <a:schemeClr val="accent1"/>
+  <a:schemeClr val="accent2"/>
+  <a:schemeClr val="accent3"/>
+  <a:schemeClr val="accent4"/>
+  <a:schemeClr val="accent5"/>
+  <a:schemeClr val="accent6"/>
+  <cs:variation/>
+  <cs:variation>
+    <a:lumMod val="60000"/>
+  </cs:variation>
+  <cs:variation>
+    <a:lumMod val="80000"/>
+    <a:lumOff val="20000"/>
+  </cs:variation>
+  <cs:variation>
+    <a:lumMod val="80000"/>
+  </cs:variation>
+  <cs:variation>
+    <a:lumMod val="60000"/>
+    <a:lumOff val="40000"/>
+  </cs:variation>
+  <cs:variation>
+    <a:lumMod val="50000"/>
+  </cs:variation>
+  <cs:variation>
+    <a:lumMod val="70000"/>
+    <a:lumOff val="30000"/>
+  </cs:variation>
+  <cs:variation>
+    <a:lumMod val="70000"/>
+  </cs:variation>
+  <cs:variation>
+    <a:lumMod val="50000"/>
+    <a:lumOff val="50000"/>
+  </cs:variation>
+</cs:colorStyle>
+</file>
+
+<file path=word/charts/colors4.xml><?xml version="1.0" encoding="utf-8"?>
+<cs:colorStyle xmlns:cs="http://schemas.microsoft.com/office/drawing/2012/chartStyle" xmlns:a="http://schemas.openxmlformats.org/drawingml/2006/main" meth="cycle" id="10">
+  <a:schemeClr val="accent1"/>
+  <a:schemeClr val="accent2"/>
+  <a:schemeClr val="accent3"/>
+  <a:schemeClr val="accent4"/>
+  <a:schemeClr val="accent5"/>
+  <a:schemeClr val="accent6"/>
+  <cs:variation/>
+  <cs:variation>
+    <a:lumMod val="60000"/>
+  </cs:variation>
+  <cs:variation>
+    <a:lumMod val="80000"/>
+    <a:lumOff val="20000"/>
+  </cs:variation>
+  <cs:variation>
+    <a:lumMod val="80000"/>
+  </cs:variation>
+  <cs:variation>
+    <a:lumMod val="60000"/>
+    <a:lumOff val="40000"/>
+  </cs:variation>
+  <cs:variation>
+    <a:lumMod val="50000"/>
+  </cs:variation>
+  <cs:variation>
+    <a:lumMod val="70000"/>
+    <a:lumOff val="30000"/>
+  </cs:variation>
+  <cs:variation>
+    <a:lumMod val="70000"/>
+  </cs:variation>
+  <cs:variation>
+    <a:lumMod val="50000"/>
+    <a:lumOff val="50000"/>
+  </cs:variation>
+</cs:colorStyle>
+</file>
+
+<file path=word/charts/colors5.xml><?xml version="1.0" encoding="utf-8"?>
+<cs:colorStyle xmlns:cs="http://schemas.microsoft.com/office/drawing/2012/chartStyle" xmlns:a="http://schemas.openxmlformats.org/drawingml/2006/main" meth="cycle" id="10">
+  <a:schemeClr val="accent1"/>
+  <a:schemeClr val="accent2"/>
+  <a:schemeClr val="accent3"/>
+  <a:schemeClr val="accent4"/>
+  <a:schemeClr val="accent5"/>
+  <a:schemeClr val="accent6"/>
+  <cs:variation/>
+  <cs:variation>
+    <a:lumMod val="60000"/>
+  </cs:variation>
+  <cs:variation>
+    <a:lumMod val="80000"/>
+    <a:lumOff val="20000"/>
+  </cs:variation>
+  <cs:variation>
+    <a:lumMod val="80000"/>
+  </cs:variation>
+  <cs:variation>
+    <a:lumMod val="60000"/>
+    <a:lumOff val="40000"/>
+  </cs:variation>
+  <cs:variation>
+    <a:lumMod val="50000"/>
+  </cs:variation>
+  <cs:variation>
+    <a:lumMod val="70000"/>
+    <a:lumOff val="30000"/>
+  </cs:variation>
+  <cs:variation>
+    <a:lumMod val="70000"/>
+  </cs:variation>
+  <cs:variation>
+    <a:lumMod val="50000"/>
+    <a:lumOff val="50000"/>
+  </cs:variation>
+</cs:colorStyle>
+</file>
+
+<file path=word/charts/style1.xml><?xml version="1.0" encoding="utf-8"?>
+<cs:chartStyle xmlns:cs="http://schemas.microsoft.com/office/drawing/2012/chartStyle" xmlns:a="http://schemas.openxmlformats.org/drawingml/2006/main" id="240">
+  <cs:axisTitle>
+    <cs:lnRef idx="0"/>
+    <cs:fillRef idx="0"/>
+    <cs:effectRef idx="0"/>
+    <cs:fontRef idx="minor">
+      <a:schemeClr val="tx1">
+        <a:lumMod val="65000"/>
+        <a:lumOff val="35000"/>
+      </a:schemeClr>
+    </cs:fontRef>
+    <cs:defRPr sz="1000" kern="1200"/>
+  </cs:axisTitle>
+  <cs:categoryAxis>
+    <cs:lnRef idx="0"/>
+    <cs:fillRef idx="0"/>
+    <cs:effectRef idx="0"/>
+    <cs:fontRef idx="minor">
+      <a:schemeClr val="tx1">
+        <a:lumMod val="65000"/>
+        <a:lumOff val="35000"/>
+      </a:schemeClr>
+    </cs:fontRef>
+    <cs:spPr>
+      <a:ln w="9525" cap="flat" cmpd="sng" algn="ctr">
+        <a:solidFill>
+          <a:schemeClr val="tx1">
+            <a:lumMod val="25000"/>
+            <a:lumOff val="75000"/>
+          </a:schemeClr>
+        </a:solidFill>
+        <a:round/>
+      </a:ln>
+    </cs:spPr>
+    <cs:defRPr sz="900" kern="1200"/>
+  </cs:categoryAxis>
+  <cs:chartArea mods="allowNoFillOverride allowNoLineOverride">
+    <cs:lnRef idx="0"/>
+    <cs:fillRef idx="0"/>
+    <cs:effectRef idx="0"/>
+    <cs:fontRef idx="minor">
+      <a:schemeClr val="tx1"/>
+    </cs:fontRef>
+    <cs:spPr>
+      <a:solidFill>
+        <a:schemeClr val="bg1"/>
+      </a:solidFill>
+      <a:ln w="9525" cap="flat" cmpd="sng" algn="ctr">
+        <a:solidFill>
+          <a:schemeClr val="tx1">
+            <a:lumMod val="15000"/>
+            <a:lumOff val="85000"/>
+          </a:schemeClr>
+        </a:solidFill>
+        <a:round/>
+      </a:ln>
+    </cs:spPr>
+    <cs:defRPr sz="1000" kern="1200"/>
+  </cs:chartArea>
+  <cs:dataLabel>
+    <cs:lnRef idx="0"/>
+    <cs:fillRef idx="0"/>
+    <cs:effectRef idx="0"/>
+    <cs:fontRef idx="minor">
+      <a:schemeClr val="tx1">
+        <a:lumMod val="75000"/>
+        <a:lumOff val="25000"/>
+      </a:schemeClr>
+    </cs:fontRef>
+    <cs:defRPr sz="900" kern="1200"/>
+  </cs:dataLabel>
+  <cs:dataLabelCallout>
+    <cs:lnRef idx="0"/>
+    <cs:fillRef idx="0"/>
+    <cs:effectRef idx="0"/>
+    <cs:fontRef idx="minor">
+      <a:schemeClr val="dk1">
+        <a:lumMod val="65000"/>
+        <a:lumOff val="35000"/>
+      </a:schemeClr>
+    </cs:fontRef>
+    <cs:spPr>
+      <a:solidFill>
+        <a:schemeClr val="lt1"/>
+      </a:solidFill>
+      <a:ln>
+        <a:solidFill>
+          <a:schemeClr val="dk1">
+            <a:lumMod val="25000"/>
+            <a:lumOff val="75000"/>
+          </a:schemeClr>
+        </a:solidFill>
+      </a:ln>
+    </cs:spPr>
+    <cs:defRPr sz="900" kern="1200"/>
+    <cs:bodyPr rot="0" spcFirstLastPara="1" vertOverflow="clip" horzOverflow="clip" vert="horz" wrap="square" lIns="36576" tIns="18288" rIns="36576" bIns="18288" anchor="ctr" anchorCtr="1">
+      <a:spAutoFit/>
+    </cs:bodyPr>
+  </cs:dataLabelCallout>
+  <cs:dataPoint>
+    <cs:lnRef idx="0"/>
+    <cs:fillRef idx="1">
+      <cs:styleClr val="auto"/>
+    </cs:fillRef>
+    <cs:effectRef idx="0"/>
+    <cs:fontRef idx="minor">
+      <a:schemeClr val="tx1"/>
+    </cs:fontRef>
+  </cs:dataPoint>
+  <cs:dataPoint3D>
+    <cs:lnRef idx="0"/>
+    <cs:fillRef idx="1">
+      <cs:styleClr val="auto"/>
+    </cs:fillRef>
+    <cs:effectRef idx="0"/>
+    <cs:fontRef idx="minor">
+      <a:schemeClr val="tx1"/>
+    </cs:fontRef>
+  </cs:dataPoint3D>
+  <cs:dataPointLine>
+    <cs:lnRef idx="0">
+      <cs:styleClr val="auto"/>
+    </cs:lnRef>
+    <cs:fillRef idx="1"/>
+    <cs:effectRef idx="0"/>
+    <cs:fontRef idx="minor">
+      <a:schemeClr val="tx1"/>
+    </cs:fontRef>
+    <cs:spPr>
+      <a:ln w="19050" cap="rnd">
+        <a:solidFill>
+          <a:schemeClr val="phClr"/>
+        </a:solidFill>
+        <a:round/>
+      </a:ln>
+    </cs:spPr>
+  </cs:dataPointLine>
+  <cs:dataPointMarker>
+    <cs:lnRef idx="0">
+      <cs:styleClr val="auto"/>
+    </cs:lnRef>
+    <cs:fillRef idx="1">
+      <cs:styleClr val="auto"/>
+    </cs:fillRef>
+    <cs:effectRef idx="0"/>
+    <cs:fontRef idx="minor">
+      <a:schemeClr val="tx1"/>
+    </cs:fontRef>
+    <cs:spPr>
+      <a:ln w="9525">
+        <a:solidFill>
+          <a:schemeClr val="phClr"/>
+        </a:solidFill>
+      </a:ln>
+    </cs:spPr>
+  </cs:dataPointMarker>
+  <cs:dataPointMarkerLayout symbol="circle" size="5"/>
+  <cs:dataPointWireframe>
+    <cs:lnRef idx="0">
+      <cs:styleClr val="auto"/>
+    </cs:lnRef>
+    <cs:fillRef idx="0"/>
+    <cs:effectRef idx="0"/>
+    <cs:fontRef idx="minor">
+      <a:schemeClr val="dk1"/>
+    </cs:fontRef>
+    <cs:spPr>
+      <a:ln w="9525" cap="rnd">
+        <a:solidFill>
+          <a:schemeClr val="phClr"/>
+        </a:solidFill>
+        <a:round/>
+      </a:ln>
+    </cs:spPr>
+  </cs:dataPointWireframe>
+  <cs:dataTable>
+    <cs:lnRef idx="0"/>
+    <cs:fillRef idx="0"/>
+    <cs:effectRef idx="0"/>
+    <cs:fontRef idx="minor">
+      <a:schemeClr val="tx1">
+        <a:lumMod val="65000"/>
+        <a:lumOff val="35000"/>
+      </a:schemeClr>
+    </cs:fontRef>
+    <cs:spPr>
+      <a:noFill/>
+      <a:ln w="9525" cap="flat" cmpd="sng" algn="ctr">
+        <a:solidFill>
+          <a:schemeClr val="tx1">
+            <a:lumMod val="15000"/>
+            <a:lumOff val="85000"/>
+          </a:schemeClr>
+        </a:solidFill>
+        <a:round/>
+      </a:ln>
+    </cs:spPr>
+    <cs:defRPr sz="900" kern="1200"/>
+  </cs:dataTable>
+  <cs:downBar>
+    <cs:lnRef idx="0"/>
+    <cs:fillRef idx="0"/>
+    <cs:effectRef idx="0"/>
+    <cs:fontRef idx="minor">
+      <a:schemeClr val="tx1"/>
+    </cs:fontRef>
+    <cs:spPr>
+      <a:solidFill>
+        <a:schemeClr val="dk1">
+          <a:lumMod val="75000"/>
+          <a:lumOff val="25000"/>
+        </a:schemeClr>
+      </a:solidFill>
+      <a:ln w="9525" cap="flat" cmpd="sng" algn="ctr">
+        <a:solidFill>
+          <a:schemeClr val="tx1">
+            <a:lumMod val="65000"/>
+            <a:lumOff val="35000"/>
+          </a:schemeClr>
+        </a:solidFill>
+        <a:round/>
+      </a:ln>
+    </cs:spPr>
+  </cs:downBar>
+  <cs:dropLine>
+    <cs:lnRef idx="0"/>
+    <cs:fillRef idx="0"/>
+    <cs:effectRef idx="0"/>
+    <cs:fontRef idx="minor">
+      <a:schemeClr val="tx1"/>
+    </cs:fontRef>
+    <cs:spPr>
+      <a:ln w="9525" cap="flat" cmpd="sng" algn="ctr">
+        <a:solidFill>
+          <a:schemeClr val="tx1">
+            <a:lumMod val="35000"/>
+            <a:lumOff val="65000"/>
+          </a:schemeClr>
+        </a:solidFill>
+        <a:round/>
+      </a:ln>
+    </cs:spPr>
+  </cs:dropLine>
+  <cs:errorBar>
+    <cs:lnRef idx="0"/>
+    <cs:fillRef idx="0"/>
+    <cs:effectRef idx="0"/>
+    <cs:fontRef idx="minor">
+      <a:schemeClr val="tx1"/>
+    </cs:fontRef>
+    <cs:spPr>
+      <a:ln w="9525" cap="flat" cmpd="sng" algn="ctr">
+        <a:solidFill>
+          <a:schemeClr val="tx1">
+            <a:lumMod val="65000"/>
+            <a:lumOff val="35000"/>
+          </a:schemeClr>
+        </a:solidFill>
+        <a:round/>
+      </a:ln>
+    </cs:spPr>
+  </cs:errorBar>
+  <cs:floor>
+    <cs:lnRef idx="0"/>
+    <cs:fillRef idx="0"/>
+    <cs:effectRef idx="0"/>
+    <cs:fontRef idx="minor">
+      <a:schemeClr val="tx1"/>
+    </cs:fontRef>
+    <cs:spPr>
+      <a:noFill/>
+      <a:ln>
+        <a:noFill/>
+      </a:ln>
+    </cs:spPr>
+  </cs:floor>
+  <cs:gridlineMajor>
+    <cs:lnRef idx="0"/>
+    <cs:fillRef idx="0"/>
+    <cs:effectRef idx="0"/>
+    <cs:fontRef idx="minor">
+      <a:schemeClr val="tx1"/>
+    </cs:fontRef>
+    <cs:spPr>
+      <a:ln w="9525" cap="flat" cmpd="sng" algn="ctr">
+        <a:solidFill>
+          <a:schemeClr val="tx1">
+            <a:lumMod val="15000"/>
+            <a:lumOff val="85000"/>
+          </a:schemeClr>
+        </a:solidFill>
+        <a:round/>
+      </a:ln>
+    </cs:spPr>
+  </cs:gridlineMajor>
+  <cs:gridlineMinor>
+    <cs:lnRef idx="0"/>
+    <cs:fillRef idx="0"/>
+    <cs:effectRef idx="0"/>
+    <cs:fontRef idx="minor">
+      <a:schemeClr val="tx1"/>
+    </cs:fontRef>
+    <cs:spPr>
+      <a:ln w="9525" cap="flat" cmpd="sng" algn="ctr">
+        <a:solidFill>
+          <a:schemeClr val="tx1">
+            <a:lumMod val="5000"/>
+            <a:lumOff val="95000"/>
+          </a:schemeClr>
+        </a:solidFill>
+        <a:round/>
+      </a:ln>
+    </cs:spPr>
+  </cs:gridlineMinor>
+  <cs:hiLoLine>
+    <cs:lnRef idx="0"/>
+    <cs:fillRef idx="0"/>
+    <cs:effectRef idx="0"/>
+    <cs:fontRef idx="minor">
+      <a:schemeClr val="tx1"/>
+    </cs:fontRef>
+    <cs:spPr>
+      <a:ln w="9525" cap="flat" cmpd="sng" algn="ctr">
+        <a:solidFill>
+          <a:schemeClr val="tx1">
+            <a:lumMod val="50000"/>
+            <a:lumOff val="50000"/>
+          </a:schemeClr>
+        </a:solidFill>
+        <a:round/>
+      </a:ln>
+    </cs:spPr>
+  </cs:hiLoLine>
+  <cs:leaderLine>
+    <cs:lnRef idx="0"/>
+    <cs:fillRef idx="0"/>
+    <cs:effectRef idx="0"/>
+    <cs:fontRef idx="minor">
+      <a:schemeClr val="tx1"/>
+    </cs:fontRef>
+    <cs:spPr>
+      <a:ln w="9525" cap="flat" cmpd="sng" algn="ctr">
+        <a:solidFill>
+          <a:schemeClr val="tx1">
+            <a:lumMod val="35000"/>
+            <a:lumOff val="65000"/>
+          </a:schemeClr>
+        </a:solidFill>
+        <a:round/>
+      </a:ln>
+    </cs:spPr>
+  </cs:leaderLine>
+  <cs:legend>
+    <cs:lnRef idx="0"/>
+    <cs:fillRef idx="0"/>
+    <cs:effectRef idx="0"/>
+    <cs:fontRef idx="minor">
+      <a:schemeClr val="tx1">
+        <a:lumMod val="65000"/>
+        <a:lumOff val="35000"/>
+      </a:schemeClr>
+    </cs:fontRef>
+    <cs:defRPr sz="900" kern="1200"/>
+  </cs:legend>
+  <cs:plotArea mods="allowNoFillOverride allowNoLineOverride">
+    <cs:lnRef idx="0"/>
+    <cs:fillRef idx="0"/>
+    <cs:effectRef idx="0"/>
+    <cs:fontRef idx="minor">
+      <a:schemeClr val="tx1"/>
+    </cs:fontRef>
+  </cs:plotArea>
+  <cs:plotArea3D mods="allowNoFillOverride allowNoLineOverride">
+    <cs:lnRef idx="0"/>
+    <cs:fillRef idx="0"/>
+    <cs:effectRef idx="0"/>
+    <cs:fontRef idx="minor">
+      <a:schemeClr val="tx1"/>
+    </cs:fontRef>
+  </cs:plotArea3D>
+  <cs:seriesAxis>
+    <cs:lnRef idx="0"/>
+    <cs:fillRef idx="0"/>
+    <cs:effectRef idx="0"/>
+    <cs:fontRef idx="minor">
+      <a:schemeClr val="tx1">
+        <a:lumMod val="65000"/>
+        <a:lumOff val="35000"/>
+      </a:schemeClr>
+    </cs:fontRef>
+    <cs:defRPr sz="900" kern="1200"/>
+  </cs:seriesAxis>
+  <cs:seriesLine>
+    <cs:lnRef idx="0"/>
+    <cs:fillRef idx="0"/>
+    <cs:effectRef idx="0"/>
+    <cs:fontRef idx="minor">
+      <a:schemeClr val="tx1"/>
+    </cs:fontRef>
+    <cs:spPr>
+      <a:ln w="9525" cap="flat" cmpd="sng" algn="ctr">
+        <a:solidFill>
+          <a:schemeClr val="tx1">
+            <a:lumMod val="35000"/>
+            <a:lumOff val="65000"/>
+          </a:schemeClr>
+        </a:solidFill>
+        <a:round/>
+      </a:ln>
+    </cs:spPr>
+  </cs:seriesLine>
+  <cs:title>
+    <cs:lnRef idx="0"/>
+    <cs:fillRef idx="0"/>
+    <cs:effectRef idx="0"/>
+    <cs:fontRef idx="minor">
+      <a:schemeClr val="tx1">
+        <a:lumMod val="65000"/>
+        <a:lumOff val="35000"/>
+      </a:schemeClr>
+    </cs:fontRef>
+    <cs:defRPr sz="1400" b="0" kern="1200" spc="0" baseline="0"/>
+  </cs:title>
+  <cs:trendline>
+    <cs:lnRef idx="0">
+      <cs:styleClr val="auto"/>
+    </cs:lnRef>
+    <cs:fillRef idx="0"/>
+    <cs:effectRef idx="0"/>
+    <cs:fontRef idx="minor">
+      <a:schemeClr val="tx1"/>
+    </cs:fontRef>
+    <cs:spPr>
+      <a:ln w="19050" cap="rnd">
+        <a:solidFill>
+          <a:schemeClr val="phClr"/>
+        </a:solidFill>
+        <a:prstDash val="sysDot"/>
+      </a:ln>
+    </cs:spPr>
+  </cs:trendline>
+  <cs:trendlineLabel>
+    <cs:lnRef idx="0"/>
+    <cs:fillRef idx="0"/>
+    <cs:effectRef idx="0"/>
+    <cs:fontRef idx="minor">
+      <a:schemeClr val="tx1">
+        <a:lumMod val="65000"/>
+        <a:lumOff val="35000"/>
+      </a:schemeClr>
+    </cs:fontRef>
+    <cs:defRPr sz="900" kern="1200"/>
+  </cs:trendlineLabel>
+  <cs:upBar>
+    <cs:lnRef idx="0"/>
+    <cs:fillRef idx="0"/>
+    <cs:effectRef idx="0"/>
+    <cs:fontRef idx="minor">
+      <a:schemeClr val="tx1"/>
+    </cs:fontRef>
+    <cs:spPr>
+      <a:solidFill>
+        <a:schemeClr val="lt1"/>
+      </a:solidFill>
+      <a:ln w="9525" cap="flat" cmpd="sng" algn="ctr">
+        <a:solidFill>
+          <a:schemeClr val="tx1">
+            <a:lumMod val="65000"/>
+            <a:lumOff val="35000"/>
+          </a:schemeClr>
+        </a:solidFill>
+        <a:round/>
+      </a:ln>
+    </cs:spPr>
+  </cs:upBar>
+  <cs:valueAxis>
+    <cs:lnRef idx="0"/>
+    <cs:fillRef idx="0"/>
+    <cs:effectRef idx="0"/>
+    <cs:fontRef idx="minor">
+      <a:schemeClr val="tx1">
+        <a:lumMod val="65000"/>
+        <a:lumOff val="35000"/>
+      </a:schemeClr>
+    </cs:fontRef>
+    <cs:spPr>
+      <a:ln w="9525" cap="flat" cmpd="sng" algn="ctr">
+        <a:solidFill>
+          <a:schemeClr val="tx1">
+            <a:lumMod val="25000"/>
+            <a:lumOff val="75000"/>
+          </a:schemeClr>
+        </a:solidFill>
+        <a:round/>
+      </a:ln>
+    </cs:spPr>
+    <cs:defRPr sz="900" kern="1200"/>
+  </cs:valueAxis>
+  <cs:wall>
+    <cs:lnRef idx="0"/>
+    <cs:fillRef idx="0"/>
+    <cs:effectRef idx="0"/>
+    <cs:fontRef idx="minor">
+      <a:schemeClr val="tx1"/>
+    </cs:fontRef>
+    <cs:spPr>
+      <a:noFill/>
+      <a:ln>
+        <a:noFill/>
+      </a:ln>
+    </cs:spPr>
+  </cs:wall>
+</cs:chartStyle>
+</file>
+
+<file path=word/charts/style2.xml><?xml version="1.0" encoding="utf-8"?>
+<cs:chartStyle xmlns:cs="http://schemas.microsoft.com/office/drawing/2012/chartStyle" xmlns:a="http://schemas.openxmlformats.org/drawingml/2006/main" id="240">
+  <cs:axisTitle>
+    <cs:lnRef idx="0"/>
+    <cs:fillRef idx="0"/>
+    <cs:effectRef idx="0"/>
+    <cs:fontRef idx="minor">
+      <a:schemeClr val="tx1">
+        <a:lumMod val="65000"/>
+        <a:lumOff val="35000"/>
+      </a:schemeClr>
+    </cs:fontRef>
+    <cs:defRPr sz="1000" kern="1200"/>
+  </cs:axisTitle>
+  <cs:categoryAxis>
+    <cs:lnRef idx="0"/>
+    <cs:fillRef idx="0"/>
+    <cs:effectRef idx="0"/>
+    <cs:fontRef idx="minor">
+      <a:schemeClr val="tx1">
+        <a:lumMod val="65000"/>
+        <a:lumOff val="35000"/>
+      </a:schemeClr>
+    </cs:fontRef>
+    <cs:spPr>
+      <a:ln w="9525" cap="flat" cmpd="sng" algn="ctr">
+        <a:solidFill>
+          <a:schemeClr val="tx1">
+            <a:lumMod val="25000"/>
+            <a:lumOff val="75000"/>
+          </a:schemeClr>
+        </a:solidFill>
+        <a:round/>
+      </a:ln>
+    </cs:spPr>
+    <cs:defRPr sz="900" kern="1200"/>
+  </cs:categoryAxis>
+  <cs:chartArea mods="allowNoFillOverride allowNoLineOverride">
+    <cs:lnRef idx="0"/>
+    <cs:fillRef idx="0"/>
+    <cs:effectRef idx="0"/>
+    <cs:fontRef idx="minor">
+      <a:schemeClr val="tx1"/>
+    </cs:fontRef>
+    <cs:spPr>
+      <a:solidFill>
+        <a:schemeClr val="bg1"/>
+      </a:solidFill>
+      <a:ln w="9525" cap="flat" cmpd="sng" algn="ctr">
+        <a:solidFill>
+          <a:schemeClr val="tx1">
+            <a:lumMod val="15000"/>
+            <a:lumOff val="85000"/>
+          </a:schemeClr>
+        </a:solidFill>
+        <a:round/>
+      </a:ln>
+    </cs:spPr>
+    <cs:defRPr sz="1000" kern="1200"/>
+  </cs:chartArea>
+  <cs:dataLabel>
+    <cs:lnRef idx="0"/>
+    <cs:fillRef idx="0"/>
+    <cs:effectRef idx="0"/>
+    <cs:fontRef idx="minor">
+      <a:schemeClr val="tx1">
+        <a:lumMod val="75000"/>
+        <a:lumOff val="25000"/>
+      </a:schemeClr>
+    </cs:fontRef>
+    <cs:defRPr sz="900" kern="1200"/>
+  </cs:dataLabel>
+  <cs:dataLabelCallout>
+    <cs:lnRef idx="0"/>
+    <cs:fillRef idx="0"/>
+    <cs:effectRef idx="0"/>
+    <cs:fontRef idx="minor">
+      <a:schemeClr val="dk1">
+        <a:lumMod val="65000"/>
+        <a:lumOff val="35000"/>
+      </a:schemeClr>
+    </cs:fontRef>
+    <cs:spPr>
+      <a:solidFill>
+        <a:schemeClr val="lt1"/>
+      </a:solidFill>
+      <a:ln>
+        <a:solidFill>
+          <a:schemeClr val="dk1">
+            <a:lumMod val="25000"/>
+            <a:lumOff val="75000"/>
+          </a:schemeClr>
+        </a:solidFill>
+      </a:ln>
+    </cs:spPr>
+    <cs:defRPr sz="900" kern="1200"/>
+    <cs:bodyPr rot="0" spcFirstLastPara="1" vertOverflow="clip" horzOverflow="clip" vert="horz" wrap="square" lIns="36576" tIns="18288" rIns="36576" bIns="18288" anchor="ctr" anchorCtr="1">
+      <a:spAutoFit/>
+    </cs:bodyPr>
+  </cs:dataLabelCallout>
+  <cs:dataPoint>
+    <cs:lnRef idx="0"/>
+    <cs:fillRef idx="1">
+      <cs:styleClr val="auto"/>
+    </cs:fillRef>
+    <cs:effectRef idx="0"/>
+    <cs:fontRef idx="minor">
+      <a:schemeClr val="tx1"/>
+    </cs:fontRef>
+  </cs:dataPoint>
+  <cs:dataPoint3D>
+    <cs:lnRef idx="0"/>
+    <cs:fillRef idx="1">
+      <cs:styleClr val="auto"/>
+    </cs:fillRef>
+    <cs:effectRef idx="0"/>
+    <cs:fontRef idx="minor">
+      <a:schemeClr val="tx1"/>
+    </cs:fontRef>
+  </cs:dataPoint3D>
+  <cs:dataPointLine>
+    <cs:lnRef idx="0">
+      <cs:styleClr val="auto"/>
+    </cs:lnRef>
+    <cs:fillRef idx="1"/>
+    <cs:effectRef idx="0"/>
+    <cs:fontRef idx="minor">
+      <a:schemeClr val="tx1"/>
+    </cs:fontRef>
+    <cs:spPr>
+      <a:ln w="19050" cap="rnd">
+        <a:solidFill>
+          <a:schemeClr val="phClr"/>
+        </a:solidFill>
+        <a:round/>
+      </a:ln>
+    </cs:spPr>
+  </cs:dataPointLine>
+  <cs:dataPointMarker>
+    <cs:lnRef idx="0">
+      <cs:styleClr val="auto"/>
+    </cs:lnRef>
+    <cs:fillRef idx="1">
+      <cs:styleClr val="auto"/>
+    </cs:fillRef>
+    <cs:effectRef idx="0"/>
+    <cs:fontRef idx="minor">
+      <a:schemeClr val="tx1"/>
+    </cs:fontRef>
+    <cs:spPr>
+      <a:ln w="9525">
+        <a:solidFill>
+          <a:schemeClr val="phClr"/>
+        </a:solidFill>
+      </a:ln>
+    </cs:spPr>
+  </cs:dataPointMarker>
+  <cs:dataPointMarkerLayout symbol="circle" size="5"/>
+  <cs:dataPointWireframe>
+    <cs:lnRef idx="0">
+      <cs:styleClr val="auto"/>
+    </cs:lnRef>
+    <cs:fillRef idx="0"/>
+    <cs:effectRef idx="0"/>
+    <cs:fontRef idx="minor">
+      <a:schemeClr val="dk1"/>
+    </cs:fontRef>
+    <cs:spPr>
+      <a:ln w="9525" cap="rnd">
+        <a:solidFill>
+          <a:schemeClr val="phClr"/>
+        </a:solidFill>
+        <a:round/>
+      </a:ln>
+    </cs:spPr>
+  </cs:dataPointWireframe>
+  <cs:dataTable>
+    <cs:lnRef idx="0"/>
+    <cs:fillRef idx="0"/>
+    <cs:effectRef idx="0"/>
+    <cs:fontRef idx="minor">
+      <a:schemeClr val="tx1">
+        <a:lumMod val="65000"/>
+        <a:lumOff val="35000"/>
+      </a:schemeClr>
+    </cs:fontRef>
+    <cs:spPr>
+      <a:noFill/>
+      <a:ln w="9525" cap="flat" cmpd="sng" algn="ctr">
+        <a:solidFill>
+          <a:schemeClr val="tx1">
+            <a:lumMod val="15000"/>
+            <a:lumOff val="85000"/>
+          </a:schemeClr>
+        </a:solidFill>
+        <a:round/>
+      </a:ln>
+    </cs:spPr>
+    <cs:defRPr sz="900" kern="1200"/>
+  </cs:dataTable>
+  <cs:downBar>
+    <cs:lnRef idx="0"/>
+    <cs:fillRef idx="0"/>
+    <cs:effectRef idx="0"/>
+    <cs:fontRef idx="minor">
+      <a:schemeClr val="tx1"/>
+    </cs:fontRef>
+    <cs:spPr>
+      <a:solidFill>
+        <a:schemeClr val="dk1">
+          <a:lumMod val="75000"/>
+          <a:lumOff val="25000"/>
+        </a:schemeClr>
+      </a:solidFill>
+      <a:ln w="9525" cap="flat" cmpd="sng" algn="ctr">
+        <a:solidFill>
+          <a:schemeClr val="tx1">
+            <a:lumMod val="65000"/>
+            <a:lumOff val="35000"/>
+          </a:schemeClr>
+        </a:solidFill>
+        <a:round/>
+      </a:ln>
+    </cs:spPr>
+  </cs:downBar>
+  <cs:dropLine>
+    <cs:lnRef idx="0"/>
+    <cs:fillRef idx="0"/>
+    <cs:effectRef idx="0"/>
+    <cs:fontRef idx="minor">
+      <a:schemeClr val="tx1"/>
+    </cs:fontRef>
+    <cs:spPr>
+      <a:ln w="9525" cap="flat" cmpd="sng" algn="ctr">
+        <a:solidFill>
+          <a:schemeClr val="tx1">
+            <a:lumMod val="35000"/>
+            <a:lumOff val="65000"/>
+          </a:schemeClr>
+        </a:solidFill>
+        <a:round/>
+      </a:ln>
+    </cs:spPr>
+  </cs:dropLine>
+  <cs:errorBar>
+    <cs:lnRef idx="0"/>
+    <cs:fillRef idx="0"/>
+    <cs:effectRef idx="0"/>
+    <cs:fontRef idx="minor">
+      <a:schemeClr val="tx1"/>
+    </cs:fontRef>
+    <cs:spPr>
+      <a:ln w="9525" cap="flat" cmpd="sng" algn="ctr">
+        <a:solidFill>
+          <a:schemeClr val="tx1">
+            <a:lumMod val="65000"/>
+            <a:lumOff val="35000"/>
+          </a:schemeClr>
+        </a:solidFill>
+        <a:round/>
+      </a:ln>
+    </cs:spPr>
+  </cs:errorBar>
+  <cs:floor>
+    <cs:lnRef idx="0"/>
+    <cs:fillRef idx="0"/>
+    <cs:effectRef idx="0"/>
+    <cs:fontRef idx="minor">
+      <a:schemeClr val="tx1"/>
+    </cs:fontRef>
+    <cs:spPr>
+      <a:noFill/>
+      <a:ln>
+        <a:noFill/>
+      </a:ln>
+    </cs:spPr>
+  </cs:floor>
+  <cs:gridlineMajor>
+    <cs:lnRef idx="0"/>
+    <cs:fillRef idx="0"/>
+    <cs:effectRef idx="0"/>
+    <cs:fontRef idx="minor">
+      <a:schemeClr val="tx1"/>
+    </cs:fontRef>
+    <cs:spPr>
+      <a:ln w="9525" cap="flat" cmpd="sng" algn="ctr">
+        <a:solidFill>
+          <a:schemeClr val="tx1">
+            <a:lumMod val="15000"/>
+            <a:lumOff val="85000"/>
+          </a:schemeClr>
+        </a:solidFill>
+        <a:round/>
+      </a:ln>
+    </cs:spPr>
+  </cs:gridlineMajor>
+  <cs:gridlineMinor>
+    <cs:lnRef idx="0"/>
+    <cs:fillRef idx="0"/>
+    <cs:effectRef idx="0"/>
+    <cs:fontRef idx="minor">
+      <a:schemeClr val="tx1"/>
+    </cs:fontRef>
+    <cs:spPr>
+      <a:ln w="9525" cap="flat" cmpd="sng" algn="ctr">
+        <a:solidFill>
+          <a:schemeClr val="tx1">
+            <a:lumMod val="5000"/>
+            <a:lumOff val="95000"/>
+          </a:schemeClr>
+        </a:solidFill>
+        <a:round/>
+      </a:ln>
+    </cs:spPr>
+  </cs:gridlineMinor>
+  <cs:hiLoLine>
+    <cs:lnRef idx="0"/>
+    <cs:fillRef idx="0"/>
+    <cs:effectRef idx="0"/>
+    <cs:fontRef idx="minor">
+      <a:schemeClr val="tx1"/>
+    </cs:fontRef>
+    <cs:spPr>
+      <a:ln w="9525" cap="flat" cmpd="sng" algn="ctr">
+        <a:solidFill>
+          <a:schemeClr val="tx1">
+            <a:lumMod val="50000"/>
+            <a:lumOff val="50000"/>
+          </a:schemeClr>
+        </a:solidFill>
+        <a:round/>
+      </a:ln>
+    </cs:spPr>
+  </cs:hiLoLine>
+  <cs:leaderLine>
+    <cs:lnRef idx="0"/>
+    <cs:fillRef idx="0"/>
+    <cs:effectRef idx="0"/>
+    <cs:fontRef idx="minor">
+      <a:schemeClr val="tx1"/>
+    </cs:fontRef>
+    <cs:spPr>
+      <a:ln w="9525" cap="flat" cmpd="sng" algn="ctr">
+        <a:solidFill>
+          <a:schemeClr val="tx1">
+            <a:lumMod val="35000"/>
+            <a:lumOff val="65000"/>
+          </a:schemeClr>
+        </a:solidFill>
+        <a:round/>
+      </a:ln>
+    </cs:spPr>
+  </cs:leaderLine>
+  <cs:legend>
+    <cs:lnRef idx="0"/>
+    <cs:fillRef idx="0"/>
+    <cs:effectRef idx="0"/>
+    <cs:fontRef idx="minor">
+      <a:schemeClr val="tx1">
+        <a:lumMod val="65000"/>
+        <a:lumOff val="35000"/>
+      </a:schemeClr>
+    </cs:fontRef>
+    <cs:defRPr sz="900" kern="1200"/>
+  </cs:legend>
+  <cs:plotArea mods="allowNoFillOverride allowNoLineOverride">
+    <cs:lnRef idx="0"/>
+    <cs:fillRef idx="0"/>
+    <cs:effectRef idx="0"/>
+    <cs:fontRef idx="minor">
+      <a:schemeClr val="tx1"/>
+    </cs:fontRef>
+  </cs:plotArea>
+  <cs:plotArea3D mods="allowNoFillOverride allowNoLineOverride">
+    <cs:lnRef idx="0"/>
+    <cs:fillRef idx="0"/>
+    <cs:effectRef idx="0"/>
+    <cs:fontRef idx="minor">
+      <a:schemeClr val="tx1"/>
+    </cs:fontRef>
+  </cs:plotArea3D>
+  <cs:seriesAxis>
+    <cs:lnRef idx="0"/>
+    <cs:fillRef idx="0"/>
+    <cs:effectRef idx="0"/>
+    <cs:fontRef idx="minor">
+      <a:schemeClr val="tx1">
+        <a:lumMod val="65000"/>
+        <a:lumOff val="35000"/>
+      </a:schemeClr>
+    </cs:fontRef>
+    <cs:defRPr sz="900" kern="1200"/>
+  </cs:seriesAxis>
+  <cs:seriesLine>
+    <cs:lnRef idx="0"/>
+    <cs:fillRef idx="0"/>
+    <cs:effectRef idx="0"/>
+    <cs:fontRef idx="minor">
+      <a:schemeClr val="tx1"/>
+    </cs:fontRef>
+    <cs:spPr>
+      <a:ln w="9525" cap="flat" cmpd="sng" algn="ctr">
+        <a:solidFill>
+          <a:schemeClr val="tx1">
+            <a:lumMod val="35000"/>
+            <a:lumOff val="65000"/>
+          </a:schemeClr>
+        </a:solidFill>
+        <a:round/>
+      </a:ln>
+    </cs:spPr>
+  </cs:seriesLine>
+  <cs:title>
+    <cs:lnRef idx="0"/>
+    <cs:fillRef idx="0"/>
+    <cs:effectRef idx="0"/>
+    <cs:fontRef idx="minor">
+      <a:schemeClr val="tx1">
+        <a:lumMod val="65000"/>
+        <a:lumOff val="35000"/>
+      </a:schemeClr>
+    </cs:fontRef>
+    <cs:defRPr sz="1400" b="0" kern="1200" spc="0" baseline="0"/>
+  </cs:title>
+  <cs:trendline>
+    <cs:lnRef idx="0">
+      <cs:styleClr val="auto"/>
+    </cs:lnRef>
+    <cs:fillRef idx="0"/>
+    <cs:effectRef idx="0"/>
+    <cs:fontRef idx="minor">
+      <a:schemeClr val="tx1"/>
+    </cs:fontRef>
+    <cs:spPr>
+      <a:ln w="19050" cap="rnd">
+        <a:solidFill>
+          <a:schemeClr val="phClr"/>
+        </a:solidFill>
+        <a:prstDash val="sysDot"/>
+      </a:ln>
+    </cs:spPr>
+  </cs:trendline>
+  <cs:trendlineLabel>
+    <cs:lnRef idx="0"/>
+    <cs:fillRef idx="0"/>
+    <cs:effectRef idx="0"/>
+    <cs:fontRef idx="minor">
+      <a:schemeClr val="tx1">
+        <a:lumMod val="65000"/>
+        <a:lumOff val="35000"/>
+      </a:schemeClr>
+    </cs:fontRef>
+    <cs:defRPr sz="900" kern="1200"/>
+  </cs:trendlineLabel>
+  <cs:upBar>
+    <cs:lnRef idx="0"/>
+    <cs:fillRef idx="0"/>
+    <cs:effectRef idx="0"/>
+    <cs:fontRef idx="minor">
+      <a:schemeClr val="tx1"/>
+    </cs:fontRef>
+    <cs:spPr>
+      <a:solidFill>
+        <a:schemeClr val="lt1"/>
+      </a:solidFill>
+      <a:ln w="9525" cap="flat" cmpd="sng" algn="ctr">
+        <a:solidFill>
+          <a:schemeClr val="tx1">
+            <a:lumMod val="65000"/>
+            <a:lumOff val="35000"/>
+          </a:schemeClr>
+        </a:solidFill>
+        <a:round/>
+      </a:ln>
+    </cs:spPr>
+  </cs:upBar>
+  <cs:valueAxis>
+    <cs:lnRef idx="0"/>
+    <cs:fillRef idx="0"/>
+    <cs:effectRef idx="0"/>
+    <cs:fontRef idx="minor">
+      <a:schemeClr val="tx1">
+        <a:lumMod val="65000"/>
+        <a:lumOff val="35000"/>
+      </a:schemeClr>
+    </cs:fontRef>
+    <cs:spPr>
+      <a:ln w="9525" cap="flat" cmpd="sng" algn="ctr">
+        <a:solidFill>
+          <a:schemeClr val="tx1">
+            <a:lumMod val="25000"/>
+            <a:lumOff val="75000"/>
+          </a:schemeClr>
+        </a:solidFill>
+        <a:round/>
+      </a:ln>
+    </cs:spPr>
+    <cs:defRPr sz="900" kern="1200"/>
+  </cs:valueAxis>
+  <cs:wall>
+    <cs:lnRef idx="0"/>
+    <cs:fillRef idx="0"/>
+    <cs:effectRef idx="0"/>
+    <cs:fontRef idx="minor">
+      <a:schemeClr val="tx1"/>
+    </cs:fontRef>
+    <cs:spPr>
+      <a:noFill/>
+      <a:ln>
+        <a:noFill/>
+      </a:ln>
+    </cs:spPr>
+  </cs:wall>
+</cs:chartStyle>
+</file>
+
+<file path=word/charts/style3.xml><?xml version="1.0" encoding="utf-8"?>
+<cs:chartStyle xmlns:cs="http://schemas.microsoft.com/office/drawing/2012/chartStyle" xmlns:a="http://schemas.openxmlformats.org/drawingml/2006/main" id="240">
+  <cs:axisTitle>
+    <cs:lnRef idx="0"/>
+    <cs:fillRef idx="0"/>
+    <cs:effectRef idx="0"/>
+    <cs:fontRef idx="minor">
+      <a:schemeClr val="tx1">
+        <a:lumMod val="65000"/>
+        <a:lumOff val="35000"/>
+      </a:schemeClr>
+    </cs:fontRef>
+    <cs:defRPr sz="1000" kern="1200"/>
+  </cs:axisTitle>
+  <cs:categoryAxis>
+    <cs:lnRef idx="0"/>
+    <cs:fillRef idx="0"/>
+    <cs:effectRef idx="0"/>
+    <cs:fontRef idx="minor">
+      <a:schemeClr val="tx1">
+        <a:lumMod val="65000"/>
+        <a:lumOff val="35000"/>
+      </a:schemeClr>
+    </cs:fontRef>
+    <cs:spPr>
+      <a:ln w="9525" cap="flat" cmpd="sng" algn="ctr">
+        <a:solidFill>
+          <a:schemeClr val="tx1">
+            <a:lumMod val="25000"/>
+            <a:lumOff val="75000"/>
+          </a:schemeClr>
+        </a:solidFill>
+        <a:round/>
+      </a:ln>
+    </cs:spPr>
+    <cs:defRPr sz="900" kern="1200"/>
+  </cs:categoryAxis>
+  <cs:chartArea mods="allowNoFillOverride allowNoLineOverride">
+    <cs:lnRef idx="0"/>
+    <cs:fillRef idx="0"/>
+    <cs:effectRef idx="0"/>
+    <cs:fontRef idx="minor">
+      <a:schemeClr val="tx1"/>
+    </cs:fontRef>
+    <cs:spPr>
+      <a:solidFill>
+        <a:schemeClr val="bg1"/>
+      </a:solidFill>
+      <a:ln w="9525" cap="flat" cmpd="sng" algn="ctr">
+        <a:solidFill>
+          <a:schemeClr val="tx1">
+            <a:lumMod val="15000"/>
+            <a:lumOff val="85000"/>
+          </a:schemeClr>
+        </a:solidFill>
+        <a:round/>
+      </a:ln>
+    </cs:spPr>
+    <cs:defRPr sz="1000" kern="1200"/>
+  </cs:chartArea>
+  <cs:dataLabel>
+    <cs:lnRef idx="0"/>
+    <cs:fillRef idx="0"/>
+    <cs:effectRef idx="0"/>
+    <cs:fontRef idx="minor">
+      <a:schemeClr val="tx1">
+        <a:lumMod val="75000"/>
+        <a:lumOff val="25000"/>
+      </a:schemeClr>
+    </cs:fontRef>
+    <cs:defRPr sz="900" kern="1200"/>
+  </cs:dataLabel>
+  <cs:dataLabelCallout>
+    <cs:lnRef idx="0"/>
+    <cs:fillRef idx="0"/>
+    <cs:effectRef idx="0"/>
+    <cs:fontRef idx="minor">
+      <a:schemeClr val="dk1">
+        <a:lumMod val="65000"/>
+        <a:lumOff val="35000"/>
+      </a:schemeClr>
+    </cs:fontRef>
+    <cs:spPr>
+      <a:solidFill>
+        <a:schemeClr val="lt1"/>
+      </a:solidFill>
+      <a:ln>
+        <a:solidFill>
+          <a:schemeClr val="dk1">
+            <a:lumMod val="25000"/>
+            <a:lumOff val="75000"/>
+          </a:schemeClr>
+        </a:solidFill>
+      </a:ln>
+    </cs:spPr>
+    <cs:defRPr sz="900" kern="1200"/>
+    <cs:bodyPr rot="0" spcFirstLastPara="1" vertOverflow="clip" horzOverflow="clip" vert="horz" wrap="square" lIns="36576" tIns="18288" rIns="36576" bIns="18288" anchor="ctr" anchorCtr="1">
+      <a:spAutoFit/>
+    </cs:bodyPr>
+  </cs:dataLabelCallout>
+  <cs:dataPoint>
+    <cs:lnRef idx="0"/>
+    <cs:fillRef idx="1">
+      <cs:styleClr val="auto"/>
+    </cs:fillRef>
+    <cs:effectRef idx="0"/>
+    <cs:fontRef idx="minor">
+      <a:schemeClr val="tx1"/>
+    </cs:fontRef>
+  </cs:dataPoint>
+  <cs:dataPoint3D>
+    <cs:lnRef idx="0"/>
+    <cs:fillRef idx="1">
+      <cs:styleClr val="auto"/>
+    </cs:fillRef>
+    <cs:effectRef idx="0"/>
+    <cs:fontRef idx="minor">
+      <a:schemeClr val="tx1"/>
+    </cs:fontRef>
+  </cs:dataPoint3D>
+  <cs:dataPointLine>
+    <cs:lnRef idx="0">
+      <cs:styleClr val="auto"/>
+    </cs:lnRef>
+    <cs:fillRef idx="1"/>
+    <cs:effectRef idx="0"/>
+    <cs:fontRef idx="minor">
+      <a:schemeClr val="tx1"/>
+    </cs:fontRef>
+    <cs:spPr>
+      <a:ln w="19050" cap="rnd">
+        <a:solidFill>
+          <a:schemeClr val="phClr"/>
+        </a:solidFill>
+        <a:round/>
+      </a:ln>
+    </cs:spPr>
+  </cs:dataPointLine>
+  <cs:dataPointMarker>
+    <cs:lnRef idx="0">
+      <cs:styleClr val="auto"/>
+    </cs:lnRef>
+    <cs:fillRef idx="1">
+      <cs:styleClr val="auto"/>
+    </cs:fillRef>
+    <cs:effectRef idx="0"/>
+    <cs:fontRef idx="minor">
+      <a:schemeClr val="tx1"/>
+    </cs:fontRef>
+    <cs:spPr>
+      <a:ln w="9525">
+        <a:solidFill>
+          <a:schemeClr val="phClr"/>
+        </a:solidFill>
+      </a:ln>
+    </cs:spPr>
+  </cs:dataPointMarker>
+  <cs:dataPointMarkerLayout symbol="circle" size="5"/>
+  <cs:dataPointWireframe>
+    <cs:lnRef idx="0">
+      <cs:styleClr val="auto"/>
+    </cs:lnRef>
+    <cs:fillRef idx="0"/>
+    <cs:effectRef idx="0"/>
+    <cs:fontRef idx="minor">
+      <a:schemeClr val="dk1"/>
+    </cs:fontRef>
+    <cs:spPr>
+      <a:ln w="9525" cap="rnd">
+        <a:solidFill>
+          <a:schemeClr val="phClr"/>
+        </a:solidFill>
+        <a:round/>
+      </a:ln>
+    </cs:spPr>
+  </cs:dataPointWireframe>
+  <cs:dataTable>
+    <cs:lnRef idx="0"/>
+    <cs:fillRef idx="0"/>
+    <cs:effectRef idx="0"/>
+    <cs:fontRef idx="minor">
+      <a:schemeClr val="tx1">
+        <a:lumMod val="65000"/>
+        <a:lumOff val="35000"/>
+      </a:schemeClr>
+    </cs:fontRef>
+    <cs:spPr>
+      <a:noFill/>
+      <a:ln w="9525" cap="flat" cmpd="sng" algn="ctr">
+        <a:solidFill>
+          <a:schemeClr val="tx1">
+            <a:lumMod val="15000"/>
+            <a:lumOff val="85000"/>
+          </a:schemeClr>
+        </a:solidFill>
+        <a:round/>
+      </a:ln>
+    </cs:spPr>
+    <cs:defRPr sz="900" kern="1200"/>
+  </cs:dataTable>
+  <cs:downBar>
+    <cs:lnRef idx="0"/>
+    <cs:fillRef idx="0"/>
+    <cs:effectRef idx="0"/>
+    <cs:fontRef idx="minor">
+      <a:schemeClr val="tx1"/>
+    </cs:fontRef>
+    <cs:spPr>
+      <a:solidFill>
+        <a:schemeClr val="dk1">
+          <a:lumMod val="75000"/>
+          <a:lumOff val="25000"/>
+        </a:schemeClr>
+      </a:solidFill>
+      <a:ln w="9525" cap="flat" cmpd="sng" algn="ctr">
+        <a:solidFill>
+          <a:schemeClr val="tx1">
+            <a:lumMod val="65000"/>
+            <a:lumOff val="35000"/>
+          </a:schemeClr>
+        </a:solidFill>
+        <a:round/>
+      </a:ln>
+    </cs:spPr>
+  </cs:downBar>
+  <cs:dropLine>
+    <cs:lnRef idx="0"/>
+    <cs:fillRef idx="0"/>
+    <cs:effectRef idx="0"/>
+    <cs:fontRef idx="minor">
+      <a:schemeClr val="tx1"/>
+    </cs:fontRef>
+    <cs:spPr>
+      <a:ln w="9525" cap="flat" cmpd="sng" algn="ctr">
+        <a:solidFill>
+          <a:schemeClr val="tx1">
+            <a:lumMod val="35000"/>
+            <a:lumOff val="65000"/>
+          </a:schemeClr>
+        </a:solidFill>
+        <a:round/>
+      </a:ln>
+    </cs:spPr>
+  </cs:dropLine>
+  <cs:errorBar>
+    <cs:lnRef idx="0"/>
+    <cs:fillRef idx="0"/>
+    <cs:effectRef idx="0"/>
+    <cs:fontRef idx="minor">
+      <a:schemeClr val="tx1"/>
+    </cs:fontRef>
+    <cs:spPr>
+      <a:ln w="9525" cap="flat" cmpd="sng" algn="ctr">
+        <a:solidFill>
+          <a:schemeClr val="tx1">
+            <a:lumMod val="65000"/>
+            <a:lumOff val="35000"/>
+          </a:schemeClr>
+        </a:solidFill>
+        <a:round/>
+      </a:ln>
+    </cs:spPr>
+  </cs:errorBar>
+  <cs:floor>
+    <cs:lnRef idx="0"/>
+    <cs:fillRef idx="0"/>
+    <cs:effectRef idx="0"/>
+    <cs:fontRef idx="minor">
+      <a:schemeClr val="tx1"/>
+    </cs:fontRef>
+    <cs:spPr>
+      <a:noFill/>
+      <a:ln>
+        <a:noFill/>
+      </a:ln>
+    </cs:spPr>
+  </cs:floor>
+  <cs:gridlineMajor>
+    <cs:lnRef idx="0"/>
+    <cs:fillRef idx="0"/>
+    <cs:effectRef idx="0"/>
+    <cs:fontRef idx="minor">
+      <a:schemeClr val="tx1"/>
+    </cs:fontRef>
+    <cs:spPr>
+      <a:ln w="9525" cap="flat" cmpd="sng" algn="ctr">
+        <a:solidFill>
+          <a:schemeClr val="tx1">
+            <a:lumMod val="15000"/>
+            <a:lumOff val="85000"/>
+          </a:schemeClr>
+        </a:solidFill>
+        <a:round/>
+      </a:ln>
+    </cs:spPr>
+  </cs:gridlineMajor>
+  <cs:gridlineMinor>
+    <cs:lnRef idx="0"/>
+    <cs:fillRef idx="0"/>
+    <cs:effectRef idx="0"/>
+    <cs:fontRef idx="minor">
+      <a:schemeClr val="tx1"/>
+    </cs:fontRef>
+    <cs:spPr>
+      <a:ln w="9525" cap="flat" cmpd="sng" algn="ctr">
+        <a:solidFill>
+          <a:schemeClr val="tx1">
+            <a:lumMod val="5000"/>
+            <a:lumOff val="95000"/>
+          </a:schemeClr>
+        </a:solidFill>
+        <a:round/>
+      </a:ln>
+    </cs:spPr>
+  </cs:gridlineMinor>
+  <cs:hiLoLine>
+    <cs:lnRef idx="0"/>
+    <cs:fillRef idx="0"/>
+    <cs:effectRef idx="0"/>
+    <cs:fontRef idx="minor">
+      <a:schemeClr val="tx1"/>
+    </cs:fontRef>
+    <cs:spPr>
+      <a:ln w="9525" cap="flat" cmpd="sng" algn="ctr">
+        <a:solidFill>
+          <a:schemeClr val="tx1">
+            <a:lumMod val="50000"/>
+            <a:lumOff val="50000"/>
+          </a:schemeClr>
+        </a:solidFill>
+        <a:round/>
+      </a:ln>
+    </cs:spPr>
+  </cs:hiLoLine>
+  <cs:leaderLine>
+    <cs:lnRef idx="0"/>
+    <cs:fillRef idx="0"/>
+    <cs:effectRef idx="0"/>
+    <cs:fontRef idx="minor">
+      <a:schemeClr val="tx1"/>
+    </cs:fontRef>
+    <cs:spPr>
+      <a:ln w="9525" cap="flat" cmpd="sng" algn="ctr">
+        <a:solidFill>
+          <a:schemeClr val="tx1">
+            <a:lumMod val="35000"/>
+            <a:lumOff val="65000"/>
+          </a:schemeClr>
+        </a:solidFill>
+        <a:round/>
+      </a:ln>
+    </cs:spPr>
+  </cs:leaderLine>
+  <cs:legend>
+    <cs:lnRef idx="0"/>
+    <cs:fillRef idx="0"/>
+    <cs:effectRef idx="0"/>
+    <cs:fontRef idx="minor">
+      <a:schemeClr val="tx1">
+        <a:lumMod val="65000"/>
+        <a:lumOff val="35000"/>
+      </a:schemeClr>
+    </cs:fontRef>
+    <cs:defRPr sz="900" kern="1200"/>
+  </cs:legend>
+  <cs:plotArea mods="allowNoFillOverride allowNoLineOverride">
+    <cs:lnRef idx="0"/>
+    <cs:fillRef idx="0"/>
+    <cs:effectRef idx="0"/>
+    <cs:fontRef idx="minor">
+      <a:schemeClr val="tx1"/>
+    </cs:fontRef>
+  </cs:plotArea>
+  <cs:plotArea3D mods="allowNoFillOverride allowNoLineOverride">
+    <cs:lnRef idx="0"/>
+    <cs:fillRef idx="0"/>
+    <cs:effectRef idx="0"/>
+    <cs:fontRef idx="minor">
+      <a:schemeClr val="tx1"/>
+    </cs:fontRef>
+  </cs:plotArea3D>
+  <cs:seriesAxis>
+    <cs:lnRef idx="0"/>
+    <cs:fillRef idx="0"/>
+    <cs:effectRef idx="0"/>
+    <cs:fontRef idx="minor">
+      <a:schemeClr val="tx1">
+        <a:lumMod val="65000"/>
+        <a:lumOff val="35000"/>
+      </a:schemeClr>
+    </cs:fontRef>
+    <cs:defRPr sz="900" kern="1200"/>
+  </cs:seriesAxis>
+  <cs:seriesLine>
+    <cs:lnRef idx="0"/>
+    <cs:fillRef idx="0"/>
+    <cs:effectRef idx="0"/>
+    <cs:fontRef idx="minor">
+      <a:schemeClr val="tx1"/>
+    </cs:fontRef>
+    <cs:spPr>
+      <a:ln w="9525" cap="flat" cmpd="sng" algn="ctr">
+        <a:solidFill>
+          <a:schemeClr val="tx1">
+            <a:lumMod val="35000"/>
+            <a:lumOff val="65000"/>
+          </a:schemeClr>
+        </a:solidFill>
+        <a:round/>
+      </a:ln>
+    </cs:spPr>
+  </cs:seriesLine>
+  <cs:title>
+    <cs:lnRef idx="0"/>
+    <cs:fillRef idx="0"/>
+    <cs:effectRef idx="0"/>
+    <cs:fontRef idx="minor">
+      <a:schemeClr val="tx1">
+        <a:lumMod val="65000"/>
+        <a:lumOff val="35000"/>
+      </a:schemeClr>
+    </cs:fontRef>
+    <cs:defRPr sz="1400" b="0" kern="1200" spc="0" baseline="0"/>
+  </cs:title>
+  <cs:trendline>
+    <cs:lnRef idx="0">
+      <cs:styleClr val="auto"/>
+    </cs:lnRef>
+    <cs:fillRef idx="0"/>
+    <cs:effectRef idx="0"/>
+    <cs:fontRef idx="minor">
+      <a:schemeClr val="tx1"/>
+    </cs:fontRef>
+    <cs:spPr>
+      <a:ln w="19050" cap="rnd">
+        <a:solidFill>
+          <a:schemeClr val="phClr"/>
+        </a:solidFill>
+        <a:prstDash val="sysDot"/>
+      </a:ln>
+    </cs:spPr>
+  </cs:trendline>
+  <cs:trendlineLabel>
+    <cs:lnRef idx="0"/>
+    <cs:fillRef idx="0"/>
+    <cs:effectRef idx="0"/>
+    <cs:fontRef idx="minor">
+      <a:schemeClr val="tx1">
+        <a:lumMod val="65000"/>
+        <a:lumOff val="35000"/>
+      </a:schemeClr>
+    </cs:fontRef>
+    <cs:defRPr sz="900" kern="1200"/>
+  </cs:trendlineLabel>
+  <cs:upBar>
+    <cs:lnRef idx="0"/>
+    <cs:fillRef idx="0"/>
+    <cs:effectRef idx="0"/>
+    <cs:fontRef idx="minor">
+      <a:schemeClr val="tx1"/>
+    </cs:fontRef>
+    <cs:spPr>
+      <a:solidFill>
+        <a:schemeClr val="lt1"/>
+      </a:solidFill>
+      <a:ln w="9525" cap="flat" cmpd="sng" algn="ctr">
+        <a:solidFill>
+          <a:schemeClr val="tx1">
+            <a:lumMod val="65000"/>
+            <a:lumOff val="35000"/>
+          </a:schemeClr>
+        </a:solidFill>
+        <a:round/>
+      </a:ln>
+    </cs:spPr>
+  </cs:upBar>
+  <cs:valueAxis>
+    <cs:lnRef idx="0"/>
+    <cs:fillRef idx="0"/>
+    <cs:effectRef idx="0"/>
+    <cs:fontRef idx="minor">
+      <a:schemeClr val="tx1">
+        <a:lumMod val="65000"/>
+        <a:lumOff val="35000"/>
+      </a:schemeClr>
+    </cs:fontRef>
+    <cs:spPr>
+      <a:ln w="9525" cap="flat" cmpd="sng" algn="ctr">
+        <a:solidFill>
+          <a:schemeClr val="tx1">
+            <a:lumMod val="25000"/>
+            <a:lumOff val="75000"/>
+          </a:schemeClr>
+        </a:solidFill>
+        <a:round/>
+      </a:ln>
+    </cs:spPr>
+    <cs:defRPr sz="900" kern="1200"/>
+  </cs:valueAxis>
+  <cs:wall>
+    <cs:lnRef idx="0"/>
+    <cs:fillRef idx="0"/>
+    <cs:effectRef idx="0"/>
+    <cs:fontRef idx="minor">
+      <a:schemeClr val="tx1"/>
+    </cs:fontRef>
+    <cs:spPr>
+      <a:noFill/>
+      <a:ln>
+        <a:noFill/>
+      </a:ln>
+    </cs:spPr>
+  </cs:wall>
+</cs:chartStyle>
+</file>
+
+<file path=word/charts/style4.xml><?xml version="1.0" encoding="utf-8"?>
+<cs:chartStyle xmlns:cs="http://schemas.microsoft.com/office/drawing/2012/chartStyle" xmlns:a="http://schemas.openxmlformats.org/drawingml/2006/main" id="240">
+  <cs:axisTitle>
+    <cs:lnRef idx="0"/>
+    <cs:fillRef idx="0"/>
+    <cs:effectRef idx="0"/>
+    <cs:fontRef idx="minor">
+      <a:schemeClr val="tx1">
+        <a:lumMod val="65000"/>
+        <a:lumOff val="35000"/>
+      </a:schemeClr>
+    </cs:fontRef>
+    <cs:defRPr sz="1000" kern="1200"/>
+  </cs:axisTitle>
+  <cs:categoryAxis>
+    <cs:lnRef idx="0"/>
+    <cs:fillRef idx="0"/>
+    <cs:effectRef idx="0"/>
+    <cs:fontRef idx="minor">
+      <a:schemeClr val="tx1">
+        <a:lumMod val="65000"/>
+        <a:lumOff val="35000"/>
+      </a:schemeClr>
+    </cs:fontRef>
+    <cs:spPr>
+      <a:ln w="9525" cap="flat" cmpd="sng" algn="ctr">
+        <a:solidFill>
+          <a:schemeClr val="tx1">
+            <a:lumMod val="25000"/>
+            <a:lumOff val="75000"/>
+          </a:schemeClr>
+        </a:solidFill>
+        <a:round/>
+      </a:ln>
+    </cs:spPr>
+    <cs:defRPr sz="900" kern="1200"/>
+  </cs:categoryAxis>
+  <cs:chartArea mods="allowNoFillOverride allowNoLineOverride">
+    <cs:lnRef idx="0"/>
+    <cs:fillRef idx="0"/>
+    <cs:effectRef idx="0"/>
+    <cs:fontRef idx="minor">
+      <a:schemeClr val="tx1"/>
+    </cs:fontRef>
+    <cs:spPr>
+      <a:solidFill>
+        <a:schemeClr val="bg1"/>
+      </a:solidFill>
+      <a:ln w="9525" cap="flat" cmpd="sng" algn="ctr">
+        <a:solidFill>
+          <a:schemeClr val="tx1">
+            <a:lumMod val="15000"/>
+            <a:lumOff val="85000"/>
+          </a:schemeClr>
+        </a:solidFill>
+        <a:round/>
+      </a:ln>
+    </cs:spPr>
+    <cs:defRPr sz="1000" kern="1200"/>
+  </cs:chartArea>
+  <cs:dataLabel>
+    <cs:lnRef idx="0"/>
+    <cs:fillRef idx="0"/>
+    <cs:effectRef idx="0"/>
+    <cs:fontRef idx="minor">
+      <a:schemeClr val="tx1">
+        <a:lumMod val="75000"/>
+        <a:lumOff val="25000"/>
+      </a:schemeClr>
+    </cs:fontRef>
+    <cs:defRPr sz="900" kern="1200"/>
+  </cs:dataLabel>
+  <cs:dataLabelCallout>
+    <cs:lnRef idx="0"/>
+    <cs:fillRef idx="0"/>
+    <cs:effectRef idx="0"/>
+    <cs:fontRef idx="minor">
+      <a:schemeClr val="dk1">
+        <a:lumMod val="65000"/>
+        <a:lumOff val="35000"/>
+      </a:schemeClr>
+    </cs:fontRef>
+    <cs:spPr>
+      <a:solidFill>
+        <a:schemeClr val="lt1"/>
+      </a:solidFill>
+      <a:ln>
+        <a:solidFill>
+          <a:schemeClr val="dk1">
+            <a:lumMod val="25000"/>
+            <a:lumOff val="75000"/>
+          </a:schemeClr>
+        </a:solidFill>
+      </a:ln>
+    </cs:spPr>
+    <cs:defRPr sz="900" kern="1200"/>
+    <cs:bodyPr rot="0" spcFirstLastPara="1" vertOverflow="clip" horzOverflow="clip" vert="horz" wrap="square" lIns="36576" tIns="18288" rIns="36576" bIns="18288" anchor="ctr" anchorCtr="1">
+      <a:spAutoFit/>
+    </cs:bodyPr>
+  </cs:dataLabelCallout>
+  <cs:dataPoint>
+    <cs:lnRef idx="0"/>
+    <cs:fillRef idx="1">
+      <cs:styleClr val="auto"/>
+    </cs:fillRef>
+    <cs:effectRef idx="0"/>
+    <cs:fontRef idx="minor">
+      <a:schemeClr val="tx1"/>
+    </cs:fontRef>
+  </cs:dataPoint>
+  <cs:dataPoint3D>
+    <cs:lnRef idx="0"/>
+    <cs:fillRef idx="1">
+      <cs:styleClr val="auto"/>
+    </cs:fillRef>
+    <cs:effectRef idx="0"/>
+    <cs:fontRef idx="minor">
+      <a:schemeClr val="tx1"/>
+    </cs:fontRef>
+  </cs:dataPoint3D>
+  <cs:dataPointLine>
+    <cs:lnRef idx="0">
+      <cs:styleClr val="auto"/>
+    </cs:lnRef>
+    <cs:fillRef idx="1"/>
+    <cs:effectRef idx="0"/>
+    <cs:fontRef idx="minor">
+      <a:schemeClr val="tx1"/>
+    </cs:fontRef>
+    <cs:spPr>
+      <a:ln w="19050" cap="rnd">
+        <a:solidFill>
+          <a:schemeClr val="phClr"/>
+        </a:solidFill>
+        <a:round/>
+      </a:ln>
+    </cs:spPr>
+  </cs:dataPointLine>
+  <cs:dataPointMarker>
+    <cs:lnRef idx="0">
+      <cs:styleClr val="auto"/>
+    </cs:lnRef>
+    <cs:fillRef idx="1">
+      <cs:styleClr val="auto"/>
+    </cs:fillRef>
+    <cs:effectRef idx="0"/>
+    <cs:fontRef idx="minor">
+      <a:schemeClr val="tx1"/>
+    </cs:fontRef>
+    <cs:spPr>
+      <a:ln w="9525">
+        <a:solidFill>
+          <a:schemeClr val="phClr"/>
+        </a:solidFill>
+      </a:ln>
+    </cs:spPr>
+  </cs:dataPointMarker>
+  <cs:dataPointMarkerLayout symbol="circle" size="5"/>
+  <cs:dataPointWireframe>
+    <cs:lnRef idx="0">
+      <cs:styleClr val="auto"/>
+    </cs:lnRef>
+    <cs:fillRef idx="0"/>
+    <cs:effectRef idx="0"/>
+    <cs:fontRef idx="minor">
+      <a:schemeClr val="dk1"/>
+    </cs:fontRef>
+    <cs:spPr>
+      <a:ln w="9525" cap="rnd">
+        <a:solidFill>
+          <a:schemeClr val="phClr"/>
+        </a:solidFill>
+        <a:round/>
+      </a:ln>
+    </cs:spPr>
+  </cs:dataPointWireframe>
+  <cs:dataTable>
+    <cs:lnRef idx="0"/>
+    <cs:fillRef idx="0"/>
+    <cs:effectRef idx="0"/>
+    <cs:fontRef idx="minor">
+      <a:schemeClr val="tx1">
+        <a:lumMod val="65000"/>
+        <a:lumOff val="35000"/>
+      </a:schemeClr>
+    </cs:fontRef>
+    <cs:spPr>
+      <a:noFill/>
+      <a:ln w="9525" cap="flat" cmpd="sng" algn="ctr">
+        <a:solidFill>
+          <a:schemeClr val="tx1">
+            <a:lumMod val="15000"/>
+            <a:lumOff val="85000"/>
+          </a:schemeClr>
+        </a:solidFill>
+        <a:round/>
+      </a:ln>
+    </cs:spPr>
+    <cs:defRPr sz="900" kern="1200"/>
+  </cs:dataTable>
+  <cs:downBar>
+    <cs:lnRef idx="0"/>
+    <cs:fillRef idx="0"/>
+    <cs:effectRef idx="0"/>
+    <cs:fontRef idx="minor">
+      <a:schemeClr val="tx1"/>
+    </cs:fontRef>
+    <cs:spPr>
+      <a:solidFill>
+        <a:schemeClr val="dk1">
+          <a:lumMod val="75000"/>
+          <a:lumOff val="25000"/>
+        </a:schemeClr>
+      </a:solidFill>
+      <a:ln w="9525" cap="flat" cmpd="sng" algn="ctr">
+        <a:solidFill>
+          <a:schemeClr val="tx1">
+            <a:lumMod val="65000"/>
+            <a:lumOff val="35000"/>
+          </a:schemeClr>
+        </a:solidFill>
+        <a:round/>
+      </a:ln>
+    </cs:spPr>
+  </cs:downBar>
+  <cs:dropLine>
+    <cs:lnRef idx="0"/>
+    <cs:fillRef idx="0"/>
+    <cs:effectRef idx="0"/>
+    <cs:fontRef idx="minor">
+      <a:schemeClr val="tx1"/>
+    </cs:fontRef>
+    <cs:spPr>
+      <a:ln w="9525" cap="flat" cmpd="sng" algn="ctr">
+        <a:solidFill>
+          <a:schemeClr val="tx1">
+            <a:lumMod val="35000"/>
+            <a:lumOff val="65000"/>
+          </a:schemeClr>
+        </a:solidFill>
+        <a:round/>
+      </a:ln>
+    </cs:spPr>
+  </cs:dropLine>
+  <cs:errorBar>
+    <cs:lnRef idx="0"/>
+    <cs:fillRef idx="0"/>
+    <cs:effectRef idx="0"/>
+    <cs:fontRef idx="minor">
+      <a:schemeClr val="tx1"/>
+    </cs:fontRef>
+    <cs:spPr>
+      <a:ln w="9525" cap="flat" cmpd="sng" algn="ctr">
+        <a:solidFill>
+          <a:schemeClr val="tx1">
+            <a:lumMod val="65000"/>
+            <a:lumOff val="35000"/>
+          </a:schemeClr>
+        </a:solidFill>
+        <a:round/>
+      </a:ln>
+    </cs:spPr>
+  </cs:errorBar>
+  <cs:floor>
+    <cs:lnRef idx="0"/>
+    <cs:fillRef idx="0"/>
+    <cs:effectRef idx="0"/>
+    <cs:fontRef idx="minor">
+      <a:schemeClr val="tx1"/>
+    </cs:fontRef>
+    <cs:spPr>
+      <a:noFill/>
+      <a:ln>
+        <a:noFill/>
+      </a:ln>
+    </cs:spPr>
+  </cs:floor>
+  <cs:gridlineMajor>
+    <cs:lnRef idx="0"/>
+    <cs:fillRef idx="0"/>
+    <cs:effectRef idx="0"/>
+    <cs:fontRef idx="minor">
+      <a:schemeClr val="tx1"/>
+    </cs:fontRef>
+    <cs:spPr>
+      <a:ln w="9525" cap="flat" cmpd="sng" algn="ctr">
+        <a:solidFill>
+          <a:schemeClr val="tx1">
+            <a:lumMod val="15000"/>
+            <a:lumOff val="85000"/>
+          </a:schemeClr>
+        </a:solidFill>
+        <a:round/>
+      </a:ln>
+    </cs:spPr>
+  </cs:gridlineMajor>
+  <cs:gridlineMinor>
+    <cs:lnRef idx="0"/>
+    <cs:fillRef idx="0"/>
+    <cs:effectRef idx="0"/>
+    <cs:fontRef idx="minor">
+      <a:schemeClr val="tx1"/>
+    </cs:fontRef>
+    <cs:spPr>
+      <a:ln w="9525" cap="flat" cmpd="sng" algn="ctr">
+        <a:solidFill>
+          <a:schemeClr val="tx1">
+            <a:lumMod val="5000"/>
+            <a:lumOff val="95000"/>
+          </a:schemeClr>
+        </a:solidFill>
+        <a:round/>
+      </a:ln>
+    </cs:spPr>
+  </cs:gridlineMinor>
+  <cs:hiLoLine>
+    <cs:lnRef idx="0"/>
+    <cs:fillRef idx="0"/>
+    <cs:effectRef idx="0"/>
+    <cs:fontRef idx="minor">
+      <a:schemeClr val="tx1"/>
+    </cs:fontRef>
+    <cs:spPr>
+      <a:ln w="9525" cap="flat" cmpd="sng" algn="ctr">
+        <a:solidFill>
+          <a:schemeClr val="tx1">
+            <a:lumMod val="50000"/>
+            <a:lumOff val="50000"/>
+          </a:schemeClr>
+        </a:solidFill>
+        <a:round/>
+      </a:ln>
+    </cs:spPr>
+  </cs:hiLoLine>
+  <cs:leaderLine>
+    <cs:lnRef idx="0"/>
+    <cs:fillRef idx="0"/>
+    <cs:effectRef idx="0"/>
+    <cs:fontRef idx="minor">
+      <a:schemeClr val="tx1"/>
+    </cs:fontRef>
+    <cs:spPr>
+      <a:ln w="9525" cap="flat" cmpd="sng" algn="ctr">
+        <a:solidFill>
+          <a:schemeClr val="tx1">
+            <a:lumMod val="35000"/>
+            <a:lumOff val="65000"/>
+          </a:schemeClr>
+        </a:solidFill>
+        <a:round/>
+      </a:ln>
+    </cs:spPr>
+  </cs:leaderLine>
+  <cs:legend>
+    <cs:lnRef idx="0"/>
+    <cs:fillRef idx="0"/>
+    <cs:effectRef idx="0"/>
+    <cs:fontRef idx="minor">
+      <a:schemeClr val="tx1">
+        <a:lumMod val="65000"/>
+        <a:lumOff val="35000"/>
+      </a:schemeClr>
+    </cs:fontRef>
+    <cs:defRPr sz="900" kern="1200"/>
+  </cs:legend>
+  <cs:plotArea mods="allowNoFillOverride allowNoLineOverride">
+    <cs:lnRef idx="0"/>
+    <cs:fillRef idx="0"/>
+    <cs:effectRef idx="0"/>
+    <cs:fontRef idx="minor">
+      <a:schemeClr val="tx1"/>
+    </cs:fontRef>
+  </cs:plotArea>
+  <cs:plotArea3D mods="allowNoFillOverride allowNoLineOverride">
+    <cs:lnRef idx="0"/>
+    <cs:fillRef idx="0"/>
+    <cs:effectRef idx="0"/>
+    <cs:fontRef idx="minor">
+      <a:schemeClr val="tx1"/>
+    </cs:fontRef>
+  </cs:plotArea3D>
+  <cs:seriesAxis>
+    <cs:lnRef idx="0"/>
+    <cs:fillRef idx="0"/>
+    <cs:effectRef idx="0"/>
+    <cs:fontRef idx="minor">
+      <a:schemeClr val="tx1">
+        <a:lumMod val="65000"/>
+        <a:lumOff val="35000"/>
+      </a:schemeClr>
+    </cs:fontRef>
+    <cs:defRPr sz="900" kern="1200"/>
+  </cs:seriesAxis>
+  <cs:seriesLine>
+    <cs:lnRef idx="0"/>
+    <cs:fillRef idx="0"/>
+    <cs:effectRef idx="0"/>
+    <cs:fontRef idx="minor">
+      <a:schemeClr val="tx1"/>
+    </cs:fontRef>
+    <cs:spPr>
+      <a:ln w="9525" cap="flat" cmpd="sng" algn="ctr">
+        <a:solidFill>
+          <a:schemeClr val="tx1">
+            <a:lumMod val="35000"/>
+            <a:lumOff val="65000"/>
+          </a:schemeClr>
+        </a:solidFill>
+        <a:round/>
+      </a:ln>
+    </cs:spPr>
+  </cs:seriesLine>
+  <cs:title>
+    <cs:lnRef idx="0"/>
+    <cs:fillRef idx="0"/>
+    <cs:effectRef idx="0"/>
+    <cs:fontRef idx="minor">
+      <a:schemeClr val="tx1">
+        <a:lumMod val="65000"/>
+        <a:lumOff val="35000"/>
+      </a:schemeClr>
+    </cs:fontRef>
+    <cs:defRPr sz="1400" b="0" kern="1200" spc="0" baseline="0"/>
+  </cs:title>
+  <cs:trendline>
+    <cs:lnRef idx="0">
+      <cs:styleClr val="auto"/>
+    </cs:lnRef>
+    <cs:fillRef idx="0"/>
+    <cs:effectRef idx="0"/>
+    <cs:fontRef idx="minor">
+      <a:schemeClr val="tx1"/>
+    </cs:fontRef>
+    <cs:spPr>
+      <a:ln w="19050" cap="rnd">
+        <a:solidFill>
+          <a:schemeClr val="phClr"/>
+        </a:solidFill>
+        <a:prstDash val="sysDot"/>
+      </a:ln>
+    </cs:spPr>
+  </cs:trendline>
+  <cs:trendlineLabel>
+    <cs:lnRef idx="0"/>
+    <cs:fillRef idx="0"/>
+    <cs:effectRef idx="0"/>
+    <cs:fontRef idx="minor">
+      <a:schemeClr val="tx1">
+        <a:lumMod val="65000"/>
+        <a:lumOff val="35000"/>
+      </a:schemeClr>
+    </cs:fontRef>
+    <cs:defRPr sz="900" kern="1200"/>
+  </cs:trendlineLabel>
+  <cs:upBar>
+    <cs:lnRef idx="0"/>
+    <cs:fillRef idx="0"/>
+    <cs:effectRef idx="0"/>
+    <cs:fontRef idx="minor">
+      <a:schemeClr val="tx1"/>
+    </cs:fontRef>
+    <cs:spPr>
+      <a:solidFill>
+        <a:schemeClr val="lt1"/>
+      </a:solidFill>
+      <a:ln w="9525" cap="flat" cmpd="sng" algn="ctr">
+        <a:solidFill>
+          <a:schemeClr val="tx1">
+            <a:lumMod val="65000"/>
+            <a:lumOff val="35000"/>
+          </a:schemeClr>
+        </a:solidFill>
+        <a:round/>
+      </a:ln>
+    </cs:spPr>
+  </cs:upBar>
+  <cs:valueAxis>
+    <cs:lnRef idx="0"/>
+    <cs:fillRef idx="0"/>
+    <cs:effectRef idx="0"/>
+    <cs:fontRef idx="minor">
+      <a:schemeClr val="tx1">
+        <a:lumMod val="65000"/>
+        <a:lumOff val="35000"/>
+      </a:schemeClr>
+    </cs:fontRef>
+    <cs:spPr>
+      <a:ln w="9525" cap="flat" cmpd="sng" algn="ctr">
+        <a:solidFill>
+          <a:schemeClr val="tx1">
+            <a:lumMod val="25000"/>
+            <a:lumOff val="75000"/>
+          </a:schemeClr>
+        </a:solidFill>
+        <a:round/>
+      </a:ln>
+    </cs:spPr>
+    <cs:defRPr sz="900" kern="1200"/>
+  </cs:valueAxis>
+  <cs:wall>
+    <cs:lnRef idx="0"/>
+    <cs:fillRef idx="0"/>
+    <cs:effectRef idx="0"/>
+    <cs:fontRef idx="minor">
+      <a:schemeClr val="tx1"/>
+    </cs:fontRef>
+    <cs:spPr>
+      <a:noFill/>
+      <a:ln>
+        <a:noFill/>
+      </a:ln>
+    </cs:spPr>
+  </cs:wall>
+</cs:chartStyle>
+</file>
+
+<file path=word/charts/style5.xml><?xml version="1.0" encoding="utf-8"?>
+<cs:chartStyle xmlns:cs="http://schemas.microsoft.com/office/drawing/2012/chartStyle" xmlns:a="http://schemas.openxmlformats.org/drawingml/2006/main" id="240">
+  <cs:axisTitle>
+    <cs:lnRef idx="0"/>
+    <cs:fillRef idx="0"/>
+    <cs:effectRef idx="0"/>
+    <cs:fontRef idx="minor">
+      <a:schemeClr val="tx1">
+        <a:lumMod val="65000"/>
+        <a:lumOff val="35000"/>
+      </a:schemeClr>
+    </cs:fontRef>
+    <cs:defRPr sz="1000" kern="1200"/>
+  </cs:axisTitle>
+  <cs:categoryAxis>
+    <cs:lnRef idx="0"/>
+    <cs:fillRef idx="0"/>
+    <cs:effectRef idx="0"/>
+    <cs:fontRef idx="minor">
+      <a:schemeClr val="tx1">
+        <a:lumMod val="65000"/>
+        <a:lumOff val="35000"/>
+      </a:schemeClr>
+    </cs:fontRef>
+    <cs:spPr>
+      <a:ln w="9525" cap="flat" cmpd="sng" algn="ctr">
+        <a:solidFill>
+          <a:schemeClr val="tx1">
+            <a:lumMod val="25000"/>
+            <a:lumOff val="75000"/>
+          </a:schemeClr>
+        </a:solidFill>
+        <a:round/>
+      </a:ln>
+    </cs:spPr>
+    <cs:defRPr sz="900" kern="1200"/>
+  </cs:categoryAxis>
+  <cs:chartArea mods="allowNoFillOverride allowNoLineOverride">
+    <cs:lnRef idx="0"/>
+    <cs:fillRef idx="0"/>
+    <cs:effectRef idx="0"/>
+    <cs:fontRef idx="minor">
+      <a:schemeClr val="tx1"/>
+    </cs:fontRef>
+    <cs:spPr>
+      <a:solidFill>
+        <a:schemeClr val="bg1"/>
+      </a:solidFill>
+      <a:ln w="9525" cap="flat" cmpd="sng" algn="ctr">
+        <a:solidFill>
+          <a:schemeClr val="tx1">
+            <a:lumMod val="15000"/>
+            <a:lumOff val="85000"/>
+          </a:schemeClr>
+        </a:solidFill>
+        <a:round/>
+      </a:ln>
+    </cs:spPr>
+    <cs:defRPr sz="1000" kern="1200"/>
+  </cs:chartArea>
+  <cs:dataLabel>
+    <cs:lnRef idx="0"/>
+    <cs:fillRef idx="0"/>
+    <cs:effectRef idx="0"/>
+    <cs:fontRef idx="minor">
+      <a:schemeClr val="tx1">
+        <a:lumMod val="75000"/>
+        <a:lumOff val="25000"/>
+      </a:schemeClr>
+    </cs:fontRef>
+    <cs:defRPr sz="900" kern="1200"/>
+  </cs:dataLabel>
+  <cs:dataLabelCallout>
+    <cs:lnRef idx="0"/>
+    <cs:fillRef idx="0"/>
+    <cs:effectRef idx="0"/>
+    <cs:fontRef idx="minor">
+      <a:schemeClr val="dk1">
+        <a:lumMod val="65000"/>
+        <a:lumOff val="35000"/>
+      </a:schemeClr>
+    </cs:fontRef>
+    <cs:spPr>
+      <a:solidFill>
+        <a:schemeClr val="lt1"/>
+      </a:solidFill>
+      <a:ln>
+        <a:solidFill>
+          <a:schemeClr val="dk1">
+            <a:lumMod val="25000"/>
+            <a:lumOff val="75000"/>
+          </a:schemeClr>
+        </a:solidFill>
+      </a:ln>
+    </cs:spPr>
+    <cs:defRPr sz="900" kern="1200"/>
+    <cs:bodyPr rot="0" spcFirstLastPara="1" vertOverflow="clip" horzOverflow="clip" vert="horz" wrap="square" lIns="36576" tIns="18288" rIns="36576" bIns="18288" anchor="ctr" anchorCtr="1">
+      <a:spAutoFit/>
+    </cs:bodyPr>
+  </cs:dataLabelCallout>
+  <cs:dataPoint>
+    <cs:lnRef idx="0"/>
+    <cs:fillRef idx="1">
+      <cs:styleClr val="auto"/>
+    </cs:fillRef>
+    <cs:effectRef idx="0"/>
+    <cs:fontRef idx="minor">
+      <a:schemeClr val="tx1"/>
+    </cs:fontRef>
+  </cs:dataPoint>
+  <cs:dataPoint3D>
+    <cs:lnRef idx="0"/>
+    <cs:fillRef idx="1">
+      <cs:styleClr val="auto"/>
+    </cs:fillRef>
+    <cs:effectRef idx="0"/>
+    <cs:fontRef idx="minor">
+      <a:schemeClr val="tx1"/>
+    </cs:fontRef>
+  </cs:dataPoint3D>
+  <cs:dataPointLine>
+    <cs:lnRef idx="0">
+      <cs:styleClr val="auto"/>
+    </cs:lnRef>
+    <cs:fillRef idx="1"/>
+    <cs:effectRef idx="0"/>
+    <cs:fontRef idx="minor">
+      <a:schemeClr val="tx1"/>
+    </cs:fontRef>
+    <cs:spPr>
+      <a:ln w="19050" cap="rnd">
+        <a:solidFill>
+          <a:schemeClr val="phClr"/>
+        </a:solidFill>
+        <a:round/>
+      </a:ln>
+    </cs:spPr>
+  </cs:dataPointLine>
+  <cs:dataPointMarker>
+    <cs:lnRef idx="0">
+      <cs:styleClr val="auto"/>
+    </cs:lnRef>
+    <cs:fillRef idx="1">
+      <cs:styleClr val="auto"/>
+    </cs:fillRef>
+    <cs:effectRef idx="0"/>
+    <cs:fontRef idx="minor">
+      <a:schemeClr val="tx1"/>
+    </cs:fontRef>
+    <cs:spPr>
+      <a:ln w="9525">
+        <a:solidFill>
+          <a:schemeClr val="phClr"/>
+        </a:solidFill>
+      </a:ln>
+    </cs:spPr>
+  </cs:dataPointMarker>
+  <cs:dataPointMarkerLayout symbol="circle" size="5"/>
+  <cs:dataPointWireframe>
+    <cs:lnRef idx="0">
+      <cs:styleClr val="auto"/>
+    </cs:lnRef>
+    <cs:fillRef idx="0"/>
+    <cs:effectRef idx="0"/>
+    <cs:fontRef idx="minor">
+      <a:schemeClr val="dk1"/>
+    </cs:fontRef>
+    <cs:spPr>
+      <a:ln w="9525" cap="rnd">
+        <a:solidFill>
+          <a:schemeClr val="phClr"/>
+        </a:solidFill>
+        <a:round/>
+      </a:ln>
+    </cs:spPr>
+  </cs:dataPointWireframe>
+  <cs:dataTable>
+    <cs:lnRef idx="0"/>
+    <cs:fillRef idx="0"/>
+    <cs:effectRef idx="0"/>
+    <cs:fontRef idx="minor">
+      <a:schemeClr val="tx1">
+        <a:lumMod val="65000"/>
+        <a:lumOff val="35000"/>
+      </a:schemeClr>
+    </cs:fontRef>
+    <cs:spPr>
+      <a:noFill/>
+      <a:ln w="9525" cap="flat" cmpd="sng" algn="ctr">
+        <a:solidFill>
+          <a:schemeClr val="tx1">
+            <a:lumMod val="15000"/>
+            <a:lumOff val="85000"/>
+          </a:schemeClr>
+        </a:solidFill>
+        <a:round/>
+      </a:ln>
+    </cs:spPr>
+    <cs:defRPr sz="900" kern="1200"/>
+  </cs:dataTable>
+  <cs:downBar>
+    <cs:lnRef idx="0"/>
+    <cs:fillRef idx="0"/>
+    <cs:effectRef idx="0"/>
+    <cs:fontRef idx="minor">
+      <a:schemeClr val="tx1"/>
+    </cs:fontRef>
+    <cs:spPr>
+      <a:solidFill>
+        <a:schemeClr val="dk1">
+          <a:lumMod val="75000"/>
+          <a:lumOff val="25000"/>
+        </a:schemeClr>
+      </a:solidFill>
+      <a:ln w="9525" cap="flat" cmpd="sng" algn="ctr">
+        <a:solidFill>
+          <a:schemeClr val="tx1">
+            <a:lumMod val="65000"/>
+            <a:lumOff val="35000"/>
+          </a:schemeClr>
+        </a:solidFill>
+        <a:round/>
+      </a:ln>
+    </cs:spPr>
+  </cs:downBar>
+  <cs:dropLine>
+    <cs:lnRef idx="0"/>
+    <cs:fillRef idx="0"/>
+    <cs:effectRef idx="0"/>
+    <cs:fontRef idx="minor">
+      <a:schemeClr val="tx1"/>
+    </cs:fontRef>
+    <cs:spPr>
+      <a:ln w="9525" cap="flat" cmpd="sng" algn="ctr">
+        <a:solidFill>
+          <a:schemeClr val="tx1">
+            <a:lumMod val="35000"/>
+            <a:lumOff val="65000"/>
+          </a:schemeClr>
+        </a:solidFill>
+        <a:round/>
+      </a:ln>
+    </cs:spPr>
+  </cs:dropLine>
+  <cs:errorBar>
+    <cs:lnRef idx="0"/>
+    <cs:fillRef idx="0"/>
+    <cs:effectRef idx="0"/>
+    <cs:fontRef idx="minor">
+      <a:schemeClr val="tx1"/>
+    </cs:fontRef>
+    <cs:spPr>
+      <a:ln w="9525" cap="flat" cmpd="sng" algn="ctr">
+        <a:solidFill>
+          <a:schemeClr val="tx1">
+            <a:lumMod val="65000"/>
+            <a:lumOff val="35000"/>
+          </a:schemeClr>
+        </a:solidFill>
+        <a:round/>
+      </a:ln>
+    </cs:spPr>
+  </cs:errorBar>
+  <cs:floor>
+    <cs:lnRef idx="0"/>
+    <cs:fillRef idx="0"/>
+    <cs:effectRef idx="0"/>
+    <cs:fontRef idx="minor">
+      <a:schemeClr val="tx1"/>
+    </cs:fontRef>
+    <cs:spPr>
+      <a:noFill/>
+      <a:ln>
+        <a:noFill/>
+      </a:ln>
+    </cs:spPr>
+  </cs:floor>
+  <cs:gridlineMajor>
+    <cs:lnRef idx="0"/>
+    <cs:fillRef idx="0"/>
+    <cs:effectRef idx="0"/>
+    <cs:fontRef idx="minor">
+      <a:schemeClr val="tx1"/>
+    </cs:fontRef>
+    <cs:spPr>
+      <a:ln w="9525" cap="flat" cmpd="sng" algn="ctr">
+        <a:solidFill>
+          <a:schemeClr val="tx1">
+            <a:lumMod val="15000"/>
+            <a:lumOff val="85000"/>
+          </a:schemeClr>
+        </a:solidFill>
+        <a:round/>
+      </a:ln>
+    </cs:spPr>
+  </cs:gridlineMajor>
+  <cs:gridlineMinor>
+    <cs:lnRef idx="0"/>
+    <cs:fillRef idx="0"/>
+    <cs:effectRef idx="0"/>
+    <cs:fontRef idx="minor">
+      <a:schemeClr val="tx1"/>
+    </cs:fontRef>
+    <cs:spPr>
+      <a:ln w="9525" cap="flat" cmpd="sng" algn="ctr">
+        <a:solidFill>
+          <a:schemeClr val="tx1">
+            <a:lumMod val="5000"/>
+            <a:lumOff val="95000"/>
+          </a:schemeClr>
+        </a:solidFill>
+        <a:round/>
+      </a:ln>
+    </cs:spPr>
+  </cs:gridlineMinor>
+  <cs:hiLoLine>
+    <cs:lnRef idx="0"/>
+    <cs:fillRef idx="0"/>
+    <cs:effectRef idx="0"/>
+    <cs:fontRef idx="minor">
+      <a:schemeClr val="tx1"/>
+    </cs:fontRef>
+    <cs:spPr>
+      <a:ln w="9525" cap="flat" cmpd="sng" algn="ctr">
+        <a:solidFill>
+          <a:schemeClr val="tx1">
+            <a:lumMod val="50000"/>
+            <a:lumOff val="50000"/>
+          </a:schemeClr>
+        </a:solidFill>
+        <a:round/>
+      </a:ln>
+    </cs:spPr>
+  </cs:hiLoLine>
+  <cs:leaderLine>
+    <cs:lnRef idx="0"/>
+    <cs:fillRef idx="0"/>
+    <cs:effectRef idx="0"/>
+    <cs:fontRef idx="minor">
+      <a:schemeClr val="tx1"/>
+    </cs:fontRef>
+    <cs:spPr>
+      <a:ln w="9525" cap="flat" cmpd="sng" algn="ctr">
+        <a:solidFill>
+          <a:schemeClr val="tx1">
+            <a:lumMod val="35000"/>
+            <a:lumOff val="65000"/>
+          </a:schemeClr>
+        </a:solidFill>
+        <a:round/>
+      </a:ln>
+    </cs:spPr>
+  </cs:leaderLine>
+  <cs:legend>
+    <cs:lnRef idx="0"/>
+    <cs:fillRef idx="0"/>
+    <cs:effectRef idx="0"/>
+    <cs:fontRef idx="minor">
+      <a:schemeClr val="tx1">
+        <a:lumMod val="65000"/>
+        <a:lumOff val="35000"/>
+      </a:schemeClr>
+    </cs:fontRef>
+    <cs:defRPr sz="900" kern="1200"/>
+  </cs:legend>
+  <cs:plotArea mods="allowNoFillOverride allowNoLineOverride">
+    <cs:lnRef idx="0"/>
+    <cs:fillRef idx="0"/>
+    <cs:effectRef idx="0"/>
+    <cs:fontRef idx="minor">
+      <a:schemeClr val="tx1"/>
+    </cs:fontRef>
+  </cs:plotArea>
+  <cs:plotArea3D mods="allowNoFillOverride allowNoLineOverride">
+    <cs:lnRef idx="0"/>
+    <cs:fillRef idx="0"/>
+    <cs:effectRef idx="0"/>
+    <cs:fontRef idx="minor">
+      <a:schemeClr val="tx1"/>
+    </cs:fontRef>
+  </cs:plotArea3D>
+  <cs:seriesAxis>
+    <cs:lnRef idx="0"/>
+    <cs:fillRef idx="0"/>
+    <cs:effectRef idx="0"/>
+    <cs:fontRef idx="minor">
+      <a:schemeClr val="tx1">
+        <a:lumMod val="65000"/>
+        <a:lumOff val="35000"/>
+      </a:schemeClr>
+    </cs:fontRef>
+    <cs:defRPr sz="900" kern="1200"/>
+  </cs:seriesAxis>
+  <cs:seriesLine>
+    <cs:lnRef idx="0"/>
+    <cs:fillRef idx="0"/>
+    <cs:effectRef idx="0"/>
+    <cs:fontRef idx="minor">
+      <a:schemeClr val="tx1"/>
+    </cs:fontRef>
+    <cs:spPr>
+      <a:ln w="9525" cap="flat" cmpd="sng" algn="ctr">
+        <a:solidFill>
+          <a:schemeClr val="tx1">
+            <a:lumMod val="35000"/>
+            <a:lumOff val="65000"/>
+          </a:schemeClr>
+        </a:solidFill>
+        <a:round/>
+      </a:ln>
+    </cs:spPr>
+  </cs:seriesLine>
+  <cs:title>
+    <cs:lnRef idx="0"/>
+    <cs:fillRef idx="0"/>
+    <cs:effectRef idx="0"/>
+    <cs:fontRef idx="minor">
+      <a:schemeClr val="tx1">
+        <a:lumMod val="65000"/>
+        <a:lumOff val="35000"/>
+      </a:schemeClr>
+    </cs:fontRef>
+    <cs:defRPr sz="1400" b="0" kern="1200" spc="0" baseline="0"/>
+  </cs:title>
+  <cs:trendline>
+    <cs:lnRef idx="0">
+      <cs:styleClr val="auto"/>
+    </cs:lnRef>
+    <cs:fillRef idx="0"/>
+    <cs:effectRef idx="0"/>
+    <cs:fontRef idx="minor">
+      <a:schemeClr val="tx1"/>
+    </cs:fontRef>
+    <cs:spPr>
+      <a:ln w="19050" cap="rnd">
+        <a:solidFill>
+          <a:schemeClr val="phClr"/>
+        </a:solidFill>
+        <a:prstDash val="sysDot"/>
+      </a:ln>
+    </cs:spPr>
+  </cs:trendline>
+  <cs:trendlineLabel>
+    <cs:lnRef idx="0"/>
+    <cs:fillRef idx="0"/>
+    <cs:effectRef idx="0"/>
+    <cs:fontRef idx="minor">
+      <a:schemeClr val="tx1">
+        <a:lumMod val="65000"/>
+        <a:lumOff val="35000"/>
+      </a:schemeClr>
+    </cs:fontRef>
+    <cs:defRPr sz="900" kern="1200"/>
+  </cs:trendlineLabel>
+  <cs:upBar>
+    <cs:lnRef idx="0"/>
+    <cs:fillRef idx="0"/>
+    <cs:effectRef idx="0"/>
+    <cs:fontRef idx="minor">
+      <a:schemeClr val="tx1"/>
+    </cs:fontRef>
+    <cs:spPr>
+      <a:solidFill>
+        <a:schemeClr val="lt1"/>
+      </a:solidFill>
+      <a:ln w="9525" cap="flat" cmpd="sng" algn="ctr">
+        <a:solidFill>
+          <a:schemeClr val="tx1">
+            <a:lumMod val="65000"/>
+            <a:lumOff val="35000"/>
+          </a:schemeClr>
+        </a:solidFill>
+        <a:round/>
+      </a:ln>
+    </cs:spPr>
+  </cs:upBar>
+  <cs:valueAxis>
+    <cs:lnRef idx="0"/>
+    <cs:fillRef idx="0"/>
+    <cs:effectRef idx="0"/>
+    <cs:fontRef idx="minor">
+      <a:schemeClr val="tx1">
+        <a:lumMod val="65000"/>
+        <a:lumOff val="35000"/>
+      </a:schemeClr>
+    </cs:fontRef>
+    <cs:spPr>
+      <a:ln w="9525" cap="flat" cmpd="sng" algn="ctr">
+        <a:solidFill>
+          <a:schemeClr val="tx1">
+            <a:lumMod val="25000"/>
+            <a:lumOff val="75000"/>
+          </a:schemeClr>
+        </a:solidFill>
+        <a:round/>
+      </a:ln>
+    </cs:spPr>
+    <cs:defRPr sz="900" kern="1200"/>
+  </cs:valueAxis>
+  <cs:wall>
+    <cs:lnRef idx="0"/>
+    <cs:fillRef idx="0"/>
+    <cs:effectRef idx="0"/>
+    <cs:fontRef idx="minor">
+      <a:schemeClr val="tx1"/>
+    </cs:fontRef>
+    <cs:spPr>
+      <a:noFill/>
+      <a:ln>
+        <a:noFill/>
+      </a:ln>
+    </cs:spPr>
+  </cs:wall>
+</cs:chartStyle>
 </file>
 
 <file path=word/theme/theme1.xml><?xml version="1.0" encoding="utf-8"?>

--- a/Projekt2_Liczby_Pierwsze/Projekt2_Liczby_Pierwsze/Projekt2-dokumnetacja.docx
+++ b/Projekt2_Liczby_Pierwsze/Projekt2_Liczby_Pierwsze/Projekt2-dokumnetacja.docx
@@ -24,18 +24,13 @@
         <w:jc w:val="center"/>
       </w:pPr>
       <w:r>
-        <w:t>Hubert Nowak</w:t>
-      </w:r>
-      <w:r>
-        <w:t xml:space="preserve"> &amp;</w:t>
-      </w:r>
-      <w:r>
-        <w:t xml:space="preserve"> </w:t>
+        <w:t xml:space="preserve">Hubert Nowak &amp; </w:t>
       </w:r>
       <w:r>
         <w:t>Wiktor Szczeszek</w:t>
       </w:r>
     </w:p>
+    <w:p/>
     <w:p/>
     <w:p/>
     <w:p>
@@ -111,7 +106,10 @@
         <w:t xml:space="preserve">dokonujący pomiarów: </w:t>
       </w:r>
       <w:r>
-        <w:t xml:space="preserve">(AMD </w:t>
+        <w:t>(AM</w:t>
+      </w:r>
+      <w:r>
+        <w:t xml:space="preserve">D </w:t>
       </w:r>
       <w:proofErr w:type="spellStart"/>
       <w:r>
@@ -123,7 +121,10 @@
       </w:r>
       <w:proofErr w:type="spellStart"/>
       <w:r>
-        <w:t>GeFroce</w:t>
+        <w:t>GeFor</w:t>
+      </w:r>
+      <w:r>
+        <w:t>ce</w:t>
       </w:r>
       <w:proofErr w:type="spellEnd"/>
       <w:r>
@@ -165,7 +166,6 @@
         <w:t>Istota liczby pierwszej</w:t>
       </w:r>
     </w:p>
-    <w:p/>
     <w:p>
       <w:r>
         <w:tab/>
@@ -202,7 +202,13 @@
         <w:t>szeroka gama</w:t>
       </w:r>
       <w:r>
-        <w:t xml:space="preserve"> algorytmów liczb pierwszych, a niektóre z nich poddane zostaną badaniu w tym projekcie zarówno jak i stworzone przez nas inne ich wariancje.</w:t>
+        <w:t xml:space="preserve"> algorytmów liczb pierwszych, a niektóre z nich poddane zostaną badaniu w tym projekcie zarówno jak i stworz</w:t>
+      </w:r>
+      <w:r>
+        <w:t>one przez nas inne ich warianty</w:t>
+      </w:r>
+      <w:r>
+        <w:t>.</w:t>
       </w:r>
     </w:p>
     <w:p/>
@@ -215,11 +221,16 @@
         <w:t>Sprawdzanie pierwszości liczby</w:t>
       </w:r>
     </w:p>
-    <w:p/>
     <w:p>
       <w:r>
         <w:tab/>
-        <w:t xml:space="preserve">Na sprawdzenie pierwszości liczby jest wiele sposobów, natomiast podstawowym z nich jest </w:t>
+        <w:t xml:space="preserve">Na sprawdzenie pierwszości liczby jest wiele sposobów, natomiast </w:t>
+      </w:r>
+      <w:r>
+        <w:t xml:space="preserve">najbardziej </w:t>
+      </w:r>
+      <w:r>
+        <w:t xml:space="preserve">podstawowym z nich jest </w:t>
       </w:r>
       <w:r>
         <w:t xml:space="preserve">sprawdzanie podzielności. W języku komputerowym takie działanie wykonuje operacja modulo, która jest bardzo wymagająca dla procesora w stosunku do innych działań arytmetycznych. W </w:t>
@@ -259,13 +270,13 @@
         <w:lastRenderedPageBreak/>
         <w:drawing>
           <wp:inline distT="0" distB="0" distL="0" distR="0" wp14:anchorId="25A75503" wp14:editId="53665AA9">
-            <wp:extent cx="6539788" cy="2735884"/>
-            <wp:effectExtent l="0" t="0" r="13970" b="7620"/>
+            <wp:extent cx="6000750" cy="2510316"/>
+            <wp:effectExtent l="0" t="0" r="0" b="4445"/>
             <wp:docPr id="1" name="Wykres 1"/>
             <wp:cNvGraphicFramePr/>
             <a:graphic xmlns:a="http://schemas.openxmlformats.org/drawingml/2006/main">
               <a:graphicData uri="http://schemas.openxmlformats.org/drawingml/2006/chart">
-                <c:chart xmlns:c="http://schemas.openxmlformats.org/drawingml/2006/chart" xmlns:r="http://schemas.openxmlformats.org/officeDocument/2006/relationships" r:id="rId5"/>
+                <c:chart xmlns:c="http://schemas.openxmlformats.org/drawingml/2006/chart" xmlns:r="http://schemas.openxmlformats.org/officeDocument/2006/relationships" r:id="rId4"/>
               </a:graphicData>
             </a:graphic>
           </wp:inline>
@@ -300,7 +311,16 @@
     <w:p/>
     <w:p>
       <w:r>
-        <w:t xml:space="preserve">Algorytm podstawowy został podany w projekcie jako baza do kolejnych badań. Jest on złożoności liniowej a jego czas działania jest bardzo długi, pomimo optymalizacji opierającej się na omijaniu liczb parzystych. Na wykresie </w:t>
+        <w:t>Algorytm podstawowy został podany w projekcie jako baza do kolejnych badań. Jest on złożoności liniowej a jego c</w:t>
+      </w:r>
+      <w:r>
+        <w:t>zas działania jest bardzo długi</w:t>
+      </w:r>
+      <w:r>
+        <w:t xml:space="preserve">, bez względu na optymalizację opierającą </w:t>
+      </w:r>
+      <w:r>
+        <w:t xml:space="preserve">się na omijaniu liczb parzystych. Na wykresie </w:t>
       </w:r>
       <w:r>
         <w:t>powyżej</w:t>
@@ -309,52 +329,193 @@
         <w:t xml:space="preserve"> zobrazowany on został osią pomocniczą, aby zachować proporcje. </w:t>
       </w:r>
     </w:p>
-    <w:p>
-      <w:r>
-        <w:rPr>
-          <w:color w:val="FF0000"/>
-        </w:rPr>
-        <w:t xml:space="preserve">OPIS FUNKCJA REGRESJI – </w:t>
-      </w:r>
-      <w:r>
-        <w:rPr>
-          <w:color w:val="FF0000"/>
-        </w:rPr>
-        <w:t xml:space="preserve">DŁUGO CZAS OCZEKIWANIA, IMPLEMENTACJA DLA </w:t>
-      </w:r>
-      <w:r>
-        <w:rPr>
-          <w:color w:val="FF0000"/>
-        </w:rPr>
-        <w:t>CZAS ms</w:t>
-      </w:r>
-      <w:r>
-        <w:rPr>
-          <w:color w:val="FF0000"/>
-        </w:rPr>
-        <w:t>,</w:t>
-      </w:r>
-      <w:r>
-        <w:rPr>
-          <w:color w:val="FF0000"/>
-        </w:rPr>
-        <w:t xml:space="preserve"> TICKI, INTRUMENTACJA</w:t>
-      </w:r>
-    </w:p>
+    <w:p/>
     <w:p/>
     <w:p>
       <w:pPr>
-        <w:jc w:val="center"/>
+        <w:pStyle w:val="Nagwek1"/>
       </w:pPr>
+      <w:r>
+        <w:t>Funkcja regresji liniowej</w:t>
+      </w:r>
+    </w:p>
+    <w:p>
+      <w:pPr>
+        <w:ind w:firstLine="708"/>
+      </w:pPr>
+      <w:r>
+        <w:t>Ze względu na bardzo długi czas sprawdzenia ostatniej z pod</w:t>
+      </w:r>
+      <w:r>
+        <w:t>anej liczb, postanowiliśmy ten czas zaprognozować</w:t>
+      </w:r>
+      <w:r>
+        <w:t>. Wykorzystaliśmy do tego funkcję regresji liniowej, czyli funkcję, która na podstaw</w:t>
+      </w:r>
+      <w:r>
+        <w:t xml:space="preserve">ie zestawu danych X i Y oblicza wzór funkcji liniowej. </w:t>
+      </w:r>
+    </w:p>
+    <w:p>
       <w:r>
         <w:rPr>
           <w:noProof/>
           <w:lang w:eastAsia="pl-PL"/>
         </w:rPr>
         <w:drawing>
+          <wp:anchor distT="0" distB="0" distL="114300" distR="114300" simplePos="0" relativeHeight="251657728" behindDoc="1" locked="0" layoutInCell="1" allowOverlap="1" wp14:anchorId="4C65DB4D" wp14:editId="7A9AF91A">
+            <wp:simplePos x="0" y="0"/>
+            <wp:positionH relativeFrom="column">
+              <wp:posOffset>5080</wp:posOffset>
+            </wp:positionH>
+            <wp:positionV relativeFrom="paragraph">
+              <wp:posOffset>343535</wp:posOffset>
+            </wp:positionV>
+            <wp:extent cx="6581775" cy="2706370"/>
+            <wp:effectExtent l="0" t="0" r="9525" b="0"/>
+            <wp:wrapSquare wrapText="bothSides"/>
+            <wp:docPr id="4" name="Picture 4"/>
+            <wp:cNvGraphicFramePr>
+              <a:graphicFrameLocks xmlns:a="http://schemas.openxmlformats.org/drawingml/2006/main" noChangeAspect="1"/>
+            </wp:cNvGraphicFramePr>
+            <a:graphic xmlns:a="http://schemas.openxmlformats.org/drawingml/2006/main">
+              <a:graphicData uri="http://schemas.openxmlformats.org/drawingml/2006/picture">
+                <pic:pic xmlns:pic="http://schemas.openxmlformats.org/drawingml/2006/picture">
+                  <pic:nvPicPr>
+                    <pic:cNvPr id="0" name=""/>
+                    <pic:cNvPicPr/>
+                  </pic:nvPicPr>
+                  <pic:blipFill>
+                    <a:blip r:embed="rId5" cstate="print">
+                      <a:extLst>
+                        <a:ext uri="{28A0092B-C50C-407E-A947-70E740481C1C}">
+                          <a14:useLocalDpi xmlns:a14="http://schemas.microsoft.com/office/drawing/2010/main" val="0"/>
+                        </a:ext>
+                      </a:extLst>
+                    </a:blip>
+                    <a:stretch>
+                      <a:fillRect/>
+                    </a:stretch>
+                  </pic:blipFill>
+                  <pic:spPr>
+                    <a:xfrm>
+                      <a:off x="0" y="0"/>
+                      <a:ext cx="6581775" cy="2706370"/>
+                    </a:xfrm>
+                    <a:prstGeom prst="rect">
+                      <a:avLst/>
+                    </a:prstGeom>
+                  </pic:spPr>
+                </pic:pic>
+              </a:graphicData>
+            </a:graphic>
+            <wp14:sizeRelH relativeFrom="page">
+              <wp14:pctWidth>0</wp14:pctWidth>
+            </wp14:sizeRelH>
+            <wp14:sizeRelV relativeFrom="page">
+              <wp14:pctHeight>0</wp14:pctHeight>
+            </wp14:sizeRelV>
+          </wp:anchor>
+        </w:drawing>
+      </w:r>
+    </w:p>
+    <w:p>
+      <w:pPr>
+        <w:pStyle w:val="Legenda"/>
+        <w:rPr>
+          <w:b w:val="0"/>
+          <w:i/>
+          <w:smallCaps/>
+          <w:color w:val="7F7F7F" w:themeColor="text1" w:themeTint="80"/>
+          <w:sz w:val="20"/>
+        </w:rPr>
+      </w:pPr>
+      <w:r>
+        <w:rPr>
+          <w:rStyle w:val="Odwoaniedelikatne"/>
+          <w:b w:val="0"/>
+        </w:rPr>
+        <w:t xml:space="preserve">Rysunek </w:t>
+      </w:r>
+      <w:r>
+        <w:rPr>
+          <w:rStyle w:val="Odwoaniedelikatne"/>
+          <w:b w:val="0"/>
+        </w:rPr>
+        <w:fldChar w:fldCharType="begin"/>
+      </w:r>
+      <w:r>
+        <w:rPr>
+          <w:rStyle w:val="Odwoaniedelikatne"/>
+          <w:b w:val="0"/>
+        </w:rPr>
+        <w:instrText xml:space="preserve"> SEQ Rysunek \* ARABIC </w:instrText>
+      </w:r>
+      <w:r>
+        <w:rPr>
+          <w:rStyle w:val="Odwoaniedelikatne"/>
+          <w:b w:val="0"/>
+        </w:rPr>
+        <w:fldChar w:fldCharType="separate"/>
+      </w:r>
+      <w:r>
+        <w:rPr>
+          <w:rStyle w:val="Odwoaniedelikatne"/>
+          <w:b w:val="0"/>
+          <w:noProof/>
+        </w:rPr>
+        <w:t>1</w:t>
+      </w:r>
+      <w:r>
+        <w:rPr>
+          <w:rStyle w:val="Odwoaniedelikatne"/>
+          <w:b w:val="0"/>
+        </w:rPr>
+        <w:fldChar w:fldCharType="end"/>
+      </w:r>
+      <w:r>
+        <w:rPr>
+          <w:rStyle w:val="Odwoaniedelikatne"/>
+          <w:b w:val="0"/>
+        </w:rPr>
+        <w:t>.1 - Tabele wyników obliczania funkcji regresji</w:t>
+      </w:r>
+    </w:p>
+    <w:p/>
+    <w:p>
+      <w:r>
+        <w:t>Do tego celu użyliśmy funkcji LINES</w:t>
+      </w:r>
+      <w:r>
+        <w:t>T (funkcja REGLINP w polskiej wersji)</w:t>
+      </w:r>
+      <w:r>
+        <w:t xml:space="preserve"> w programie MS Excel. Jak widzimy na rysunk</w:t>
+      </w:r>
+      <w:r>
+        <w:t>u otrzymaliśmy współczynniki</w:t>
+      </w:r>
+      <w:r>
+        <w:t xml:space="preserve">, na których podstawie obliczamy prognozowany czas szukania. Sposób ten cechuje się bardzo małym błędem </w:t>
+      </w:r>
+      <w:r>
+        <w:t>oszacowania, który zmniejsza się tym bardziej, im większe liczby chcemy prognozować.</w:t>
+      </w:r>
+    </w:p>
+    <w:p>
+      <w:pPr>
+        <w:jc w:val="center"/>
+      </w:pPr>
+      <w:r>
+        <w:rPr>
+          <w:noProof/>
+          <w:lang w:eastAsia="pl-PL"/>
+        </w:rPr>
+        <w:lastRenderedPageBreak/>
+        <w:drawing>
           <wp:inline distT="0" distB="0" distL="0" distR="0" wp14:anchorId="3A0322C4" wp14:editId="4DA44B39">
-            <wp:extent cx="6239485" cy="2918764"/>
-            <wp:effectExtent l="0" t="0" r="9525" b="15240"/>
+            <wp:extent cx="5362575" cy="2508594"/>
+            <wp:effectExtent l="0" t="0" r="9525" b="6350"/>
             <wp:docPr id="2" name="Wykres 2"/>
             <wp:cNvGraphicFramePr/>
             <a:graphic xmlns:a="http://schemas.openxmlformats.org/drawingml/2006/main">
@@ -369,7 +530,10 @@
     <w:p>
       <w:pPr>
         <w:rPr>
-          <w:rStyle w:val="Odwoaniedelikatne"/>
+          <w:i/>
+          <w:smallCaps/>
+          <w:color w:val="7F7F7F" w:themeColor="text1" w:themeTint="80"/>
+          <w:sz w:val="20"/>
         </w:rPr>
       </w:pPr>
       <w:r>
@@ -382,7 +546,10 @@
     <w:p/>
     <w:p>
       <w:r>
-        <w:t>Algorytm pozytywny posiada drobną różnicę względem algorytmu podstawowego, a mianowicie jego zakres poszukiwań dzielników liczby jest równy pierwiastkowi sprawdzanej liczby, co skraca diametralnie</w:t>
+        <w:t>Algorytm pozytywny posiada drobną różnicę względem algorytmu podstawowego, a mianowicie jego zakres poszukiwań dzielników liczby jest równy pierwiastkowi sprawdzanej liczby, co diametralnie</w:t>
+      </w:r>
+      <w:r>
+        <w:t xml:space="preserve"> skraca</w:t>
       </w:r>
       <w:r>
         <w:t xml:space="preserve"> czas </w:t>
@@ -401,11 +568,9 @@
         <w:pStyle w:val="Nagwek1"/>
       </w:pPr>
       <w:r>
-        <w:lastRenderedPageBreak/>
         <w:t>W poszukiwaniu wydajności</w:t>
       </w:r>
     </w:p>
-    <w:p/>
     <w:p>
       <w:r>
         <w:tab/>
@@ -475,8 +640,8 @@
         </w:rPr>
         <w:drawing>
           <wp:inline distT="0" distB="0" distL="0" distR="0" wp14:anchorId="0EF379C6" wp14:editId="61967F9E">
-            <wp:extent cx="6656832" cy="3057525"/>
-            <wp:effectExtent l="0" t="0" r="10795" b="9525"/>
+            <wp:extent cx="5772150" cy="2651236"/>
+            <wp:effectExtent l="0" t="0" r="0" b="15875"/>
             <wp:docPr id="3" name="Wykres 3"/>
             <wp:cNvGraphicFramePr/>
             <a:graphic xmlns:a="http://schemas.openxmlformats.org/drawingml/2006/main">
@@ -528,6 +693,7 @@
     <w:p/>
     <w:p>
       <w:r>
+        <w:lastRenderedPageBreak/>
         <w:t>Algorytm podzielności ze wzoru</w:t>
       </w:r>
       <w:r>
@@ -569,19 +735,7 @@
         <w:t>zsumowaniu liczb systemu dziesiątkowego dzieli się przez 3 bez reszty</w:t>
       </w:r>
       <w:r>
-        <w:t>), 5 (</w:t>
-      </w:r>
-      <w:r>
-        <w:t>dla liczby, która na miejscu dziesiętnym</w:t>
-      </w:r>
-      <w:r>
-        <w:t xml:space="preserve"> dzieli się przez 5</w:t>
-      </w:r>
-      <w:r>
-        <w:t xml:space="preserve"> bez reszty</w:t>
-      </w:r>
-      <w:r>
-        <w:t>).</w:t>
+        <w:t>), 5 (dla liczby, która na miejscu dziesiętnym dzieli się przez 5 bez reszty).</w:t>
       </w:r>
     </w:p>
     <w:p>
@@ -589,7 +743,10 @@
         <w:t>Algorytm podzielności ze wzoru oraz przez 2, 3, 5</w:t>
       </w:r>
       <w:r>
-        <w:t xml:space="preserve"> to hybryda oby wcześniej wymiennych sposobów sprawdzania pierwszości liczby. Łączy ze sobą wzór podzielności oraz zasady podzielności przez 2, 3 i 5.</w:t>
+        <w:t xml:space="preserve"> to hybryda obu</w:t>
+      </w:r>
+      <w:r>
+        <w:t xml:space="preserve"> wcześniej wymiennych sposobów sprawdzania pierwszości liczby. Łączy ze sobą wzór podzielności oraz zasady podzielności przez 2, 3 i 5.</w:t>
       </w:r>
     </w:p>
     <w:p>
@@ -609,8 +766,6 @@
         <w:t xml:space="preserve"> to dobrze znany sposób na liczby pierwsze. Tworzy on tablicę oraz zapełnia liczbami od 2 do pierwiastka z szukanej liczby, a następnie wykreśla z niej iteracyjnie wielokrotności kolejnych liczb (pierwszych), jednocześnie sprawdzając ich podzielność.</w:t>
       </w:r>
     </w:p>
-    <w:p/>
-    <w:p/>
     <w:p/>
     <w:p/>
     <w:p>
@@ -618,11 +773,9 @@
         <w:pStyle w:val="Nagwek1"/>
       </w:pPr>
       <w:r>
-        <w:lastRenderedPageBreak/>
         <w:t>Ostateczne zestawienie</w:t>
       </w:r>
     </w:p>
-    <w:p/>
     <w:p>
       <w:r>
         <w:tab/>
@@ -683,8 +836,8 @@
         </w:rPr>
         <w:drawing>
           <wp:inline distT="0" distB="0" distL="0" distR="0" wp14:anchorId="5D7FD888" wp14:editId="53B40A8A">
-            <wp:extent cx="6642201" cy="3672205"/>
-            <wp:effectExtent l="0" t="0" r="6350" b="4445"/>
+            <wp:extent cx="5599467" cy="3095625"/>
+            <wp:effectExtent l="0" t="0" r="1270" b="9525"/>
             <wp:docPr id="5" name="Wykres 5"/>
             <wp:cNvGraphicFramePr/>
             <a:graphic xmlns:a="http://schemas.openxmlformats.org/drawingml/2006/main">
@@ -736,7 +889,16 @@
     <w:p/>
     <w:p>
       <w:r>
-        <w:t xml:space="preserve">Najszybszy okazuje się być algorytm sita Eratostenesa na tle pozostałych. Przewaga </w:t>
+        <w:t>Na tle pozostałych n</w:t>
+      </w:r>
+      <w:r>
+        <w:t>ajszybszy okazuje się być algorytm sita Eratostenesa</w:t>
+      </w:r>
+      <w:r>
+        <w:t>.</w:t>
+      </w:r>
+      <w:r>
+        <w:t xml:space="preserve"> Przewaga </w:t>
       </w:r>
       <w:r>
         <w:t>jest</w:t>
@@ -751,7 +913,16 @@
         <w:t>badaniu (wykres 1.3) sytuacja była odwrotna. Powodem tego było działanie na zbiorach liczb, dla których za każdym razem algorytm generował nowe tablice zwiększając liczbę operacji.</w:t>
       </w:r>
       <w:r>
-        <w:t xml:space="preserve"> Również widać, że </w:t>
+        <w:t xml:space="preserve"> W</w:t>
+      </w:r>
+      <w:r>
+        <w:t>idać</w:t>
+      </w:r>
+      <w:r>
+        <w:t xml:space="preserve"> również</w:t>
+      </w:r>
+      <w:r>
+        <w:t xml:space="preserve">, że </w:t>
       </w:r>
       <w:r>
         <w:t>pozytywny algorytm wzbił się na górną część wykresu co wskazuje na dość powolne działanie, pomimo dużego wzrostu wydajności względem podstawowego algorytmu</w:t>
@@ -776,8 +947,8 @@
         <w:lastRenderedPageBreak/>
         <w:drawing>
           <wp:inline distT="0" distB="0" distL="0" distR="0" wp14:anchorId="4816CBAE" wp14:editId="1FE9D489">
-            <wp:extent cx="6590996" cy="3518535"/>
-            <wp:effectExtent l="0" t="0" r="635" b="5715"/>
+            <wp:extent cx="5715000" cy="3051229"/>
+            <wp:effectExtent l="0" t="0" r="0" b="15875"/>
             <wp:docPr id="6" name="Wykres 6"/>
             <wp:cNvGraphicFramePr/>
             <a:graphic xmlns:a="http://schemas.openxmlformats.org/drawingml/2006/main">
@@ -792,7 +963,10 @@
     <w:p>
       <w:pPr>
         <w:rPr>
-          <w:rStyle w:val="Odwoaniedelikatne"/>
+          <w:i/>
+          <w:smallCaps/>
+          <w:color w:val="7F7F7F" w:themeColor="text1" w:themeTint="80"/>
+          <w:sz w:val="20"/>
         </w:rPr>
       </w:pPr>
       <w:r>
@@ -838,7 +1012,6 @@
         <w:t>.</w:t>
       </w:r>
     </w:p>
-    <w:p/>
     <w:p>
       <w:r>
         <w:t>Niektóre wartości punktów krytycznych pokrywają się ze sobą, algorytmy te mają po prostu bardzo podobne działanie oraz wydajność. Natomiast zależność ze wcześniejszego wykresu (wykres 1.4) się sprawdza i sito Eratostenesa jest najmniej obciążające dla procesora w przypadku zliczania operacji modulo jako operacje krytyczne.</w:t>
@@ -854,7 +1027,6 @@
         <w:t>Podsumowanie</w:t>
       </w:r>
     </w:p>
-    <w:p/>
     <w:p>
       <w:r>
         <w:tab/>
@@ -876,7 +1048,15 @@
         <w:t xml:space="preserve"> Oczywistym faktem jest </w:t>
       </w:r>
       <w:r>
-        <w:t>bezużyteczność algorytmu podstawowego – podanego w projekcie, natomiast jego drobna modyfikacja skróciła działanie i była podstawą dla następnych rozwiązań.</w:t>
+        <w:t>bezużyteczność algorytmu podstawowego – podanego w projekcie, natomiast jego drobna modyfikacja skróc</w:t>
+      </w:r>
+      <w:r>
+        <w:t xml:space="preserve">iła działanie i była podstawą dla </w:t>
+      </w:r>
+      <w:bookmarkStart w:id="0" w:name="_GoBack"/>
+      <w:bookmarkEnd w:id="0"/>
+      <w:r>
+        <w:t>następnych rozwiązań.</w:t>
       </w:r>
     </w:p>
     <w:p/>
@@ -897,21 +1077,15 @@
           <w:t>https://github.com/wiQ1999/School-algorithms/tree/master/Projekt2_Liczby_Pierwsze/Projekt2_Liczby_Pierwsze</w:t>
         </w:r>
       </w:hyperlink>
-      <w:bookmarkStart w:id="0" w:name="_GoBack"/>
-      <w:bookmarkEnd w:id="0"/>
     </w:p>
     <w:sectPr>
       <w:pgSz w:w="11906" w:h="16838"/>
-      <w:pgMar w:top="720" w:right="720" w:bottom="720" w:left="720" w:header="708" w:footer="708" w:gutter="0"/>
+      <w:pgMar w:top="720" w:right="720" w:bottom="720" w:left="720" w:header="709" w:footer="709" w:gutter="0"/>
       <w:cols w:space="708"/>
       <w:docGrid w:linePitch="360"/>
     </w:sectPr>
   </w:body>
 </w:document>
-</file>
-
-<file path=word/numbering.xml><?xml version="1.0" encoding="utf-8"?>
-<w:numbering xmlns:wpc="http://schemas.microsoft.com/office/word/2010/wordprocessingCanvas" xmlns:mc="http://schemas.openxmlformats.org/markup-compatibility/2006" xmlns:o="urn:schemas-microsoft-com:office:office" xmlns:r="http://schemas.openxmlformats.org/officeDocument/2006/relationships" xmlns:m="http://schemas.openxmlformats.org/officeDocument/2006/math" xmlns:v="urn:schemas-microsoft-com:vml" xmlns:wp14="http://schemas.microsoft.com/office/word/2010/wordprocessingDrawing" xmlns:wp="http://schemas.openxmlformats.org/drawingml/2006/wordprocessingDrawing" xmlns:w10="urn:schemas-microsoft-com:office:word" xmlns:w="http://schemas.openxmlformats.org/wordprocessingml/2006/main" xmlns:w14="http://schemas.microsoft.com/office/word/2010/wordml" xmlns:w15="http://schemas.microsoft.com/office/word/2012/wordml" xmlns:wpg="http://schemas.microsoft.com/office/word/2010/wordprocessingGroup" xmlns:wpi="http://schemas.microsoft.com/office/word/2010/wordprocessingInk" xmlns:wne="http://schemas.microsoft.com/office/word/2006/wordml" xmlns:wps="http://schemas.microsoft.com/office/word/2010/wordprocessingShape" mc:Ignorable="w14 w15 wp14"/>
 </file>
 
 <file path=word/styles.xml><?xml version="1.0" encoding="utf-8"?>
@@ -1429,6 +1603,55 @@
       <w:sz w:val="20"/>
     </w:rPr>
   </w:style>
+  <w:style w:type="paragraph" w:styleId="Tekstdymka">
+    <w:name w:val="Balloon Text"/>
+    <w:basedOn w:val="Normalny"/>
+    <w:link w:val="TekstdymkaZnak"/>
+    <w:uiPriority w:val="99"/>
+    <w:semiHidden/>
+    <w:unhideWhenUsed/>
+    <w:rsid w:val="00FA1D1B"/>
+    <w:pPr>
+      <w:spacing w:after="0" w:line="240" w:lineRule="auto"/>
+    </w:pPr>
+    <w:rPr>
+      <w:rFonts w:ascii="Tahoma" w:hAnsi="Tahoma" w:cs="Tahoma"/>
+      <w:sz w:val="16"/>
+      <w:szCs w:val="16"/>
+    </w:rPr>
+  </w:style>
+  <w:style w:type="character" w:customStyle="1" w:styleId="TekstdymkaZnak">
+    <w:name w:val="Tekst dymka Znak"/>
+    <w:basedOn w:val="Domylnaczcionkaakapitu"/>
+    <w:link w:val="Tekstdymka"/>
+    <w:uiPriority w:val="99"/>
+    <w:semiHidden/>
+    <w:rsid w:val="00FA1D1B"/>
+    <w:rPr>
+      <w:rFonts w:ascii="Tahoma" w:hAnsi="Tahoma" w:cs="Tahoma"/>
+      <w:sz w:val="16"/>
+      <w:szCs w:val="16"/>
+    </w:rPr>
+  </w:style>
+  <w:style w:type="paragraph" w:styleId="Legenda">
+    <w:name w:val="caption"/>
+    <w:basedOn w:val="Normalny"/>
+    <w:next w:val="Normalny"/>
+    <w:uiPriority w:val="35"/>
+    <w:unhideWhenUsed/>
+    <w:qFormat/>
+    <w:rsid w:val="00346CA0"/>
+    <w:pPr>
+      <w:spacing w:after="200" w:line="240" w:lineRule="auto"/>
+    </w:pPr>
+    <w:rPr>
+      <w:b/>
+      <w:bCs/>
+      <w:color w:val="5B9BD5" w:themeColor="accent1"/>
+      <w:sz w:val="18"/>
+      <w:szCs w:val="18"/>
+    </w:rPr>
+  </w:style>
 </w:styles>
 </file>
 
@@ -1466,7 +1689,7 @@
               </a:defRPr>
             </a:pPr>
             <a:r>
-              <a:rPr lang="pl-PL" sz="1800"/>
+              <a:rPr lang="pl-PL" sz="1400"/>
               <a:t>Czas sprawdzania pierwszości liczb</a:t>
             </a:r>
           </a:p>
@@ -1476,8 +1699,8 @@
         <c:manualLayout>
           <c:xMode val="edge"/>
           <c:yMode val="edge"/>
-          <c:x val="0.22649479723970214"/>
-          <c:y val="2.3471401852577418E-2"/>
+          <c:x val="0.29641135118354911"/>
+          <c:y val="3.7399015930808084E-2"/>
         </c:manualLayout>
       </c:layout>
       <c:overlay val="0"/>
@@ -1488,26 +1711,6 @@
         </a:ln>
         <a:effectLst/>
       </c:spPr>
-      <c:txPr>
-        <a:bodyPr rot="0" spcFirstLastPara="1" vertOverflow="ellipsis" vert="horz" wrap="square" anchor="ctr" anchorCtr="1"/>
-        <a:lstStyle/>
-        <a:p>
-          <a:pPr>
-            <a:defRPr sz="1400" b="0" i="0" u="none" strike="noStrike" kern="1200" spc="0" baseline="0">
-              <a:solidFill>
-                <a:schemeClr val="tx1">
-                  <a:lumMod val="65000"/>
-                  <a:lumOff val="35000"/>
-                </a:schemeClr>
-              </a:solidFill>
-              <a:latin typeface="+mn-lt"/>
-              <a:ea typeface="+mn-ea"/>
-              <a:cs typeface="+mn-cs"/>
-            </a:defRPr>
-          </a:pPr>
-          <a:endParaRPr lang="pl-PL"/>
-        </a:p>
-      </c:txPr>
     </c:title>
     <c:autoTitleDeleted val="0"/>
     <c:plotArea>
@@ -1621,8 +1824,8 @@
           <c:showPercent val="0"/>
           <c:showBubbleSize val="0"/>
         </c:dLbls>
-        <c:axId val="1567514528"/>
-        <c:axId val="1567522688"/>
+        <c:axId val="889718192"/>
+        <c:axId val="900024016"/>
       </c:scatterChart>
       <c:scatterChart>
         <c:scatterStyle val="lineMarker"/>
@@ -1733,11 +1936,11 @@
           <c:showPercent val="0"/>
           <c:showBubbleSize val="0"/>
         </c:dLbls>
-        <c:axId val="1620896496"/>
-        <c:axId val="1567518880"/>
+        <c:axId val="707403296"/>
+        <c:axId val="900033808"/>
       </c:scatterChart>
       <c:valAx>
-        <c:axId val="1567514528"/>
+        <c:axId val="889718192"/>
         <c:scaling>
           <c:orientation val="minMax"/>
         </c:scaling>
@@ -1764,7 +1967,7 @@
               <a:lstStyle/>
               <a:p>
                 <a:pPr>
-                  <a:defRPr sz="1000" b="0" i="0" u="none" strike="noStrike" kern="1200" baseline="0">
+                  <a:defRPr sz="800" b="0" i="0" u="none" strike="noStrike" kern="1200" baseline="0">
                     <a:solidFill>
                       <a:schemeClr val="tx1">
                         <a:lumMod val="65000"/>
@@ -1777,7 +1980,7 @@
                   </a:defRPr>
                 </a:pPr>
                 <a:r>
-                  <a:rPr lang="pl-PL"/>
+                  <a:rPr lang="pl-PL" sz="800"/>
                   <a:t>Wielkość liczby pierwszej</a:t>
                 </a:r>
               </a:p>
@@ -1791,26 +1994,6 @@
             </a:ln>
             <a:effectLst/>
           </c:spPr>
-          <c:txPr>
-            <a:bodyPr rot="0" spcFirstLastPara="1" vertOverflow="ellipsis" vert="horz" wrap="square" anchor="ctr" anchorCtr="1"/>
-            <a:lstStyle/>
-            <a:p>
-              <a:pPr>
-                <a:defRPr sz="1000" b="0" i="0" u="none" strike="noStrike" kern="1200" baseline="0">
-                  <a:solidFill>
-                    <a:schemeClr val="tx1">
-                      <a:lumMod val="65000"/>
-                      <a:lumOff val="35000"/>
-                    </a:schemeClr>
-                  </a:solidFill>
-                  <a:latin typeface="+mn-lt"/>
-                  <a:ea typeface="+mn-ea"/>
-                  <a:cs typeface="+mn-cs"/>
-                </a:defRPr>
-              </a:pPr>
-              <a:endParaRPr lang="pl-PL"/>
-            </a:p>
-          </c:txPr>
         </c:title>
         <c:numFmt formatCode="General" sourceLinked="1"/>
         <c:majorTickMark val="none"/>
@@ -1849,12 +2032,12 @@
             <a:endParaRPr lang="pl-PL"/>
           </a:p>
         </c:txPr>
-        <c:crossAx val="1567522688"/>
+        <c:crossAx val="900024016"/>
         <c:crosses val="autoZero"/>
         <c:crossBetween val="midCat"/>
       </c:valAx>
       <c:valAx>
-        <c:axId val="1567522688"/>
+        <c:axId val="900024016"/>
         <c:scaling>
           <c:orientation val="minMax"/>
         </c:scaling>
@@ -1881,7 +2064,7 @@
               <a:lstStyle/>
               <a:p>
                 <a:pPr>
-                  <a:defRPr sz="1000" b="0" i="0" u="none" strike="noStrike" kern="1200" baseline="0">
+                  <a:defRPr sz="800" b="0" i="0" u="none" strike="noStrike" kern="1200" baseline="0">
                     <a:solidFill>
                       <a:schemeClr val="tx1">
                         <a:lumMod val="65000"/>
@@ -1894,7 +2077,7 @@
                   </a:defRPr>
                 </a:pPr>
                 <a:r>
-                  <a:rPr lang="pl-PL"/>
+                  <a:rPr lang="pl-PL" sz="800"/>
                   <a:t>Czas [ms]</a:t>
                 </a:r>
               </a:p>
@@ -1908,26 +2091,6 @@
             </a:ln>
             <a:effectLst/>
           </c:spPr>
-          <c:txPr>
-            <a:bodyPr rot="-5400000" spcFirstLastPara="1" vertOverflow="ellipsis" vert="horz" wrap="square" anchor="ctr" anchorCtr="1"/>
-            <a:lstStyle/>
-            <a:p>
-              <a:pPr>
-                <a:defRPr sz="1000" b="0" i="0" u="none" strike="noStrike" kern="1200" baseline="0">
-                  <a:solidFill>
-                    <a:schemeClr val="tx1">
-                      <a:lumMod val="65000"/>
-                      <a:lumOff val="35000"/>
-                    </a:schemeClr>
-                  </a:solidFill>
-                  <a:latin typeface="+mn-lt"/>
-                  <a:ea typeface="+mn-ea"/>
-                  <a:cs typeface="+mn-cs"/>
-                </a:defRPr>
-              </a:pPr>
-              <a:endParaRPr lang="pl-PL"/>
-            </a:p>
-          </c:txPr>
         </c:title>
         <c:numFmt formatCode="0" sourceLinked="1"/>
         <c:majorTickMark val="none"/>
@@ -1966,12 +2129,12 @@
             <a:endParaRPr lang="pl-PL"/>
           </a:p>
         </c:txPr>
-        <c:crossAx val="1567514528"/>
+        <c:crossAx val="889718192"/>
         <c:crosses val="autoZero"/>
         <c:crossBetween val="midCat"/>
       </c:valAx>
       <c:valAx>
-        <c:axId val="1567518880"/>
+        <c:axId val="900033808"/>
         <c:scaling>
           <c:orientation val="minMax"/>
         </c:scaling>
@@ -1984,7 +2147,7 @@
               <a:lstStyle/>
               <a:p>
                 <a:pPr>
-                  <a:defRPr sz="1000" b="0" i="0" u="none" strike="noStrike" kern="1200" baseline="0">
+                  <a:defRPr sz="800" b="0" i="0" u="none" strike="noStrike" kern="1200" baseline="0">
                     <a:solidFill>
                       <a:schemeClr val="tx1">
                         <a:lumMod val="65000"/>
@@ -1997,16 +2160,26 @@
                   </a:defRPr>
                 </a:pPr>
                 <a:r>
-                  <a:rPr lang="pl-PL"/>
+                  <a:rPr lang="pl-PL" sz="800"/>
                   <a:t>Czas [ms]</a:t>
                 </a:r>
               </a:p>
               <a:p>
                 <a:pPr>
-                  <a:defRPr/>
+                  <a:defRPr sz="800" b="0" i="0" u="none" strike="noStrike" kern="1200" baseline="0">
+                    <a:solidFill>
+                      <a:schemeClr val="tx1">
+                        <a:lumMod val="65000"/>
+                        <a:lumOff val="35000"/>
+                      </a:schemeClr>
+                    </a:solidFill>
+                    <a:latin typeface="+mn-lt"/>
+                    <a:ea typeface="+mn-ea"/>
+                    <a:cs typeface="+mn-cs"/>
+                  </a:defRPr>
                 </a:pPr>
                 <a:r>
-                  <a:rPr lang="pl-PL"/>
+                  <a:rPr lang="pl-PL" sz="800"/>
                   <a:t>oś algorytmu podstawowego</a:t>
                 </a:r>
               </a:p>
@@ -2020,26 +2193,6 @@
             </a:ln>
             <a:effectLst/>
           </c:spPr>
-          <c:txPr>
-            <a:bodyPr rot="-5400000" spcFirstLastPara="1" vertOverflow="ellipsis" vert="horz" wrap="square" anchor="ctr" anchorCtr="1"/>
-            <a:lstStyle/>
-            <a:p>
-              <a:pPr>
-                <a:defRPr sz="1000" b="0" i="0" u="none" strike="noStrike" kern="1200" baseline="0">
-                  <a:solidFill>
-                    <a:schemeClr val="tx1">
-                      <a:lumMod val="65000"/>
-                      <a:lumOff val="35000"/>
-                    </a:schemeClr>
-                  </a:solidFill>
-                  <a:latin typeface="+mn-lt"/>
-                  <a:ea typeface="+mn-ea"/>
-                  <a:cs typeface="+mn-cs"/>
-                </a:defRPr>
-              </a:pPr>
-              <a:endParaRPr lang="pl-PL"/>
-            </a:p>
-          </c:txPr>
         </c:title>
         <c:numFmt formatCode="General" sourceLinked="1"/>
         <c:majorTickMark val="out"/>
@@ -2078,12 +2231,12 @@
             <a:endParaRPr lang="pl-PL"/>
           </a:p>
         </c:txPr>
-        <c:crossAx val="1620896496"/>
+        <c:crossAx val="707403296"/>
         <c:crosses val="max"/>
         <c:crossBetween val="midCat"/>
       </c:valAx>
       <c:valAx>
-        <c:axId val="1620896496"/>
+        <c:axId val="707403296"/>
         <c:scaling>
           <c:orientation val="minMax"/>
         </c:scaling>
@@ -2093,7 +2246,7 @@
         <c:majorTickMark val="out"/>
         <c:minorTickMark val="none"/>
         <c:tickLblPos val="nextTo"/>
-        <c:crossAx val="1567518880"/>
+        <c:crossAx val="900033808"/>
         <c:crosses val="autoZero"/>
         <c:crossBetween val="midCat"/>
       </c:valAx>
@@ -2120,7 +2273,7 @@
         <a:lstStyle/>
         <a:p>
           <a:pPr>
-            <a:defRPr sz="900" b="0" i="0" u="none" strike="noStrike" kern="1200" baseline="0">
+            <a:defRPr sz="800" b="0" i="0" u="none" strike="noStrike" kern="1200" baseline="0">
               <a:solidFill>
                 <a:schemeClr val="tx1">
                   <a:lumMod val="65000"/>
@@ -2165,7 +2318,7 @@
       <a:endParaRPr lang="pl-PL"/>
     </a:p>
   </c:txPr>
-  <c:externalData r:id="rId3">
+  <c:externalData r:id="rId1">
     <c:autoUpdate val="0"/>
   </c:externalData>
 </c:chartSpace>
@@ -2191,7 +2344,7 @@
           <a:bodyPr rot="0" spcFirstLastPara="1" vertOverflow="ellipsis" vert="horz" wrap="square" anchor="ctr" anchorCtr="1"/>
           <a:lstStyle/>
           <a:p>
-            <a:pPr>
+            <a:pPr algn="r">
               <a:defRPr sz="1400" b="0" i="0" u="none" strike="noStrike" kern="1200" spc="0" baseline="0">
                 <a:solidFill>
                   <a:schemeClr val="tx1">
@@ -2205,14 +2358,14 @@
               </a:defRPr>
             </a:pPr>
             <a:r>
-              <a:rPr lang="pl-PL" sz="1800"/>
-              <a:t>Instrumentacja sprawdzania pierszości</a:t>
+              <a:rPr lang="pl-PL" sz="1400"/>
+              <a:t>Instrumentacja sprawdzania pierwszości</a:t>
             </a:r>
             <a:r>
-              <a:rPr lang="pl-PL" sz="1800" baseline="0"/>
+              <a:rPr lang="pl-PL" sz="1400" baseline="0"/>
               <a:t> liczb</a:t>
             </a:r>
-            <a:endParaRPr lang="pl-PL" sz="1800"/>
+            <a:endParaRPr lang="pl-PL" sz="1400"/>
           </a:p>
         </c:rich>
       </c:tx>
@@ -2220,8 +2373,8 @@
         <c:manualLayout>
           <c:xMode val="edge"/>
           <c:yMode val="edge"/>
-          <c:x val="0.16601264284552925"/>
-          <c:y val="3.0097370127083051E-2"/>
+          <c:x val="0.22301007793873098"/>
+          <c:y val="3.009738012513449E-2"/>
         </c:manualLayout>
       </c:layout>
       <c:overlay val="0"/>
@@ -2232,26 +2385,6 @@
         </a:ln>
         <a:effectLst/>
       </c:spPr>
-      <c:txPr>
-        <a:bodyPr rot="0" spcFirstLastPara="1" vertOverflow="ellipsis" vert="horz" wrap="square" anchor="ctr" anchorCtr="1"/>
-        <a:lstStyle/>
-        <a:p>
-          <a:pPr>
-            <a:defRPr sz="1400" b="0" i="0" u="none" strike="noStrike" kern="1200" spc="0" baseline="0">
-              <a:solidFill>
-                <a:schemeClr val="tx1">
-                  <a:lumMod val="65000"/>
-                  <a:lumOff val="35000"/>
-                </a:schemeClr>
-              </a:solidFill>
-              <a:latin typeface="+mn-lt"/>
-              <a:ea typeface="+mn-ea"/>
-              <a:cs typeface="+mn-cs"/>
-            </a:defRPr>
-          </a:pPr>
-          <a:endParaRPr lang="pl-PL"/>
-        </a:p>
-      </c:txPr>
     </c:title>
     <c:autoTitleDeleted val="0"/>
     <c:plotArea>
@@ -2365,8 +2498,8 @@
           <c:showPercent val="0"/>
           <c:showBubbleSize val="0"/>
         </c:dLbls>
-        <c:axId val="1620906832"/>
-        <c:axId val="1620897040"/>
+        <c:axId val="904783984"/>
+        <c:axId val="904787248"/>
       </c:scatterChart>
       <c:scatterChart>
         <c:scatterStyle val="lineMarker"/>
@@ -2477,11 +2610,11 @@
           <c:showPercent val="0"/>
           <c:showBubbleSize val="0"/>
         </c:dLbls>
-        <c:axId val="1620905200"/>
-        <c:axId val="1620901936"/>
+        <c:axId val="904784528"/>
+        <c:axId val="904788336"/>
       </c:scatterChart>
       <c:valAx>
-        <c:axId val="1620906832"/>
+        <c:axId val="904783984"/>
         <c:scaling>
           <c:orientation val="minMax"/>
         </c:scaling>
@@ -2508,7 +2641,7 @@
               <a:lstStyle/>
               <a:p>
                 <a:pPr>
-                  <a:defRPr sz="1000" b="0" i="0" u="none" strike="noStrike" kern="1200" baseline="0">
+                  <a:defRPr sz="800" b="0" i="0" u="none" strike="noStrike" kern="1200" baseline="0">
                     <a:solidFill>
                       <a:schemeClr val="tx1">
                         <a:lumMod val="65000"/>
@@ -2521,7 +2654,7 @@
                   </a:defRPr>
                 </a:pPr>
                 <a:r>
-                  <a:rPr lang="pl-PL"/>
+                  <a:rPr lang="pl-PL" sz="800"/>
                   <a:t>Wielkość liczby pierwszej</a:t>
                 </a:r>
               </a:p>
@@ -2535,26 +2668,6 @@
             </a:ln>
             <a:effectLst/>
           </c:spPr>
-          <c:txPr>
-            <a:bodyPr rot="0" spcFirstLastPara="1" vertOverflow="ellipsis" vert="horz" wrap="square" anchor="ctr" anchorCtr="1"/>
-            <a:lstStyle/>
-            <a:p>
-              <a:pPr>
-                <a:defRPr sz="1000" b="0" i="0" u="none" strike="noStrike" kern="1200" baseline="0">
-                  <a:solidFill>
-                    <a:schemeClr val="tx1">
-                      <a:lumMod val="65000"/>
-                      <a:lumOff val="35000"/>
-                    </a:schemeClr>
-                  </a:solidFill>
-                  <a:latin typeface="+mn-lt"/>
-                  <a:ea typeface="+mn-ea"/>
-                  <a:cs typeface="+mn-cs"/>
-                </a:defRPr>
-              </a:pPr>
-              <a:endParaRPr lang="pl-PL"/>
-            </a:p>
-          </c:txPr>
         </c:title>
         <c:numFmt formatCode="0" sourceLinked="1"/>
         <c:majorTickMark val="none"/>
@@ -2593,12 +2706,12 @@
             <a:endParaRPr lang="pl-PL"/>
           </a:p>
         </c:txPr>
-        <c:crossAx val="1620897040"/>
+        <c:crossAx val="904787248"/>
         <c:crosses val="autoZero"/>
         <c:crossBetween val="midCat"/>
       </c:valAx>
       <c:valAx>
-        <c:axId val="1620897040"/>
+        <c:axId val="904787248"/>
         <c:scaling>
           <c:orientation val="minMax"/>
         </c:scaling>
@@ -2625,7 +2738,7 @@
               <a:lstStyle/>
               <a:p>
                 <a:pPr>
-                  <a:defRPr sz="1000" b="0" i="0" u="none" strike="noStrike" kern="1200" baseline="0">
+                  <a:defRPr sz="800" b="0" i="0" u="none" strike="noStrike" kern="1200" baseline="0">
                     <a:solidFill>
                       <a:schemeClr val="tx1">
                         <a:lumMod val="65000"/>
@@ -2638,14 +2751,14 @@
                   </a:defRPr>
                 </a:pPr>
                 <a:r>
-                  <a:rPr lang="pl-PL"/>
+                  <a:rPr lang="pl-PL" sz="800"/>
                   <a:t>Punkty</a:t>
                 </a:r>
                 <a:r>
-                  <a:rPr lang="pl-PL" baseline="0"/>
+                  <a:rPr lang="pl-PL" sz="800" baseline="0"/>
                   <a:t> krytyczne</a:t>
                 </a:r>
-                <a:endParaRPr lang="pl-PL"/>
+                <a:endParaRPr lang="pl-PL" sz="800"/>
               </a:p>
             </c:rich>
           </c:tx>
@@ -2657,26 +2770,6 @@
             </a:ln>
             <a:effectLst/>
           </c:spPr>
-          <c:txPr>
-            <a:bodyPr rot="-5400000" spcFirstLastPara="1" vertOverflow="ellipsis" vert="horz" wrap="square" anchor="ctr" anchorCtr="1"/>
-            <a:lstStyle/>
-            <a:p>
-              <a:pPr>
-                <a:defRPr sz="1000" b="0" i="0" u="none" strike="noStrike" kern="1200" baseline="0">
-                  <a:solidFill>
-                    <a:schemeClr val="tx1">
-                      <a:lumMod val="65000"/>
-                      <a:lumOff val="35000"/>
-                    </a:schemeClr>
-                  </a:solidFill>
-                  <a:latin typeface="+mn-lt"/>
-                  <a:ea typeface="+mn-ea"/>
-                  <a:cs typeface="+mn-cs"/>
-                </a:defRPr>
-              </a:pPr>
-              <a:endParaRPr lang="pl-PL"/>
-            </a:p>
-          </c:txPr>
         </c:title>
         <c:numFmt formatCode="0" sourceLinked="1"/>
         <c:majorTickMark val="none"/>
@@ -2715,12 +2808,12 @@
             <a:endParaRPr lang="pl-PL"/>
           </a:p>
         </c:txPr>
-        <c:crossAx val="1620906832"/>
+        <c:crossAx val="904783984"/>
         <c:crosses val="autoZero"/>
         <c:crossBetween val="midCat"/>
       </c:valAx>
       <c:valAx>
-        <c:axId val="1620901936"/>
+        <c:axId val="904788336"/>
         <c:scaling>
           <c:orientation val="minMax"/>
         </c:scaling>
@@ -2733,7 +2826,7 @@
               <a:lstStyle/>
               <a:p>
                 <a:pPr>
-                  <a:defRPr sz="1000" b="0" i="0" u="none" strike="noStrike" kern="1200" baseline="0">
+                  <a:defRPr sz="800" b="0" i="0" u="none" strike="noStrike" kern="1200" baseline="0">
                     <a:solidFill>
                       <a:schemeClr val="tx1">
                         <a:lumMod val="65000"/>
@@ -2746,16 +2839,26 @@
                   </a:defRPr>
                 </a:pPr>
                 <a:r>
-                  <a:rPr lang="pl-PL"/>
+                  <a:rPr lang="pl-PL" sz="800"/>
                   <a:t>Punkty krytyczne</a:t>
                 </a:r>
               </a:p>
               <a:p>
                 <a:pPr>
-                  <a:defRPr/>
+                  <a:defRPr sz="800" b="0" i="0" u="none" strike="noStrike" kern="1200" baseline="0">
+                    <a:solidFill>
+                      <a:schemeClr val="tx1">
+                        <a:lumMod val="65000"/>
+                        <a:lumOff val="35000"/>
+                      </a:schemeClr>
+                    </a:solidFill>
+                    <a:latin typeface="+mn-lt"/>
+                    <a:ea typeface="+mn-ea"/>
+                    <a:cs typeface="+mn-cs"/>
+                  </a:defRPr>
                 </a:pPr>
                 <a:r>
-                  <a:rPr lang="pl-PL"/>
+                  <a:rPr lang="pl-PL" sz="800"/>
                   <a:t>oś algorytmu podstawowego</a:t>
                 </a:r>
               </a:p>
@@ -2769,26 +2872,6 @@
             </a:ln>
             <a:effectLst/>
           </c:spPr>
-          <c:txPr>
-            <a:bodyPr rot="-5400000" spcFirstLastPara="1" vertOverflow="ellipsis" vert="horz" wrap="square" anchor="ctr" anchorCtr="1"/>
-            <a:lstStyle/>
-            <a:p>
-              <a:pPr>
-                <a:defRPr sz="1000" b="0" i="0" u="none" strike="noStrike" kern="1200" baseline="0">
-                  <a:solidFill>
-                    <a:schemeClr val="tx1">
-                      <a:lumMod val="65000"/>
-                      <a:lumOff val="35000"/>
-                    </a:schemeClr>
-                  </a:solidFill>
-                  <a:latin typeface="+mn-lt"/>
-                  <a:ea typeface="+mn-ea"/>
-                  <a:cs typeface="+mn-cs"/>
-                </a:defRPr>
-              </a:pPr>
-              <a:endParaRPr lang="pl-PL"/>
-            </a:p>
-          </c:txPr>
         </c:title>
         <c:numFmt formatCode="0" sourceLinked="1"/>
         <c:majorTickMark val="out"/>
@@ -2827,12 +2910,12 @@
             <a:endParaRPr lang="pl-PL"/>
           </a:p>
         </c:txPr>
-        <c:crossAx val="1620905200"/>
+        <c:crossAx val="904784528"/>
         <c:crosses val="max"/>
         <c:crossBetween val="midCat"/>
       </c:valAx>
       <c:valAx>
-        <c:axId val="1620905200"/>
+        <c:axId val="904784528"/>
         <c:scaling>
           <c:orientation val="minMax"/>
         </c:scaling>
@@ -2842,7 +2925,7 @@
         <c:majorTickMark val="out"/>
         <c:minorTickMark val="none"/>
         <c:tickLblPos val="nextTo"/>
-        <c:crossAx val="1620901936"/>
+        <c:crossAx val="904788336"/>
         <c:crosses val="autoZero"/>
         <c:crossBetween val="midCat"/>
       </c:valAx>
@@ -2869,7 +2952,7 @@
         <a:lstStyle/>
         <a:p>
           <a:pPr>
-            <a:defRPr sz="900" b="0" i="0" u="none" strike="noStrike" kern="1200" baseline="0">
+            <a:defRPr sz="800" b="0" i="0" u="none" strike="noStrike" kern="1200" baseline="0">
               <a:solidFill>
                 <a:schemeClr val="tx1">
                   <a:lumMod val="65000"/>
@@ -2914,7 +2997,7 @@
       <a:endParaRPr lang="pl-PL"/>
     </a:p>
   </c:txPr>
-  <c:externalData r:id="rId3">
+  <c:externalData r:id="rId1">
     <c:autoUpdate val="0"/>
   </c:externalData>
 </c:chartSpace>
@@ -2954,23 +3037,33 @@
               </a:defRPr>
             </a:pPr>
             <a:r>
-              <a:rPr lang="pl-PL" sz="1800"/>
+              <a:rPr lang="pl-PL" sz="1400"/>
               <a:t>Czas sprawdzania pierwszości liczb</a:t>
             </a:r>
             <a:r>
-              <a:rPr lang="pl-PL" sz="1800" baseline="0"/>
+              <a:rPr lang="pl-PL" sz="1400" baseline="0"/>
               <a:t> </a:t>
             </a:r>
           </a:p>
           <a:p>
             <a:pPr>
-              <a:defRPr/>
+              <a:defRPr sz="1400" b="0" i="0" u="none" strike="noStrike" kern="1200" spc="0" baseline="0">
+                <a:solidFill>
+                  <a:schemeClr val="tx1">
+                    <a:lumMod val="65000"/>
+                    <a:lumOff val="35000"/>
+                  </a:schemeClr>
+                </a:solidFill>
+                <a:latin typeface="+mn-lt"/>
+                <a:ea typeface="+mn-ea"/>
+                <a:cs typeface="+mn-cs"/>
+              </a:defRPr>
             </a:pPr>
             <a:r>
-              <a:rPr lang="pl-PL" sz="1800" baseline="0"/>
+              <a:rPr lang="pl-PL" sz="1400" baseline="0"/>
               <a:t>na zbiorach 100-liczbowych</a:t>
             </a:r>
-            <a:endParaRPr lang="pl-PL" sz="1800"/>
+            <a:endParaRPr lang="pl-PL" sz="1400"/>
           </a:p>
         </c:rich>
       </c:tx>
@@ -2978,8 +3071,8 @@
         <c:manualLayout>
           <c:xMode val="edge"/>
           <c:yMode val="edge"/>
-          <c:x val="0.2446307296041744"/>
-          <c:y val="1.9912130537865322E-2"/>
+          <c:x val="0.33048407583030942"/>
+          <c:y val="3.2373243064243135E-2"/>
         </c:manualLayout>
       </c:layout>
       <c:overlay val="0"/>
@@ -2990,26 +3083,6 @@
         </a:ln>
         <a:effectLst/>
       </c:spPr>
-      <c:txPr>
-        <a:bodyPr rot="0" spcFirstLastPara="1" vertOverflow="ellipsis" vert="horz" wrap="square" anchor="ctr" anchorCtr="1"/>
-        <a:lstStyle/>
-        <a:p>
-          <a:pPr>
-            <a:defRPr sz="1400" b="0" i="0" u="none" strike="noStrike" kern="1200" spc="0" baseline="0">
-              <a:solidFill>
-                <a:schemeClr val="tx1">
-                  <a:lumMod val="65000"/>
-                  <a:lumOff val="35000"/>
-                </a:schemeClr>
-              </a:solidFill>
-              <a:latin typeface="+mn-lt"/>
-              <a:ea typeface="+mn-ea"/>
-              <a:cs typeface="+mn-cs"/>
-            </a:defRPr>
-          </a:pPr>
-          <a:endParaRPr lang="pl-PL"/>
-        </a:p>
-      </c:txPr>
     </c:title>
     <c:autoTitleDeleted val="0"/>
     <c:plotArea>
@@ -3697,11 +3770,11 @@
           <c:showPercent val="0"/>
           <c:showBubbleSize val="0"/>
         </c:dLbls>
-        <c:axId val="1620903024"/>
-        <c:axId val="1620904112"/>
+        <c:axId val="904786160"/>
+        <c:axId val="904785072"/>
       </c:scatterChart>
       <c:valAx>
-        <c:axId val="1620903024"/>
+        <c:axId val="904786160"/>
         <c:scaling>
           <c:orientation val="minMax"/>
         </c:scaling>
@@ -3728,7 +3801,7 @@
               <a:lstStyle/>
               <a:p>
                 <a:pPr>
-                  <a:defRPr sz="1000" b="0" i="0" u="none" strike="noStrike" kern="1200" baseline="0">
+                  <a:defRPr sz="800" b="0" i="0" u="none" strike="noStrike" kern="1200" baseline="0">
                     <a:solidFill>
                       <a:schemeClr val="tx1">
                         <a:lumMod val="65000"/>
@@ -3741,14 +3814,14 @@
                   </a:defRPr>
                 </a:pPr>
                 <a:r>
-                  <a:rPr lang="pl-PL"/>
+                  <a:rPr lang="pl-PL" sz="800"/>
                   <a:t>Wielkość liczbowa</a:t>
                 </a:r>
                 <a:r>
-                  <a:rPr lang="pl-PL" baseline="0"/>
+                  <a:rPr lang="pl-PL" sz="800" baseline="0"/>
                   <a:t> zbioru</a:t>
                 </a:r>
-                <a:endParaRPr lang="pl-PL"/>
+                <a:endParaRPr lang="pl-PL" sz="800"/>
               </a:p>
             </c:rich>
           </c:tx>
@@ -3760,26 +3833,6 @@
             </a:ln>
             <a:effectLst/>
           </c:spPr>
-          <c:txPr>
-            <a:bodyPr rot="0" spcFirstLastPara="1" vertOverflow="ellipsis" vert="horz" wrap="square" anchor="ctr" anchorCtr="1"/>
-            <a:lstStyle/>
-            <a:p>
-              <a:pPr>
-                <a:defRPr sz="1000" b="0" i="0" u="none" strike="noStrike" kern="1200" baseline="0">
-                  <a:solidFill>
-                    <a:schemeClr val="tx1">
-                      <a:lumMod val="65000"/>
-                      <a:lumOff val="35000"/>
-                    </a:schemeClr>
-                  </a:solidFill>
-                  <a:latin typeface="+mn-lt"/>
-                  <a:ea typeface="+mn-ea"/>
-                  <a:cs typeface="+mn-cs"/>
-                </a:defRPr>
-              </a:pPr>
-              <a:endParaRPr lang="pl-PL"/>
-            </a:p>
-          </c:txPr>
         </c:title>
         <c:numFmt formatCode="General" sourceLinked="1"/>
         <c:majorTickMark val="none"/>
@@ -3818,12 +3871,12 @@
             <a:endParaRPr lang="pl-PL"/>
           </a:p>
         </c:txPr>
-        <c:crossAx val="1620904112"/>
+        <c:crossAx val="904785072"/>
         <c:crosses val="autoZero"/>
         <c:crossBetween val="midCat"/>
       </c:valAx>
       <c:valAx>
-        <c:axId val="1620904112"/>
+        <c:axId val="904785072"/>
         <c:scaling>
           <c:orientation val="minMax"/>
         </c:scaling>
@@ -3850,7 +3903,7 @@
               <a:lstStyle/>
               <a:p>
                 <a:pPr>
-                  <a:defRPr sz="1000" b="0" i="0" u="none" strike="noStrike" kern="1200" baseline="0">
+                  <a:defRPr sz="800" b="0" i="0" u="none" strike="noStrike" kern="1200" baseline="0">
                     <a:solidFill>
                       <a:schemeClr val="tx1">
                         <a:lumMod val="65000"/>
@@ -3863,7 +3916,7 @@
                   </a:defRPr>
                 </a:pPr>
                 <a:r>
-                  <a:rPr lang="pl-PL"/>
+                  <a:rPr lang="pl-PL" sz="800"/>
                   <a:t>Czas [ms]</a:t>
                 </a:r>
               </a:p>
@@ -3877,26 +3930,6 @@
             </a:ln>
             <a:effectLst/>
           </c:spPr>
-          <c:txPr>
-            <a:bodyPr rot="-5400000" spcFirstLastPara="1" vertOverflow="ellipsis" vert="horz" wrap="square" anchor="ctr" anchorCtr="1"/>
-            <a:lstStyle/>
-            <a:p>
-              <a:pPr>
-                <a:defRPr sz="1000" b="0" i="0" u="none" strike="noStrike" kern="1200" baseline="0">
-                  <a:solidFill>
-                    <a:schemeClr val="tx1">
-                      <a:lumMod val="65000"/>
-                      <a:lumOff val="35000"/>
-                    </a:schemeClr>
-                  </a:solidFill>
-                  <a:latin typeface="+mn-lt"/>
-                  <a:ea typeface="+mn-ea"/>
-                  <a:cs typeface="+mn-cs"/>
-                </a:defRPr>
-              </a:pPr>
-              <a:endParaRPr lang="pl-PL"/>
-            </a:p>
-          </c:txPr>
         </c:title>
         <c:numFmt formatCode="General" sourceLinked="1"/>
         <c:majorTickMark val="none"/>
@@ -3935,7 +3968,7 @@
             <a:endParaRPr lang="pl-PL"/>
           </a:p>
         </c:txPr>
-        <c:crossAx val="1620903024"/>
+        <c:crossAx val="904786160"/>
         <c:crosses val="autoZero"/>
         <c:crossBetween val="midCat"/>
       </c:valAx>
@@ -3962,7 +3995,7 @@
         <a:lstStyle/>
         <a:p>
           <a:pPr>
-            <a:defRPr sz="900" b="0" i="0" u="none" strike="noStrike" kern="1200" baseline="0">
+            <a:defRPr sz="800" b="0" i="0" u="none" strike="noStrike" kern="1200" baseline="0">
               <a:solidFill>
                 <a:schemeClr val="tx1">
                   <a:lumMod val="65000"/>
@@ -4007,7 +4040,7 @@
       <a:endParaRPr lang="pl-PL"/>
     </a:p>
   </c:txPr>
-  <c:externalData r:id="rId3">
+  <c:externalData r:id="rId1">
     <c:autoUpdate val="0"/>
   </c:externalData>
 </c:chartSpace>
@@ -4047,23 +4080,33 @@
               </a:defRPr>
             </a:pPr>
             <a:r>
-              <a:rPr lang="pl-PL" sz="1800"/>
+              <a:rPr lang="pl-PL" sz="1400"/>
               <a:t>Czas</a:t>
             </a:r>
             <a:r>
-              <a:rPr lang="pl-PL" sz="1800" baseline="0"/>
+              <a:rPr lang="pl-PL" sz="1400" baseline="0"/>
               <a:t> sprawdzenia pierwszości  liczb </a:t>
             </a:r>
           </a:p>
           <a:p>
             <a:pPr>
-              <a:defRPr/>
+              <a:defRPr sz="1400" b="0" i="0" u="none" strike="noStrike" kern="1200" spc="0" baseline="0">
+                <a:solidFill>
+                  <a:schemeClr val="tx1">
+                    <a:lumMod val="65000"/>
+                    <a:lumOff val="35000"/>
+                  </a:schemeClr>
+                </a:solidFill>
+                <a:latin typeface="+mn-lt"/>
+                <a:ea typeface="+mn-ea"/>
+                <a:cs typeface="+mn-cs"/>
+              </a:defRPr>
             </a:pPr>
             <a:r>
-              <a:rPr lang="pl-PL" sz="1800" baseline="0"/>
+              <a:rPr lang="pl-PL" sz="1400" baseline="0"/>
               <a:t>dla wszystkich algorytmów</a:t>
             </a:r>
-            <a:endParaRPr lang="pl-PL" sz="1800"/>
+            <a:endParaRPr lang="pl-PL" sz="1400"/>
           </a:p>
         </c:rich>
       </c:tx>
@@ -4075,26 +4118,6 @@
         </a:ln>
         <a:effectLst/>
       </c:spPr>
-      <c:txPr>
-        <a:bodyPr rot="0" spcFirstLastPara="1" vertOverflow="ellipsis" vert="horz" wrap="square" anchor="ctr" anchorCtr="1"/>
-        <a:lstStyle/>
-        <a:p>
-          <a:pPr>
-            <a:defRPr sz="1400" b="0" i="0" u="none" strike="noStrike" kern="1200" spc="0" baseline="0">
-              <a:solidFill>
-                <a:schemeClr val="tx1">
-                  <a:lumMod val="65000"/>
-                  <a:lumOff val="35000"/>
-                </a:schemeClr>
-              </a:solidFill>
-              <a:latin typeface="+mn-lt"/>
-              <a:ea typeface="+mn-ea"/>
-              <a:cs typeface="+mn-cs"/>
-            </a:defRPr>
-          </a:pPr>
-          <a:endParaRPr lang="pl-PL"/>
-        </a:p>
-      </c:txPr>
     </c:title>
     <c:autoTitleDeleted val="0"/>
     <c:plotArea>
@@ -4615,8 +4638,8 @@
           <c:showPercent val="0"/>
           <c:showBubbleSize val="0"/>
         </c:dLbls>
-        <c:axId val="1620893776"/>
-        <c:axId val="1566718144"/>
+        <c:axId val="904789968"/>
+        <c:axId val="904785616"/>
       </c:scatterChart>
       <c:scatterChart>
         <c:scatterStyle val="lineMarker"/>
@@ -4727,11 +4750,11 @@
           <c:showPercent val="0"/>
           <c:showBubbleSize val="0"/>
         </c:dLbls>
-        <c:axId val="1566717600"/>
-        <c:axId val="1566715424"/>
+        <c:axId val="904786704"/>
+        <c:axId val="904790512"/>
       </c:scatterChart>
       <c:valAx>
-        <c:axId val="1620893776"/>
+        <c:axId val="904789968"/>
         <c:scaling>
           <c:orientation val="minMax"/>
         </c:scaling>
@@ -4758,7 +4781,7 @@
               <a:lstStyle/>
               <a:p>
                 <a:pPr>
-                  <a:defRPr sz="1000" b="0" i="0" u="none" strike="noStrike" kern="1200" baseline="0">
+                  <a:defRPr sz="800" b="0" i="0" u="none" strike="noStrike" kern="1200" baseline="0">
                     <a:solidFill>
                       <a:schemeClr val="tx1">
                         <a:lumMod val="65000"/>
@@ -4771,7 +4794,7 @@
                   </a:defRPr>
                 </a:pPr>
                 <a:r>
-                  <a:rPr lang="pl-PL"/>
+                  <a:rPr lang="pl-PL" sz="800"/>
                   <a:t>Wielkość liczby pierwszej</a:t>
                 </a:r>
               </a:p>
@@ -4785,26 +4808,6 @@
             </a:ln>
             <a:effectLst/>
           </c:spPr>
-          <c:txPr>
-            <a:bodyPr rot="0" spcFirstLastPara="1" vertOverflow="ellipsis" vert="horz" wrap="square" anchor="ctr" anchorCtr="1"/>
-            <a:lstStyle/>
-            <a:p>
-              <a:pPr>
-                <a:defRPr sz="1000" b="0" i="0" u="none" strike="noStrike" kern="1200" baseline="0">
-                  <a:solidFill>
-                    <a:schemeClr val="tx1">
-                      <a:lumMod val="65000"/>
-                      <a:lumOff val="35000"/>
-                    </a:schemeClr>
-                  </a:solidFill>
-                  <a:latin typeface="+mn-lt"/>
-                  <a:ea typeface="+mn-ea"/>
-                  <a:cs typeface="+mn-cs"/>
-                </a:defRPr>
-              </a:pPr>
-              <a:endParaRPr lang="pl-PL"/>
-            </a:p>
-          </c:txPr>
         </c:title>
         <c:numFmt formatCode="0" sourceLinked="1"/>
         <c:majorTickMark val="none"/>
@@ -4843,12 +4846,12 @@
             <a:endParaRPr lang="pl-PL"/>
           </a:p>
         </c:txPr>
-        <c:crossAx val="1566718144"/>
+        <c:crossAx val="904785616"/>
         <c:crosses val="autoZero"/>
         <c:crossBetween val="midCat"/>
       </c:valAx>
       <c:valAx>
-        <c:axId val="1566718144"/>
+        <c:axId val="904785616"/>
         <c:scaling>
           <c:orientation val="minMax"/>
         </c:scaling>
@@ -4875,7 +4878,7 @@
               <a:lstStyle/>
               <a:p>
                 <a:pPr>
-                  <a:defRPr sz="1000" b="0" i="0" u="none" strike="noStrike" kern="1200" baseline="0">
+                  <a:defRPr sz="800" b="0" i="0" u="none" strike="noStrike" kern="1200" baseline="0">
                     <a:solidFill>
                       <a:schemeClr val="tx1">
                         <a:lumMod val="65000"/>
@@ -4888,7 +4891,7 @@
                   </a:defRPr>
                 </a:pPr>
                 <a:r>
-                  <a:rPr lang="pl-PL"/>
+                  <a:rPr lang="pl-PL" sz="800"/>
                   <a:t>Ticki procesora</a:t>
                 </a:r>
               </a:p>
@@ -4902,26 +4905,6 @@
             </a:ln>
             <a:effectLst/>
           </c:spPr>
-          <c:txPr>
-            <a:bodyPr rot="-5400000" spcFirstLastPara="1" vertOverflow="ellipsis" vert="horz" wrap="square" anchor="ctr" anchorCtr="1"/>
-            <a:lstStyle/>
-            <a:p>
-              <a:pPr>
-                <a:defRPr sz="1000" b="0" i="0" u="none" strike="noStrike" kern="1200" baseline="0">
-                  <a:solidFill>
-                    <a:schemeClr val="tx1">
-                      <a:lumMod val="65000"/>
-                      <a:lumOff val="35000"/>
-                    </a:schemeClr>
-                  </a:solidFill>
-                  <a:latin typeface="+mn-lt"/>
-                  <a:ea typeface="+mn-ea"/>
-                  <a:cs typeface="+mn-cs"/>
-                </a:defRPr>
-              </a:pPr>
-              <a:endParaRPr lang="pl-PL"/>
-            </a:p>
-          </c:txPr>
         </c:title>
         <c:numFmt formatCode="0" sourceLinked="1"/>
         <c:majorTickMark val="none"/>
@@ -4960,12 +4943,12 @@
             <a:endParaRPr lang="pl-PL"/>
           </a:p>
         </c:txPr>
-        <c:crossAx val="1620893776"/>
+        <c:crossAx val="904789968"/>
         <c:crosses val="autoZero"/>
         <c:crossBetween val="midCat"/>
       </c:valAx>
       <c:valAx>
-        <c:axId val="1566715424"/>
+        <c:axId val="904790512"/>
         <c:scaling>
           <c:orientation val="minMax"/>
         </c:scaling>
@@ -4978,7 +4961,7 @@
               <a:lstStyle/>
               <a:p>
                 <a:pPr>
-                  <a:defRPr sz="1000" b="0" i="0" u="none" strike="noStrike" kern="1200" baseline="0">
+                  <a:defRPr sz="800" b="0" i="0" u="none" strike="noStrike" kern="1200" baseline="0">
                     <a:solidFill>
                       <a:schemeClr val="tx1">
                         <a:lumMod val="65000"/>
@@ -4991,23 +4974,33 @@
                   </a:defRPr>
                 </a:pPr>
                 <a:r>
-                  <a:rPr lang="pl-PL"/>
+                  <a:rPr lang="pl-PL" sz="800"/>
                   <a:t>Ticki procesora</a:t>
                 </a:r>
               </a:p>
               <a:p>
                 <a:pPr>
-                  <a:defRPr/>
+                  <a:defRPr sz="800" b="0" i="0" u="none" strike="noStrike" kern="1200" baseline="0">
+                    <a:solidFill>
+                      <a:schemeClr val="tx1">
+                        <a:lumMod val="65000"/>
+                        <a:lumOff val="35000"/>
+                      </a:schemeClr>
+                    </a:solidFill>
+                    <a:latin typeface="+mn-lt"/>
+                    <a:ea typeface="+mn-ea"/>
+                    <a:cs typeface="+mn-cs"/>
+                  </a:defRPr>
                 </a:pPr>
                 <a:r>
-                  <a:rPr lang="pl-PL"/>
+                  <a:rPr lang="pl-PL" sz="800"/>
                   <a:t>oś</a:t>
                 </a:r>
                 <a:r>
-                  <a:rPr lang="pl-PL" baseline="0"/>
+                  <a:rPr lang="pl-PL" sz="800" baseline="0"/>
                   <a:t> algorytmu podstawowego</a:t>
                 </a:r>
-                <a:endParaRPr lang="pl-PL"/>
+                <a:endParaRPr lang="pl-PL" sz="800"/>
               </a:p>
             </c:rich>
           </c:tx>
@@ -5019,26 +5012,6 @@
             </a:ln>
             <a:effectLst/>
           </c:spPr>
-          <c:txPr>
-            <a:bodyPr rot="-5400000" spcFirstLastPara="1" vertOverflow="ellipsis" vert="horz" wrap="square" anchor="ctr" anchorCtr="1"/>
-            <a:lstStyle/>
-            <a:p>
-              <a:pPr>
-                <a:defRPr sz="1000" b="0" i="0" u="none" strike="noStrike" kern="1200" baseline="0">
-                  <a:solidFill>
-                    <a:schemeClr val="tx1">
-                      <a:lumMod val="65000"/>
-                      <a:lumOff val="35000"/>
-                    </a:schemeClr>
-                  </a:solidFill>
-                  <a:latin typeface="+mn-lt"/>
-                  <a:ea typeface="+mn-ea"/>
-                  <a:cs typeface="+mn-cs"/>
-                </a:defRPr>
-              </a:pPr>
-              <a:endParaRPr lang="pl-PL"/>
-            </a:p>
-          </c:txPr>
         </c:title>
         <c:numFmt formatCode="General" sourceLinked="1"/>
         <c:majorTickMark val="out"/>
@@ -5077,12 +5050,12 @@
             <a:endParaRPr lang="pl-PL"/>
           </a:p>
         </c:txPr>
-        <c:crossAx val="1566717600"/>
+        <c:crossAx val="904786704"/>
         <c:crosses val="max"/>
         <c:crossBetween val="midCat"/>
       </c:valAx>
       <c:valAx>
-        <c:axId val="1566717600"/>
+        <c:axId val="904786704"/>
         <c:scaling>
           <c:orientation val="minMax"/>
         </c:scaling>
@@ -5092,7 +5065,7 @@
         <c:majorTickMark val="out"/>
         <c:minorTickMark val="none"/>
         <c:tickLblPos val="nextTo"/>
-        <c:crossAx val="1566715424"/>
+        <c:crossAx val="904790512"/>
         <c:crosses val="autoZero"/>
         <c:crossBetween val="midCat"/>
       </c:valAx>
@@ -5119,7 +5092,7 @@
         <a:lstStyle/>
         <a:p>
           <a:pPr>
-            <a:defRPr sz="900" b="0" i="0" u="none" strike="noStrike" kern="1200" baseline="0">
+            <a:defRPr sz="800" b="0" i="0" u="none" strike="noStrike" kern="1200" baseline="0">
               <a:solidFill>
                 <a:schemeClr val="tx1">
                   <a:lumMod val="65000"/>
@@ -5164,7 +5137,7 @@
       <a:endParaRPr lang="pl-PL"/>
     </a:p>
   </c:txPr>
-  <c:externalData r:id="rId3">
+  <c:externalData r:id="rId1">
     <c:autoUpdate val="0"/>
   </c:externalData>
 </c:chartSpace>
@@ -5204,23 +5177,33 @@
               </a:defRPr>
             </a:pPr>
             <a:r>
-              <a:rPr lang="pl-PL" sz="1800"/>
+              <a:rPr lang="pl-PL" sz="1400"/>
               <a:t>Instrumentacja sprawdzania pierwszości liczb</a:t>
             </a:r>
           </a:p>
           <a:p>
             <a:pPr>
-              <a:defRPr/>
+              <a:defRPr sz="1400" b="0" i="0" u="none" strike="noStrike" kern="1200" spc="0" baseline="0">
+                <a:solidFill>
+                  <a:schemeClr val="tx1">
+                    <a:lumMod val="65000"/>
+                    <a:lumOff val="35000"/>
+                  </a:schemeClr>
+                </a:solidFill>
+                <a:latin typeface="+mn-lt"/>
+                <a:ea typeface="+mn-ea"/>
+                <a:cs typeface="+mn-cs"/>
+              </a:defRPr>
             </a:pPr>
             <a:r>
-              <a:rPr lang="pl-PL" sz="1800"/>
+              <a:rPr lang="pl-PL" sz="1400"/>
               <a:t>dla wszystkich</a:t>
             </a:r>
             <a:r>
-              <a:rPr lang="pl-PL" sz="1800" baseline="0"/>
+              <a:rPr lang="pl-PL" sz="1400" baseline="0"/>
               <a:t> algorytmów</a:t>
             </a:r>
-            <a:endParaRPr lang="pl-PL" sz="1800"/>
+            <a:endParaRPr lang="pl-PL" sz="1400"/>
           </a:p>
         </c:rich>
       </c:tx>
@@ -5232,26 +5215,6 @@
         </a:ln>
         <a:effectLst/>
       </c:spPr>
-      <c:txPr>
-        <a:bodyPr rot="0" spcFirstLastPara="1" vertOverflow="ellipsis" vert="horz" wrap="square" anchor="ctr" anchorCtr="1"/>
-        <a:lstStyle/>
-        <a:p>
-          <a:pPr>
-            <a:defRPr sz="1400" b="0" i="0" u="none" strike="noStrike" kern="1200" spc="0" baseline="0">
-              <a:solidFill>
-                <a:schemeClr val="tx1">
-                  <a:lumMod val="65000"/>
-                  <a:lumOff val="35000"/>
-                </a:schemeClr>
-              </a:solidFill>
-              <a:latin typeface="+mn-lt"/>
-              <a:ea typeface="+mn-ea"/>
-              <a:cs typeface="+mn-cs"/>
-            </a:defRPr>
-          </a:pPr>
-          <a:endParaRPr lang="pl-PL"/>
-        </a:p>
-      </c:txPr>
     </c:title>
     <c:autoTitleDeleted val="0"/>
     <c:plotArea>
@@ -5757,8 +5720,8 @@
           <c:showPercent val="0"/>
           <c:showBubbleSize val="0"/>
         </c:dLbls>
-        <c:axId val="1566716512"/>
-        <c:axId val="1566719232"/>
+        <c:axId val="894018064"/>
+        <c:axId val="894013712"/>
       </c:scatterChart>
       <c:scatterChart>
         <c:scatterStyle val="lineMarker"/>
@@ -5869,11 +5832,11 @@
           <c:showPercent val="0"/>
           <c:showBubbleSize val="0"/>
         </c:dLbls>
-        <c:axId val="1566720320"/>
-        <c:axId val="1566715968"/>
+        <c:axId val="894023504"/>
+        <c:axId val="894019152"/>
       </c:scatterChart>
       <c:valAx>
-        <c:axId val="1566716512"/>
+        <c:axId val="894018064"/>
         <c:scaling>
           <c:orientation val="minMax"/>
         </c:scaling>
@@ -5900,7 +5863,7 @@
               <a:lstStyle/>
               <a:p>
                 <a:pPr>
-                  <a:defRPr sz="1000" b="0" i="0" u="none" strike="noStrike" kern="1200" baseline="0">
+                  <a:defRPr sz="800" b="0" i="0" u="none" strike="noStrike" kern="1200" baseline="0">
                     <a:solidFill>
                       <a:schemeClr val="tx1">
                         <a:lumMod val="65000"/>
@@ -5913,7 +5876,7 @@
                   </a:defRPr>
                 </a:pPr>
                 <a:r>
-                  <a:rPr lang="pl-PL"/>
+                  <a:rPr lang="pl-PL" sz="800"/>
                   <a:t>Wielkość liczby pierwszej</a:t>
                 </a:r>
               </a:p>
@@ -5927,26 +5890,6 @@
             </a:ln>
             <a:effectLst/>
           </c:spPr>
-          <c:txPr>
-            <a:bodyPr rot="0" spcFirstLastPara="1" vertOverflow="ellipsis" vert="horz" wrap="square" anchor="ctr" anchorCtr="1"/>
-            <a:lstStyle/>
-            <a:p>
-              <a:pPr>
-                <a:defRPr sz="1000" b="0" i="0" u="none" strike="noStrike" kern="1200" baseline="0">
-                  <a:solidFill>
-                    <a:schemeClr val="tx1">
-                      <a:lumMod val="65000"/>
-                      <a:lumOff val="35000"/>
-                    </a:schemeClr>
-                  </a:solidFill>
-                  <a:latin typeface="+mn-lt"/>
-                  <a:ea typeface="+mn-ea"/>
-                  <a:cs typeface="+mn-cs"/>
-                </a:defRPr>
-              </a:pPr>
-              <a:endParaRPr lang="pl-PL"/>
-            </a:p>
-          </c:txPr>
         </c:title>
         <c:numFmt formatCode="0" sourceLinked="1"/>
         <c:majorTickMark val="none"/>
@@ -5985,12 +5928,12 @@
             <a:endParaRPr lang="pl-PL"/>
           </a:p>
         </c:txPr>
-        <c:crossAx val="1566719232"/>
+        <c:crossAx val="894013712"/>
         <c:crosses val="autoZero"/>
         <c:crossBetween val="midCat"/>
       </c:valAx>
       <c:valAx>
-        <c:axId val="1566719232"/>
+        <c:axId val="894013712"/>
         <c:scaling>
           <c:orientation val="minMax"/>
         </c:scaling>
@@ -6017,7 +5960,7 @@
               <a:lstStyle/>
               <a:p>
                 <a:pPr>
-                  <a:defRPr sz="1000" b="0" i="0" u="none" strike="noStrike" kern="1200" baseline="0">
+                  <a:defRPr sz="800" b="0" i="0" u="none" strike="noStrike" kern="1200" baseline="0">
                     <a:solidFill>
                       <a:schemeClr val="tx1">
                         <a:lumMod val="65000"/>
@@ -6030,7 +5973,7 @@
                   </a:defRPr>
                 </a:pPr>
                 <a:r>
-                  <a:rPr lang="pl-PL"/>
+                  <a:rPr lang="pl-PL" sz="800"/>
                   <a:t>Punkty krytyczne</a:t>
                 </a:r>
               </a:p>
@@ -6044,26 +5987,6 @@
             </a:ln>
             <a:effectLst/>
           </c:spPr>
-          <c:txPr>
-            <a:bodyPr rot="-5400000" spcFirstLastPara="1" vertOverflow="ellipsis" vert="horz" wrap="square" anchor="ctr" anchorCtr="1"/>
-            <a:lstStyle/>
-            <a:p>
-              <a:pPr>
-                <a:defRPr sz="1000" b="0" i="0" u="none" strike="noStrike" kern="1200" baseline="0">
-                  <a:solidFill>
-                    <a:schemeClr val="tx1">
-                      <a:lumMod val="65000"/>
-                      <a:lumOff val="35000"/>
-                    </a:schemeClr>
-                  </a:solidFill>
-                  <a:latin typeface="+mn-lt"/>
-                  <a:ea typeface="+mn-ea"/>
-                  <a:cs typeface="+mn-cs"/>
-                </a:defRPr>
-              </a:pPr>
-              <a:endParaRPr lang="pl-PL"/>
-            </a:p>
-          </c:txPr>
         </c:title>
         <c:numFmt formatCode="0" sourceLinked="1"/>
         <c:majorTickMark val="none"/>
@@ -6102,12 +6025,12 @@
             <a:endParaRPr lang="pl-PL"/>
           </a:p>
         </c:txPr>
-        <c:crossAx val="1566716512"/>
+        <c:crossAx val="894018064"/>
         <c:crosses val="autoZero"/>
         <c:crossBetween val="midCat"/>
       </c:valAx>
       <c:valAx>
-        <c:axId val="1566715968"/>
+        <c:axId val="894019152"/>
         <c:scaling>
           <c:orientation val="minMax"/>
         </c:scaling>
@@ -6120,7 +6043,7 @@
               <a:lstStyle/>
               <a:p>
                 <a:pPr>
-                  <a:defRPr sz="1000" b="0" i="0" u="none" strike="noStrike" kern="1200" baseline="0">
+                  <a:defRPr sz="800" b="0" i="0" u="none" strike="noStrike" kern="1200" baseline="0">
                     <a:solidFill>
                       <a:schemeClr val="tx1">
                         <a:lumMod val="65000"/>
@@ -6133,23 +6056,33 @@
                   </a:defRPr>
                 </a:pPr>
                 <a:r>
-                  <a:rPr lang="pl-PL"/>
+                  <a:rPr lang="pl-PL" sz="800"/>
                   <a:t>Punkty krytyczne</a:t>
                 </a:r>
               </a:p>
               <a:p>
                 <a:pPr>
-                  <a:defRPr/>
+                  <a:defRPr sz="800" b="0" i="0" u="none" strike="noStrike" kern="1200" baseline="0">
+                    <a:solidFill>
+                      <a:schemeClr val="tx1">
+                        <a:lumMod val="65000"/>
+                        <a:lumOff val="35000"/>
+                      </a:schemeClr>
+                    </a:solidFill>
+                    <a:latin typeface="+mn-lt"/>
+                    <a:ea typeface="+mn-ea"/>
+                    <a:cs typeface="+mn-cs"/>
+                  </a:defRPr>
                 </a:pPr>
                 <a:r>
-                  <a:rPr lang="pl-PL"/>
+                  <a:rPr lang="pl-PL" sz="800"/>
                   <a:t>oś</a:t>
                 </a:r>
                 <a:r>
-                  <a:rPr lang="pl-PL" baseline="0"/>
+                  <a:rPr lang="pl-PL" sz="800" baseline="0"/>
                   <a:t> algorytmu podstawowego</a:t>
                 </a:r>
-                <a:endParaRPr lang="pl-PL"/>
+                <a:endParaRPr lang="pl-PL" sz="800"/>
               </a:p>
             </c:rich>
           </c:tx>
@@ -6161,26 +6094,6 @@
             </a:ln>
             <a:effectLst/>
           </c:spPr>
-          <c:txPr>
-            <a:bodyPr rot="-5400000" spcFirstLastPara="1" vertOverflow="ellipsis" vert="horz" wrap="square" anchor="ctr" anchorCtr="1"/>
-            <a:lstStyle/>
-            <a:p>
-              <a:pPr>
-                <a:defRPr sz="1000" b="0" i="0" u="none" strike="noStrike" kern="1200" baseline="0">
-                  <a:solidFill>
-                    <a:schemeClr val="tx1">
-                      <a:lumMod val="65000"/>
-                      <a:lumOff val="35000"/>
-                    </a:schemeClr>
-                  </a:solidFill>
-                  <a:latin typeface="+mn-lt"/>
-                  <a:ea typeface="+mn-ea"/>
-                  <a:cs typeface="+mn-cs"/>
-                </a:defRPr>
-              </a:pPr>
-              <a:endParaRPr lang="pl-PL"/>
-            </a:p>
-          </c:txPr>
         </c:title>
         <c:numFmt formatCode="0" sourceLinked="1"/>
         <c:majorTickMark val="out"/>
@@ -6219,12 +6132,12 @@
             <a:endParaRPr lang="pl-PL"/>
           </a:p>
         </c:txPr>
-        <c:crossAx val="1566720320"/>
+        <c:crossAx val="894023504"/>
         <c:crosses val="max"/>
         <c:crossBetween val="midCat"/>
       </c:valAx>
       <c:valAx>
-        <c:axId val="1566720320"/>
+        <c:axId val="894023504"/>
         <c:scaling>
           <c:orientation val="minMax"/>
         </c:scaling>
@@ -6234,7 +6147,7 @@
         <c:majorTickMark val="out"/>
         <c:minorTickMark val="none"/>
         <c:tickLblPos val="nextTo"/>
-        <c:crossAx val="1566715968"/>
+        <c:crossAx val="894019152"/>
         <c:crosses val="autoZero"/>
         <c:crossBetween val="midCat"/>
       </c:valAx>
@@ -6261,7 +6174,7 @@
         <a:lstStyle/>
         <a:p>
           <a:pPr>
-            <a:defRPr sz="900" b="0" i="0" u="none" strike="noStrike" kern="1200" baseline="0">
+            <a:defRPr sz="800" b="0" i="0" u="none" strike="noStrike" kern="1200" baseline="0">
               <a:solidFill>
                 <a:schemeClr val="tx1">
                   <a:lumMod val="65000"/>
@@ -6306,2790 +6219,10 @@
       <a:endParaRPr lang="pl-PL"/>
     </a:p>
   </c:txPr>
-  <c:externalData r:id="rId3">
+  <c:externalData r:id="rId1">
     <c:autoUpdate val="0"/>
   </c:externalData>
 </c:chartSpace>
-</file>
-
-<file path=word/charts/colors1.xml><?xml version="1.0" encoding="utf-8"?>
-<cs:colorStyle xmlns:cs="http://schemas.microsoft.com/office/drawing/2012/chartStyle" xmlns:a="http://schemas.openxmlformats.org/drawingml/2006/main" meth="cycle" id="10">
-  <a:schemeClr val="accent1"/>
-  <a:schemeClr val="accent2"/>
-  <a:schemeClr val="accent3"/>
-  <a:schemeClr val="accent4"/>
-  <a:schemeClr val="accent5"/>
-  <a:schemeClr val="accent6"/>
-  <cs:variation/>
-  <cs:variation>
-    <a:lumMod val="60000"/>
-  </cs:variation>
-  <cs:variation>
-    <a:lumMod val="80000"/>
-    <a:lumOff val="20000"/>
-  </cs:variation>
-  <cs:variation>
-    <a:lumMod val="80000"/>
-  </cs:variation>
-  <cs:variation>
-    <a:lumMod val="60000"/>
-    <a:lumOff val="40000"/>
-  </cs:variation>
-  <cs:variation>
-    <a:lumMod val="50000"/>
-  </cs:variation>
-  <cs:variation>
-    <a:lumMod val="70000"/>
-    <a:lumOff val="30000"/>
-  </cs:variation>
-  <cs:variation>
-    <a:lumMod val="70000"/>
-  </cs:variation>
-  <cs:variation>
-    <a:lumMod val="50000"/>
-    <a:lumOff val="50000"/>
-  </cs:variation>
-</cs:colorStyle>
-</file>
-
-<file path=word/charts/colors2.xml><?xml version="1.0" encoding="utf-8"?>
-<cs:colorStyle xmlns:cs="http://schemas.microsoft.com/office/drawing/2012/chartStyle" xmlns:a="http://schemas.openxmlformats.org/drawingml/2006/main" meth="cycle" id="10">
-  <a:schemeClr val="accent1"/>
-  <a:schemeClr val="accent2"/>
-  <a:schemeClr val="accent3"/>
-  <a:schemeClr val="accent4"/>
-  <a:schemeClr val="accent5"/>
-  <a:schemeClr val="accent6"/>
-  <cs:variation/>
-  <cs:variation>
-    <a:lumMod val="60000"/>
-  </cs:variation>
-  <cs:variation>
-    <a:lumMod val="80000"/>
-    <a:lumOff val="20000"/>
-  </cs:variation>
-  <cs:variation>
-    <a:lumMod val="80000"/>
-  </cs:variation>
-  <cs:variation>
-    <a:lumMod val="60000"/>
-    <a:lumOff val="40000"/>
-  </cs:variation>
-  <cs:variation>
-    <a:lumMod val="50000"/>
-  </cs:variation>
-  <cs:variation>
-    <a:lumMod val="70000"/>
-    <a:lumOff val="30000"/>
-  </cs:variation>
-  <cs:variation>
-    <a:lumMod val="70000"/>
-  </cs:variation>
-  <cs:variation>
-    <a:lumMod val="50000"/>
-    <a:lumOff val="50000"/>
-  </cs:variation>
-</cs:colorStyle>
-</file>
-
-<file path=word/charts/colors3.xml><?xml version="1.0" encoding="utf-8"?>
-<cs:colorStyle xmlns:cs="http://schemas.microsoft.com/office/drawing/2012/chartStyle" xmlns:a="http://schemas.openxmlformats.org/drawingml/2006/main" meth="cycle" id="10">
-  <a:schemeClr val="accent1"/>
-  <a:schemeClr val="accent2"/>
-  <a:schemeClr val="accent3"/>
-  <a:schemeClr val="accent4"/>
-  <a:schemeClr val="accent5"/>
-  <a:schemeClr val="accent6"/>
-  <cs:variation/>
-  <cs:variation>
-    <a:lumMod val="60000"/>
-  </cs:variation>
-  <cs:variation>
-    <a:lumMod val="80000"/>
-    <a:lumOff val="20000"/>
-  </cs:variation>
-  <cs:variation>
-    <a:lumMod val="80000"/>
-  </cs:variation>
-  <cs:variation>
-    <a:lumMod val="60000"/>
-    <a:lumOff val="40000"/>
-  </cs:variation>
-  <cs:variation>
-    <a:lumMod val="50000"/>
-  </cs:variation>
-  <cs:variation>
-    <a:lumMod val="70000"/>
-    <a:lumOff val="30000"/>
-  </cs:variation>
-  <cs:variation>
-    <a:lumMod val="70000"/>
-  </cs:variation>
-  <cs:variation>
-    <a:lumMod val="50000"/>
-    <a:lumOff val="50000"/>
-  </cs:variation>
-</cs:colorStyle>
-</file>
-
-<file path=word/charts/colors4.xml><?xml version="1.0" encoding="utf-8"?>
-<cs:colorStyle xmlns:cs="http://schemas.microsoft.com/office/drawing/2012/chartStyle" xmlns:a="http://schemas.openxmlformats.org/drawingml/2006/main" meth="cycle" id="10">
-  <a:schemeClr val="accent1"/>
-  <a:schemeClr val="accent2"/>
-  <a:schemeClr val="accent3"/>
-  <a:schemeClr val="accent4"/>
-  <a:schemeClr val="accent5"/>
-  <a:schemeClr val="accent6"/>
-  <cs:variation/>
-  <cs:variation>
-    <a:lumMod val="60000"/>
-  </cs:variation>
-  <cs:variation>
-    <a:lumMod val="80000"/>
-    <a:lumOff val="20000"/>
-  </cs:variation>
-  <cs:variation>
-    <a:lumMod val="80000"/>
-  </cs:variation>
-  <cs:variation>
-    <a:lumMod val="60000"/>
-    <a:lumOff val="40000"/>
-  </cs:variation>
-  <cs:variation>
-    <a:lumMod val="50000"/>
-  </cs:variation>
-  <cs:variation>
-    <a:lumMod val="70000"/>
-    <a:lumOff val="30000"/>
-  </cs:variation>
-  <cs:variation>
-    <a:lumMod val="70000"/>
-  </cs:variation>
-  <cs:variation>
-    <a:lumMod val="50000"/>
-    <a:lumOff val="50000"/>
-  </cs:variation>
-</cs:colorStyle>
-</file>
-
-<file path=word/charts/colors5.xml><?xml version="1.0" encoding="utf-8"?>
-<cs:colorStyle xmlns:cs="http://schemas.microsoft.com/office/drawing/2012/chartStyle" xmlns:a="http://schemas.openxmlformats.org/drawingml/2006/main" meth="cycle" id="10">
-  <a:schemeClr val="accent1"/>
-  <a:schemeClr val="accent2"/>
-  <a:schemeClr val="accent3"/>
-  <a:schemeClr val="accent4"/>
-  <a:schemeClr val="accent5"/>
-  <a:schemeClr val="accent6"/>
-  <cs:variation/>
-  <cs:variation>
-    <a:lumMod val="60000"/>
-  </cs:variation>
-  <cs:variation>
-    <a:lumMod val="80000"/>
-    <a:lumOff val="20000"/>
-  </cs:variation>
-  <cs:variation>
-    <a:lumMod val="80000"/>
-  </cs:variation>
-  <cs:variation>
-    <a:lumMod val="60000"/>
-    <a:lumOff val="40000"/>
-  </cs:variation>
-  <cs:variation>
-    <a:lumMod val="50000"/>
-  </cs:variation>
-  <cs:variation>
-    <a:lumMod val="70000"/>
-    <a:lumOff val="30000"/>
-  </cs:variation>
-  <cs:variation>
-    <a:lumMod val="70000"/>
-  </cs:variation>
-  <cs:variation>
-    <a:lumMod val="50000"/>
-    <a:lumOff val="50000"/>
-  </cs:variation>
-</cs:colorStyle>
-</file>
-
-<file path=word/charts/style1.xml><?xml version="1.0" encoding="utf-8"?>
-<cs:chartStyle xmlns:cs="http://schemas.microsoft.com/office/drawing/2012/chartStyle" xmlns:a="http://schemas.openxmlformats.org/drawingml/2006/main" id="240">
-  <cs:axisTitle>
-    <cs:lnRef idx="0"/>
-    <cs:fillRef idx="0"/>
-    <cs:effectRef idx="0"/>
-    <cs:fontRef idx="minor">
-      <a:schemeClr val="tx1">
-        <a:lumMod val="65000"/>
-        <a:lumOff val="35000"/>
-      </a:schemeClr>
-    </cs:fontRef>
-    <cs:defRPr sz="1000" kern="1200"/>
-  </cs:axisTitle>
-  <cs:categoryAxis>
-    <cs:lnRef idx="0"/>
-    <cs:fillRef idx="0"/>
-    <cs:effectRef idx="0"/>
-    <cs:fontRef idx="minor">
-      <a:schemeClr val="tx1">
-        <a:lumMod val="65000"/>
-        <a:lumOff val="35000"/>
-      </a:schemeClr>
-    </cs:fontRef>
-    <cs:spPr>
-      <a:ln w="9525" cap="flat" cmpd="sng" algn="ctr">
-        <a:solidFill>
-          <a:schemeClr val="tx1">
-            <a:lumMod val="25000"/>
-            <a:lumOff val="75000"/>
-          </a:schemeClr>
-        </a:solidFill>
-        <a:round/>
-      </a:ln>
-    </cs:spPr>
-    <cs:defRPr sz="900" kern="1200"/>
-  </cs:categoryAxis>
-  <cs:chartArea mods="allowNoFillOverride allowNoLineOverride">
-    <cs:lnRef idx="0"/>
-    <cs:fillRef idx="0"/>
-    <cs:effectRef idx="0"/>
-    <cs:fontRef idx="minor">
-      <a:schemeClr val="tx1"/>
-    </cs:fontRef>
-    <cs:spPr>
-      <a:solidFill>
-        <a:schemeClr val="bg1"/>
-      </a:solidFill>
-      <a:ln w="9525" cap="flat" cmpd="sng" algn="ctr">
-        <a:solidFill>
-          <a:schemeClr val="tx1">
-            <a:lumMod val="15000"/>
-            <a:lumOff val="85000"/>
-          </a:schemeClr>
-        </a:solidFill>
-        <a:round/>
-      </a:ln>
-    </cs:spPr>
-    <cs:defRPr sz="1000" kern="1200"/>
-  </cs:chartArea>
-  <cs:dataLabel>
-    <cs:lnRef idx="0"/>
-    <cs:fillRef idx="0"/>
-    <cs:effectRef idx="0"/>
-    <cs:fontRef idx="minor">
-      <a:schemeClr val="tx1">
-        <a:lumMod val="75000"/>
-        <a:lumOff val="25000"/>
-      </a:schemeClr>
-    </cs:fontRef>
-    <cs:defRPr sz="900" kern="1200"/>
-  </cs:dataLabel>
-  <cs:dataLabelCallout>
-    <cs:lnRef idx="0"/>
-    <cs:fillRef idx="0"/>
-    <cs:effectRef idx="0"/>
-    <cs:fontRef idx="minor">
-      <a:schemeClr val="dk1">
-        <a:lumMod val="65000"/>
-        <a:lumOff val="35000"/>
-      </a:schemeClr>
-    </cs:fontRef>
-    <cs:spPr>
-      <a:solidFill>
-        <a:schemeClr val="lt1"/>
-      </a:solidFill>
-      <a:ln>
-        <a:solidFill>
-          <a:schemeClr val="dk1">
-            <a:lumMod val="25000"/>
-            <a:lumOff val="75000"/>
-          </a:schemeClr>
-        </a:solidFill>
-      </a:ln>
-    </cs:spPr>
-    <cs:defRPr sz="900" kern="1200"/>
-    <cs:bodyPr rot="0" spcFirstLastPara="1" vertOverflow="clip" horzOverflow="clip" vert="horz" wrap="square" lIns="36576" tIns="18288" rIns="36576" bIns="18288" anchor="ctr" anchorCtr="1">
-      <a:spAutoFit/>
-    </cs:bodyPr>
-  </cs:dataLabelCallout>
-  <cs:dataPoint>
-    <cs:lnRef idx="0"/>
-    <cs:fillRef idx="1">
-      <cs:styleClr val="auto"/>
-    </cs:fillRef>
-    <cs:effectRef idx="0"/>
-    <cs:fontRef idx="minor">
-      <a:schemeClr val="tx1"/>
-    </cs:fontRef>
-  </cs:dataPoint>
-  <cs:dataPoint3D>
-    <cs:lnRef idx="0"/>
-    <cs:fillRef idx="1">
-      <cs:styleClr val="auto"/>
-    </cs:fillRef>
-    <cs:effectRef idx="0"/>
-    <cs:fontRef idx="minor">
-      <a:schemeClr val="tx1"/>
-    </cs:fontRef>
-  </cs:dataPoint3D>
-  <cs:dataPointLine>
-    <cs:lnRef idx="0">
-      <cs:styleClr val="auto"/>
-    </cs:lnRef>
-    <cs:fillRef idx="1"/>
-    <cs:effectRef idx="0"/>
-    <cs:fontRef idx="minor">
-      <a:schemeClr val="tx1"/>
-    </cs:fontRef>
-    <cs:spPr>
-      <a:ln w="19050" cap="rnd">
-        <a:solidFill>
-          <a:schemeClr val="phClr"/>
-        </a:solidFill>
-        <a:round/>
-      </a:ln>
-    </cs:spPr>
-  </cs:dataPointLine>
-  <cs:dataPointMarker>
-    <cs:lnRef idx="0">
-      <cs:styleClr val="auto"/>
-    </cs:lnRef>
-    <cs:fillRef idx="1">
-      <cs:styleClr val="auto"/>
-    </cs:fillRef>
-    <cs:effectRef idx="0"/>
-    <cs:fontRef idx="minor">
-      <a:schemeClr val="tx1"/>
-    </cs:fontRef>
-    <cs:spPr>
-      <a:ln w="9525">
-        <a:solidFill>
-          <a:schemeClr val="phClr"/>
-        </a:solidFill>
-      </a:ln>
-    </cs:spPr>
-  </cs:dataPointMarker>
-  <cs:dataPointMarkerLayout symbol="circle" size="5"/>
-  <cs:dataPointWireframe>
-    <cs:lnRef idx="0">
-      <cs:styleClr val="auto"/>
-    </cs:lnRef>
-    <cs:fillRef idx="0"/>
-    <cs:effectRef idx="0"/>
-    <cs:fontRef idx="minor">
-      <a:schemeClr val="dk1"/>
-    </cs:fontRef>
-    <cs:spPr>
-      <a:ln w="9525" cap="rnd">
-        <a:solidFill>
-          <a:schemeClr val="phClr"/>
-        </a:solidFill>
-        <a:round/>
-      </a:ln>
-    </cs:spPr>
-  </cs:dataPointWireframe>
-  <cs:dataTable>
-    <cs:lnRef idx="0"/>
-    <cs:fillRef idx="0"/>
-    <cs:effectRef idx="0"/>
-    <cs:fontRef idx="minor">
-      <a:schemeClr val="tx1">
-        <a:lumMod val="65000"/>
-        <a:lumOff val="35000"/>
-      </a:schemeClr>
-    </cs:fontRef>
-    <cs:spPr>
-      <a:noFill/>
-      <a:ln w="9525" cap="flat" cmpd="sng" algn="ctr">
-        <a:solidFill>
-          <a:schemeClr val="tx1">
-            <a:lumMod val="15000"/>
-            <a:lumOff val="85000"/>
-          </a:schemeClr>
-        </a:solidFill>
-        <a:round/>
-      </a:ln>
-    </cs:spPr>
-    <cs:defRPr sz="900" kern="1200"/>
-  </cs:dataTable>
-  <cs:downBar>
-    <cs:lnRef idx="0"/>
-    <cs:fillRef idx="0"/>
-    <cs:effectRef idx="0"/>
-    <cs:fontRef idx="minor">
-      <a:schemeClr val="tx1"/>
-    </cs:fontRef>
-    <cs:spPr>
-      <a:solidFill>
-        <a:schemeClr val="dk1">
-          <a:lumMod val="75000"/>
-          <a:lumOff val="25000"/>
-        </a:schemeClr>
-      </a:solidFill>
-      <a:ln w="9525" cap="flat" cmpd="sng" algn="ctr">
-        <a:solidFill>
-          <a:schemeClr val="tx1">
-            <a:lumMod val="65000"/>
-            <a:lumOff val="35000"/>
-          </a:schemeClr>
-        </a:solidFill>
-        <a:round/>
-      </a:ln>
-    </cs:spPr>
-  </cs:downBar>
-  <cs:dropLine>
-    <cs:lnRef idx="0"/>
-    <cs:fillRef idx="0"/>
-    <cs:effectRef idx="0"/>
-    <cs:fontRef idx="minor">
-      <a:schemeClr val="tx1"/>
-    </cs:fontRef>
-    <cs:spPr>
-      <a:ln w="9525" cap="flat" cmpd="sng" algn="ctr">
-        <a:solidFill>
-          <a:schemeClr val="tx1">
-            <a:lumMod val="35000"/>
-            <a:lumOff val="65000"/>
-          </a:schemeClr>
-        </a:solidFill>
-        <a:round/>
-      </a:ln>
-    </cs:spPr>
-  </cs:dropLine>
-  <cs:errorBar>
-    <cs:lnRef idx="0"/>
-    <cs:fillRef idx="0"/>
-    <cs:effectRef idx="0"/>
-    <cs:fontRef idx="minor">
-      <a:schemeClr val="tx1"/>
-    </cs:fontRef>
-    <cs:spPr>
-      <a:ln w="9525" cap="flat" cmpd="sng" algn="ctr">
-        <a:solidFill>
-          <a:schemeClr val="tx1">
-            <a:lumMod val="65000"/>
-            <a:lumOff val="35000"/>
-          </a:schemeClr>
-        </a:solidFill>
-        <a:round/>
-      </a:ln>
-    </cs:spPr>
-  </cs:errorBar>
-  <cs:floor>
-    <cs:lnRef idx="0"/>
-    <cs:fillRef idx="0"/>
-    <cs:effectRef idx="0"/>
-    <cs:fontRef idx="minor">
-      <a:schemeClr val="tx1"/>
-    </cs:fontRef>
-    <cs:spPr>
-      <a:noFill/>
-      <a:ln>
-        <a:noFill/>
-      </a:ln>
-    </cs:spPr>
-  </cs:floor>
-  <cs:gridlineMajor>
-    <cs:lnRef idx="0"/>
-    <cs:fillRef idx="0"/>
-    <cs:effectRef idx="0"/>
-    <cs:fontRef idx="minor">
-      <a:schemeClr val="tx1"/>
-    </cs:fontRef>
-    <cs:spPr>
-      <a:ln w="9525" cap="flat" cmpd="sng" algn="ctr">
-        <a:solidFill>
-          <a:schemeClr val="tx1">
-            <a:lumMod val="15000"/>
-            <a:lumOff val="85000"/>
-          </a:schemeClr>
-        </a:solidFill>
-        <a:round/>
-      </a:ln>
-    </cs:spPr>
-  </cs:gridlineMajor>
-  <cs:gridlineMinor>
-    <cs:lnRef idx="0"/>
-    <cs:fillRef idx="0"/>
-    <cs:effectRef idx="0"/>
-    <cs:fontRef idx="minor">
-      <a:schemeClr val="tx1"/>
-    </cs:fontRef>
-    <cs:spPr>
-      <a:ln w="9525" cap="flat" cmpd="sng" algn="ctr">
-        <a:solidFill>
-          <a:schemeClr val="tx1">
-            <a:lumMod val="5000"/>
-            <a:lumOff val="95000"/>
-          </a:schemeClr>
-        </a:solidFill>
-        <a:round/>
-      </a:ln>
-    </cs:spPr>
-  </cs:gridlineMinor>
-  <cs:hiLoLine>
-    <cs:lnRef idx="0"/>
-    <cs:fillRef idx="0"/>
-    <cs:effectRef idx="0"/>
-    <cs:fontRef idx="minor">
-      <a:schemeClr val="tx1"/>
-    </cs:fontRef>
-    <cs:spPr>
-      <a:ln w="9525" cap="flat" cmpd="sng" algn="ctr">
-        <a:solidFill>
-          <a:schemeClr val="tx1">
-            <a:lumMod val="50000"/>
-            <a:lumOff val="50000"/>
-          </a:schemeClr>
-        </a:solidFill>
-        <a:round/>
-      </a:ln>
-    </cs:spPr>
-  </cs:hiLoLine>
-  <cs:leaderLine>
-    <cs:lnRef idx="0"/>
-    <cs:fillRef idx="0"/>
-    <cs:effectRef idx="0"/>
-    <cs:fontRef idx="minor">
-      <a:schemeClr val="tx1"/>
-    </cs:fontRef>
-    <cs:spPr>
-      <a:ln w="9525" cap="flat" cmpd="sng" algn="ctr">
-        <a:solidFill>
-          <a:schemeClr val="tx1">
-            <a:lumMod val="35000"/>
-            <a:lumOff val="65000"/>
-          </a:schemeClr>
-        </a:solidFill>
-        <a:round/>
-      </a:ln>
-    </cs:spPr>
-  </cs:leaderLine>
-  <cs:legend>
-    <cs:lnRef idx="0"/>
-    <cs:fillRef idx="0"/>
-    <cs:effectRef idx="0"/>
-    <cs:fontRef idx="minor">
-      <a:schemeClr val="tx1">
-        <a:lumMod val="65000"/>
-        <a:lumOff val="35000"/>
-      </a:schemeClr>
-    </cs:fontRef>
-    <cs:defRPr sz="900" kern="1200"/>
-  </cs:legend>
-  <cs:plotArea mods="allowNoFillOverride allowNoLineOverride">
-    <cs:lnRef idx="0"/>
-    <cs:fillRef idx="0"/>
-    <cs:effectRef idx="0"/>
-    <cs:fontRef idx="minor">
-      <a:schemeClr val="tx1"/>
-    </cs:fontRef>
-  </cs:plotArea>
-  <cs:plotArea3D mods="allowNoFillOverride allowNoLineOverride">
-    <cs:lnRef idx="0"/>
-    <cs:fillRef idx="0"/>
-    <cs:effectRef idx="0"/>
-    <cs:fontRef idx="minor">
-      <a:schemeClr val="tx1"/>
-    </cs:fontRef>
-  </cs:plotArea3D>
-  <cs:seriesAxis>
-    <cs:lnRef idx="0"/>
-    <cs:fillRef idx="0"/>
-    <cs:effectRef idx="0"/>
-    <cs:fontRef idx="minor">
-      <a:schemeClr val="tx1">
-        <a:lumMod val="65000"/>
-        <a:lumOff val="35000"/>
-      </a:schemeClr>
-    </cs:fontRef>
-    <cs:defRPr sz="900" kern="1200"/>
-  </cs:seriesAxis>
-  <cs:seriesLine>
-    <cs:lnRef idx="0"/>
-    <cs:fillRef idx="0"/>
-    <cs:effectRef idx="0"/>
-    <cs:fontRef idx="minor">
-      <a:schemeClr val="tx1"/>
-    </cs:fontRef>
-    <cs:spPr>
-      <a:ln w="9525" cap="flat" cmpd="sng" algn="ctr">
-        <a:solidFill>
-          <a:schemeClr val="tx1">
-            <a:lumMod val="35000"/>
-            <a:lumOff val="65000"/>
-          </a:schemeClr>
-        </a:solidFill>
-        <a:round/>
-      </a:ln>
-    </cs:spPr>
-  </cs:seriesLine>
-  <cs:title>
-    <cs:lnRef idx="0"/>
-    <cs:fillRef idx="0"/>
-    <cs:effectRef idx="0"/>
-    <cs:fontRef idx="minor">
-      <a:schemeClr val="tx1">
-        <a:lumMod val="65000"/>
-        <a:lumOff val="35000"/>
-      </a:schemeClr>
-    </cs:fontRef>
-    <cs:defRPr sz="1400" b="0" kern="1200" spc="0" baseline="0"/>
-  </cs:title>
-  <cs:trendline>
-    <cs:lnRef idx="0">
-      <cs:styleClr val="auto"/>
-    </cs:lnRef>
-    <cs:fillRef idx="0"/>
-    <cs:effectRef idx="0"/>
-    <cs:fontRef idx="minor">
-      <a:schemeClr val="tx1"/>
-    </cs:fontRef>
-    <cs:spPr>
-      <a:ln w="19050" cap="rnd">
-        <a:solidFill>
-          <a:schemeClr val="phClr"/>
-        </a:solidFill>
-        <a:prstDash val="sysDot"/>
-      </a:ln>
-    </cs:spPr>
-  </cs:trendline>
-  <cs:trendlineLabel>
-    <cs:lnRef idx="0"/>
-    <cs:fillRef idx="0"/>
-    <cs:effectRef idx="0"/>
-    <cs:fontRef idx="minor">
-      <a:schemeClr val="tx1">
-        <a:lumMod val="65000"/>
-        <a:lumOff val="35000"/>
-      </a:schemeClr>
-    </cs:fontRef>
-    <cs:defRPr sz="900" kern="1200"/>
-  </cs:trendlineLabel>
-  <cs:upBar>
-    <cs:lnRef idx="0"/>
-    <cs:fillRef idx="0"/>
-    <cs:effectRef idx="0"/>
-    <cs:fontRef idx="minor">
-      <a:schemeClr val="tx1"/>
-    </cs:fontRef>
-    <cs:spPr>
-      <a:solidFill>
-        <a:schemeClr val="lt1"/>
-      </a:solidFill>
-      <a:ln w="9525" cap="flat" cmpd="sng" algn="ctr">
-        <a:solidFill>
-          <a:schemeClr val="tx1">
-            <a:lumMod val="65000"/>
-            <a:lumOff val="35000"/>
-          </a:schemeClr>
-        </a:solidFill>
-        <a:round/>
-      </a:ln>
-    </cs:spPr>
-  </cs:upBar>
-  <cs:valueAxis>
-    <cs:lnRef idx="0"/>
-    <cs:fillRef idx="0"/>
-    <cs:effectRef idx="0"/>
-    <cs:fontRef idx="minor">
-      <a:schemeClr val="tx1">
-        <a:lumMod val="65000"/>
-        <a:lumOff val="35000"/>
-      </a:schemeClr>
-    </cs:fontRef>
-    <cs:spPr>
-      <a:ln w="9525" cap="flat" cmpd="sng" algn="ctr">
-        <a:solidFill>
-          <a:schemeClr val="tx1">
-            <a:lumMod val="25000"/>
-            <a:lumOff val="75000"/>
-          </a:schemeClr>
-        </a:solidFill>
-        <a:round/>
-      </a:ln>
-    </cs:spPr>
-    <cs:defRPr sz="900" kern="1200"/>
-  </cs:valueAxis>
-  <cs:wall>
-    <cs:lnRef idx="0"/>
-    <cs:fillRef idx="0"/>
-    <cs:effectRef idx="0"/>
-    <cs:fontRef idx="minor">
-      <a:schemeClr val="tx1"/>
-    </cs:fontRef>
-    <cs:spPr>
-      <a:noFill/>
-      <a:ln>
-        <a:noFill/>
-      </a:ln>
-    </cs:spPr>
-  </cs:wall>
-</cs:chartStyle>
-</file>
-
-<file path=word/charts/style2.xml><?xml version="1.0" encoding="utf-8"?>
-<cs:chartStyle xmlns:cs="http://schemas.microsoft.com/office/drawing/2012/chartStyle" xmlns:a="http://schemas.openxmlformats.org/drawingml/2006/main" id="240">
-  <cs:axisTitle>
-    <cs:lnRef idx="0"/>
-    <cs:fillRef idx="0"/>
-    <cs:effectRef idx="0"/>
-    <cs:fontRef idx="minor">
-      <a:schemeClr val="tx1">
-        <a:lumMod val="65000"/>
-        <a:lumOff val="35000"/>
-      </a:schemeClr>
-    </cs:fontRef>
-    <cs:defRPr sz="1000" kern="1200"/>
-  </cs:axisTitle>
-  <cs:categoryAxis>
-    <cs:lnRef idx="0"/>
-    <cs:fillRef idx="0"/>
-    <cs:effectRef idx="0"/>
-    <cs:fontRef idx="minor">
-      <a:schemeClr val="tx1">
-        <a:lumMod val="65000"/>
-        <a:lumOff val="35000"/>
-      </a:schemeClr>
-    </cs:fontRef>
-    <cs:spPr>
-      <a:ln w="9525" cap="flat" cmpd="sng" algn="ctr">
-        <a:solidFill>
-          <a:schemeClr val="tx1">
-            <a:lumMod val="25000"/>
-            <a:lumOff val="75000"/>
-          </a:schemeClr>
-        </a:solidFill>
-        <a:round/>
-      </a:ln>
-    </cs:spPr>
-    <cs:defRPr sz="900" kern="1200"/>
-  </cs:categoryAxis>
-  <cs:chartArea mods="allowNoFillOverride allowNoLineOverride">
-    <cs:lnRef idx="0"/>
-    <cs:fillRef idx="0"/>
-    <cs:effectRef idx="0"/>
-    <cs:fontRef idx="minor">
-      <a:schemeClr val="tx1"/>
-    </cs:fontRef>
-    <cs:spPr>
-      <a:solidFill>
-        <a:schemeClr val="bg1"/>
-      </a:solidFill>
-      <a:ln w="9525" cap="flat" cmpd="sng" algn="ctr">
-        <a:solidFill>
-          <a:schemeClr val="tx1">
-            <a:lumMod val="15000"/>
-            <a:lumOff val="85000"/>
-          </a:schemeClr>
-        </a:solidFill>
-        <a:round/>
-      </a:ln>
-    </cs:spPr>
-    <cs:defRPr sz="1000" kern="1200"/>
-  </cs:chartArea>
-  <cs:dataLabel>
-    <cs:lnRef idx="0"/>
-    <cs:fillRef idx="0"/>
-    <cs:effectRef idx="0"/>
-    <cs:fontRef idx="minor">
-      <a:schemeClr val="tx1">
-        <a:lumMod val="75000"/>
-        <a:lumOff val="25000"/>
-      </a:schemeClr>
-    </cs:fontRef>
-    <cs:defRPr sz="900" kern="1200"/>
-  </cs:dataLabel>
-  <cs:dataLabelCallout>
-    <cs:lnRef idx="0"/>
-    <cs:fillRef idx="0"/>
-    <cs:effectRef idx="0"/>
-    <cs:fontRef idx="minor">
-      <a:schemeClr val="dk1">
-        <a:lumMod val="65000"/>
-        <a:lumOff val="35000"/>
-      </a:schemeClr>
-    </cs:fontRef>
-    <cs:spPr>
-      <a:solidFill>
-        <a:schemeClr val="lt1"/>
-      </a:solidFill>
-      <a:ln>
-        <a:solidFill>
-          <a:schemeClr val="dk1">
-            <a:lumMod val="25000"/>
-            <a:lumOff val="75000"/>
-          </a:schemeClr>
-        </a:solidFill>
-      </a:ln>
-    </cs:spPr>
-    <cs:defRPr sz="900" kern="1200"/>
-    <cs:bodyPr rot="0" spcFirstLastPara="1" vertOverflow="clip" horzOverflow="clip" vert="horz" wrap="square" lIns="36576" tIns="18288" rIns="36576" bIns="18288" anchor="ctr" anchorCtr="1">
-      <a:spAutoFit/>
-    </cs:bodyPr>
-  </cs:dataLabelCallout>
-  <cs:dataPoint>
-    <cs:lnRef idx="0"/>
-    <cs:fillRef idx="1">
-      <cs:styleClr val="auto"/>
-    </cs:fillRef>
-    <cs:effectRef idx="0"/>
-    <cs:fontRef idx="minor">
-      <a:schemeClr val="tx1"/>
-    </cs:fontRef>
-  </cs:dataPoint>
-  <cs:dataPoint3D>
-    <cs:lnRef idx="0"/>
-    <cs:fillRef idx="1">
-      <cs:styleClr val="auto"/>
-    </cs:fillRef>
-    <cs:effectRef idx="0"/>
-    <cs:fontRef idx="minor">
-      <a:schemeClr val="tx1"/>
-    </cs:fontRef>
-  </cs:dataPoint3D>
-  <cs:dataPointLine>
-    <cs:lnRef idx="0">
-      <cs:styleClr val="auto"/>
-    </cs:lnRef>
-    <cs:fillRef idx="1"/>
-    <cs:effectRef idx="0"/>
-    <cs:fontRef idx="minor">
-      <a:schemeClr val="tx1"/>
-    </cs:fontRef>
-    <cs:spPr>
-      <a:ln w="19050" cap="rnd">
-        <a:solidFill>
-          <a:schemeClr val="phClr"/>
-        </a:solidFill>
-        <a:round/>
-      </a:ln>
-    </cs:spPr>
-  </cs:dataPointLine>
-  <cs:dataPointMarker>
-    <cs:lnRef idx="0">
-      <cs:styleClr val="auto"/>
-    </cs:lnRef>
-    <cs:fillRef idx="1">
-      <cs:styleClr val="auto"/>
-    </cs:fillRef>
-    <cs:effectRef idx="0"/>
-    <cs:fontRef idx="minor">
-      <a:schemeClr val="tx1"/>
-    </cs:fontRef>
-    <cs:spPr>
-      <a:ln w="9525">
-        <a:solidFill>
-          <a:schemeClr val="phClr"/>
-        </a:solidFill>
-      </a:ln>
-    </cs:spPr>
-  </cs:dataPointMarker>
-  <cs:dataPointMarkerLayout symbol="circle" size="5"/>
-  <cs:dataPointWireframe>
-    <cs:lnRef idx="0">
-      <cs:styleClr val="auto"/>
-    </cs:lnRef>
-    <cs:fillRef idx="0"/>
-    <cs:effectRef idx="0"/>
-    <cs:fontRef idx="minor">
-      <a:schemeClr val="dk1"/>
-    </cs:fontRef>
-    <cs:spPr>
-      <a:ln w="9525" cap="rnd">
-        <a:solidFill>
-          <a:schemeClr val="phClr"/>
-        </a:solidFill>
-        <a:round/>
-      </a:ln>
-    </cs:spPr>
-  </cs:dataPointWireframe>
-  <cs:dataTable>
-    <cs:lnRef idx="0"/>
-    <cs:fillRef idx="0"/>
-    <cs:effectRef idx="0"/>
-    <cs:fontRef idx="minor">
-      <a:schemeClr val="tx1">
-        <a:lumMod val="65000"/>
-        <a:lumOff val="35000"/>
-      </a:schemeClr>
-    </cs:fontRef>
-    <cs:spPr>
-      <a:noFill/>
-      <a:ln w="9525" cap="flat" cmpd="sng" algn="ctr">
-        <a:solidFill>
-          <a:schemeClr val="tx1">
-            <a:lumMod val="15000"/>
-            <a:lumOff val="85000"/>
-          </a:schemeClr>
-        </a:solidFill>
-        <a:round/>
-      </a:ln>
-    </cs:spPr>
-    <cs:defRPr sz="900" kern="1200"/>
-  </cs:dataTable>
-  <cs:downBar>
-    <cs:lnRef idx="0"/>
-    <cs:fillRef idx="0"/>
-    <cs:effectRef idx="0"/>
-    <cs:fontRef idx="minor">
-      <a:schemeClr val="tx1"/>
-    </cs:fontRef>
-    <cs:spPr>
-      <a:solidFill>
-        <a:schemeClr val="dk1">
-          <a:lumMod val="75000"/>
-          <a:lumOff val="25000"/>
-        </a:schemeClr>
-      </a:solidFill>
-      <a:ln w="9525" cap="flat" cmpd="sng" algn="ctr">
-        <a:solidFill>
-          <a:schemeClr val="tx1">
-            <a:lumMod val="65000"/>
-            <a:lumOff val="35000"/>
-          </a:schemeClr>
-        </a:solidFill>
-        <a:round/>
-      </a:ln>
-    </cs:spPr>
-  </cs:downBar>
-  <cs:dropLine>
-    <cs:lnRef idx="0"/>
-    <cs:fillRef idx="0"/>
-    <cs:effectRef idx="0"/>
-    <cs:fontRef idx="minor">
-      <a:schemeClr val="tx1"/>
-    </cs:fontRef>
-    <cs:spPr>
-      <a:ln w="9525" cap="flat" cmpd="sng" algn="ctr">
-        <a:solidFill>
-          <a:schemeClr val="tx1">
-            <a:lumMod val="35000"/>
-            <a:lumOff val="65000"/>
-          </a:schemeClr>
-        </a:solidFill>
-        <a:round/>
-      </a:ln>
-    </cs:spPr>
-  </cs:dropLine>
-  <cs:errorBar>
-    <cs:lnRef idx="0"/>
-    <cs:fillRef idx="0"/>
-    <cs:effectRef idx="0"/>
-    <cs:fontRef idx="minor">
-      <a:schemeClr val="tx1"/>
-    </cs:fontRef>
-    <cs:spPr>
-      <a:ln w="9525" cap="flat" cmpd="sng" algn="ctr">
-        <a:solidFill>
-          <a:schemeClr val="tx1">
-            <a:lumMod val="65000"/>
-            <a:lumOff val="35000"/>
-          </a:schemeClr>
-        </a:solidFill>
-        <a:round/>
-      </a:ln>
-    </cs:spPr>
-  </cs:errorBar>
-  <cs:floor>
-    <cs:lnRef idx="0"/>
-    <cs:fillRef idx="0"/>
-    <cs:effectRef idx="0"/>
-    <cs:fontRef idx="minor">
-      <a:schemeClr val="tx1"/>
-    </cs:fontRef>
-    <cs:spPr>
-      <a:noFill/>
-      <a:ln>
-        <a:noFill/>
-      </a:ln>
-    </cs:spPr>
-  </cs:floor>
-  <cs:gridlineMajor>
-    <cs:lnRef idx="0"/>
-    <cs:fillRef idx="0"/>
-    <cs:effectRef idx="0"/>
-    <cs:fontRef idx="minor">
-      <a:schemeClr val="tx1"/>
-    </cs:fontRef>
-    <cs:spPr>
-      <a:ln w="9525" cap="flat" cmpd="sng" algn="ctr">
-        <a:solidFill>
-          <a:schemeClr val="tx1">
-            <a:lumMod val="15000"/>
-            <a:lumOff val="85000"/>
-          </a:schemeClr>
-        </a:solidFill>
-        <a:round/>
-      </a:ln>
-    </cs:spPr>
-  </cs:gridlineMajor>
-  <cs:gridlineMinor>
-    <cs:lnRef idx="0"/>
-    <cs:fillRef idx="0"/>
-    <cs:effectRef idx="0"/>
-    <cs:fontRef idx="minor">
-      <a:schemeClr val="tx1"/>
-    </cs:fontRef>
-    <cs:spPr>
-      <a:ln w="9525" cap="flat" cmpd="sng" algn="ctr">
-        <a:solidFill>
-          <a:schemeClr val="tx1">
-            <a:lumMod val="5000"/>
-            <a:lumOff val="95000"/>
-          </a:schemeClr>
-        </a:solidFill>
-        <a:round/>
-      </a:ln>
-    </cs:spPr>
-  </cs:gridlineMinor>
-  <cs:hiLoLine>
-    <cs:lnRef idx="0"/>
-    <cs:fillRef idx="0"/>
-    <cs:effectRef idx="0"/>
-    <cs:fontRef idx="minor">
-      <a:schemeClr val="tx1"/>
-    </cs:fontRef>
-    <cs:spPr>
-      <a:ln w="9525" cap="flat" cmpd="sng" algn="ctr">
-        <a:solidFill>
-          <a:schemeClr val="tx1">
-            <a:lumMod val="50000"/>
-            <a:lumOff val="50000"/>
-          </a:schemeClr>
-        </a:solidFill>
-        <a:round/>
-      </a:ln>
-    </cs:spPr>
-  </cs:hiLoLine>
-  <cs:leaderLine>
-    <cs:lnRef idx="0"/>
-    <cs:fillRef idx="0"/>
-    <cs:effectRef idx="0"/>
-    <cs:fontRef idx="minor">
-      <a:schemeClr val="tx1"/>
-    </cs:fontRef>
-    <cs:spPr>
-      <a:ln w="9525" cap="flat" cmpd="sng" algn="ctr">
-        <a:solidFill>
-          <a:schemeClr val="tx1">
-            <a:lumMod val="35000"/>
-            <a:lumOff val="65000"/>
-          </a:schemeClr>
-        </a:solidFill>
-        <a:round/>
-      </a:ln>
-    </cs:spPr>
-  </cs:leaderLine>
-  <cs:legend>
-    <cs:lnRef idx="0"/>
-    <cs:fillRef idx="0"/>
-    <cs:effectRef idx="0"/>
-    <cs:fontRef idx="minor">
-      <a:schemeClr val="tx1">
-        <a:lumMod val="65000"/>
-        <a:lumOff val="35000"/>
-      </a:schemeClr>
-    </cs:fontRef>
-    <cs:defRPr sz="900" kern="1200"/>
-  </cs:legend>
-  <cs:plotArea mods="allowNoFillOverride allowNoLineOverride">
-    <cs:lnRef idx="0"/>
-    <cs:fillRef idx="0"/>
-    <cs:effectRef idx="0"/>
-    <cs:fontRef idx="minor">
-      <a:schemeClr val="tx1"/>
-    </cs:fontRef>
-  </cs:plotArea>
-  <cs:plotArea3D mods="allowNoFillOverride allowNoLineOverride">
-    <cs:lnRef idx="0"/>
-    <cs:fillRef idx="0"/>
-    <cs:effectRef idx="0"/>
-    <cs:fontRef idx="minor">
-      <a:schemeClr val="tx1"/>
-    </cs:fontRef>
-  </cs:plotArea3D>
-  <cs:seriesAxis>
-    <cs:lnRef idx="0"/>
-    <cs:fillRef idx="0"/>
-    <cs:effectRef idx="0"/>
-    <cs:fontRef idx="minor">
-      <a:schemeClr val="tx1">
-        <a:lumMod val="65000"/>
-        <a:lumOff val="35000"/>
-      </a:schemeClr>
-    </cs:fontRef>
-    <cs:defRPr sz="900" kern="1200"/>
-  </cs:seriesAxis>
-  <cs:seriesLine>
-    <cs:lnRef idx="0"/>
-    <cs:fillRef idx="0"/>
-    <cs:effectRef idx="0"/>
-    <cs:fontRef idx="minor">
-      <a:schemeClr val="tx1"/>
-    </cs:fontRef>
-    <cs:spPr>
-      <a:ln w="9525" cap="flat" cmpd="sng" algn="ctr">
-        <a:solidFill>
-          <a:schemeClr val="tx1">
-            <a:lumMod val="35000"/>
-            <a:lumOff val="65000"/>
-          </a:schemeClr>
-        </a:solidFill>
-        <a:round/>
-      </a:ln>
-    </cs:spPr>
-  </cs:seriesLine>
-  <cs:title>
-    <cs:lnRef idx="0"/>
-    <cs:fillRef idx="0"/>
-    <cs:effectRef idx="0"/>
-    <cs:fontRef idx="minor">
-      <a:schemeClr val="tx1">
-        <a:lumMod val="65000"/>
-        <a:lumOff val="35000"/>
-      </a:schemeClr>
-    </cs:fontRef>
-    <cs:defRPr sz="1400" b="0" kern="1200" spc="0" baseline="0"/>
-  </cs:title>
-  <cs:trendline>
-    <cs:lnRef idx="0">
-      <cs:styleClr val="auto"/>
-    </cs:lnRef>
-    <cs:fillRef idx="0"/>
-    <cs:effectRef idx="0"/>
-    <cs:fontRef idx="minor">
-      <a:schemeClr val="tx1"/>
-    </cs:fontRef>
-    <cs:spPr>
-      <a:ln w="19050" cap="rnd">
-        <a:solidFill>
-          <a:schemeClr val="phClr"/>
-        </a:solidFill>
-        <a:prstDash val="sysDot"/>
-      </a:ln>
-    </cs:spPr>
-  </cs:trendline>
-  <cs:trendlineLabel>
-    <cs:lnRef idx="0"/>
-    <cs:fillRef idx="0"/>
-    <cs:effectRef idx="0"/>
-    <cs:fontRef idx="minor">
-      <a:schemeClr val="tx1">
-        <a:lumMod val="65000"/>
-        <a:lumOff val="35000"/>
-      </a:schemeClr>
-    </cs:fontRef>
-    <cs:defRPr sz="900" kern="1200"/>
-  </cs:trendlineLabel>
-  <cs:upBar>
-    <cs:lnRef idx="0"/>
-    <cs:fillRef idx="0"/>
-    <cs:effectRef idx="0"/>
-    <cs:fontRef idx="minor">
-      <a:schemeClr val="tx1"/>
-    </cs:fontRef>
-    <cs:spPr>
-      <a:solidFill>
-        <a:schemeClr val="lt1"/>
-      </a:solidFill>
-      <a:ln w="9525" cap="flat" cmpd="sng" algn="ctr">
-        <a:solidFill>
-          <a:schemeClr val="tx1">
-            <a:lumMod val="65000"/>
-            <a:lumOff val="35000"/>
-          </a:schemeClr>
-        </a:solidFill>
-        <a:round/>
-      </a:ln>
-    </cs:spPr>
-  </cs:upBar>
-  <cs:valueAxis>
-    <cs:lnRef idx="0"/>
-    <cs:fillRef idx="0"/>
-    <cs:effectRef idx="0"/>
-    <cs:fontRef idx="minor">
-      <a:schemeClr val="tx1">
-        <a:lumMod val="65000"/>
-        <a:lumOff val="35000"/>
-      </a:schemeClr>
-    </cs:fontRef>
-    <cs:spPr>
-      <a:ln w="9525" cap="flat" cmpd="sng" algn="ctr">
-        <a:solidFill>
-          <a:schemeClr val="tx1">
-            <a:lumMod val="25000"/>
-            <a:lumOff val="75000"/>
-          </a:schemeClr>
-        </a:solidFill>
-        <a:round/>
-      </a:ln>
-    </cs:spPr>
-    <cs:defRPr sz="900" kern="1200"/>
-  </cs:valueAxis>
-  <cs:wall>
-    <cs:lnRef idx="0"/>
-    <cs:fillRef idx="0"/>
-    <cs:effectRef idx="0"/>
-    <cs:fontRef idx="minor">
-      <a:schemeClr val="tx1"/>
-    </cs:fontRef>
-    <cs:spPr>
-      <a:noFill/>
-      <a:ln>
-        <a:noFill/>
-      </a:ln>
-    </cs:spPr>
-  </cs:wall>
-</cs:chartStyle>
-</file>
-
-<file path=word/charts/style3.xml><?xml version="1.0" encoding="utf-8"?>
-<cs:chartStyle xmlns:cs="http://schemas.microsoft.com/office/drawing/2012/chartStyle" xmlns:a="http://schemas.openxmlformats.org/drawingml/2006/main" id="240">
-  <cs:axisTitle>
-    <cs:lnRef idx="0"/>
-    <cs:fillRef idx="0"/>
-    <cs:effectRef idx="0"/>
-    <cs:fontRef idx="minor">
-      <a:schemeClr val="tx1">
-        <a:lumMod val="65000"/>
-        <a:lumOff val="35000"/>
-      </a:schemeClr>
-    </cs:fontRef>
-    <cs:defRPr sz="1000" kern="1200"/>
-  </cs:axisTitle>
-  <cs:categoryAxis>
-    <cs:lnRef idx="0"/>
-    <cs:fillRef idx="0"/>
-    <cs:effectRef idx="0"/>
-    <cs:fontRef idx="minor">
-      <a:schemeClr val="tx1">
-        <a:lumMod val="65000"/>
-        <a:lumOff val="35000"/>
-      </a:schemeClr>
-    </cs:fontRef>
-    <cs:spPr>
-      <a:ln w="9525" cap="flat" cmpd="sng" algn="ctr">
-        <a:solidFill>
-          <a:schemeClr val="tx1">
-            <a:lumMod val="25000"/>
-            <a:lumOff val="75000"/>
-          </a:schemeClr>
-        </a:solidFill>
-        <a:round/>
-      </a:ln>
-    </cs:spPr>
-    <cs:defRPr sz="900" kern="1200"/>
-  </cs:categoryAxis>
-  <cs:chartArea mods="allowNoFillOverride allowNoLineOverride">
-    <cs:lnRef idx="0"/>
-    <cs:fillRef idx="0"/>
-    <cs:effectRef idx="0"/>
-    <cs:fontRef idx="minor">
-      <a:schemeClr val="tx1"/>
-    </cs:fontRef>
-    <cs:spPr>
-      <a:solidFill>
-        <a:schemeClr val="bg1"/>
-      </a:solidFill>
-      <a:ln w="9525" cap="flat" cmpd="sng" algn="ctr">
-        <a:solidFill>
-          <a:schemeClr val="tx1">
-            <a:lumMod val="15000"/>
-            <a:lumOff val="85000"/>
-          </a:schemeClr>
-        </a:solidFill>
-        <a:round/>
-      </a:ln>
-    </cs:spPr>
-    <cs:defRPr sz="1000" kern="1200"/>
-  </cs:chartArea>
-  <cs:dataLabel>
-    <cs:lnRef idx="0"/>
-    <cs:fillRef idx="0"/>
-    <cs:effectRef idx="0"/>
-    <cs:fontRef idx="minor">
-      <a:schemeClr val="tx1">
-        <a:lumMod val="75000"/>
-        <a:lumOff val="25000"/>
-      </a:schemeClr>
-    </cs:fontRef>
-    <cs:defRPr sz="900" kern="1200"/>
-  </cs:dataLabel>
-  <cs:dataLabelCallout>
-    <cs:lnRef idx="0"/>
-    <cs:fillRef idx="0"/>
-    <cs:effectRef idx="0"/>
-    <cs:fontRef idx="minor">
-      <a:schemeClr val="dk1">
-        <a:lumMod val="65000"/>
-        <a:lumOff val="35000"/>
-      </a:schemeClr>
-    </cs:fontRef>
-    <cs:spPr>
-      <a:solidFill>
-        <a:schemeClr val="lt1"/>
-      </a:solidFill>
-      <a:ln>
-        <a:solidFill>
-          <a:schemeClr val="dk1">
-            <a:lumMod val="25000"/>
-            <a:lumOff val="75000"/>
-          </a:schemeClr>
-        </a:solidFill>
-      </a:ln>
-    </cs:spPr>
-    <cs:defRPr sz="900" kern="1200"/>
-    <cs:bodyPr rot="0" spcFirstLastPara="1" vertOverflow="clip" horzOverflow="clip" vert="horz" wrap="square" lIns="36576" tIns="18288" rIns="36576" bIns="18288" anchor="ctr" anchorCtr="1">
-      <a:spAutoFit/>
-    </cs:bodyPr>
-  </cs:dataLabelCallout>
-  <cs:dataPoint>
-    <cs:lnRef idx="0"/>
-    <cs:fillRef idx="1">
-      <cs:styleClr val="auto"/>
-    </cs:fillRef>
-    <cs:effectRef idx="0"/>
-    <cs:fontRef idx="minor">
-      <a:schemeClr val="tx1"/>
-    </cs:fontRef>
-  </cs:dataPoint>
-  <cs:dataPoint3D>
-    <cs:lnRef idx="0"/>
-    <cs:fillRef idx="1">
-      <cs:styleClr val="auto"/>
-    </cs:fillRef>
-    <cs:effectRef idx="0"/>
-    <cs:fontRef idx="minor">
-      <a:schemeClr val="tx1"/>
-    </cs:fontRef>
-  </cs:dataPoint3D>
-  <cs:dataPointLine>
-    <cs:lnRef idx="0">
-      <cs:styleClr val="auto"/>
-    </cs:lnRef>
-    <cs:fillRef idx="1"/>
-    <cs:effectRef idx="0"/>
-    <cs:fontRef idx="minor">
-      <a:schemeClr val="tx1"/>
-    </cs:fontRef>
-    <cs:spPr>
-      <a:ln w="19050" cap="rnd">
-        <a:solidFill>
-          <a:schemeClr val="phClr"/>
-        </a:solidFill>
-        <a:round/>
-      </a:ln>
-    </cs:spPr>
-  </cs:dataPointLine>
-  <cs:dataPointMarker>
-    <cs:lnRef idx="0">
-      <cs:styleClr val="auto"/>
-    </cs:lnRef>
-    <cs:fillRef idx="1">
-      <cs:styleClr val="auto"/>
-    </cs:fillRef>
-    <cs:effectRef idx="0"/>
-    <cs:fontRef idx="minor">
-      <a:schemeClr val="tx1"/>
-    </cs:fontRef>
-    <cs:spPr>
-      <a:ln w="9525">
-        <a:solidFill>
-          <a:schemeClr val="phClr"/>
-        </a:solidFill>
-      </a:ln>
-    </cs:spPr>
-  </cs:dataPointMarker>
-  <cs:dataPointMarkerLayout symbol="circle" size="5"/>
-  <cs:dataPointWireframe>
-    <cs:lnRef idx="0">
-      <cs:styleClr val="auto"/>
-    </cs:lnRef>
-    <cs:fillRef idx="0"/>
-    <cs:effectRef idx="0"/>
-    <cs:fontRef idx="minor">
-      <a:schemeClr val="dk1"/>
-    </cs:fontRef>
-    <cs:spPr>
-      <a:ln w="9525" cap="rnd">
-        <a:solidFill>
-          <a:schemeClr val="phClr"/>
-        </a:solidFill>
-        <a:round/>
-      </a:ln>
-    </cs:spPr>
-  </cs:dataPointWireframe>
-  <cs:dataTable>
-    <cs:lnRef idx="0"/>
-    <cs:fillRef idx="0"/>
-    <cs:effectRef idx="0"/>
-    <cs:fontRef idx="minor">
-      <a:schemeClr val="tx1">
-        <a:lumMod val="65000"/>
-        <a:lumOff val="35000"/>
-      </a:schemeClr>
-    </cs:fontRef>
-    <cs:spPr>
-      <a:noFill/>
-      <a:ln w="9525" cap="flat" cmpd="sng" algn="ctr">
-        <a:solidFill>
-          <a:schemeClr val="tx1">
-            <a:lumMod val="15000"/>
-            <a:lumOff val="85000"/>
-          </a:schemeClr>
-        </a:solidFill>
-        <a:round/>
-      </a:ln>
-    </cs:spPr>
-    <cs:defRPr sz="900" kern="1200"/>
-  </cs:dataTable>
-  <cs:downBar>
-    <cs:lnRef idx="0"/>
-    <cs:fillRef idx="0"/>
-    <cs:effectRef idx="0"/>
-    <cs:fontRef idx="minor">
-      <a:schemeClr val="tx1"/>
-    </cs:fontRef>
-    <cs:spPr>
-      <a:solidFill>
-        <a:schemeClr val="dk1">
-          <a:lumMod val="75000"/>
-          <a:lumOff val="25000"/>
-        </a:schemeClr>
-      </a:solidFill>
-      <a:ln w="9525" cap="flat" cmpd="sng" algn="ctr">
-        <a:solidFill>
-          <a:schemeClr val="tx1">
-            <a:lumMod val="65000"/>
-            <a:lumOff val="35000"/>
-          </a:schemeClr>
-        </a:solidFill>
-        <a:round/>
-      </a:ln>
-    </cs:spPr>
-  </cs:downBar>
-  <cs:dropLine>
-    <cs:lnRef idx="0"/>
-    <cs:fillRef idx="0"/>
-    <cs:effectRef idx="0"/>
-    <cs:fontRef idx="minor">
-      <a:schemeClr val="tx1"/>
-    </cs:fontRef>
-    <cs:spPr>
-      <a:ln w="9525" cap="flat" cmpd="sng" algn="ctr">
-        <a:solidFill>
-          <a:schemeClr val="tx1">
-            <a:lumMod val="35000"/>
-            <a:lumOff val="65000"/>
-          </a:schemeClr>
-        </a:solidFill>
-        <a:round/>
-      </a:ln>
-    </cs:spPr>
-  </cs:dropLine>
-  <cs:errorBar>
-    <cs:lnRef idx="0"/>
-    <cs:fillRef idx="0"/>
-    <cs:effectRef idx="0"/>
-    <cs:fontRef idx="minor">
-      <a:schemeClr val="tx1"/>
-    </cs:fontRef>
-    <cs:spPr>
-      <a:ln w="9525" cap="flat" cmpd="sng" algn="ctr">
-        <a:solidFill>
-          <a:schemeClr val="tx1">
-            <a:lumMod val="65000"/>
-            <a:lumOff val="35000"/>
-          </a:schemeClr>
-        </a:solidFill>
-        <a:round/>
-      </a:ln>
-    </cs:spPr>
-  </cs:errorBar>
-  <cs:floor>
-    <cs:lnRef idx="0"/>
-    <cs:fillRef idx="0"/>
-    <cs:effectRef idx="0"/>
-    <cs:fontRef idx="minor">
-      <a:schemeClr val="tx1"/>
-    </cs:fontRef>
-    <cs:spPr>
-      <a:noFill/>
-      <a:ln>
-        <a:noFill/>
-      </a:ln>
-    </cs:spPr>
-  </cs:floor>
-  <cs:gridlineMajor>
-    <cs:lnRef idx="0"/>
-    <cs:fillRef idx="0"/>
-    <cs:effectRef idx="0"/>
-    <cs:fontRef idx="minor">
-      <a:schemeClr val="tx1"/>
-    </cs:fontRef>
-    <cs:spPr>
-      <a:ln w="9525" cap="flat" cmpd="sng" algn="ctr">
-        <a:solidFill>
-          <a:schemeClr val="tx1">
-            <a:lumMod val="15000"/>
-            <a:lumOff val="85000"/>
-          </a:schemeClr>
-        </a:solidFill>
-        <a:round/>
-      </a:ln>
-    </cs:spPr>
-  </cs:gridlineMajor>
-  <cs:gridlineMinor>
-    <cs:lnRef idx="0"/>
-    <cs:fillRef idx="0"/>
-    <cs:effectRef idx="0"/>
-    <cs:fontRef idx="minor">
-      <a:schemeClr val="tx1"/>
-    </cs:fontRef>
-    <cs:spPr>
-      <a:ln w="9525" cap="flat" cmpd="sng" algn="ctr">
-        <a:solidFill>
-          <a:schemeClr val="tx1">
-            <a:lumMod val="5000"/>
-            <a:lumOff val="95000"/>
-          </a:schemeClr>
-        </a:solidFill>
-        <a:round/>
-      </a:ln>
-    </cs:spPr>
-  </cs:gridlineMinor>
-  <cs:hiLoLine>
-    <cs:lnRef idx="0"/>
-    <cs:fillRef idx="0"/>
-    <cs:effectRef idx="0"/>
-    <cs:fontRef idx="minor">
-      <a:schemeClr val="tx1"/>
-    </cs:fontRef>
-    <cs:spPr>
-      <a:ln w="9525" cap="flat" cmpd="sng" algn="ctr">
-        <a:solidFill>
-          <a:schemeClr val="tx1">
-            <a:lumMod val="50000"/>
-            <a:lumOff val="50000"/>
-          </a:schemeClr>
-        </a:solidFill>
-        <a:round/>
-      </a:ln>
-    </cs:spPr>
-  </cs:hiLoLine>
-  <cs:leaderLine>
-    <cs:lnRef idx="0"/>
-    <cs:fillRef idx="0"/>
-    <cs:effectRef idx="0"/>
-    <cs:fontRef idx="minor">
-      <a:schemeClr val="tx1"/>
-    </cs:fontRef>
-    <cs:spPr>
-      <a:ln w="9525" cap="flat" cmpd="sng" algn="ctr">
-        <a:solidFill>
-          <a:schemeClr val="tx1">
-            <a:lumMod val="35000"/>
-            <a:lumOff val="65000"/>
-          </a:schemeClr>
-        </a:solidFill>
-        <a:round/>
-      </a:ln>
-    </cs:spPr>
-  </cs:leaderLine>
-  <cs:legend>
-    <cs:lnRef idx="0"/>
-    <cs:fillRef idx="0"/>
-    <cs:effectRef idx="0"/>
-    <cs:fontRef idx="minor">
-      <a:schemeClr val="tx1">
-        <a:lumMod val="65000"/>
-        <a:lumOff val="35000"/>
-      </a:schemeClr>
-    </cs:fontRef>
-    <cs:defRPr sz="900" kern="1200"/>
-  </cs:legend>
-  <cs:plotArea mods="allowNoFillOverride allowNoLineOverride">
-    <cs:lnRef idx="0"/>
-    <cs:fillRef idx="0"/>
-    <cs:effectRef idx="0"/>
-    <cs:fontRef idx="minor">
-      <a:schemeClr val="tx1"/>
-    </cs:fontRef>
-  </cs:plotArea>
-  <cs:plotArea3D mods="allowNoFillOverride allowNoLineOverride">
-    <cs:lnRef idx="0"/>
-    <cs:fillRef idx="0"/>
-    <cs:effectRef idx="0"/>
-    <cs:fontRef idx="minor">
-      <a:schemeClr val="tx1"/>
-    </cs:fontRef>
-  </cs:plotArea3D>
-  <cs:seriesAxis>
-    <cs:lnRef idx="0"/>
-    <cs:fillRef idx="0"/>
-    <cs:effectRef idx="0"/>
-    <cs:fontRef idx="minor">
-      <a:schemeClr val="tx1">
-        <a:lumMod val="65000"/>
-        <a:lumOff val="35000"/>
-      </a:schemeClr>
-    </cs:fontRef>
-    <cs:defRPr sz="900" kern="1200"/>
-  </cs:seriesAxis>
-  <cs:seriesLine>
-    <cs:lnRef idx="0"/>
-    <cs:fillRef idx="0"/>
-    <cs:effectRef idx="0"/>
-    <cs:fontRef idx="minor">
-      <a:schemeClr val="tx1"/>
-    </cs:fontRef>
-    <cs:spPr>
-      <a:ln w="9525" cap="flat" cmpd="sng" algn="ctr">
-        <a:solidFill>
-          <a:schemeClr val="tx1">
-            <a:lumMod val="35000"/>
-            <a:lumOff val="65000"/>
-          </a:schemeClr>
-        </a:solidFill>
-        <a:round/>
-      </a:ln>
-    </cs:spPr>
-  </cs:seriesLine>
-  <cs:title>
-    <cs:lnRef idx="0"/>
-    <cs:fillRef idx="0"/>
-    <cs:effectRef idx="0"/>
-    <cs:fontRef idx="minor">
-      <a:schemeClr val="tx1">
-        <a:lumMod val="65000"/>
-        <a:lumOff val="35000"/>
-      </a:schemeClr>
-    </cs:fontRef>
-    <cs:defRPr sz="1400" b="0" kern="1200" spc="0" baseline="0"/>
-  </cs:title>
-  <cs:trendline>
-    <cs:lnRef idx="0">
-      <cs:styleClr val="auto"/>
-    </cs:lnRef>
-    <cs:fillRef idx="0"/>
-    <cs:effectRef idx="0"/>
-    <cs:fontRef idx="minor">
-      <a:schemeClr val="tx1"/>
-    </cs:fontRef>
-    <cs:spPr>
-      <a:ln w="19050" cap="rnd">
-        <a:solidFill>
-          <a:schemeClr val="phClr"/>
-        </a:solidFill>
-        <a:prstDash val="sysDot"/>
-      </a:ln>
-    </cs:spPr>
-  </cs:trendline>
-  <cs:trendlineLabel>
-    <cs:lnRef idx="0"/>
-    <cs:fillRef idx="0"/>
-    <cs:effectRef idx="0"/>
-    <cs:fontRef idx="minor">
-      <a:schemeClr val="tx1">
-        <a:lumMod val="65000"/>
-        <a:lumOff val="35000"/>
-      </a:schemeClr>
-    </cs:fontRef>
-    <cs:defRPr sz="900" kern="1200"/>
-  </cs:trendlineLabel>
-  <cs:upBar>
-    <cs:lnRef idx="0"/>
-    <cs:fillRef idx="0"/>
-    <cs:effectRef idx="0"/>
-    <cs:fontRef idx="minor">
-      <a:schemeClr val="tx1"/>
-    </cs:fontRef>
-    <cs:spPr>
-      <a:solidFill>
-        <a:schemeClr val="lt1"/>
-      </a:solidFill>
-      <a:ln w="9525" cap="flat" cmpd="sng" algn="ctr">
-        <a:solidFill>
-          <a:schemeClr val="tx1">
-            <a:lumMod val="65000"/>
-            <a:lumOff val="35000"/>
-          </a:schemeClr>
-        </a:solidFill>
-        <a:round/>
-      </a:ln>
-    </cs:spPr>
-  </cs:upBar>
-  <cs:valueAxis>
-    <cs:lnRef idx="0"/>
-    <cs:fillRef idx="0"/>
-    <cs:effectRef idx="0"/>
-    <cs:fontRef idx="minor">
-      <a:schemeClr val="tx1">
-        <a:lumMod val="65000"/>
-        <a:lumOff val="35000"/>
-      </a:schemeClr>
-    </cs:fontRef>
-    <cs:spPr>
-      <a:ln w="9525" cap="flat" cmpd="sng" algn="ctr">
-        <a:solidFill>
-          <a:schemeClr val="tx1">
-            <a:lumMod val="25000"/>
-            <a:lumOff val="75000"/>
-          </a:schemeClr>
-        </a:solidFill>
-        <a:round/>
-      </a:ln>
-    </cs:spPr>
-    <cs:defRPr sz="900" kern="1200"/>
-  </cs:valueAxis>
-  <cs:wall>
-    <cs:lnRef idx="0"/>
-    <cs:fillRef idx="0"/>
-    <cs:effectRef idx="0"/>
-    <cs:fontRef idx="minor">
-      <a:schemeClr val="tx1"/>
-    </cs:fontRef>
-    <cs:spPr>
-      <a:noFill/>
-      <a:ln>
-        <a:noFill/>
-      </a:ln>
-    </cs:spPr>
-  </cs:wall>
-</cs:chartStyle>
-</file>
-
-<file path=word/charts/style4.xml><?xml version="1.0" encoding="utf-8"?>
-<cs:chartStyle xmlns:cs="http://schemas.microsoft.com/office/drawing/2012/chartStyle" xmlns:a="http://schemas.openxmlformats.org/drawingml/2006/main" id="240">
-  <cs:axisTitle>
-    <cs:lnRef idx="0"/>
-    <cs:fillRef idx="0"/>
-    <cs:effectRef idx="0"/>
-    <cs:fontRef idx="minor">
-      <a:schemeClr val="tx1">
-        <a:lumMod val="65000"/>
-        <a:lumOff val="35000"/>
-      </a:schemeClr>
-    </cs:fontRef>
-    <cs:defRPr sz="1000" kern="1200"/>
-  </cs:axisTitle>
-  <cs:categoryAxis>
-    <cs:lnRef idx="0"/>
-    <cs:fillRef idx="0"/>
-    <cs:effectRef idx="0"/>
-    <cs:fontRef idx="minor">
-      <a:schemeClr val="tx1">
-        <a:lumMod val="65000"/>
-        <a:lumOff val="35000"/>
-      </a:schemeClr>
-    </cs:fontRef>
-    <cs:spPr>
-      <a:ln w="9525" cap="flat" cmpd="sng" algn="ctr">
-        <a:solidFill>
-          <a:schemeClr val="tx1">
-            <a:lumMod val="25000"/>
-            <a:lumOff val="75000"/>
-          </a:schemeClr>
-        </a:solidFill>
-        <a:round/>
-      </a:ln>
-    </cs:spPr>
-    <cs:defRPr sz="900" kern="1200"/>
-  </cs:categoryAxis>
-  <cs:chartArea mods="allowNoFillOverride allowNoLineOverride">
-    <cs:lnRef idx="0"/>
-    <cs:fillRef idx="0"/>
-    <cs:effectRef idx="0"/>
-    <cs:fontRef idx="minor">
-      <a:schemeClr val="tx1"/>
-    </cs:fontRef>
-    <cs:spPr>
-      <a:solidFill>
-        <a:schemeClr val="bg1"/>
-      </a:solidFill>
-      <a:ln w="9525" cap="flat" cmpd="sng" algn="ctr">
-        <a:solidFill>
-          <a:schemeClr val="tx1">
-            <a:lumMod val="15000"/>
-            <a:lumOff val="85000"/>
-          </a:schemeClr>
-        </a:solidFill>
-        <a:round/>
-      </a:ln>
-    </cs:spPr>
-    <cs:defRPr sz="1000" kern="1200"/>
-  </cs:chartArea>
-  <cs:dataLabel>
-    <cs:lnRef idx="0"/>
-    <cs:fillRef idx="0"/>
-    <cs:effectRef idx="0"/>
-    <cs:fontRef idx="minor">
-      <a:schemeClr val="tx1">
-        <a:lumMod val="75000"/>
-        <a:lumOff val="25000"/>
-      </a:schemeClr>
-    </cs:fontRef>
-    <cs:defRPr sz="900" kern="1200"/>
-  </cs:dataLabel>
-  <cs:dataLabelCallout>
-    <cs:lnRef idx="0"/>
-    <cs:fillRef idx="0"/>
-    <cs:effectRef idx="0"/>
-    <cs:fontRef idx="minor">
-      <a:schemeClr val="dk1">
-        <a:lumMod val="65000"/>
-        <a:lumOff val="35000"/>
-      </a:schemeClr>
-    </cs:fontRef>
-    <cs:spPr>
-      <a:solidFill>
-        <a:schemeClr val="lt1"/>
-      </a:solidFill>
-      <a:ln>
-        <a:solidFill>
-          <a:schemeClr val="dk1">
-            <a:lumMod val="25000"/>
-            <a:lumOff val="75000"/>
-          </a:schemeClr>
-        </a:solidFill>
-      </a:ln>
-    </cs:spPr>
-    <cs:defRPr sz="900" kern="1200"/>
-    <cs:bodyPr rot="0" spcFirstLastPara="1" vertOverflow="clip" horzOverflow="clip" vert="horz" wrap="square" lIns="36576" tIns="18288" rIns="36576" bIns="18288" anchor="ctr" anchorCtr="1">
-      <a:spAutoFit/>
-    </cs:bodyPr>
-  </cs:dataLabelCallout>
-  <cs:dataPoint>
-    <cs:lnRef idx="0"/>
-    <cs:fillRef idx="1">
-      <cs:styleClr val="auto"/>
-    </cs:fillRef>
-    <cs:effectRef idx="0"/>
-    <cs:fontRef idx="minor">
-      <a:schemeClr val="tx1"/>
-    </cs:fontRef>
-  </cs:dataPoint>
-  <cs:dataPoint3D>
-    <cs:lnRef idx="0"/>
-    <cs:fillRef idx="1">
-      <cs:styleClr val="auto"/>
-    </cs:fillRef>
-    <cs:effectRef idx="0"/>
-    <cs:fontRef idx="minor">
-      <a:schemeClr val="tx1"/>
-    </cs:fontRef>
-  </cs:dataPoint3D>
-  <cs:dataPointLine>
-    <cs:lnRef idx="0">
-      <cs:styleClr val="auto"/>
-    </cs:lnRef>
-    <cs:fillRef idx="1"/>
-    <cs:effectRef idx="0"/>
-    <cs:fontRef idx="minor">
-      <a:schemeClr val="tx1"/>
-    </cs:fontRef>
-    <cs:spPr>
-      <a:ln w="19050" cap="rnd">
-        <a:solidFill>
-          <a:schemeClr val="phClr"/>
-        </a:solidFill>
-        <a:round/>
-      </a:ln>
-    </cs:spPr>
-  </cs:dataPointLine>
-  <cs:dataPointMarker>
-    <cs:lnRef idx="0">
-      <cs:styleClr val="auto"/>
-    </cs:lnRef>
-    <cs:fillRef idx="1">
-      <cs:styleClr val="auto"/>
-    </cs:fillRef>
-    <cs:effectRef idx="0"/>
-    <cs:fontRef idx="minor">
-      <a:schemeClr val="tx1"/>
-    </cs:fontRef>
-    <cs:spPr>
-      <a:ln w="9525">
-        <a:solidFill>
-          <a:schemeClr val="phClr"/>
-        </a:solidFill>
-      </a:ln>
-    </cs:spPr>
-  </cs:dataPointMarker>
-  <cs:dataPointMarkerLayout symbol="circle" size="5"/>
-  <cs:dataPointWireframe>
-    <cs:lnRef idx="0">
-      <cs:styleClr val="auto"/>
-    </cs:lnRef>
-    <cs:fillRef idx="0"/>
-    <cs:effectRef idx="0"/>
-    <cs:fontRef idx="minor">
-      <a:schemeClr val="dk1"/>
-    </cs:fontRef>
-    <cs:spPr>
-      <a:ln w="9525" cap="rnd">
-        <a:solidFill>
-          <a:schemeClr val="phClr"/>
-        </a:solidFill>
-        <a:round/>
-      </a:ln>
-    </cs:spPr>
-  </cs:dataPointWireframe>
-  <cs:dataTable>
-    <cs:lnRef idx="0"/>
-    <cs:fillRef idx="0"/>
-    <cs:effectRef idx="0"/>
-    <cs:fontRef idx="minor">
-      <a:schemeClr val="tx1">
-        <a:lumMod val="65000"/>
-        <a:lumOff val="35000"/>
-      </a:schemeClr>
-    </cs:fontRef>
-    <cs:spPr>
-      <a:noFill/>
-      <a:ln w="9525" cap="flat" cmpd="sng" algn="ctr">
-        <a:solidFill>
-          <a:schemeClr val="tx1">
-            <a:lumMod val="15000"/>
-            <a:lumOff val="85000"/>
-          </a:schemeClr>
-        </a:solidFill>
-        <a:round/>
-      </a:ln>
-    </cs:spPr>
-    <cs:defRPr sz="900" kern="1200"/>
-  </cs:dataTable>
-  <cs:downBar>
-    <cs:lnRef idx="0"/>
-    <cs:fillRef idx="0"/>
-    <cs:effectRef idx="0"/>
-    <cs:fontRef idx="minor">
-      <a:schemeClr val="tx1"/>
-    </cs:fontRef>
-    <cs:spPr>
-      <a:solidFill>
-        <a:schemeClr val="dk1">
-          <a:lumMod val="75000"/>
-          <a:lumOff val="25000"/>
-        </a:schemeClr>
-      </a:solidFill>
-      <a:ln w="9525" cap="flat" cmpd="sng" algn="ctr">
-        <a:solidFill>
-          <a:schemeClr val="tx1">
-            <a:lumMod val="65000"/>
-            <a:lumOff val="35000"/>
-          </a:schemeClr>
-        </a:solidFill>
-        <a:round/>
-      </a:ln>
-    </cs:spPr>
-  </cs:downBar>
-  <cs:dropLine>
-    <cs:lnRef idx="0"/>
-    <cs:fillRef idx="0"/>
-    <cs:effectRef idx="0"/>
-    <cs:fontRef idx="minor">
-      <a:schemeClr val="tx1"/>
-    </cs:fontRef>
-    <cs:spPr>
-      <a:ln w="9525" cap="flat" cmpd="sng" algn="ctr">
-        <a:solidFill>
-          <a:schemeClr val="tx1">
-            <a:lumMod val="35000"/>
-            <a:lumOff val="65000"/>
-          </a:schemeClr>
-        </a:solidFill>
-        <a:round/>
-      </a:ln>
-    </cs:spPr>
-  </cs:dropLine>
-  <cs:errorBar>
-    <cs:lnRef idx="0"/>
-    <cs:fillRef idx="0"/>
-    <cs:effectRef idx="0"/>
-    <cs:fontRef idx="minor">
-      <a:schemeClr val="tx1"/>
-    </cs:fontRef>
-    <cs:spPr>
-      <a:ln w="9525" cap="flat" cmpd="sng" algn="ctr">
-        <a:solidFill>
-          <a:schemeClr val="tx1">
-            <a:lumMod val="65000"/>
-            <a:lumOff val="35000"/>
-          </a:schemeClr>
-        </a:solidFill>
-        <a:round/>
-      </a:ln>
-    </cs:spPr>
-  </cs:errorBar>
-  <cs:floor>
-    <cs:lnRef idx="0"/>
-    <cs:fillRef idx="0"/>
-    <cs:effectRef idx="0"/>
-    <cs:fontRef idx="minor">
-      <a:schemeClr val="tx1"/>
-    </cs:fontRef>
-    <cs:spPr>
-      <a:noFill/>
-      <a:ln>
-        <a:noFill/>
-      </a:ln>
-    </cs:spPr>
-  </cs:floor>
-  <cs:gridlineMajor>
-    <cs:lnRef idx="0"/>
-    <cs:fillRef idx="0"/>
-    <cs:effectRef idx="0"/>
-    <cs:fontRef idx="minor">
-      <a:schemeClr val="tx1"/>
-    </cs:fontRef>
-    <cs:spPr>
-      <a:ln w="9525" cap="flat" cmpd="sng" algn="ctr">
-        <a:solidFill>
-          <a:schemeClr val="tx1">
-            <a:lumMod val="15000"/>
-            <a:lumOff val="85000"/>
-          </a:schemeClr>
-        </a:solidFill>
-        <a:round/>
-      </a:ln>
-    </cs:spPr>
-  </cs:gridlineMajor>
-  <cs:gridlineMinor>
-    <cs:lnRef idx="0"/>
-    <cs:fillRef idx="0"/>
-    <cs:effectRef idx="0"/>
-    <cs:fontRef idx="minor">
-      <a:schemeClr val="tx1"/>
-    </cs:fontRef>
-    <cs:spPr>
-      <a:ln w="9525" cap="flat" cmpd="sng" algn="ctr">
-        <a:solidFill>
-          <a:schemeClr val="tx1">
-            <a:lumMod val="5000"/>
-            <a:lumOff val="95000"/>
-          </a:schemeClr>
-        </a:solidFill>
-        <a:round/>
-      </a:ln>
-    </cs:spPr>
-  </cs:gridlineMinor>
-  <cs:hiLoLine>
-    <cs:lnRef idx="0"/>
-    <cs:fillRef idx="0"/>
-    <cs:effectRef idx="0"/>
-    <cs:fontRef idx="minor">
-      <a:schemeClr val="tx1"/>
-    </cs:fontRef>
-    <cs:spPr>
-      <a:ln w="9525" cap="flat" cmpd="sng" algn="ctr">
-        <a:solidFill>
-          <a:schemeClr val="tx1">
-            <a:lumMod val="50000"/>
-            <a:lumOff val="50000"/>
-          </a:schemeClr>
-        </a:solidFill>
-        <a:round/>
-      </a:ln>
-    </cs:spPr>
-  </cs:hiLoLine>
-  <cs:leaderLine>
-    <cs:lnRef idx="0"/>
-    <cs:fillRef idx="0"/>
-    <cs:effectRef idx="0"/>
-    <cs:fontRef idx="minor">
-      <a:schemeClr val="tx1"/>
-    </cs:fontRef>
-    <cs:spPr>
-      <a:ln w="9525" cap="flat" cmpd="sng" algn="ctr">
-        <a:solidFill>
-          <a:schemeClr val="tx1">
-            <a:lumMod val="35000"/>
-            <a:lumOff val="65000"/>
-          </a:schemeClr>
-        </a:solidFill>
-        <a:round/>
-      </a:ln>
-    </cs:spPr>
-  </cs:leaderLine>
-  <cs:legend>
-    <cs:lnRef idx="0"/>
-    <cs:fillRef idx="0"/>
-    <cs:effectRef idx="0"/>
-    <cs:fontRef idx="minor">
-      <a:schemeClr val="tx1">
-        <a:lumMod val="65000"/>
-        <a:lumOff val="35000"/>
-      </a:schemeClr>
-    </cs:fontRef>
-    <cs:defRPr sz="900" kern="1200"/>
-  </cs:legend>
-  <cs:plotArea mods="allowNoFillOverride allowNoLineOverride">
-    <cs:lnRef idx="0"/>
-    <cs:fillRef idx="0"/>
-    <cs:effectRef idx="0"/>
-    <cs:fontRef idx="minor">
-      <a:schemeClr val="tx1"/>
-    </cs:fontRef>
-  </cs:plotArea>
-  <cs:plotArea3D mods="allowNoFillOverride allowNoLineOverride">
-    <cs:lnRef idx="0"/>
-    <cs:fillRef idx="0"/>
-    <cs:effectRef idx="0"/>
-    <cs:fontRef idx="minor">
-      <a:schemeClr val="tx1"/>
-    </cs:fontRef>
-  </cs:plotArea3D>
-  <cs:seriesAxis>
-    <cs:lnRef idx="0"/>
-    <cs:fillRef idx="0"/>
-    <cs:effectRef idx="0"/>
-    <cs:fontRef idx="minor">
-      <a:schemeClr val="tx1">
-        <a:lumMod val="65000"/>
-        <a:lumOff val="35000"/>
-      </a:schemeClr>
-    </cs:fontRef>
-    <cs:defRPr sz="900" kern="1200"/>
-  </cs:seriesAxis>
-  <cs:seriesLine>
-    <cs:lnRef idx="0"/>
-    <cs:fillRef idx="0"/>
-    <cs:effectRef idx="0"/>
-    <cs:fontRef idx="minor">
-      <a:schemeClr val="tx1"/>
-    </cs:fontRef>
-    <cs:spPr>
-      <a:ln w="9525" cap="flat" cmpd="sng" algn="ctr">
-        <a:solidFill>
-          <a:schemeClr val="tx1">
-            <a:lumMod val="35000"/>
-            <a:lumOff val="65000"/>
-          </a:schemeClr>
-        </a:solidFill>
-        <a:round/>
-      </a:ln>
-    </cs:spPr>
-  </cs:seriesLine>
-  <cs:title>
-    <cs:lnRef idx="0"/>
-    <cs:fillRef idx="0"/>
-    <cs:effectRef idx="0"/>
-    <cs:fontRef idx="minor">
-      <a:schemeClr val="tx1">
-        <a:lumMod val="65000"/>
-        <a:lumOff val="35000"/>
-      </a:schemeClr>
-    </cs:fontRef>
-    <cs:defRPr sz="1400" b="0" kern="1200" spc="0" baseline="0"/>
-  </cs:title>
-  <cs:trendline>
-    <cs:lnRef idx="0">
-      <cs:styleClr val="auto"/>
-    </cs:lnRef>
-    <cs:fillRef idx="0"/>
-    <cs:effectRef idx="0"/>
-    <cs:fontRef idx="minor">
-      <a:schemeClr val="tx1"/>
-    </cs:fontRef>
-    <cs:spPr>
-      <a:ln w="19050" cap="rnd">
-        <a:solidFill>
-          <a:schemeClr val="phClr"/>
-        </a:solidFill>
-        <a:prstDash val="sysDot"/>
-      </a:ln>
-    </cs:spPr>
-  </cs:trendline>
-  <cs:trendlineLabel>
-    <cs:lnRef idx="0"/>
-    <cs:fillRef idx="0"/>
-    <cs:effectRef idx="0"/>
-    <cs:fontRef idx="minor">
-      <a:schemeClr val="tx1">
-        <a:lumMod val="65000"/>
-        <a:lumOff val="35000"/>
-      </a:schemeClr>
-    </cs:fontRef>
-    <cs:defRPr sz="900" kern="1200"/>
-  </cs:trendlineLabel>
-  <cs:upBar>
-    <cs:lnRef idx="0"/>
-    <cs:fillRef idx="0"/>
-    <cs:effectRef idx="0"/>
-    <cs:fontRef idx="minor">
-      <a:schemeClr val="tx1"/>
-    </cs:fontRef>
-    <cs:spPr>
-      <a:solidFill>
-        <a:schemeClr val="lt1"/>
-      </a:solidFill>
-      <a:ln w="9525" cap="flat" cmpd="sng" algn="ctr">
-        <a:solidFill>
-          <a:schemeClr val="tx1">
-            <a:lumMod val="65000"/>
-            <a:lumOff val="35000"/>
-          </a:schemeClr>
-        </a:solidFill>
-        <a:round/>
-      </a:ln>
-    </cs:spPr>
-  </cs:upBar>
-  <cs:valueAxis>
-    <cs:lnRef idx="0"/>
-    <cs:fillRef idx="0"/>
-    <cs:effectRef idx="0"/>
-    <cs:fontRef idx="minor">
-      <a:schemeClr val="tx1">
-        <a:lumMod val="65000"/>
-        <a:lumOff val="35000"/>
-      </a:schemeClr>
-    </cs:fontRef>
-    <cs:spPr>
-      <a:ln w="9525" cap="flat" cmpd="sng" algn="ctr">
-        <a:solidFill>
-          <a:schemeClr val="tx1">
-            <a:lumMod val="25000"/>
-            <a:lumOff val="75000"/>
-          </a:schemeClr>
-        </a:solidFill>
-        <a:round/>
-      </a:ln>
-    </cs:spPr>
-    <cs:defRPr sz="900" kern="1200"/>
-  </cs:valueAxis>
-  <cs:wall>
-    <cs:lnRef idx="0"/>
-    <cs:fillRef idx="0"/>
-    <cs:effectRef idx="0"/>
-    <cs:fontRef idx="minor">
-      <a:schemeClr val="tx1"/>
-    </cs:fontRef>
-    <cs:spPr>
-      <a:noFill/>
-      <a:ln>
-        <a:noFill/>
-      </a:ln>
-    </cs:spPr>
-  </cs:wall>
-</cs:chartStyle>
-</file>
-
-<file path=word/charts/style5.xml><?xml version="1.0" encoding="utf-8"?>
-<cs:chartStyle xmlns:cs="http://schemas.microsoft.com/office/drawing/2012/chartStyle" xmlns:a="http://schemas.openxmlformats.org/drawingml/2006/main" id="240">
-  <cs:axisTitle>
-    <cs:lnRef idx="0"/>
-    <cs:fillRef idx="0"/>
-    <cs:effectRef idx="0"/>
-    <cs:fontRef idx="minor">
-      <a:schemeClr val="tx1">
-        <a:lumMod val="65000"/>
-        <a:lumOff val="35000"/>
-      </a:schemeClr>
-    </cs:fontRef>
-    <cs:defRPr sz="1000" kern="1200"/>
-  </cs:axisTitle>
-  <cs:categoryAxis>
-    <cs:lnRef idx="0"/>
-    <cs:fillRef idx="0"/>
-    <cs:effectRef idx="0"/>
-    <cs:fontRef idx="minor">
-      <a:schemeClr val="tx1">
-        <a:lumMod val="65000"/>
-        <a:lumOff val="35000"/>
-      </a:schemeClr>
-    </cs:fontRef>
-    <cs:spPr>
-      <a:ln w="9525" cap="flat" cmpd="sng" algn="ctr">
-        <a:solidFill>
-          <a:schemeClr val="tx1">
-            <a:lumMod val="25000"/>
-            <a:lumOff val="75000"/>
-          </a:schemeClr>
-        </a:solidFill>
-        <a:round/>
-      </a:ln>
-    </cs:spPr>
-    <cs:defRPr sz="900" kern="1200"/>
-  </cs:categoryAxis>
-  <cs:chartArea mods="allowNoFillOverride allowNoLineOverride">
-    <cs:lnRef idx="0"/>
-    <cs:fillRef idx="0"/>
-    <cs:effectRef idx="0"/>
-    <cs:fontRef idx="minor">
-      <a:schemeClr val="tx1"/>
-    </cs:fontRef>
-    <cs:spPr>
-      <a:solidFill>
-        <a:schemeClr val="bg1"/>
-      </a:solidFill>
-      <a:ln w="9525" cap="flat" cmpd="sng" algn="ctr">
-        <a:solidFill>
-          <a:schemeClr val="tx1">
-            <a:lumMod val="15000"/>
-            <a:lumOff val="85000"/>
-          </a:schemeClr>
-        </a:solidFill>
-        <a:round/>
-      </a:ln>
-    </cs:spPr>
-    <cs:defRPr sz="1000" kern="1200"/>
-  </cs:chartArea>
-  <cs:dataLabel>
-    <cs:lnRef idx="0"/>
-    <cs:fillRef idx="0"/>
-    <cs:effectRef idx="0"/>
-    <cs:fontRef idx="minor">
-      <a:schemeClr val="tx1">
-        <a:lumMod val="75000"/>
-        <a:lumOff val="25000"/>
-      </a:schemeClr>
-    </cs:fontRef>
-    <cs:defRPr sz="900" kern="1200"/>
-  </cs:dataLabel>
-  <cs:dataLabelCallout>
-    <cs:lnRef idx="0"/>
-    <cs:fillRef idx="0"/>
-    <cs:effectRef idx="0"/>
-    <cs:fontRef idx="minor">
-      <a:schemeClr val="dk1">
-        <a:lumMod val="65000"/>
-        <a:lumOff val="35000"/>
-      </a:schemeClr>
-    </cs:fontRef>
-    <cs:spPr>
-      <a:solidFill>
-        <a:schemeClr val="lt1"/>
-      </a:solidFill>
-      <a:ln>
-        <a:solidFill>
-          <a:schemeClr val="dk1">
-            <a:lumMod val="25000"/>
-            <a:lumOff val="75000"/>
-          </a:schemeClr>
-        </a:solidFill>
-      </a:ln>
-    </cs:spPr>
-    <cs:defRPr sz="900" kern="1200"/>
-    <cs:bodyPr rot="0" spcFirstLastPara="1" vertOverflow="clip" horzOverflow="clip" vert="horz" wrap="square" lIns="36576" tIns="18288" rIns="36576" bIns="18288" anchor="ctr" anchorCtr="1">
-      <a:spAutoFit/>
-    </cs:bodyPr>
-  </cs:dataLabelCallout>
-  <cs:dataPoint>
-    <cs:lnRef idx="0"/>
-    <cs:fillRef idx="1">
-      <cs:styleClr val="auto"/>
-    </cs:fillRef>
-    <cs:effectRef idx="0"/>
-    <cs:fontRef idx="minor">
-      <a:schemeClr val="tx1"/>
-    </cs:fontRef>
-  </cs:dataPoint>
-  <cs:dataPoint3D>
-    <cs:lnRef idx="0"/>
-    <cs:fillRef idx="1">
-      <cs:styleClr val="auto"/>
-    </cs:fillRef>
-    <cs:effectRef idx="0"/>
-    <cs:fontRef idx="minor">
-      <a:schemeClr val="tx1"/>
-    </cs:fontRef>
-  </cs:dataPoint3D>
-  <cs:dataPointLine>
-    <cs:lnRef idx="0">
-      <cs:styleClr val="auto"/>
-    </cs:lnRef>
-    <cs:fillRef idx="1"/>
-    <cs:effectRef idx="0"/>
-    <cs:fontRef idx="minor">
-      <a:schemeClr val="tx1"/>
-    </cs:fontRef>
-    <cs:spPr>
-      <a:ln w="19050" cap="rnd">
-        <a:solidFill>
-          <a:schemeClr val="phClr"/>
-        </a:solidFill>
-        <a:round/>
-      </a:ln>
-    </cs:spPr>
-  </cs:dataPointLine>
-  <cs:dataPointMarker>
-    <cs:lnRef idx="0">
-      <cs:styleClr val="auto"/>
-    </cs:lnRef>
-    <cs:fillRef idx="1">
-      <cs:styleClr val="auto"/>
-    </cs:fillRef>
-    <cs:effectRef idx="0"/>
-    <cs:fontRef idx="minor">
-      <a:schemeClr val="tx1"/>
-    </cs:fontRef>
-    <cs:spPr>
-      <a:ln w="9525">
-        <a:solidFill>
-          <a:schemeClr val="phClr"/>
-        </a:solidFill>
-      </a:ln>
-    </cs:spPr>
-  </cs:dataPointMarker>
-  <cs:dataPointMarkerLayout symbol="circle" size="5"/>
-  <cs:dataPointWireframe>
-    <cs:lnRef idx="0">
-      <cs:styleClr val="auto"/>
-    </cs:lnRef>
-    <cs:fillRef idx="0"/>
-    <cs:effectRef idx="0"/>
-    <cs:fontRef idx="minor">
-      <a:schemeClr val="dk1"/>
-    </cs:fontRef>
-    <cs:spPr>
-      <a:ln w="9525" cap="rnd">
-        <a:solidFill>
-          <a:schemeClr val="phClr"/>
-        </a:solidFill>
-        <a:round/>
-      </a:ln>
-    </cs:spPr>
-  </cs:dataPointWireframe>
-  <cs:dataTable>
-    <cs:lnRef idx="0"/>
-    <cs:fillRef idx="0"/>
-    <cs:effectRef idx="0"/>
-    <cs:fontRef idx="minor">
-      <a:schemeClr val="tx1">
-        <a:lumMod val="65000"/>
-        <a:lumOff val="35000"/>
-      </a:schemeClr>
-    </cs:fontRef>
-    <cs:spPr>
-      <a:noFill/>
-      <a:ln w="9525" cap="flat" cmpd="sng" algn="ctr">
-        <a:solidFill>
-          <a:schemeClr val="tx1">
-            <a:lumMod val="15000"/>
-            <a:lumOff val="85000"/>
-          </a:schemeClr>
-        </a:solidFill>
-        <a:round/>
-      </a:ln>
-    </cs:spPr>
-    <cs:defRPr sz="900" kern="1200"/>
-  </cs:dataTable>
-  <cs:downBar>
-    <cs:lnRef idx="0"/>
-    <cs:fillRef idx="0"/>
-    <cs:effectRef idx="0"/>
-    <cs:fontRef idx="minor">
-      <a:schemeClr val="tx1"/>
-    </cs:fontRef>
-    <cs:spPr>
-      <a:solidFill>
-        <a:schemeClr val="dk1">
-          <a:lumMod val="75000"/>
-          <a:lumOff val="25000"/>
-        </a:schemeClr>
-      </a:solidFill>
-      <a:ln w="9525" cap="flat" cmpd="sng" algn="ctr">
-        <a:solidFill>
-          <a:schemeClr val="tx1">
-            <a:lumMod val="65000"/>
-            <a:lumOff val="35000"/>
-          </a:schemeClr>
-        </a:solidFill>
-        <a:round/>
-      </a:ln>
-    </cs:spPr>
-  </cs:downBar>
-  <cs:dropLine>
-    <cs:lnRef idx="0"/>
-    <cs:fillRef idx="0"/>
-    <cs:effectRef idx="0"/>
-    <cs:fontRef idx="minor">
-      <a:schemeClr val="tx1"/>
-    </cs:fontRef>
-    <cs:spPr>
-      <a:ln w="9525" cap="flat" cmpd="sng" algn="ctr">
-        <a:solidFill>
-          <a:schemeClr val="tx1">
-            <a:lumMod val="35000"/>
-            <a:lumOff val="65000"/>
-          </a:schemeClr>
-        </a:solidFill>
-        <a:round/>
-      </a:ln>
-    </cs:spPr>
-  </cs:dropLine>
-  <cs:errorBar>
-    <cs:lnRef idx="0"/>
-    <cs:fillRef idx="0"/>
-    <cs:effectRef idx="0"/>
-    <cs:fontRef idx="minor">
-      <a:schemeClr val="tx1"/>
-    </cs:fontRef>
-    <cs:spPr>
-      <a:ln w="9525" cap="flat" cmpd="sng" algn="ctr">
-        <a:solidFill>
-          <a:schemeClr val="tx1">
-            <a:lumMod val="65000"/>
-            <a:lumOff val="35000"/>
-          </a:schemeClr>
-        </a:solidFill>
-        <a:round/>
-      </a:ln>
-    </cs:spPr>
-  </cs:errorBar>
-  <cs:floor>
-    <cs:lnRef idx="0"/>
-    <cs:fillRef idx="0"/>
-    <cs:effectRef idx="0"/>
-    <cs:fontRef idx="minor">
-      <a:schemeClr val="tx1"/>
-    </cs:fontRef>
-    <cs:spPr>
-      <a:noFill/>
-      <a:ln>
-        <a:noFill/>
-      </a:ln>
-    </cs:spPr>
-  </cs:floor>
-  <cs:gridlineMajor>
-    <cs:lnRef idx="0"/>
-    <cs:fillRef idx="0"/>
-    <cs:effectRef idx="0"/>
-    <cs:fontRef idx="minor">
-      <a:schemeClr val="tx1"/>
-    </cs:fontRef>
-    <cs:spPr>
-      <a:ln w="9525" cap="flat" cmpd="sng" algn="ctr">
-        <a:solidFill>
-          <a:schemeClr val="tx1">
-            <a:lumMod val="15000"/>
-            <a:lumOff val="85000"/>
-          </a:schemeClr>
-        </a:solidFill>
-        <a:round/>
-      </a:ln>
-    </cs:spPr>
-  </cs:gridlineMajor>
-  <cs:gridlineMinor>
-    <cs:lnRef idx="0"/>
-    <cs:fillRef idx="0"/>
-    <cs:effectRef idx="0"/>
-    <cs:fontRef idx="minor">
-      <a:schemeClr val="tx1"/>
-    </cs:fontRef>
-    <cs:spPr>
-      <a:ln w="9525" cap="flat" cmpd="sng" algn="ctr">
-        <a:solidFill>
-          <a:schemeClr val="tx1">
-            <a:lumMod val="5000"/>
-            <a:lumOff val="95000"/>
-          </a:schemeClr>
-        </a:solidFill>
-        <a:round/>
-      </a:ln>
-    </cs:spPr>
-  </cs:gridlineMinor>
-  <cs:hiLoLine>
-    <cs:lnRef idx="0"/>
-    <cs:fillRef idx="0"/>
-    <cs:effectRef idx="0"/>
-    <cs:fontRef idx="minor">
-      <a:schemeClr val="tx1"/>
-    </cs:fontRef>
-    <cs:spPr>
-      <a:ln w="9525" cap="flat" cmpd="sng" algn="ctr">
-        <a:solidFill>
-          <a:schemeClr val="tx1">
-            <a:lumMod val="50000"/>
-            <a:lumOff val="50000"/>
-          </a:schemeClr>
-        </a:solidFill>
-        <a:round/>
-      </a:ln>
-    </cs:spPr>
-  </cs:hiLoLine>
-  <cs:leaderLine>
-    <cs:lnRef idx="0"/>
-    <cs:fillRef idx="0"/>
-    <cs:effectRef idx="0"/>
-    <cs:fontRef idx="minor">
-      <a:schemeClr val="tx1"/>
-    </cs:fontRef>
-    <cs:spPr>
-      <a:ln w="9525" cap="flat" cmpd="sng" algn="ctr">
-        <a:solidFill>
-          <a:schemeClr val="tx1">
-            <a:lumMod val="35000"/>
-            <a:lumOff val="65000"/>
-          </a:schemeClr>
-        </a:solidFill>
-        <a:round/>
-      </a:ln>
-    </cs:spPr>
-  </cs:leaderLine>
-  <cs:legend>
-    <cs:lnRef idx="0"/>
-    <cs:fillRef idx="0"/>
-    <cs:effectRef idx="0"/>
-    <cs:fontRef idx="minor">
-      <a:schemeClr val="tx1">
-        <a:lumMod val="65000"/>
-        <a:lumOff val="35000"/>
-      </a:schemeClr>
-    </cs:fontRef>
-    <cs:defRPr sz="900" kern="1200"/>
-  </cs:legend>
-  <cs:plotArea mods="allowNoFillOverride allowNoLineOverride">
-    <cs:lnRef idx="0"/>
-    <cs:fillRef idx="0"/>
-    <cs:effectRef idx="0"/>
-    <cs:fontRef idx="minor">
-      <a:schemeClr val="tx1"/>
-    </cs:fontRef>
-  </cs:plotArea>
-  <cs:plotArea3D mods="allowNoFillOverride allowNoLineOverride">
-    <cs:lnRef idx="0"/>
-    <cs:fillRef idx="0"/>
-    <cs:effectRef idx="0"/>
-    <cs:fontRef idx="minor">
-      <a:schemeClr val="tx1"/>
-    </cs:fontRef>
-  </cs:plotArea3D>
-  <cs:seriesAxis>
-    <cs:lnRef idx="0"/>
-    <cs:fillRef idx="0"/>
-    <cs:effectRef idx="0"/>
-    <cs:fontRef idx="minor">
-      <a:schemeClr val="tx1">
-        <a:lumMod val="65000"/>
-        <a:lumOff val="35000"/>
-      </a:schemeClr>
-    </cs:fontRef>
-    <cs:defRPr sz="900" kern="1200"/>
-  </cs:seriesAxis>
-  <cs:seriesLine>
-    <cs:lnRef idx="0"/>
-    <cs:fillRef idx="0"/>
-    <cs:effectRef idx="0"/>
-    <cs:fontRef idx="minor">
-      <a:schemeClr val="tx1"/>
-    </cs:fontRef>
-    <cs:spPr>
-      <a:ln w="9525" cap="flat" cmpd="sng" algn="ctr">
-        <a:solidFill>
-          <a:schemeClr val="tx1">
-            <a:lumMod val="35000"/>
-            <a:lumOff val="65000"/>
-          </a:schemeClr>
-        </a:solidFill>
-        <a:round/>
-      </a:ln>
-    </cs:spPr>
-  </cs:seriesLine>
-  <cs:title>
-    <cs:lnRef idx="0"/>
-    <cs:fillRef idx="0"/>
-    <cs:effectRef idx="0"/>
-    <cs:fontRef idx="minor">
-      <a:schemeClr val="tx1">
-        <a:lumMod val="65000"/>
-        <a:lumOff val="35000"/>
-      </a:schemeClr>
-    </cs:fontRef>
-    <cs:defRPr sz="1400" b="0" kern="1200" spc="0" baseline="0"/>
-  </cs:title>
-  <cs:trendline>
-    <cs:lnRef idx="0">
-      <cs:styleClr val="auto"/>
-    </cs:lnRef>
-    <cs:fillRef idx="0"/>
-    <cs:effectRef idx="0"/>
-    <cs:fontRef idx="minor">
-      <a:schemeClr val="tx1"/>
-    </cs:fontRef>
-    <cs:spPr>
-      <a:ln w="19050" cap="rnd">
-        <a:solidFill>
-          <a:schemeClr val="phClr"/>
-        </a:solidFill>
-        <a:prstDash val="sysDot"/>
-      </a:ln>
-    </cs:spPr>
-  </cs:trendline>
-  <cs:trendlineLabel>
-    <cs:lnRef idx="0"/>
-    <cs:fillRef idx="0"/>
-    <cs:effectRef idx="0"/>
-    <cs:fontRef idx="minor">
-      <a:schemeClr val="tx1">
-        <a:lumMod val="65000"/>
-        <a:lumOff val="35000"/>
-      </a:schemeClr>
-    </cs:fontRef>
-    <cs:defRPr sz="900" kern="1200"/>
-  </cs:trendlineLabel>
-  <cs:upBar>
-    <cs:lnRef idx="0"/>
-    <cs:fillRef idx="0"/>
-    <cs:effectRef idx="0"/>
-    <cs:fontRef idx="minor">
-      <a:schemeClr val="tx1"/>
-    </cs:fontRef>
-    <cs:spPr>
-      <a:solidFill>
-        <a:schemeClr val="lt1"/>
-      </a:solidFill>
-      <a:ln w="9525" cap="flat" cmpd="sng" algn="ctr">
-        <a:solidFill>
-          <a:schemeClr val="tx1">
-            <a:lumMod val="65000"/>
-            <a:lumOff val="35000"/>
-          </a:schemeClr>
-        </a:solidFill>
-        <a:round/>
-      </a:ln>
-    </cs:spPr>
-  </cs:upBar>
-  <cs:valueAxis>
-    <cs:lnRef idx="0"/>
-    <cs:fillRef idx="0"/>
-    <cs:effectRef idx="0"/>
-    <cs:fontRef idx="minor">
-      <a:schemeClr val="tx1">
-        <a:lumMod val="65000"/>
-        <a:lumOff val="35000"/>
-      </a:schemeClr>
-    </cs:fontRef>
-    <cs:spPr>
-      <a:ln w="9525" cap="flat" cmpd="sng" algn="ctr">
-        <a:solidFill>
-          <a:schemeClr val="tx1">
-            <a:lumMod val="25000"/>
-            <a:lumOff val="75000"/>
-          </a:schemeClr>
-        </a:solidFill>
-        <a:round/>
-      </a:ln>
-    </cs:spPr>
-    <cs:defRPr sz="900" kern="1200"/>
-  </cs:valueAxis>
-  <cs:wall>
-    <cs:lnRef idx="0"/>
-    <cs:fillRef idx="0"/>
-    <cs:effectRef idx="0"/>
-    <cs:fontRef idx="minor">
-      <a:schemeClr val="tx1"/>
-    </cs:fontRef>
-    <cs:spPr>
-      <a:noFill/>
-      <a:ln>
-        <a:noFill/>
-      </a:ln>
-    </cs:spPr>
-  </cs:wall>
-</cs:chartStyle>
 </file>
 
 <file path=word/theme/theme1.xml><?xml version="1.0" encoding="utf-8"?>
@@ -9135,7 +6268,7 @@
     </a:clrScheme>
     <a:fontScheme name="Pakiet Office">
       <a:majorFont>
-        <a:latin typeface="Calibri Light" panose="020F0302020204030204"/>
+        <a:latin typeface="Calibri Light"/>
         <a:ea typeface=""/>
         <a:cs typeface=""/>
         <a:font script="Jpan" typeface="ＭＳ ゴシック"/>
@@ -9170,7 +6303,7 @@
         <a:font script="Geor" typeface="Sylfaen"/>
       </a:majorFont>
       <a:minorFont>
-        <a:latin typeface="Calibri" panose="020F0502020204030204"/>
+        <a:latin typeface="Calibri"/>
         <a:ea typeface=""/>
         <a:cs typeface=""/>
         <a:font script="Jpan" typeface="ＭＳ 明朝"/>
